--- a/淘优单API文档.docx
+++ b/淘优单API文档.docx
@@ -1025,7 +1025,7 @@
               </mc:Choice>
               <mc:Fallback>
                 <w:pict>
-                  <v:group w14:anchorId="2B11CB95" id="组 114" o:spid="_x0000_s1026" style="position:absolute;left:0;text-align:left;margin-left:0;margin-top:0;width:18pt;height:10in;z-index:251659264;mso-width-percent:29;mso-height-percent:909;mso-left-percent:45;mso-position-horizontal-relative:page;mso-position-vertical:center;mso-position-vertical-relative:page;mso-width-percent:29;mso-height-percent:909;mso-left-percent:45" coordsize="2286,91440" o:gfxdata="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">
+                  <v:group w14:anchorId="5A340ABD" id="组 114" o:spid="_x0000_s1026" style="position:absolute;left:0;text-align:left;margin-left:0;margin-top:0;width:18pt;height:10in;z-index:251659264;mso-width-percent:29;mso-height-percent:909;mso-left-percent:45;mso-position-horizontal-relative:page;mso-position-vertical:center;mso-position-vertical-relative:page;mso-width-percent:29;mso-height-percent:909;mso-left-percent:45" coordsize="2286,91440" o:gfxdata="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">
                     <v:rect id="矩形 115" o:spid="_x0000_s1027" style="position:absolute;width:2286;height:87820;visibility:visible;mso-wrap-style:square;v-text-anchor:middle" o:gfxdata="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" fillcolor="#ed7d31 [3205]" stroked="f" strokeweight="1pt"/>
                     <v:rect id="矩形 116" o:spid="_x0000_s1028" style="position:absolute;top:89154;width:2286;height:2286;visibility:visible;mso-wrap-style:square;v-text-anchor:middle" o:gfxdata="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" fillcolor="#4472c4 [3204]" stroked="f" strokeweight="1pt">
                       <o:lock v:ext="edit" aspectratio="t"/>
@@ -1108,8 +1108,8 @@
         <w:gridCol w:w="675"/>
         <w:gridCol w:w="1418"/>
         <w:gridCol w:w="1417"/>
-        <w:gridCol w:w="3855"/>
-        <w:gridCol w:w="1532"/>
+        <w:gridCol w:w="3969"/>
+        <w:gridCol w:w="1418"/>
       </w:tblGrid>
       <w:tr>
         <w:tc>
@@ -1180,7 +1180,7 @@
         </w:tc>
         <w:tc>
           <w:tcPr>
-            <w:tcW w:w="3855" w:type="dxa"/>
+            <w:tcW w:w="3969" w:type="dxa"/>
             <w:shd w:val="clear" w:color="auto" w:fill="D9D9D9"/>
           </w:tcPr>
           <w:p>
@@ -1202,7 +1202,7 @@
         </w:tc>
         <w:tc>
           <w:tcPr>
-            <w:tcW w:w="1532" w:type="dxa"/>
+            <w:tcW w:w="1418" w:type="dxa"/>
             <w:shd w:val="clear" w:color="auto" w:fill="D9D9D9"/>
           </w:tcPr>
           <w:p>
@@ -1318,7 +1318,7 @@
         </w:tc>
         <w:tc>
           <w:tcPr>
-            <w:tcW w:w="3855" w:type="dxa"/>
+            <w:tcW w:w="3969" w:type="dxa"/>
           </w:tcPr>
           <w:p>
             <w:pPr>
@@ -1356,7 +1356,7 @@
         </w:tc>
         <w:tc>
           <w:tcPr>
-            <w:tcW w:w="1532" w:type="dxa"/>
+            <w:tcW w:w="1418" w:type="dxa"/>
             <w:vAlign w:val="center"/>
           </w:tcPr>
           <w:p>
@@ -1471,7 +1471,7 @@
         </w:tc>
         <w:tc>
           <w:tcPr>
-            <w:tcW w:w="3855" w:type="dxa"/>
+            <w:tcW w:w="3969" w:type="dxa"/>
           </w:tcPr>
           <w:p>
             <w:pPr>
@@ -1495,7 +1495,7 @@
         </w:tc>
         <w:tc>
           <w:tcPr>
-            <w:tcW w:w="1532" w:type="dxa"/>
+            <w:tcW w:w="1418" w:type="dxa"/>
             <w:vAlign w:val="center"/>
           </w:tcPr>
           <w:p>
@@ -1616,7 +1616,7 @@
         </w:tc>
         <w:tc>
           <w:tcPr>
-            <w:tcW w:w="3855" w:type="dxa"/>
+            <w:tcW w:w="3969" w:type="dxa"/>
           </w:tcPr>
           <w:p>
             <w:pPr>
@@ -1702,7 +1702,7 @@
         </w:tc>
         <w:tc>
           <w:tcPr>
-            <w:tcW w:w="1532" w:type="dxa"/>
+            <w:tcW w:w="1418" w:type="dxa"/>
             <w:vAlign w:val="center"/>
           </w:tcPr>
           <w:p>
@@ -1823,7 +1823,7 @@
         </w:tc>
         <w:tc>
           <w:tcPr>
-            <w:tcW w:w="3855" w:type="dxa"/>
+            <w:tcW w:w="3969" w:type="dxa"/>
           </w:tcPr>
           <w:p>
             <w:pPr>
@@ -1852,7 +1852,7 @@
         </w:tc>
         <w:tc>
           <w:tcPr>
-            <w:tcW w:w="1532" w:type="dxa"/>
+            <w:tcW w:w="1418" w:type="dxa"/>
             <w:vAlign w:val="center"/>
           </w:tcPr>
           <w:p>
@@ -1973,7 +1973,7 @@
         </w:tc>
         <w:tc>
           <w:tcPr>
-            <w:tcW w:w="3855" w:type="dxa"/>
+            <w:tcW w:w="3969" w:type="dxa"/>
           </w:tcPr>
           <w:p>
             <w:pPr>
@@ -2013,7 +2013,7 @@
         </w:tc>
         <w:tc>
           <w:tcPr>
-            <w:tcW w:w="1532" w:type="dxa"/>
+            <w:tcW w:w="1418" w:type="dxa"/>
             <w:vAlign w:val="center"/>
           </w:tcPr>
           <w:p>
@@ -2140,7 +2140,7 @@
         </w:tc>
         <w:tc>
           <w:tcPr>
-            <w:tcW w:w="3855" w:type="dxa"/>
+            <w:tcW w:w="3969" w:type="dxa"/>
           </w:tcPr>
           <w:p>
             <w:pPr>
@@ -2732,7 +2732,7 @@
         </w:tc>
         <w:tc>
           <w:tcPr>
-            <w:tcW w:w="1532" w:type="dxa"/>
+            <w:tcW w:w="1418" w:type="dxa"/>
             <w:vAlign w:val="center"/>
           </w:tcPr>
           <w:p>
@@ -2860,7 +2860,7 @@
         </w:tc>
         <w:tc>
           <w:tcPr>
-            <w:tcW w:w="3855" w:type="dxa"/>
+            <w:tcW w:w="3969" w:type="dxa"/>
           </w:tcPr>
           <w:p>
             <w:pPr>
@@ -2953,7 +2953,7 @@
         </w:tc>
         <w:tc>
           <w:tcPr>
-            <w:tcW w:w="1532" w:type="dxa"/>
+            <w:tcW w:w="1418" w:type="dxa"/>
             <w:vAlign w:val="center"/>
           </w:tcPr>
           <w:p>
@@ -2975,6 +2975,278 @@
                 <w:rFonts w:ascii="微软雅黑" w:eastAsia="微软雅黑" w:hAnsi="微软雅黑"/>
               </w:rPr>
               <w:t>1.1.1</w:t>
+            </w:r>
+          </w:p>
+        </w:tc>
+      </w:tr>
+      <w:tr>
+        <w:tc>
+          <w:tcPr>
+            <w:tcW w:w="675" w:type="dxa"/>
+            <w:vAlign w:val="center"/>
+          </w:tcPr>
+          <w:p>
+            <w:pPr>
+              <w:pStyle w:val="af7"/>
+              <w:ind w:firstLine="0"/>
+              <w:rPr>
+                <w:rFonts w:ascii="微软雅黑" w:eastAsia="微软雅黑" w:hAnsi="微软雅黑" w:hint="eastAsia"/>
+              </w:rPr>
+            </w:pPr>
+            <w:r>
+              <w:rPr>
+                <w:rFonts w:ascii="微软雅黑" w:eastAsia="微软雅黑" w:hAnsi="微软雅黑" w:hint="eastAsia"/>
+              </w:rPr>
+              <w:t>8</w:t>
+            </w:r>
+          </w:p>
+        </w:tc>
+        <w:tc>
+          <w:tcPr>
+            <w:tcW w:w="1418" w:type="dxa"/>
+            <w:vAlign w:val="center"/>
+          </w:tcPr>
+          <w:p>
+            <w:pPr>
+              <w:pStyle w:val="af7"/>
+              <w:ind w:firstLine="0"/>
+              <w:rPr>
+                <w:rFonts w:ascii="微软雅黑" w:eastAsia="微软雅黑" w:hAnsi="微软雅黑" w:hint="eastAsia"/>
+              </w:rPr>
+            </w:pPr>
+            <w:r>
+              <w:rPr>
+                <w:rFonts w:ascii="微软雅黑" w:eastAsia="微软雅黑" w:hAnsi="微软雅黑" w:hint="eastAsia"/>
+              </w:rPr>
+              <w:t>2</w:t>
+            </w:r>
+            <w:r>
+              <w:rPr>
+                <w:rFonts w:ascii="微软雅黑" w:eastAsia="微软雅黑" w:hAnsi="微软雅黑"/>
+              </w:rPr>
+              <w:t>019</w:t>
+            </w:r>
+            <w:r>
+              <w:rPr>
+                <w:rFonts w:ascii="微软雅黑" w:eastAsia="微软雅黑" w:hAnsi="微软雅黑" w:hint="eastAsia"/>
+              </w:rPr>
+              <w:t>-</w:t>
+            </w:r>
+            <w:r>
+              <w:rPr>
+                <w:rFonts w:ascii="微软雅黑" w:eastAsia="微软雅黑" w:hAnsi="微软雅黑"/>
+              </w:rPr>
+              <w:t>01</w:t>
+            </w:r>
+            <w:r>
+              <w:rPr>
+                <w:rFonts w:ascii="微软雅黑" w:eastAsia="微软雅黑" w:hAnsi="微软雅黑" w:hint="eastAsia"/>
+              </w:rPr>
+              <w:t>-</w:t>
+            </w:r>
+            <w:r>
+              <w:rPr>
+                <w:rFonts w:ascii="微软雅黑" w:eastAsia="微软雅黑" w:hAnsi="微软雅黑"/>
+              </w:rPr>
+              <w:t>21</w:t>
+            </w:r>
+          </w:p>
+        </w:tc>
+        <w:tc>
+          <w:tcPr>
+            <w:tcW w:w="1417" w:type="dxa"/>
+            <w:vAlign w:val="center"/>
+          </w:tcPr>
+          <w:p>
+            <w:pPr>
+              <w:pStyle w:val="af7"/>
+              <w:rPr>
+                <w:rFonts w:ascii="微软雅黑" w:eastAsia="微软雅黑" w:hAnsi="微软雅黑" w:hint="eastAsia"/>
+              </w:rPr>
+            </w:pPr>
+            <w:r>
+              <w:rPr>
+                <w:rFonts w:ascii="微软雅黑" w:eastAsia="微软雅黑" w:hAnsi="微软雅黑" w:hint="eastAsia"/>
+              </w:rPr>
+              <w:t>崔泽</w:t>
+            </w:r>
+          </w:p>
+        </w:tc>
+        <w:tc>
+          <w:tcPr>
+            <w:tcW w:w="3969" w:type="dxa"/>
+          </w:tcPr>
+          <w:p>
+            <w:pPr>
+              <w:rPr>
+                <w:rStyle w:val="a7"/>
+                <w:rFonts w:ascii="微软雅黑" w:eastAsia="微软雅黑" w:hAnsi="微软雅黑"/>
+              </w:rPr>
+            </w:pPr>
+            <w:hyperlink r:id="rId13" w:anchor="1.资源列表" w:history="1">
+              <w:r>
+                <w:rPr>
+                  <w:rStyle w:val="a7"/>
+                  <w:rFonts w:ascii="微软雅黑" w:eastAsia="微软雅黑" w:hAnsi="微软雅黑" w:hint="eastAsia"/>
+                </w:rPr>
+                <w:t>1</w:t>
+              </w:r>
+              <w:r>
+                <w:rPr>
+                  <w:rStyle w:val="a7"/>
+                  <w:rFonts w:ascii="微软雅黑" w:eastAsia="微软雅黑" w:hAnsi="微软雅黑"/>
+                </w:rPr>
+                <w:t>：资源列表新</w:t>
+              </w:r>
+              <w:r>
+                <w:rPr>
+                  <w:rStyle w:val="a7"/>
+                  <w:rFonts w:ascii="微软雅黑" w:eastAsia="微软雅黑" w:hAnsi="微软雅黑"/>
+                </w:rPr>
+                <w:t>增</w:t>
+              </w:r>
+              <w:r>
+                <w:rPr>
+                  <w:rStyle w:val="a7"/>
+                  <w:rFonts w:ascii="微软雅黑" w:eastAsia="微软雅黑" w:hAnsi="微软雅黑" w:hint="eastAsia"/>
+                </w:rPr>
+                <w:t>公积金、社保字段</w:t>
+              </w:r>
+            </w:hyperlink>
+          </w:p>
+          <w:p>
+            <w:pPr>
+              <w:rPr>
+                <w:rStyle w:val="a7"/>
+                <w:rFonts w:ascii="微软雅黑" w:eastAsia="微软雅黑" w:hAnsi="微软雅黑"/>
+              </w:rPr>
+            </w:pPr>
+            <w:hyperlink r:id="rId14" w:anchor="5.金币支付、优币支付" w:history="1">
+              <w:r>
+                <w:rPr>
+                  <w:rStyle w:val="a7"/>
+                  <w:rFonts w:ascii="微软雅黑" w:eastAsia="微软雅黑" w:hAnsi="微软雅黑" w:hint="eastAsia"/>
+                </w:rPr>
+                <w:t>2：</w:t>
+              </w:r>
+              <w:proofErr w:type="gramStart"/>
+              <w:r>
+                <w:rPr>
+                  <w:rStyle w:val="a7"/>
+                  <w:rFonts w:ascii="微软雅黑" w:eastAsia="微软雅黑" w:hAnsi="微软雅黑" w:hint="eastAsia"/>
+                </w:rPr>
+                <w:t>新增优币支付</w:t>
+              </w:r>
+              <w:proofErr w:type="gramEnd"/>
+            </w:hyperlink>
+          </w:p>
+          <w:p>
+            <w:pPr>
+              <w:rPr>
+                <w:rStyle w:val="a7"/>
+                <w:rFonts w:ascii="微软雅黑" w:eastAsia="微软雅黑" w:hAnsi="微软雅黑" w:hint="eastAsia"/>
+              </w:rPr>
+            </w:pPr>
+            <w:hyperlink r:id="rId15" w:anchor="5. 查询支付方式列表&amp;充值金额&amp;优惠金额" w:history="1">
+              <w:r>
+                <w:rPr>
+                  <w:rStyle w:val="a7"/>
+                  <w:rFonts w:ascii="微软雅黑" w:eastAsia="微软雅黑" w:hAnsi="微软雅黑" w:hint="eastAsia"/>
+                </w:rPr>
+                <w:t>3:</w:t>
+              </w:r>
+              <w:r>
+                <w:rPr>
+                  <w:rStyle w:val="a7"/>
+                  <w:rFonts w:ascii="微软雅黑" w:eastAsia="微软雅黑" w:hAnsi="微软雅黑"/>
+                </w:rPr>
+                <w:t>充</w:t>
+              </w:r>
+              <w:proofErr w:type="gramStart"/>
+              <w:r>
+                <w:rPr>
+                  <w:rStyle w:val="a7"/>
+                  <w:rFonts w:ascii="微软雅黑" w:eastAsia="微软雅黑" w:hAnsi="微软雅黑"/>
+                </w:rPr>
+                <w:t>值</w:t>
+              </w:r>
+              <w:r>
+                <w:rPr>
+                  <w:rStyle w:val="a7"/>
+                  <w:rFonts w:ascii="微软雅黑" w:eastAsia="微软雅黑" w:hAnsi="微软雅黑" w:hint="eastAsia"/>
+                </w:rPr>
+                <w:t>优惠</w:t>
+              </w:r>
+              <w:proofErr w:type="gramEnd"/>
+              <w:r>
+                <w:rPr>
+                  <w:rStyle w:val="a7"/>
+                  <w:rFonts w:ascii="微软雅黑" w:eastAsia="微软雅黑" w:hAnsi="微软雅黑" w:hint="eastAsia"/>
+                </w:rPr>
+                <w:t>金额新增字段</w:t>
+              </w:r>
+              <w:r>
+                <w:rPr>
+                  <w:rStyle w:val="a7"/>
+                  <w:rFonts w:ascii="Consolas" w:hAnsi="Consolas" w:cs="Consolas"/>
+                  <w:kern w:val="0"/>
+                  <w:sz w:val="20"/>
+                  <w:szCs w:val="20"/>
+                  <w:shd w:val="clear" w:color="auto" w:fill="E8F2FE"/>
+                </w:rPr>
+                <w:t>label</w:t>
+              </w:r>
+              <w:r>
+                <w:rPr>
+                  <w:rStyle w:val="a7"/>
+                  <w:rFonts w:ascii="Consolas" w:hAnsi="Consolas" w:cs="Consolas"/>
+                  <w:kern w:val="0"/>
+                  <w:sz w:val="20"/>
+                  <w:szCs w:val="20"/>
+                  <w:shd w:val="clear" w:color="auto" w:fill="E8F2FE"/>
+                </w:rPr>
+                <w:t>E</w:t>
+              </w:r>
+              <w:r>
+                <w:rPr>
+                  <w:rStyle w:val="a7"/>
+                  <w:rFonts w:ascii="Consolas" w:hAnsi="Consolas" w:cs="Consolas"/>
+                  <w:kern w:val="0"/>
+                  <w:sz w:val="20"/>
+                  <w:szCs w:val="20"/>
+                  <w:shd w:val="clear" w:color="auto" w:fill="E8F2FE"/>
+                </w:rPr>
+                <w:t>xplain</w:t>
+              </w:r>
+            </w:hyperlink>
+            <w:bookmarkStart w:id="0" w:name="_GoBack"/>
+            <w:bookmarkEnd w:id="0"/>
+          </w:p>
+        </w:tc>
+        <w:tc>
+          <w:tcPr>
+            <w:tcW w:w="1418" w:type="dxa"/>
+            <w:vAlign w:val="center"/>
+          </w:tcPr>
+          <w:p>
+            <w:pPr>
+              <w:pStyle w:val="af7"/>
+              <w:ind w:firstLine="0"/>
+              <w:rPr>
+                <w:rFonts w:ascii="微软雅黑" w:eastAsia="微软雅黑" w:hAnsi="微软雅黑" w:hint="eastAsia"/>
+              </w:rPr>
+            </w:pPr>
+            <w:r>
+              <w:rPr>
+                <w:rFonts w:ascii="微软雅黑" w:eastAsia="微软雅黑" w:hAnsi="微软雅黑" w:hint="eastAsia"/>
+              </w:rPr>
+              <w:t>V</w:t>
+            </w:r>
+            <w:r>
+              <w:rPr>
+                <w:rFonts w:ascii="微软雅黑" w:eastAsia="微软雅黑" w:hAnsi="微软雅黑"/>
+              </w:rPr>
+              <w:t>1.1.2</w:t>
             </w:r>
           </w:p>
         </w:tc>
@@ -3496,6 +3768,7 @@
               <w:rPr>
                 <w:rFonts w:ascii="微软雅黑" w:eastAsia="微软雅黑" w:hAnsi="微软雅黑"/>
               </w:rPr>
+              <w:lastRenderedPageBreak/>
               <w:t>10006</w:t>
             </w:r>
           </w:p>
@@ -3661,7 +3934,6 @@
               <w:rPr>
                 <w:rFonts w:ascii="微软雅黑" w:eastAsia="微软雅黑" w:hAnsi="微软雅黑"/>
               </w:rPr>
-              <w:lastRenderedPageBreak/>
               <w:t>30000</w:t>
             </w:r>
           </w:p>
@@ -4380,6 +4652,7 @@
           <w:rFonts w:ascii="微软雅黑" w:eastAsia="微软雅黑" w:hAnsi="微软雅黑"/>
           <w:b w:val="0"/>
         </w:rPr>
+        <w:lastRenderedPageBreak/>
         <w:t xml:space="preserve">1 </w:t>
       </w:r>
       <w:r>
@@ -4411,7 +4684,7 @@
         </w:rPr>
         <w:t>访问地址：</w:t>
       </w:r>
-      <w:hyperlink r:id="rId13" w:history="1">
+      <w:hyperlink r:id="rId16" w:history="1">
         <w:r>
           <w:rPr>
             <w:rStyle w:val="a7"/>
@@ -4768,7 +5041,6 @@
               <w:jc w:val="center"/>
             </w:pPr>
             <w:r>
-              <w:lastRenderedPageBreak/>
               <w:t>timestamp</w:t>
             </w:r>
           </w:p>
@@ -5781,6 +6053,7 @@
           </w:p>
           <w:p>
             <w:r>
+              <w:lastRenderedPageBreak/>
               <w:t xml:space="preserve">        "isPush": "1",//</w:t>
             </w:r>
             <w:r>
@@ -6256,7 +6529,6 @@
         <w:rPr>
           <w:rFonts w:hint="eastAsia"/>
         </w:rPr>
-        <w:lastRenderedPageBreak/>
         <w:t>2.用户认证</w:t>
       </w:r>
     </w:p>
@@ -6267,7 +6539,7 @@
         </w:rPr>
         <w:t>访问地址：</w:t>
       </w:r>
-      <w:hyperlink r:id="rId14" w:history="1">
+      <w:hyperlink r:id="rId17" w:history="1">
         <w:r>
           <w:rPr>
             <w:rStyle w:val="a7"/>
@@ -7376,6 +7648,7 @@
               <w:jc w:val="center"/>
             </w:pPr>
             <w:r>
+              <w:lastRenderedPageBreak/>
               <w:t>timestamp</w:t>
             </w:r>
           </w:p>
@@ -7639,7 +7912,6 @@
         <w:pStyle w:val="2"/>
       </w:pPr>
       <w:r>
-        <w:lastRenderedPageBreak/>
         <w:t>3</w:t>
       </w:r>
       <w:r>
@@ -8544,6 +8816,7 @@
         <w:pStyle w:val="2"/>
       </w:pPr>
       <w:r>
+        <w:lastRenderedPageBreak/>
         <w:t>4</w:t>
       </w:r>
       <w:r>
@@ -9266,7 +9539,6 @@
           </w:tcPr>
           <w:p>
             <w:r>
-              <w:lastRenderedPageBreak/>
               <w:t>{</w:t>
             </w:r>
           </w:p>
@@ -9824,6 +10096,7 @@
           </w:p>
           <w:p>
             <w:r>
+              <w:lastRenderedPageBreak/>
               <w:t xml:space="preserve">    "code": "200",</w:t>
             </w:r>
           </w:p>
@@ -9894,7 +10167,6 @@
           </w:p>
           <w:p>
             <w:r>
-              <w:lastRenderedPageBreak/>
               <w:t xml:space="preserve">        "isPush": "0",</w:t>
             </w:r>
           </w:p>
@@ -10364,7 +10636,14 @@
               <w:rPr>
                 <w:rFonts w:hint="eastAsia"/>
               </w:rPr>
-              <w:t>加密字符串</w:t>
+              <w:t>加密字符</w:t>
+            </w:r>
+            <w:r>
+              <w:rPr>
+                <w:rFonts w:hint="eastAsia"/>
+              </w:rPr>
+              <w:lastRenderedPageBreak/>
+              <w:t>串</w:t>
             </w:r>
           </w:p>
         </w:tc>
@@ -10380,6 +10659,7 @@
               <w:rPr>
                 <w:rFonts w:hint="eastAsia"/>
               </w:rPr>
+              <w:lastRenderedPageBreak/>
               <w:t>String</w:t>
             </w:r>
           </w:p>
@@ -10417,6 +10697,7 @@
               <w:rPr>
                 <w:rFonts w:hint="eastAsia"/>
               </w:rPr>
+              <w:lastRenderedPageBreak/>
               <w:t>M</w:t>
             </w:r>
             <w:r>
@@ -10471,6 +10752,7 @@
                 <w:szCs w:val="20"/>
                 <w:shd w:val="clear" w:color="auto" w:fill="F0D8A8"/>
               </w:rPr>
+              <w:lastRenderedPageBreak/>
               <w:t>userId</w:t>
             </w:r>
           </w:p>
@@ -10804,7 +11086,6 @@
               <w:rPr>
                 <w:rFonts w:hint="eastAsia"/>
               </w:rPr>
-              <w:lastRenderedPageBreak/>
               <w:t>Key</w:t>
             </w:r>
           </w:p>
@@ -11504,6 +11785,7 @@
               <w:jc w:val="center"/>
             </w:pPr>
             <w:r>
+              <w:lastRenderedPageBreak/>
               <w:t>signs</w:t>
             </w:r>
           </w:p>
@@ -11825,7 +12107,6 @@
           </w:p>
           <w:p>
             <w:r>
-              <w:lastRenderedPageBreak/>
               <w:t xml:space="preserve">            "updateTime": null,</w:t>
             </w:r>
           </w:p>
@@ -12248,7 +12529,6 @@
         <w:pStyle w:val="2"/>
       </w:pPr>
       <w:r>
-        <w:lastRenderedPageBreak/>
         <w:t>9</w:t>
       </w:r>
       <w:r>
@@ -12830,6 +13110,7 @@
               <w:rPr>
                 <w:rFonts w:hint="eastAsia"/>
               </w:rPr>
+              <w:lastRenderedPageBreak/>
               <w:t>M</w:t>
             </w:r>
             <w:r>
@@ -12876,6 +13157,7 @@
                 <w:szCs w:val="20"/>
                 <w:shd w:val="clear" w:color="auto" w:fill="F0D8A8"/>
               </w:rPr>
+              <w:lastRenderedPageBreak/>
               <w:t>payType</w:t>
             </w:r>
           </w:p>
@@ -13168,7 +13450,6 @@
           </w:p>
           <w:p>
             <w:r>
-              <w:lastRenderedPageBreak/>
               <w:t xml:space="preserve">            "payTime": null,</w:t>
             </w:r>
           </w:p>
@@ -13546,7 +13827,6 @@
         <w:pStyle w:val="2"/>
       </w:pPr>
       <w:r>
-        <w:lastRenderedPageBreak/>
         <w:t>10</w:t>
       </w:r>
       <w:r>
@@ -13700,6 +13980,7 @@
               <w:jc w:val="center"/>
             </w:pPr>
             <w:r>
+              <w:lastRenderedPageBreak/>
               <w:t>timestamp</w:t>
             </w:r>
           </w:p>
@@ -14479,7 +14760,6 @@
         <w:pStyle w:val="2"/>
       </w:pPr>
       <w:r>
-        <w:lastRenderedPageBreak/>
         <w:t>1</w:t>
       </w:r>
       <w:r>
@@ -15211,6 +15491,7 @@
         <w:pStyle w:val="2"/>
       </w:pPr>
       <w:r>
+        <w:lastRenderedPageBreak/>
         <w:t>12</w:t>
       </w:r>
       <w:r>
@@ -15935,122 +16216,122 @@
           </w:tcPr>
           <w:p>
             <w:r>
+              <w:t>{</w:t>
+            </w:r>
+          </w:p>
+          <w:p>
+            <w:r>
+              <w:t xml:space="preserve">    "msg": "成功",</w:t>
+            </w:r>
+          </w:p>
+          <w:p>
+            <w:r>
+              <w:t xml:space="preserve">    "code": "200",</w:t>
+            </w:r>
+          </w:p>
+          <w:p>
+            <w:r>
+              <w:t xml:space="preserve">    "data": {</w:t>
+            </w:r>
+          </w:p>
+          <w:p>
+            <w:r>
+              <w:t xml:space="preserve">        "pageNum": 1,</w:t>
+            </w:r>
+          </w:p>
+          <w:p>
+            <w:r>
+              <w:t xml:space="preserve">        "pageSize": 10,</w:t>
+            </w:r>
+          </w:p>
+          <w:p>
+            <w:r>
+              <w:t xml:space="preserve">        "size": 1,</w:t>
+            </w:r>
+          </w:p>
+          <w:p>
+            <w:r>
+              <w:t xml:space="preserve">        "startRow": 1,</w:t>
+            </w:r>
+          </w:p>
+          <w:p>
+            <w:r>
+              <w:t xml:space="preserve">        "endRow": 1,</w:t>
+            </w:r>
+          </w:p>
+          <w:p>
+            <w:r>
+              <w:t xml:space="preserve">        "total": 1,</w:t>
+            </w:r>
+          </w:p>
+          <w:p>
+            <w:r>
+              <w:t xml:space="preserve">        "pages": 1,</w:t>
+            </w:r>
+          </w:p>
+          <w:p>
+            <w:r>
+              <w:t xml:space="preserve">        "list": [</w:t>
+            </w:r>
+          </w:p>
+          <w:p>
+            <w:r>
+              <w:t xml:space="preserve">            {</w:t>
+            </w:r>
+          </w:p>
+          <w:p>
+            <w:r>
+              <w:t xml:space="preserve">                "createTime": 1544681419000,</w:t>
+            </w:r>
+          </w:p>
+          <w:p>
+            <w:r>
+              <w:t xml:space="preserve">                "mobile": "13001984775",</w:t>
+            </w:r>
+          </w:p>
+          <w:p>
+            <w:r>
+              <w:t xml:space="preserve">                "inviteType": "0",</w:t>
+            </w:r>
+          </w:p>
+          <w:p>
+            <w:r>
+              <w:t xml:space="preserve">                "msg": "130****4775还未进行身份认证"</w:t>
+            </w:r>
+          </w:p>
+          <w:p>
+            <w:r>
+              <w:t xml:space="preserve">            }</w:t>
+            </w:r>
+          </w:p>
+          <w:p>
+            <w:r>
+              <w:t xml:space="preserve">        ],</w:t>
+            </w:r>
+          </w:p>
+          <w:p>
+            <w:r>
+              <w:t xml:space="preserve">        "prePage": 0,</w:t>
+            </w:r>
+          </w:p>
+          <w:p>
+            <w:r>
+              <w:t xml:space="preserve">        "nextPage": 0,</w:t>
+            </w:r>
+          </w:p>
+          <w:p>
+            <w:r>
+              <w:t xml:space="preserve">        "isFirstPage": true,</w:t>
+            </w:r>
+          </w:p>
+          <w:p>
+            <w:r>
+              <w:t xml:space="preserve">        "isLastPage": true,</w:t>
+            </w:r>
+          </w:p>
+          <w:p>
+            <w:r>
               <w:lastRenderedPageBreak/>
-              <w:t>{</w:t>
-            </w:r>
-          </w:p>
-          <w:p>
-            <w:r>
-              <w:t xml:space="preserve">    "msg": "成功",</w:t>
-            </w:r>
-          </w:p>
-          <w:p>
-            <w:r>
-              <w:t xml:space="preserve">    "code": "200",</w:t>
-            </w:r>
-          </w:p>
-          <w:p>
-            <w:r>
-              <w:t xml:space="preserve">    "data": {</w:t>
-            </w:r>
-          </w:p>
-          <w:p>
-            <w:r>
-              <w:t xml:space="preserve">        "pageNum": 1,</w:t>
-            </w:r>
-          </w:p>
-          <w:p>
-            <w:r>
-              <w:t xml:space="preserve">        "pageSize": 10,</w:t>
-            </w:r>
-          </w:p>
-          <w:p>
-            <w:r>
-              <w:t xml:space="preserve">        "size": 1,</w:t>
-            </w:r>
-          </w:p>
-          <w:p>
-            <w:r>
-              <w:t xml:space="preserve">        "startRow": 1,</w:t>
-            </w:r>
-          </w:p>
-          <w:p>
-            <w:r>
-              <w:t xml:space="preserve">        "endRow": 1,</w:t>
-            </w:r>
-          </w:p>
-          <w:p>
-            <w:r>
-              <w:t xml:space="preserve">        "total": 1,</w:t>
-            </w:r>
-          </w:p>
-          <w:p>
-            <w:r>
-              <w:t xml:space="preserve">        "pages": 1,</w:t>
-            </w:r>
-          </w:p>
-          <w:p>
-            <w:r>
-              <w:t xml:space="preserve">        "list": [</w:t>
-            </w:r>
-          </w:p>
-          <w:p>
-            <w:r>
-              <w:t xml:space="preserve">            {</w:t>
-            </w:r>
-          </w:p>
-          <w:p>
-            <w:r>
-              <w:t xml:space="preserve">                "createTime": 1544681419000,</w:t>
-            </w:r>
-          </w:p>
-          <w:p>
-            <w:r>
-              <w:t xml:space="preserve">                "mobile": "13001984775",</w:t>
-            </w:r>
-          </w:p>
-          <w:p>
-            <w:r>
-              <w:t xml:space="preserve">                "inviteType": "0",</w:t>
-            </w:r>
-          </w:p>
-          <w:p>
-            <w:r>
-              <w:t xml:space="preserve">                "msg": "130****4775还未进行身份认证"</w:t>
-            </w:r>
-          </w:p>
-          <w:p>
-            <w:r>
-              <w:t xml:space="preserve">            }</w:t>
-            </w:r>
-          </w:p>
-          <w:p>
-            <w:r>
-              <w:t xml:space="preserve">        ],</w:t>
-            </w:r>
-          </w:p>
-          <w:p>
-            <w:r>
-              <w:t xml:space="preserve">        "prePage": 0,</w:t>
-            </w:r>
-          </w:p>
-          <w:p>
-            <w:r>
-              <w:t xml:space="preserve">        "nextPage": 0,</w:t>
-            </w:r>
-          </w:p>
-          <w:p>
-            <w:r>
-              <w:t xml:space="preserve">        "isFirstPage": true,</w:t>
-            </w:r>
-          </w:p>
-          <w:p>
-            <w:r>
-              <w:t xml:space="preserve">        "isLastPage": true,</w:t>
-            </w:r>
-          </w:p>
-          <w:p>
-            <w:r>
               <w:t xml:space="preserve">        "hasPreviousPage": false,</w:t>
             </w:r>
           </w:p>
@@ -17219,6 +17500,7 @@
                 <w:szCs w:val="20"/>
                 <w:shd w:val="clear" w:color="auto" w:fill="E8F2FE"/>
               </w:rPr>
+              <w:lastRenderedPageBreak/>
               <w:t>mortgageType</w:t>
             </w:r>
           </w:p>
@@ -17944,7 +18226,6 @@
           </w:p>
           <w:p>
             <w:r>
-              <w:lastRenderedPageBreak/>
               <w:t xml:space="preserve">        "</w:t>
             </w:r>
             <w:r>
@@ -18434,6 +18715,223 @@
             <w:proofErr w:type="gramEnd"/>
             <w:r>
               <w:t xml:space="preserve">  3：以抢</w:t>
+            </w:r>
+          </w:p>
+          <w:p>
+            <w:pPr>
+              <w:rPr>
+                <w:rFonts w:ascii="Consolas" w:hAnsi="Consolas" w:cs="Consolas" w:hint="eastAsia"/>
+                <w:color w:val="FF0000"/>
+                <w:kern w:val="0"/>
+                <w:sz w:val="20"/>
+                <w:szCs w:val="20"/>
+                <w:shd w:val="clear" w:color="auto" w:fill="E8F2FE"/>
+              </w:rPr>
+            </w:pPr>
+            <w:r>
+              <w:rPr>
+                <w:rFonts w:hint="eastAsia"/>
+              </w:rPr>
+              <w:t xml:space="preserve"> </w:t>
+            </w:r>
+            <w:r>
+              <w:t xml:space="preserve">      </w:t>
+            </w:r>
+            <w:r>
+              <w:rPr>
+                <w:color w:val="FF0000"/>
+              </w:rPr>
+              <w:t xml:space="preserve"> </w:t>
+            </w:r>
+            <w:r>
+              <w:rPr>
+                <w:rFonts w:ascii="Consolas" w:hAnsi="Consolas" w:cs="Consolas"/>
+                <w:color w:val="FF0000"/>
+                <w:kern w:val="0"/>
+                <w:sz w:val="20"/>
+                <w:szCs w:val="20"/>
+                <w:shd w:val="clear" w:color="auto" w:fill="E8F2FE"/>
+              </w:rPr>
+              <w:t>isFund</w:t>
+            </w:r>
+            <w:r>
+              <w:rPr>
+                <w:rFonts w:ascii="Consolas" w:hAnsi="Consolas" w:cs="Consolas" w:hint="eastAsia"/>
+                <w:color w:val="FF0000"/>
+                <w:kern w:val="0"/>
+                <w:sz w:val="20"/>
+                <w:szCs w:val="20"/>
+                <w:shd w:val="clear" w:color="auto" w:fill="E8F2FE"/>
+              </w:rPr>
+              <w:t>:</w:t>
+            </w:r>
+            <w:r>
+              <w:rPr>
+                <w:rFonts w:ascii="Consolas" w:hAnsi="Consolas" w:cs="Consolas"/>
+                <w:color w:val="FF0000"/>
+                <w:kern w:val="0"/>
+                <w:sz w:val="20"/>
+                <w:szCs w:val="20"/>
+                <w:shd w:val="clear" w:color="auto" w:fill="E8F2FE"/>
+              </w:rPr>
+              <w:t xml:space="preserve">1                    </w:t>
+            </w:r>
+            <w:r>
+              <w:rPr>
+                <w:rFonts w:ascii="Consolas" w:hAnsi="Consolas" w:cs="Consolas" w:hint="eastAsia"/>
+                <w:color w:val="FF0000"/>
+                <w:kern w:val="0"/>
+                <w:sz w:val="20"/>
+                <w:szCs w:val="20"/>
+                <w:shd w:val="clear" w:color="auto" w:fill="E8F2FE"/>
+              </w:rPr>
+              <w:t>是否有公积金</w:t>
+            </w:r>
+            <w:r>
+              <w:rPr>
+                <w:rFonts w:ascii="Consolas" w:hAnsi="Consolas" w:cs="Consolas" w:hint="eastAsia"/>
+                <w:color w:val="FF0000"/>
+                <w:kern w:val="0"/>
+                <w:sz w:val="20"/>
+                <w:szCs w:val="20"/>
+                <w:shd w:val="clear" w:color="auto" w:fill="E8F2FE"/>
+              </w:rPr>
+              <w:t xml:space="preserve"> </w:t>
+            </w:r>
+            <w:r>
+              <w:rPr>
+                <w:rFonts w:ascii="Consolas" w:hAnsi="Consolas" w:cs="Consolas"/>
+                <w:color w:val="FF0000"/>
+                <w:kern w:val="0"/>
+                <w:sz w:val="20"/>
+                <w:szCs w:val="20"/>
+                <w:shd w:val="clear" w:color="auto" w:fill="E8F2FE"/>
+              </w:rPr>
+              <w:t>0</w:t>
+            </w:r>
+            <w:r>
+              <w:rPr>
+                <w:rFonts w:ascii="Consolas" w:hAnsi="Consolas" w:cs="Consolas" w:hint="eastAsia"/>
+                <w:color w:val="FF0000"/>
+                <w:kern w:val="0"/>
+                <w:sz w:val="20"/>
+                <w:szCs w:val="20"/>
+                <w:shd w:val="clear" w:color="auto" w:fill="E8F2FE"/>
+              </w:rPr>
+              <w:t>：无</w:t>
+            </w:r>
+            <w:r>
+              <w:rPr>
+                <w:rFonts w:ascii="Consolas" w:hAnsi="Consolas" w:cs="Consolas" w:hint="eastAsia"/>
+                <w:color w:val="FF0000"/>
+                <w:kern w:val="0"/>
+                <w:sz w:val="20"/>
+                <w:szCs w:val="20"/>
+                <w:shd w:val="clear" w:color="auto" w:fill="E8F2FE"/>
+              </w:rPr>
+              <w:t xml:space="preserve"> </w:t>
+            </w:r>
+            <w:r>
+              <w:rPr>
+                <w:rFonts w:ascii="Consolas" w:hAnsi="Consolas" w:cs="Consolas"/>
+                <w:color w:val="FF0000"/>
+                <w:kern w:val="0"/>
+                <w:sz w:val="20"/>
+                <w:szCs w:val="20"/>
+                <w:shd w:val="clear" w:color="auto" w:fill="E8F2FE"/>
+              </w:rPr>
+              <w:t xml:space="preserve"> 1</w:t>
+            </w:r>
+            <w:r>
+              <w:rPr>
+                <w:rFonts w:ascii="Consolas" w:hAnsi="Consolas" w:cs="Consolas" w:hint="eastAsia"/>
+                <w:color w:val="FF0000"/>
+                <w:kern w:val="0"/>
+                <w:sz w:val="20"/>
+                <w:szCs w:val="20"/>
+                <w:shd w:val="clear" w:color="auto" w:fill="E8F2FE"/>
+              </w:rPr>
+              <w:t>：有</w:t>
+            </w:r>
+          </w:p>
+          <w:p>
+            <w:pPr>
+              <w:rPr>
+                <w:rFonts w:hint="eastAsia"/>
+                <w:color w:val="FF0000"/>
+              </w:rPr>
+            </w:pPr>
+            <w:r>
+              <w:rPr>
+                <w:rFonts w:hint="eastAsia"/>
+                <w:color w:val="FF0000"/>
+              </w:rPr>
+              <w:t xml:space="preserve"> </w:t>
+            </w:r>
+            <w:r>
+              <w:rPr>
+                <w:color w:val="FF0000"/>
+              </w:rPr>
+              <w:t xml:space="preserve">       </w:t>
+            </w:r>
+            <w:r>
+              <w:rPr>
+                <w:rFonts w:hint="eastAsia"/>
+                <w:color w:val="FF0000"/>
+              </w:rPr>
+              <w:t>“</w:t>
+            </w:r>
+            <w:r>
+              <w:rPr>
+                <w:color w:val="FF0000"/>
+              </w:rPr>
+              <w:t>isSecurity:1</w:t>
+            </w:r>
+            <w:r>
+              <w:rPr>
+                <w:rFonts w:hint="eastAsia"/>
+                <w:color w:val="FF0000"/>
+              </w:rPr>
+              <w:t xml:space="preserve">” </w:t>
+            </w:r>
+            <w:r>
+              <w:rPr>
+                <w:color w:val="FF0000"/>
+              </w:rPr>
+              <w:t xml:space="preserve">                </w:t>
+            </w:r>
+            <w:r>
+              <w:rPr>
+                <w:rFonts w:hint="eastAsia"/>
+                <w:color w:val="FF0000"/>
+              </w:rPr>
+              <w:t xml:space="preserve">是否有社保 </w:t>
+            </w:r>
+            <w:r>
+              <w:rPr>
+                <w:color w:val="FF0000"/>
+              </w:rPr>
+              <w:t xml:space="preserve"> 0</w:t>
+            </w:r>
+            <w:r>
+              <w:rPr>
+                <w:rFonts w:hint="eastAsia"/>
+                <w:color w:val="FF0000"/>
+              </w:rPr>
+              <w:t xml:space="preserve">：无 </w:t>
+            </w:r>
+            <w:r>
+              <w:rPr>
+                <w:color w:val="FF0000"/>
+              </w:rPr>
+              <w:t xml:space="preserve"> 1</w:t>
+            </w:r>
+            <w:r>
+              <w:rPr>
+                <w:rFonts w:hint="eastAsia"/>
+                <w:color w:val="FF0000"/>
+              </w:rPr>
+              <w:t>：有</w:t>
             </w:r>
           </w:p>
           <w:p>
@@ -18540,6 +19038,7 @@
     </w:p>
     <w:p>
       <w:r>
+        <w:lastRenderedPageBreak/>
         <w:fldChar w:fldCharType="end"/>
       </w:r>
       <w:r>
@@ -19097,88 +19596,121 @@
           </w:p>
           <w:p>
             <w:r>
+              <w:t xml:space="preserve">        "idCard": "130681************",</w:t>
+            </w:r>
+          </w:p>
+          <w:p>
+            <w:r>
+              <w:t xml:space="preserve">        "identityType": "0",</w:t>
+            </w:r>
+          </w:p>
+          <w:p>
+            <w:r>
+              <w:t xml:space="preserve">        "city": "XX省,内网IP市",</w:t>
+            </w:r>
+          </w:p>
+          <w:p>
+            <w:r>
+              <w:t xml:space="preserve">        "householdCity": "河北",</w:t>
+            </w:r>
+          </w:p>
+          <w:p>
+            <w:r>
+              <w:t xml:space="preserve">        "mobileCity": "河北",</w:t>
+            </w:r>
+          </w:p>
+          <w:p>
+            <w:r>
+              <w:t xml:space="preserve">        "education": "0",</w:t>
+            </w:r>
+          </w:p>
+          <w:p>
+            <w:r>
+              <w:t xml:space="preserve">        "loanStartLimit": 20000,</w:t>
+            </w:r>
+          </w:p>
+          <w:p>
+            <w:r>
+              <w:t xml:space="preserve">        "loanEndLimit": null,</w:t>
+            </w:r>
+          </w:p>
+          <w:p>
+            <w:r>
+              <w:t xml:space="preserve">        "loanTerm": "3",</w:t>
+            </w:r>
+          </w:p>
+          <w:p>
+            <w:r>
+              <w:t xml:space="preserve">        "loanTermType": null,</w:t>
+            </w:r>
+          </w:p>
+          <w:p>
+            <w:r>
+              <w:t xml:space="preserve">        "loanPurpose": "7",</w:t>
+            </w:r>
+          </w:p>
+          <w:p>
+            <w:r>
+              <w:t xml:space="preserve">        "isInterest": "0",</w:t>
+            </w:r>
+          </w:p>
+          <w:p>
+            <w:r>
+              <w:t xml:space="preserve">        "income": 312,</w:t>
+            </w:r>
+          </w:p>
+          <w:p>
+            <w:r>
+              <w:t xml:space="preserve">        "isWorryMoney": "1",</w:t>
+            </w:r>
+          </w:p>
+          <w:p>
+            <w:r>
+              <w:t xml:space="preserve">        "isWeiliD": "0",</w:t>
+            </w:r>
+          </w:p>
+          <w:p>
+            <w:r>
+              <w:t xml:space="preserve">        "isCreditCard": "0",</w:t>
+            </w:r>
+          </w:p>
+          <w:p>
+            <w:r>
+              <w:t xml:space="preserve">        "isInsurance": "0",</w:t>
+            </w:r>
+            <w:r>
+              <w:rPr>
+                <w:rFonts w:hint="eastAsia"/>
+              </w:rPr>
+              <w:t>/</w:t>
+            </w:r>
+            <w:r>
+              <w:t>/</w:t>
+            </w:r>
+            <w:r>
+              <w:rPr>
+                <w:rFonts w:hint="eastAsia"/>
+              </w:rPr>
+              <w:t>是否有个人保保险</w:t>
+            </w:r>
+            <w:r>
+              <w:t>(0：无  1：投保人寿险且投保两年以下  2.投保人寿险且投保两年以上)</w:t>
+            </w:r>
+          </w:p>
+          <w:p>
+            <w:r>
+              <w:t xml:space="preserve">        "creditCardLimit": null,</w:t>
+            </w:r>
+          </w:p>
+          <w:p>
+            <w:r>
+              <w:t xml:space="preserve">        "sesameCredit": "550分",</w:t>
+            </w:r>
+          </w:p>
+          <w:p>
+            <w:r>
               <w:lastRenderedPageBreak/>
-              <w:t xml:space="preserve">        "idCard": "130681************",</w:t>
-            </w:r>
-          </w:p>
-          <w:p>
-            <w:r>
-              <w:t xml:space="preserve">        "identityType": "0",</w:t>
-            </w:r>
-          </w:p>
-          <w:p>
-            <w:r>
-              <w:t xml:space="preserve">        "city": "XX省,内网IP市",</w:t>
-            </w:r>
-          </w:p>
-          <w:p>
-            <w:r>
-              <w:t xml:space="preserve">        "householdCity": "河北",</w:t>
-            </w:r>
-          </w:p>
-          <w:p>
-            <w:r>
-              <w:t xml:space="preserve">        "mobileCity": "河北",</w:t>
-            </w:r>
-          </w:p>
-          <w:p>
-            <w:r>
-              <w:t xml:space="preserve">        "education": "0",</w:t>
-            </w:r>
-          </w:p>
-          <w:p>
-            <w:r>
-              <w:t xml:space="preserve">        "loanStartLimit": 20000,</w:t>
-            </w:r>
-          </w:p>
-          <w:p>
-            <w:r>
-              <w:t xml:space="preserve">        "loanEndLimit": null,</w:t>
-            </w:r>
-          </w:p>
-          <w:p>
-            <w:r>
-              <w:t xml:space="preserve">        "loanTerm": "3",</w:t>
-            </w:r>
-          </w:p>
-          <w:p>
-            <w:r>
-              <w:t xml:space="preserve">        "loanTermType": null,</w:t>
-            </w:r>
-          </w:p>
-          <w:p>
-            <w:r>
-              <w:t xml:space="preserve">        "loanPurpose": "7",</w:t>
-            </w:r>
-          </w:p>
-          <w:p>
-            <w:r>
-              <w:t xml:space="preserve">        "isInterest": "0",</w:t>
-            </w:r>
-          </w:p>
-          <w:p>
-            <w:r>
-              <w:t xml:space="preserve">        "income": 312,</w:t>
-            </w:r>
-          </w:p>
-          <w:p>
-            <w:r>
-              <w:t xml:space="preserve">        "isWorryMoney": "1",</w:t>
-            </w:r>
-          </w:p>
-          <w:p>
-            <w:r>
-              <w:t xml:space="preserve">        "isWeiliD": "0",</w:t>
-            </w:r>
-          </w:p>
-          <w:p>
-            <w:r>
-              <w:t xml:space="preserve">        "isCreditCard": "0",</w:t>
-            </w:r>
-          </w:p>
-          <w:p>
-            <w:r>
-              <w:t xml:space="preserve">        "isInsurance": "0",</w:t>
+              <w:t xml:space="preserve">        "property": "0",</w:t>
             </w:r>
             <w:r>
               <w:rPr>
@@ -19193,25 +19725,15 @@
               <w:rPr>
                 <w:rFonts w:hint="eastAsia"/>
               </w:rPr>
-              <w:t>是否有个人保保险</w:t>
-            </w:r>
-            <w:r>
-              <w:t>(0：无  1：投保人寿险且投保两年以下  2.投保人寿险且投保两年以上)</w:t>
-            </w:r>
-          </w:p>
-          <w:p>
-            <w:r>
-              <w:t xml:space="preserve">        "creditCardLimit": null,</w:t>
-            </w:r>
-          </w:p>
-          <w:p>
-            <w:r>
-              <w:t xml:space="preserve">        "sesameCredit": "550分",</w:t>
-            </w:r>
-          </w:p>
-          <w:p>
-            <w:r>
-              <w:t xml:space="preserve">        "property": "0",</w:t>
+              <w:t>是否有房产（</w:t>
+            </w:r>
+            <w:r>
+              <w:t>0：无房产  1：有房产不接受抵押  2：其他  3：有房产接受抵押）</w:t>
+            </w:r>
+          </w:p>
+          <w:p>
+            <w:r>
+              <w:t xml:space="preserve">        "carProduction": "0",</w:t>
             </w:r>
             <w:r>
               <w:rPr>
@@ -19226,29 +19748,6 @@
               <w:rPr>
                 <w:rFonts w:hint="eastAsia"/>
               </w:rPr>
-              <w:t>是否有房产（</w:t>
-            </w:r>
-            <w:r>
-              <w:t>0：无房产  1：有房产不接受抵押  2：其他  3：有房产接受抵押）</w:t>
-            </w:r>
-          </w:p>
-          <w:p>
-            <w:r>
-              <w:t xml:space="preserve">        "carProduction": "0",</w:t>
-            </w:r>
-            <w:r>
-              <w:rPr>
-                <w:rFonts w:hint="eastAsia"/>
-              </w:rPr>
-              <w:t>/</w:t>
-            </w:r>
-            <w:r>
-              <w:t>/</w:t>
-            </w:r>
-            <w:r>
-              <w:rPr>
-                <w:rFonts w:hint="eastAsia"/>
-              </w:rPr>
               <w:t>是否有车产（</w:t>
             </w:r>
             <w:r>
@@ -19342,107 +19841,107 @@
           </w:p>
           <w:p>
             <w:r>
+              <w:t xml:space="preserve">        "deviceId": null,</w:t>
+            </w:r>
+          </w:p>
+          <w:p>
+            <w:r>
+              <w:t xml:space="preserve">        "channelMark": null,</w:t>
+            </w:r>
+          </w:p>
+          <w:p>
+            <w:r>
+              <w:t xml:space="preserve">        "grabTime": null,</w:t>
+            </w:r>
+          </w:p>
+          <w:p>
+            <w:r>
+              <w:t xml:space="preserve">        "mortgageType": null,</w:t>
+            </w:r>
+          </w:p>
+          <w:p>
+            <w:r>
+              <w:t xml:space="preserve">        "qualification": null,</w:t>
+            </w:r>
+          </w:p>
+          <w:p>
+            <w:r>
+              <w:t xml:space="preserve">        "isSuccess": null,</w:t>
+            </w:r>
+          </w:p>
+          <w:p>
+            <w:r>
+              <w:t xml:space="preserve">        "flag": null,</w:t>
+            </w:r>
+          </w:p>
+          <w:p>
+            <w:r>
+              <w:t xml:space="preserve">        "isCollection": null,</w:t>
+            </w:r>
+          </w:p>
+          <w:p>
+            <w:r>
+              <w:t xml:space="preserve">        "orderStatus": null,</w:t>
+            </w:r>
+          </w:p>
+          <w:p>
+            <w:r>
+              <w:t xml:space="preserve">        "orderNo": null,</w:t>
+            </w:r>
+          </w:p>
+          <w:p>
+            <w:r>
+              <w:t xml:space="preserve">        "isReview": null,</w:t>
+            </w:r>
+          </w:p>
+          <w:p>
+            <w:r>
+              <w:t xml:space="preserve">        "isLowPrice": null,</w:t>
+            </w:r>
+          </w:p>
+          <w:p>
+            <w:r>
+              <w:t xml:space="preserve">        "source": null,</w:t>
+            </w:r>
+          </w:p>
+          <w:p>
+            <w:r>
+              <w:t xml:space="preserve">        "todayCount": null,</w:t>
+            </w:r>
+          </w:p>
+          <w:p>
+            <w:r>
+              <w:t xml:space="preserve">        "appId": null,</w:t>
+            </w:r>
+          </w:p>
+          <w:p>
+            <w:r>
+              <w:t xml:space="preserve">        "companyAddress": null,</w:t>
+            </w:r>
+          </w:p>
+          <w:p>
+            <w:r>
+              <w:t xml:space="preserve">        "companyType": null,</w:t>
+            </w:r>
+          </w:p>
+          <w:p>
+            <w:r>
+              <w:t xml:space="preserve">        "isNeedInsurance": null,</w:t>
+            </w:r>
+          </w:p>
+          <w:p>
+            <w:r>
+              <w:t xml:space="preserve">        "isOldUser": null,</w:t>
+            </w:r>
+          </w:p>
+          <w:p>
+            <w:r>
+              <w:t xml:space="preserve">        "tydWorkerCredit": {</w:t>
+            </w:r>
+          </w:p>
+          <w:p>
+            <w:r>
               <w:lastRenderedPageBreak/>
-              <w:t xml:space="preserve">        "deviceId": null,</w:t>
-            </w:r>
-          </w:p>
-          <w:p>
-            <w:r>
-              <w:t xml:space="preserve">        "channelMark": null,</w:t>
-            </w:r>
-          </w:p>
-          <w:p>
-            <w:r>
-              <w:t xml:space="preserve">        "grabTime": null,</w:t>
-            </w:r>
-          </w:p>
-          <w:p>
-            <w:r>
-              <w:t xml:space="preserve">        "mortgageType": null,</w:t>
-            </w:r>
-          </w:p>
-          <w:p>
-            <w:r>
-              <w:t xml:space="preserve">        "qualification": null,</w:t>
-            </w:r>
-          </w:p>
-          <w:p>
-            <w:r>
-              <w:t xml:space="preserve">        "isSuccess": null,</w:t>
-            </w:r>
-          </w:p>
-          <w:p>
-            <w:r>
-              <w:t xml:space="preserve">        "flag": null,</w:t>
-            </w:r>
-          </w:p>
-          <w:p>
-            <w:r>
-              <w:t xml:space="preserve">        "isCollection": null,</w:t>
-            </w:r>
-          </w:p>
-          <w:p>
-            <w:r>
-              <w:t xml:space="preserve">        "orderStatus": null,</w:t>
-            </w:r>
-          </w:p>
-          <w:p>
-            <w:r>
-              <w:t xml:space="preserve">        "orderNo": null,</w:t>
-            </w:r>
-          </w:p>
-          <w:p>
-            <w:r>
-              <w:t xml:space="preserve">        "isReview": null,</w:t>
-            </w:r>
-          </w:p>
-          <w:p>
-            <w:r>
-              <w:t xml:space="preserve">        "isLowPrice": null,</w:t>
-            </w:r>
-          </w:p>
-          <w:p>
-            <w:r>
-              <w:t xml:space="preserve">        "source": null,</w:t>
-            </w:r>
-          </w:p>
-          <w:p>
-            <w:r>
-              <w:t xml:space="preserve">        "todayCount": null,</w:t>
-            </w:r>
-          </w:p>
-          <w:p>
-            <w:r>
-              <w:t xml:space="preserve">        "appId": null,</w:t>
-            </w:r>
-          </w:p>
-          <w:p>
-            <w:r>
-              <w:t xml:space="preserve">        "companyAddress": null,</w:t>
-            </w:r>
-          </w:p>
-          <w:p>
-            <w:r>
-              <w:t xml:space="preserve">        "companyType": null,</w:t>
-            </w:r>
-          </w:p>
-          <w:p>
-            <w:r>
-              <w:t xml:space="preserve">        "isNeedInsurance": null,</w:t>
-            </w:r>
-          </w:p>
-          <w:p>
-            <w:r>
-              <w:t xml:space="preserve">        "isOldUser": null,</w:t>
-            </w:r>
-          </w:p>
-          <w:p>
-            <w:r>
-              <w:t xml:space="preserve">        "tydWorkerCredit": {</w:t>
-            </w:r>
-          </w:p>
-          <w:p>
-            <w:r>
               <w:t xml:space="preserve">            "creditinfoId": null,</w:t>
             </w:r>
           </w:p>
@@ -19548,7 +20047,6 @@
           </w:p>
           <w:p>
             <w:r>
-              <w:lastRenderedPageBreak/>
               <w:t xml:space="preserve">            "companyAddress": null</w:t>
             </w:r>
           </w:p>
@@ -20308,11 +20806,7 @@
             </w:r>
             <w:proofErr w:type="gramEnd"/>
             <w:r>
-              <w:t xml:space="preserve"> </w:t>
-            </w:r>
-            <w:r>
-              <w:lastRenderedPageBreak/>
-              <w:t>timestamp</w:t>
+              <w:t xml:space="preserve"> timestamp</w:t>
             </w:r>
             <w:r>
               <w:t>)</w:t>
@@ -20995,6 +21489,7 @@
               <w:jc w:val="center"/>
             </w:pPr>
             <w:r>
+              <w:lastRenderedPageBreak/>
               <w:t>timestamp</w:t>
             </w:r>
           </w:p>
@@ -21899,107 +22394,107 @@
           </w:p>
           <w:p>
             <w:r>
+              <w:t xml:space="preserve">        "list": [</w:t>
+            </w:r>
+          </w:p>
+          <w:p>
+            <w:r>
+              <w:t xml:space="preserve">            {</w:t>
+            </w:r>
+          </w:p>
+          <w:p>
+            <w:r>
+              <w:t xml:space="preserve">                "id": 1,</w:t>
+            </w:r>
+          </w:p>
+          <w:p>
+            <w:r>
+              <w:t xml:space="preserve">                "userId": null,</w:t>
+            </w:r>
+          </w:p>
+          <w:p>
+            <w:r>
+              <w:t xml:space="preserve">                "creditId": null,</w:t>
+            </w:r>
+          </w:p>
+          <w:p>
+            <w:r>
+              <w:t xml:space="preserve">                "createTime": null,</w:t>
+            </w:r>
+          </w:p>
+          <w:p>
+            <w:r>
+              <w:t xml:space="preserve">                "isCollection": null,</w:t>
+            </w:r>
+          </w:p>
+          <w:p>
+            <w:r>
+              <w:t xml:space="preserve">                "tydCreditinfo": {</w:t>
+            </w:r>
+          </w:p>
+          <w:p>
+            <w:r>
+              <w:t xml:space="preserve">                    "message": "成功",</w:t>
+            </w:r>
+          </w:p>
+          <w:p>
+            <w:r>
+              <w:t xml:space="preserve">                    "result": "200",</w:t>
+            </w:r>
+          </w:p>
+          <w:p>
+            <w:r>
+              <w:t xml:space="preserve">                    "data": "",</w:t>
+            </w:r>
+          </w:p>
+          <w:p>
+            <w:r>
+              <w:t xml:space="preserve">                    "token": null,</w:t>
+            </w:r>
+          </w:p>
+          <w:p>
+            <w:r>
+              <w:t xml:space="preserve">                    "total": 0,</w:t>
+            </w:r>
+          </w:p>
+          <w:p>
+            <w:r>
+              <w:t xml:space="preserve">                    "pages": 0,</w:t>
+            </w:r>
+          </w:p>
+          <w:p>
+            <w:r>
+              <w:t xml:space="preserve">                    "title": null,</w:t>
+            </w:r>
+          </w:p>
+          <w:p>
+            <w:r>
+              <w:t xml:space="preserve">                    "imgUrl": null,</w:t>
+            </w:r>
+          </w:p>
+          <w:p>
+            <w:r>
+              <w:t xml:space="preserve">                    "id": null,</w:t>
+            </w:r>
+          </w:p>
+          <w:p>
+            <w:r>
+              <w:t xml:space="preserve">                    "creditinfoId": "C18100715410878470",</w:t>
+            </w:r>
+          </w:p>
+          <w:p>
+            <w:r>
+              <w:t xml:space="preserve">                    "mobile": null,</w:t>
+            </w:r>
+          </w:p>
+          <w:p>
+            <w:r>
+              <w:t xml:space="preserve">                    "name": "崔泽",</w:t>
+            </w:r>
+          </w:p>
+          <w:p>
+            <w:r>
               <w:lastRenderedPageBreak/>
-              <w:t xml:space="preserve">        "list": [</w:t>
-            </w:r>
-          </w:p>
-          <w:p>
-            <w:r>
-              <w:t xml:space="preserve">            {</w:t>
-            </w:r>
-          </w:p>
-          <w:p>
-            <w:r>
-              <w:t xml:space="preserve">                "id": 1,</w:t>
-            </w:r>
-          </w:p>
-          <w:p>
-            <w:r>
-              <w:t xml:space="preserve">                "userId": null,</w:t>
-            </w:r>
-          </w:p>
-          <w:p>
-            <w:r>
-              <w:t xml:space="preserve">                "creditId": null,</w:t>
-            </w:r>
-          </w:p>
-          <w:p>
-            <w:r>
-              <w:t xml:space="preserve">                "createTime": null,</w:t>
-            </w:r>
-          </w:p>
-          <w:p>
-            <w:r>
-              <w:t xml:space="preserve">                "isCollection": null,</w:t>
-            </w:r>
-          </w:p>
-          <w:p>
-            <w:r>
-              <w:t xml:space="preserve">                "tydCreditinfo": {</w:t>
-            </w:r>
-          </w:p>
-          <w:p>
-            <w:r>
-              <w:t xml:space="preserve">                    "message": "成功",</w:t>
-            </w:r>
-          </w:p>
-          <w:p>
-            <w:r>
-              <w:t xml:space="preserve">                    "result": "200",</w:t>
-            </w:r>
-          </w:p>
-          <w:p>
-            <w:r>
-              <w:t xml:space="preserve">                    "data": "",</w:t>
-            </w:r>
-          </w:p>
-          <w:p>
-            <w:r>
-              <w:t xml:space="preserve">                    "token": null,</w:t>
-            </w:r>
-          </w:p>
-          <w:p>
-            <w:r>
-              <w:t xml:space="preserve">                    "total": 0,</w:t>
-            </w:r>
-          </w:p>
-          <w:p>
-            <w:r>
-              <w:t xml:space="preserve">                    "pages": 0,</w:t>
-            </w:r>
-          </w:p>
-          <w:p>
-            <w:r>
-              <w:t xml:space="preserve">                    "title": null,</w:t>
-            </w:r>
-          </w:p>
-          <w:p>
-            <w:r>
-              <w:t xml:space="preserve">                    "imgUrl": null,</w:t>
-            </w:r>
-          </w:p>
-          <w:p>
-            <w:r>
-              <w:t xml:space="preserve">                    "id": null,</w:t>
-            </w:r>
-          </w:p>
-          <w:p>
-            <w:r>
-              <w:t xml:space="preserve">                    "creditinfoId": "C18100715410878470",</w:t>
-            </w:r>
-          </w:p>
-          <w:p>
-            <w:r>
-              <w:t xml:space="preserve">                    "mobile": null,</w:t>
-            </w:r>
-          </w:p>
-          <w:p>
-            <w:r>
-              <w:t xml:space="preserve">                    "name": "崔泽",</w:t>
-            </w:r>
-          </w:p>
-          <w:p>
-            <w:r>
               <w:t xml:space="preserve">                    "sex": null,</w:t>
             </w:r>
           </w:p>
@@ -22105,107 +22600,107 @@
           </w:p>
           <w:p>
             <w:r>
+              <w:t xml:space="preserve">                    "property": "商品房",</w:t>
+            </w:r>
+          </w:p>
+          <w:p>
+            <w:r>
+              <w:t xml:space="preserve">                    "carProduction": "100~300万",</w:t>
+            </w:r>
+          </w:p>
+          <w:p>
+            <w:r>
+              <w:t xml:space="preserve">                    "isMortgageCar": null,</w:t>
+            </w:r>
+          </w:p>
+          <w:p>
+            <w:r>
+              <w:t xml:space="preserve">                    "isMortgageHouse": null,</w:t>
+            </w:r>
+          </w:p>
+          <w:p>
+            <w:r>
+              <w:t xml:space="preserve">                    "status": null,</w:t>
+            </w:r>
+          </w:p>
+          <w:p>
+            <w:r>
+              <w:t xml:space="preserve">                    "cion": null,</w:t>
+            </w:r>
+          </w:p>
+          <w:p>
+            <w:r>
+              <w:t xml:space="preserve">                    "createTime": null,</w:t>
+            </w:r>
+          </w:p>
+          <w:p>
+            <w:r>
+              <w:t xml:space="preserve">                    "updateTime": null,</w:t>
+            </w:r>
+          </w:p>
+          <w:p>
+            <w:r>
+              <w:t xml:space="preserve">                    "companyName": null,</w:t>
+            </w:r>
+          </w:p>
+          <w:p>
+            <w:r>
+              <w:t xml:space="preserve">                    "workYears": null,</w:t>
+            </w:r>
+          </w:p>
+          <w:p>
+            <w:r>
+              <w:t xml:space="preserve">                    "businessLife": null,</w:t>
+            </w:r>
+          </w:p>
+          <w:p>
+            <w:r>
+              <w:t xml:space="preserve">                    "isSecurity": null,</w:t>
+            </w:r>
+          </w:p>
+          <w:p>
+            <w:r>
+              <w:t xml:space="preserve">                    "isFund": null,</w:t>
+            </w:r>
+          </w:p>
+          <w:p>
+            <w:r>
+              <w:t xml:space="preserve">                    "enterprise": null,</w:t>
+            </w:r>
+          </w:p>
+          <w:p>
+            <w:r>
+              <w:t xml:space="preserve">                    "isLicense": null,</w:t>
+            </w:r>
+          </w:p>
+          <w:p>
+            <w:r>
+              <w:t xml:space="preserve">                    "operationYears": null,</w:t>
+            </w:r>
+          </w:p>
+          <w:p>
+            <w:r>
+              <w:t xml:space="preserve">                    "amount": null,</w:t>
+            </w:r>
+          </w:p>
+          <w:p>
+            <w:r>
+              <w:t xml:space="preserve">                    "version": null,</w:t>
+            </w:r>
+          </w:p>
+          <w:p>
+            <w:r>
+              <w:t xml:space="preserve">                    "creditHistory": null,</w:t>
+            </w:r>
+          </w:p>
+          <w:p>
+            <w:r>
+              <w:t xml:space="preserve">                    "liabilities": null,</w:t>
+            </w:r>
+          </w:p>
+          <w:p>
+            <w:r>
               <w:lastRenderedPageBreak/>
-              <w:t xml:space="preserve">                    "property": "商品房",</w:t>
-            </w:r>
-          </w:p>
-          <w:p>
-            <w:r>
-              <w:t xml:space="preserve">                    "carProduction": "100~300万",</w:t>
-            </w:r>
-          </w:p>
-          <w:p>
-            <w:r>
-              <w:t xml:space="preserve">                    "isMortgageCar": null,</w:t>
-            </w:r>
-          </w:p>
-          <w:p>
-            <w:r>
-              <w:t xml:space="preserve">                    "isMortgageHouse": null,</w:t>
-            </w:r>
-          </w:p>
-          <w:p>
-            <w:r>
-              <w:t xml:space="preserve">                    "status": null,</w:t>
-            </w:r>
-          </w:p>
-          <w:p>
-            <w:r>
-              <w:t xml:space="preserve">                    "cion": null,</w:t>
-            </w:r>
-          </w:p>
-          <w:p>
-            <w:r>
-              <w:t xml:space="preserve">                    "createTime": null,</w:t>
-            </w:r>
-          </w:p>
-          <w:p>
-            <w:r>
-              <w:t xml:space="preserve">                    "updateTime": null,</w:t>
-            </w:r>
-          </w:p>
-          <w:p>
-            <w:r>
-              <w:t xml:space="preserve">                    "companyName": null,</w:t>
-            </w:r>
-          </w:p>
-          <w:p>
-            <w:r>
-              <w:t xml:space="preserve">                    "workYears": null,</w:t>
-            </w:r>
-          </w:p>
-          <w:p>
-            <w:r>
-              <w:t xml:space="preserve">                    "businessLife": null,</w:t>
-            </w:r>
-          </w:p>
-          <w:p>
-            <w:r>
-              <w:t xml:space="preserve">                    "isSecurity": null,</w:t>
-            </w:r>
-          </w:p>
-          <w:p>
-            <w:r>
-              <w:t xml:space="preserve">                    "isFund": null,</w:t>
-            </w:r>
-          </w:p>
-          <w:p>
-            <w:r>
-              <w:t xml:space="preserve">                    "enterprise": null,</w:t>
-            </w:r>
-          </w:p>
-          <w:p>
-            <w:r>
-              <w:t xml:space="preserve">                    "isLicense": null,</w:t>
-            </w:r>
-          </w:p>
-          <w:p>
-            <w:r>
-              <w:t xml:space="preserve">                    "operationYears": null,</w:t>
-            </w:r>
-          </w:p>
-          <w:p>
-            <w:r>
-              <w:t xml:space="preserve">                    "amount": null,</w:t>
-            </w:r>
-          </w:p>
-          <w:p>
-            <w:r>
-              <w:t xml:space="preserve">                    "version": null,</w:t>
-            </w:r>
-          </w:p>
-          <w:p>
-            <w:r>
-              <w:t xml:space="preserve">                    "creditHistory": null,</w:t>
-            </w:r>
-          </w:p>
-          <w:p>
-            <w:r>
-              <w:t xml:space="preserve">                    "liabilities": null,</w:t>
-            </w:r>
-          </w:p>
-          <w:p>
-            <w:r>
               <w:t xml:space="preserve">                    "exists": true</w:t>
             </w:r>
           </w:p>
@@ -22311,7 +22806,6 @@
           </w:p>
           <w:p>
             <w:r>
-              <w:lastRenderedPageBreak/>
               <w:t xml:space="preserve">        "navigateLastPage": 1,</w:t>
             </w:r>
           </w:p>
@@ -22495,6 +22989,7 @@
         <w:rPr>
           <w:rFonts w:hint="eastAsia"/>
         </w:rPr>
+        <w:lastRenderedPageBreak/>
         <w:t>入参说明：</w:t>
       </w:r>
     </w:p>
@@ -23121,7 +23616,6 @@
               <w:ind w:firstLine="420"/>
             </w:pPr>
             <w:r>
-              <w:lastRenderedPageBreak/>
               <w:t>"msg":"</w:t>
             </w:r>
             <w:r>
@@ -23214,7 +23708,6 @@
         <w:pStyle w:val="2"/>
       </w:pPr>
       <w:r>
-        <w:lastRenderedPageBreak/>
         <w:t>2</w:t>
       </w:r>
       <w:r>
@@ -23776,6 +24269,7 @@
         <w:rPr>
           <w:rFonts w:hint="eastAsia"/>
         </w:rPr>
+        <w:lastRenderedPageBreak/>
         <w:t>J</w:t>
       </w:r>
       <w:r>
@@ -23901,112 +24395,112 @@
           </w:p>
           <w:p>
             <w:r>
+              <w:t xml:space="preserve">        "loanTermType": null,</w:t>
+            </w:r>
+          </w:p>
+          <w:p>
+            <w:r>
+              <w:t xml:space="preserve">        "loanPurpose": "3",</w:t>
+            </w:r>
+          </w:p>
+          <w:p>
+            <w:r>
+              <w:t xml:space="preserve">        "isInterest": "0",</w:t>
+            </w:r>
+          </w:p>
+          <w:p>
+            <w:r>
+              <w:t xml:space="preserve">        "income": null,</w:t>
+            </w:r>
+          </w:p>
+          <w:p>
+            <w:r>
+              <w:t xml:space="preserve">        "isWorryMoney": "1",</w:t>
+            </w:r>
+          </w:p>
+          <w:p>
+            <w:r>
+              <w:t xml:space="preserve">        "isWeiliD": null,</w:t>
+            </w:r>
+          </w:p>
+          <w:p>
+            <w:r>
+              <w:t xml:space="preserve">        "isCreditCard": null,</w:t>
+            </w:r>
+          </w:p>
+          <w:p>
+            <w:r>
+              <w:t xml:space="preserve">        "isInsurance": null,</w:t>
+            </w:r>
+          </w:p>
+          <w:p>
+            <w:r>
+              <w:t xml:space="preserve">        "creditCardLimit": null,</w:t>
+            </w:r>
+          </w:p>
+          <w:p>
+            <w:r>
+              <w:t xml:space="preserve">        "sesameCredit": null,</w:t>
+            </w:r>
+          </w:p>
+          <w:p>
+            <w:r>
+              <w:t xml:space="preserve">        "property": null,</w:t>
+            </w:r>
+          </w:p>
+          <w:p>
+            <w:r>
+              <w:t xml:space="preserve">        "carProduction": null,</w:t>
+            </w:r>
+          </w:p>
+          <w:p>
+            <w:r>
+              <w:t xml:space="preserve">        "isMortgageCar": null,</w:t>
+            </w:r>
+          </w:p>
+          <w:p>
+            <w:r>
+              <w:t xml:space="preserve">        "isMortgageHouse": null,</w:t>
+            </w:r>
+          </w:p>
+          <w:p>
+            <w:r>
+              <w:t xml:space="preserve">        "status": "2",</w:t>
+            </w:r>
+          </w:p>
+          <w:p>
+            <w:r>
+              <w:t xml:space="preserve">        "cion": 33,</w:t>
+            </w:r>
+          </w:p>
+          <w:p>
+            <w:r>
+              <w:t xml:space="preserve">        "createTime": 1542967775000,</w:t>
+            </w:r>
+          </w:p>
+          <w:p>
+            <w:r>
+              <w:t xml:space="preserve">        "updateTime": 1543491884000,</w:t>
+            </w:r>
+          </w:p>
+          <w:p>
+            <w:r>
+              <w:t xml:space="preserve">        "companyName": null,</w:t>
+            </w:r>
+          </w:p>
+          <w:p>
+            <w:r>
+              <w:t xml:space="preserve">        "workYears": null,</w:t>
+            </w:r>
+          </w:p>
+          <w:p>
+            <w:r>
+              <w:t xml:space="preserve">        "businessLife": null,</w:t>
+            </w:r>
+          </w:p>
+          <w:p>
+            <w:r>
               <w:lastRenderedPageBreak/>
-              <w:t xml:space="preserve">        "loanTermType": null,</w:t>
-            </w:r>
-          </w:p>
-          <w:p>
-            <w:r>
-              <w:t xml:space="preserve">        "loanPurpose": "3",</w:t>
-            </w:r>
-          </w:p>
-          <w:p>
-            <w:r>
-              <w:t xml:space="preserve">        "isInterest": "0",</w:t>
-            </w:r>
-          </w:p>
-          <w:p>
-            <w:r>
-              <w:t xml:space="preserve">        "income": null,</w:t>
-            </w:r>
-          </w:p>
-          <w:p>
-            <w:r>
-              <w:t xml:space="preserve">        "isWorryMoney": "1",</w:t>
-            </w:r>
-          </w:p>
-          <w:p>
-            <w:r>
-              <w:t xml:space="preserve">        "isWeiliD": null,</w:t>
-            </w:r>
-          </w:p>
-          <w:p>
-            <w:r>
-              <w:t xml:space="preserve">        "isCreditCard": null,</w:t>
-            </w:r>
-          </w:p>
-          <w:p>
-            <w:r>
-              <w:t xml:space="preserve">        "isInsurance": null,</w:t>
-            </w:r>
-          </w:p>
-          <w:p>
-            <w:r>
-              <w:t xml:space="preserve">        "creditCardLimit": null,</w:t>
-            </w:r>
-          </w:p>
-          <w:p>
-            <w:r>
-              <w:t xml:space="preserve">        "sesameCredit": null,</w:t>
-            </w:r>
-          </w:p>
-          <w:p>
-            <w:r>
-              <w:t xml:space="preserve">        "property": null,</w:t>
-            </w:r>
-          </w:p>
-          <w:p>
-            <w:r>
-              <w:t xml:space="preserve">        "carProduction": null,</w:t>
-            </w:r>
-          </w:p>
-          <w:p>
-            <w:r>
-              <w:t xml:space="preserve">        "isMortgageCar": null,</w:t>
-            </w:r>
-          </w:p>
-          <w:p>
-            <w:r>
-              <w:t xml:space="preserve">        "isMortgageHouse": null,</w:t>
-            </w:r>
-          </w:p>
-          <w:p>
-            <w:r>
-              <w:t xml:space="preserve">        "status": "2",</w:t>
-            </w:r>
-          </w:p>
-          <w:p>
-            <w:r>
-              <w:t xml:space="preserve">        "cion": 33,</w:t>
-            </w:r>
-          </w:p>
-          <w:p>
-            <w:r>
-              <w:t xml:space="preserve">        "createTime": 1542967775000,</w:t>
-            </w:r>
-          </w:p>
-          <w:p>
-            <w:r>
-              <w:t xml:space="preserve">        "updateTime": 1543491884000,</w:t>
-            </w:r>
-          </w:p>
-          <w:p>
-            <w:r>
-              <w:t xml:space="preserve">        "companyName": null,</w:t>
-            </w:r>
-          </w:p>
-          <w:p>
-            <w:r>
-              <w:t xml:space="preserve">        "workYears": null,</w:t>
-            </w:r>
-          </w:p>
-          <w:p>
-            <w:r>
-              <w:t xml:space="preserve">        "businessLife": null,</w:t>
-            </w:r>
-          </w:p>
-          <w:p>
-            <w:r>
               <w:t xml:space="preserve">        "isSecurity": null,</w:t>
             </w:r>
           </w:p>
@@ -24107,63 +24601,128 @@
           </w:p>
           <w:p>
             <w:r>
+              <w:t xml:space="preserve">        "source": null,</w:t>
+            </w:r>
+          </w:p>
+          <w:p>
+            <w:r>
+              <w:t xml:space="preserve">        "todayCount": null,</w:t>
+            </w:r>
+          </w:p>
+          <w:p>
+            <w:r>
+              <w:t xml:space="preserve">        "appId": null,</w:t>
+            </w:r>
+          </w:p>
+          <w:p>
+            <w:r>
+              <w:t xml:space="preserve">        "companyAddress": null,</w:t>
+            </w:r>
+          </w:p>
+          <w:p>
+            <w:r>
+              <w:t xml:space="preserve">        "companyType": null,</w:t>
+            </w:r>
+          </w:p>
+          <w:p>
+            <w:r>
+              <w:t xml:space="preserve">        "isNeedInsurance": null,</w:t>
+            </w:r>
+          </w:p>
+          <w:p>
+            <w:r>
+              <w:t xml:space="preserve">        "isOldUser": null,</w:t>
+            </w:r>
+          </w:p>
+          <w:p>
+            <w:r>
+              <w:t xml:space="preserve">        "tydWorkerCredit": {</w:t>
+            </w:r>
+          </w:p>
+          <w:p>
+            <w:r>
+              <w:t xml:space="preserve">            "creditinfoId": null,</w:t>
+            </w:r>
+          </w:p>
+          <w:p>
+            <w:r>
+              <w:t xml:space="preserve">            "companyName": null,</w:t>
+            </w:r>
+          </w:p>
+          <w:p>
+            <w:r>
+              <w:t xml:space="preserve">            "workYears": null,</w:t>
+            </w:r>
+          </w:p>
+          <w:p>
+            <w:r>
+              <w:t xml:space="preserve">            "businessLife": null,</w:t>
+            </w:r>
+          </w:p>
+          <w:p>
+            <w:r>
+              <w:t xml:space="preserve">            "isSecurity": null,</w:t>
+            </w:r>
+          </w:p>
+          <w:p>
+            <w:r>
+              <w:t xml:space="preserve">            "isFund": null,</w:t>
+            </w:r>
+          </w:p>
+          <w:p>
+            <w:r>
+              <w:t xml:space="preserve">            "providentFundMoney": null,</w:t>
+            </w:r>
+          </w:p>
+          <w:p>
+            <w:r>
+              <w:t xml:space="preserve">            "companyType": null,</w:t>
+            </w:r>
+          </w:p>
+          <w:p>
+            <w:r>
+              <w:t xml:space="preserve">            "companyAddress": null,</w:t>
+            </w:r>
+          </w:p>
+          <w:p>
+            <w:r>
+              <w:t xml:space="preserve">            "income": null</w:t>
+            </w:r>
+          </w:p>
+          <w:p>
+            <w:r>
+              <w:t xml:space="preserve">        },</w:t>
+            </w:r>
+          </w:p>
+          <w:p>
+            <w:r>
+              <w:t xml:space="preserve">        "tydBusinessCredit": {</w:t>
+            </w:r>
+          </w:p>
+          <w:p>
+            <w:r>
+              <w:t xml:space="preserve">            "creditinfoId": null,</w:t>
+            </w:r>
+          </w:p>
+          <w:p>
+            <w:r>
               <w:lastRenderedPageBreak/>
-              <w:t xml:space="preserve">        "source": null,</w:t>
-            </w:r>
-          </w:p>
-          <w:p>
-            <w:r>
-              <w:t xml:space="preserve">        "todayCount": null,</w:t>
-            </w:r>
-          </w:p>
-          <w:p>
-            <w:r>
-              <w:t xml:space="preserve">        "appId": null,</w:t>
-            </w:r>
-          </w:p>
-          <w:p>
-            <w:r>
-              <w:t xml:space="preserve">        "companyAddress": null,</w:t>
-            </w:r>
-          </w:p>
-          <w:p>
-            <w:r>
-              <w:t xml:space="preserve">        "companyType": null,</w:t>
-            </w:r>
-          </w:p>
-          <w:p>
-            <w:r>
-              <w:t xml:space="preserve">        "isNeedInsurance": null,</w:t>
-            </w:r>
-          </w:p>
-          <w:p>
-            <w:r>
-              <w:t xml:space="preserve">        "isOldUser": null,</w:t>
-            </w:r>
-          </w:p>
-          <w:p>
-            <w:r>
-              <w:t xml:space="preserve">        "tydWorkerCredit": {</w:t>
-            </w:r>
-          </w:p>
-          <w:p>
-            <w:r>
-              <w:t xml:space="preserve">            "creditinfoId": null,</w:t>
-            </w:r>
-          </w:p>
-          <w:p>
-            <w:r>
               <w:t xml:space="preserve">            "companyName": null,</w:t>
             </w:r>
           </w:p>
           <w:p>
             <w:r>
-              <w:t xml:space="preserve">            "workYears": null,</w:t>
-            </w:r>
-          </w:p>
-          <w:p>
-            <w:r>
-              <w:t xml:space="preserve">            "businessLife": null,</w:t>
+              <w:t xml:space="preserve">            "operationYears": null,</w:t>
+            </w:r>
+          </w:p>
+          <w:p>
+            <w:r>
+              <w:t xml:space="preserve">            "isLicense": null,</w:t>
+            </w:r>
+          </w:p>
+          <w:p>
+            <w:r>
+              <w:t xml:space="preserve">            "amount": null,</w:t>
             </w:r>
           </w:p>
           <w:p>
@@ -24188,12 +24747,7 @@
           </w:p>
           <w:p>
             <w:r>
-              <w:t xml:space="preserve">            "companyAddress": null,</w:t>
-            </w:r>
-          </w:p>
-          <w:p>
-            <w:r>
-              <w:t xml:space="preserve">            "income": null</w:t>
+              <w:t xml:space="preserve">            "companyAddress": null</w:t>
             </w:r>
           </w:p>
           <w:p>
@@ -24202,66 +24756,6 @@
             </w:r>
           </w:p>
           <w:p>
-            <w:r>
-              <w:t xml:space="preserve">        "tydBusinessCredit": {</w:t>
-            </w:r>
-          </w:p>
-          <w:p>
-            <w:r>
-              <w:t xml:space="preserve">            "creditinfoId": null,</w:t>
-            </w:r>
-          </w:p>
-          <w:p>
-            <w:r>
-              <w:t xml:space="preserve">            "companyName": null,</w:t>
-            </w:r>
-          </w:p>
-          <w:p>
-            <w:r>
-              <w:t xml:space="preserve">            "operationYears": null,</w:t>
-            </w:r>
-          </w:p>
-          <w:p>
-            <w:r>
-              <w:t xml:space="preserve">            "isLicense": null,</w:t>
-            </w:r>
-          </w:p>
-          <w:p>
-            <w:r>
-              <w:t xml:space="preserve">            "amount": null,</w:t>
-            </w:r>
-          </w:p>
-          <w:p>
-            <w:r>
-              <w:t xml:space="preserve">            "isSecurity": null,</w:t>
-            </w:r>
-          </w:p>
-          <w:p>
-            <w:r>
-              <w:t xml:space="preserve">            "isFund": null,</w:t>
-            </w:r>
-          </w:p>
-          <w:p>
-            <w:r>
-              <w:t xml:space="preserve">            "providentFundMoney": null,</w:t>
-            </w:r>
-          </w:p>
-          <w:p>
-            <w:r>
-              <w:t xml:space="preserve">            "companyType": null,</w:t>
-            </w:r>
-          </w:p>
-          <w:p>
-            <w:r>
-              <w:t xml:space="preserve">            "companyAddress": null</w:t>
-            </w:r>
-          </w:p>
-          <w:p>
-            <w:r>
-              <w:t xml:space="preserve">        },</w:t>
-            </w:r>
-          </w:p>
-          <w:p>
             <w:pPr>
               <w:rPr>
                 <w:color w:val="FF0000"/>
@@ -24450,7 +24944,6 @@
           </w:p>
           <w:p>
             <w:r>
-              <w:lastRenderedPageBreak/>
               <w:t xml:space="preserve">        "version": 1,</w:t>
             </w:r>
           </w:p>
@@ -24485,14 +24978,21 @@
     <w:p>
       <w:pPr>
         <w:pStyle w:val="2"/>
+        <w:rPr>
+          <w:strike/>
+        </w:rPr>
       </w:pPr>
       <w:r>
+        <w:rPr>
+          <w:strike/>
+        </w:rPr>
         <w:lastRenderedPageBreak/>
         <w:t>3.</w:t>
       </w:r>
       <w:r>
         <w:rPr>
           <w:rFonts w:hint="eastAsia"/>
+          <w:strike/>
         </w:rPr>
         <w:t>支付</w:t>
       </w:r>
@@ -25172,6 +25672,7 @@
                 <w:highlight w:val="yellow"/>
                 <w:shd w:val="clear" w:color="auto" w:fill="F0D8A8"/>
               </w:rPr>
+              <w:lastRenderedPageBreak/>
               <w:t>payPwd</w:t>
             </w:r>
           </w:p>
@@ -25837,7 +26338,6 @@
               <w:jc w:val="center"/>
             </w:pPr>
             <w:r>
-              <w:lastRenderedPageBreak/>
               <w:t>timestamp</w:t>
             </w:r>
           </w:p>
@@ -26443,6 +26943,7 @@
           </w:p>
           <w:p>
             <w:r>
+              <w:lastRenderedPageBreak/>
               <w:t xml:space="preserve">            "payTime": 1539572020000,</w:t>
             </w:r>
           </w:p>
@@ -26496,6 +26997,984 @@
               <w:t>}</w:t>
             </w:r>
           </w:p>
+        </w:tc>
+      </w:tr>
+    </w:tbl>
+    <w:p>
+      <w:pPr>
+        <w:pStyle w:val="2"/>
+      </w:pPr>
+      <w:r>
+        <w:lastRenderedPageBreak/>
+        <w:t>5.</w:t>
+      </w:r>
+      <w:r>
+        <w:rPr>
+          <w:rFonts w:hint="eastAsia"/>
+        </w:rPr>
+        <w:t>金币支付、</w:t>
+      </w:r>
+      <w:proofErr w:type="gramStart"/>
+      <w:r>
+        <w:rPr>
+          <w:rFonts w:hint="eastAsia"/>
+        </w:rPr>
+        <w:t>优币支付</w:t>
+      </w:r>
+      <w:proofErr w:type="gramEnd"/>
+    </w:p>
+    <w:p>
+      <w:pPr>
+        <w:pStyle w:val="HTML"/>
+        <w:shd w:val="clear" w:color="auto" w:fill="FFFFFF"/>
+        <w:rPr>
+          <w:rFonts w:ascii="Menlo" w:hAnsi="Menlo" w:cs="Menlo"/>
+          <w:color w:val="000000"/>
+          <w:sz w:val="24"/>
+          <w:szCs w:val="24"/>
+        </w:rPr>
+      </w:pPr>
+      <w:r>
+        <w:rPr>
+          <w:rFonts w:hint="eastAsia"/>
+        </w:rPr>
+        <w:t>访问地址：</w:t>
+      </w:r>
+      <w:r>
+        <w:fldChar w:fldCharType="begin"/>
+      </w:r>
+      <w:r>
+        <w:instrText xml:space="preserve"> HYPERLINK "</w:instrText>
+      </w:r>
+      <w:r>
+        <w:instrText>http://localhost:8082/user/saveAndUpdateUserCreditinfos</w:instrText>
+      </w:r>
+    </w:p>
+    <w:p>
+      <w:pPr>
+        <w:pStyle w:val="HTML"/>
+        <w:shd w:val="clear" w:color="auto" w:fill="FFFFFF"/>
+        <w:rPr>
+          <w:rStyle w:val="a7"/>
+          <w:rFonts w:ascii="Menlo" w:hAnsi="Menlo" w:cs="Menlo"/>
+          <w:sz w:val="24"/>
+          <w:szCs w:val="24"/>
+        </w:rPr>
+      </w:pPr>
+      <w:r>
+        <w:instrText xml:space="preserve">" </w:instrText>
+      </w:r>
+      <w:r>
+        <w:fldChar w:fldCharType="separate"/>
+      </w:r>
+      <w:r>
+        <w:rPr>
+          <w:rStyle w:val="a7"/>
+        </w:rPr>
+        <w:t>/</w:t>
+      </w:r>
+      <w:r>
+        <w:rPr>
+          <w:rFonts w:ascii="Consolas" w:hAnsi="Consolas" w:cs="Consolas"/>
+          <w:color w:val="2A00FF"/>
+          <w:shd w:val="clear" w:color="auto" w:fill="E8F2FE"/>
+        </w:rPr>
+        <w:t>pay</w:t>
+      </w:r>
+      <w:r>
+        <w:rPr>
+          <w:rFonts w:ascii="Helvetica" w:hAnsi="Helvetica"/>
+          <w:color w:val="505050"/>
+          <w:sz w:val="18"/>
+          <w:szCs w:val="18"/>
+          <w:shd w:val="clear" w:color="auto" w:fill="FFFFFF"/>
+        </w:rPr>
+        <w:t>/</w:t>
+      </w:r>
+      <w:r>
+        <w:rPr>
+          <w:rFonts w:ascii="Consolas" w:hAnsi="Consolas" w:cs="Consolas"/>
+          <w:color w:val="2A00FF"/>
+          <w:sz w:val="24"/>
+          <w:szCs w:val="24"/>
+          <w:shd w:val="clear" w:color="auto" w:fill="E8F2FE"/>
+        </w:rPr>
+        <w:t>payGold</w:t>
+      </w:r>
+    </w:p>
+    <w:p>
+      <w:r>
+        <w:fldChar w:fldCharType="end"/>
+      </w:r>
+      <w:r>
+        <w:rPr>
+          <w:rFonts w:hint="eastAsia"/>
+        </w:rPr>
+        <w:t>请求说明：</w:t>
+      </w:r>
+      <w:r>
+        <w:t>POST</w:t>
+      </w:r>
+    </w:p>
+    <w:p>
+      <w:r>
+        <w:rPr>
+          <w:rFonts w:hint="eastAsia"/>
+        </w:rPr>
+        <w:t>入参说明：</w:t>
+      </w:r>
+    </w:p>
+    <w:tbl>
+      <w:tblPr>
+        <w:tblStyle w:val="a8"/>
+        <w:tblW w:w="0" w:type="auto"/>
+        <w:tblLook w:val="04A0" w:firstRow="1" w:lastRow="0" w:firstColumn="1" w:lastColumn="0" w:noHBand="0" w:noVBand="1"/>
+      </w:tblPr>
+      <w:tblGrid>
+        <w:gridCol w:w="1564"/>
+        <w:gridCol w:w="1313"/>
+        <w:gridCol w:w="1366"/>
+        <w:gridCol w:w="1182"/>
+        <w:gridCol w:w="3097"/>
+      </w:tblGrid>
+      <w:tr>
+        <w:tc>
+          <w:tcPr>
+            <w:tcW w:w="1593" w:type="dxa"/>
+          </w:tcPr>
+          <w:p>
+            <w:pPr>
+              <w:jc w:val="center"/>
+            </w:pPr>
+            <w:r>
+              <w:rPr>
+                <w:rFonts w:hint="eastAsia"/>
+              </w:rPr>
+              <w:t>Key</w:t>
+            </w:r>
+          </w:p>
+        </w:tc>
+        <w:tc>
+          <w:tcPr>
+            <w:tcW w:w="1356" w:type="dxa"/>
+          </w:tcPr>
+          <w:p>
+            <w:pPr>
+              <w:jc w:val="center"/>
+            </w:pPr>
+            <w:r>
+              <w:rPr>
+                <w:rFonts w:hint="eastAsia"/>
+              </w:rPr>
+              <w:t>V</w:t>
+            </w:r>
+            <w:r>
+              <w:t>alue</w:t>
+            </w:r>
+          </w:p>
+        </w:tc>
+        <w:tc>
+          <w:tcPr>
+            <w:tcW w:w="1403" w:type="dxa"/>
+          </w:tcPr>
+          <w:p>
+            <w:pPr>
+              <w:jc w:val="center"/>
+            </w:pPr>
+            <w:r>
+              <w:rPr>
+                <w:rFonts w:hint="eastAsia"/>
+              </w:rPr>
+              <w:t>类型</w:t>
+            </w:r>
+          </w:p>
+        </w:tc>
+        <w:tc>
+          <w:tcPr>
+            <w:tcW w:w="1237" w:type="dxa"/>
+          </w:tcPr>
+          <w:p>
+            <w:pPr>
+              <w:jc w:val="center"/>
+            </w:pPr>
+            <w:r>
+              <w:rPr>
+                <w:rFonts w:hint="eastAsia"/>
+              </w:rPr>
+              <w:t>是否为空</w:t>
+            </w:r>
+          </w:p>
+        </w:tc>
+        <w:tc>
+          <w:tcPr>
+            <w:tcW w:w="2933" w:type="dxa"/>
+          </w:tcPr>
+          <w:p>
+            <w:pPr>
+              <w:jc w:val="center"/>
+            </w:pPr>
+            <w:r>
+              <w:rPr>
+                <w:rFonts w:hint="eastAsia"/>
+              </w:rPr>
+              <w:t>说明</w:t>
+            </w:r>
+          </w:p>
+        </w:tc>
+      </w:tr>
+      <w:tr>
+        <w:tc>
+          <w:tcPr>
+            <w:tcW w:w="1593" w:type="dxa"/>
+          </w:tcPr>
+          <w:p>
+            <w:pPr>
+              <w:jc w:val="center"/>
+            </w:pPr>
+            <w:r>
+              <w:t>timestamp</w:t>
+            </w:r>
+          </w:p>
+        </w:tc>
+        <w:tc>
+          <w:tcPr>
+            <w:tcW w:w="1356" w:type="dxa"/>
+          </w:tcPr>
+          <w:p>
+            <w:pPr>
+              <w:jc w:val="center"/>
+            </w:pPr>
+            <w:r>
+              <w:rPr>
+                <w:rFonts w:hint="eastAsia"/>
+              </w:rPr>
+              <w:t>当前时间戳</w:t>
+            </w:r>
+          </w:p>
+        </w:tc>
+        <w:tc>
+          <w:tcPr>
+            <w:tcW w:w="1403" w:type="dxa"/>
+          </w:tcPr>
+          <w:p>
+            <w:pPr>
+              <w:jc w:val="center"/>
+            </w:pPr>
+            <w:r>
+              <w:t>L</w:t>
+            </w:r>
+            <w:r>
+              <w:rPr>
+                <w:rFonts w:hint="eastAsia"/>
+              </w:rPr>
+              <w:t>ong</w:t>
+            </w:r>
+          </w:p>
+        </w:tc>
+        <w:tc>
+          <w:tcPr>
+            <w:tcW w:w="1237" w:type="dxa"/>
+          </w:tcPr>
+          <w:p>
+            <w:r>
+              <w:rPr>
+                <w:rFonts w:hint="eastAsia"/>
+              </w:rPr>
+              <w:t>N</w:t>
+            </w:r>
+          </w:p>
+        </w:tc>
+        <w:tc>
+          <w:tcPr>
+            <w:tcW w:w="2933" w:type="dxa"/>
+          </w:tcPr>
+          <w:p>
+            <w:r>
+              <w:rPr>
+                <w:rFonts w:hint="eastAsia"/>
+              </w:rPr>
+              <w:t xml:space="preserve"> </w:t>
+            </w:r>
+          </w:p>
+        </w:tc>
+      </w:tr>
+      <w:tr>
+        <w:tc>
+          <w:tcPr>
+            <w:tcW w:w="1593" w:type="dxa"/>
+          </w:tcPr>
+          <w:p>
+            <w:pPr>
+              <w:jc w:val="center"/>
+            </w:pPr>
+            <w:r>
+              <w:t>signs</w:t>
+            </w:r>
+          </w:p>
+        </w:tc>
+        <w:tc>
+          <w:tcPr>
+            <w:tcW w:w="1356" w:type="dxa"/>
+          </w:tcPr>
+          <w:p>
+            <w:pPr>
+              <w:jc w:val="center"/>
+            </w:pPr>
+            <w:r>
+              <w:rPr>
+                <w:rFonts w:hint="eastAsia"/>
+              </w:rPr>
+              <w:t>加密字符串</w:t>
+            </w:r>
+          </w:p>
+        </w:tc>
+        <w:tc>
+          <w:tcPr>
+            <w:tcW w:w="1403" w:type="dxa"/>
+          </w:tcPr>
+          <w:p>
+            <w:pPr>
+              <w:jc w:val="center"/>
+            </w:pPr>
+            <w:r>
+              <w:rPr>
+                <w:rFonts w:hint="eastAsia"/>
+              </w:rPr>
+              <w:t>String</w:t>
+            </w:r>
+          </w:p>
+        </w:tc>
+        <w:tc>
+          <w:tcPr>
+            <w:tcW w:w="1237" w:type="dxa"/>
+          </w:tcPr>
+          <w:p>
+            <w:r>
+              <w:rPr>
+                <w:rFonts w:hint="eastAsia"/>
+              </w:rPr>
+              <w:t>N</w:t>
+            </w:r>
+          </w:p>
+        </w:tc>
+        <w:tc>
+          <w:tcPr>
+            <w:tcW w:w="2933" w:type="dxa"/>
+          </w:tcPr>
+          <w:p>
+            <w:pPr>
+              <w:jc w:val="center"/>
+            </w:pPr>
+            <w:r>
+              <w:rPr>
+                <w:rFonts w:hint="eastAsia"/>
+              </w:rPr>
+              <w:t>加密后字符串</w:t>
+            </w:r>
+          </w:p>
+          <w:p>
+            <w:r>
+              <w:rPr>
+                <w:rFonts w:hint="eastAsia"/>
+              </w:rPr>
+              <w:t>M</w:t>
+            </w:r>
+            <w:r>
+              <w:t>D5(</w:t>
+            </w:r>
+            <w:r>
+              <w:rPr>
+                <w:rFonts w:hint="eastAsia"/>
+              </w:rPr>
+              <w:t>MD5(userId</w:t>
+            </w:r>
+            <w:r>
+              <w:t>+</w:t>
+            </w:r>
+            <w:r>
+              <w:rPr>
+                <w:rFonts w:ascii="Consolas" w:hAnsi="Consolas" w:cs="Consolas"/>
+                <w:color w:val="6A3E3E"/>
+                <w:kern w:val="0"/>
+                <w:sz w:val="20"/>
+                <w:szCs w:val="20"/>
+                <w:shd w:val="clear" w:color="auto" w:fill="D4D4D4"/>
+              </w:rPr>
+              <w:t>orderNo+</w:t>
+            </w:r>
+            <w:proofErr w:type="gramStart"/>
+            <w:r>
+              <w:t>$)+</w:t>
+            </w:r>
+            <w:proofErr w:type="gramEnd"/>
+            <w:r>
+              <w:t xml:space="preserve"> timestamp</w:t>
+            </w:r>
+            <w:r>
+              <w:t>)</w:t>
+            </w:r>
+          </w:p>
+        </w:tc>
+      </w:tr>
+      <w:tr>
+        <w:tc>
+          <w:tcPr>
+            <w:tcW w:w="1593" w:type="dxa"/>
+          </w:tcPr>
+          <w:p>
+            <w:pPr>
+              <w:jc w:val="center"/>
+            </w:pPr>
+            <w:r>
+              <w:rPr>
+                <w:rFonts w:ascii="Consolas" w:hAnsi="Consolas" w:cs="Consolas"/>
+                <w:color w:val="6A3E3E"/>
+                <w:kern w:val="0"/>
+                <w:sz w:val="20"/>
+                <w:szCs w:val="20"/>
+                <w:shd w:val="clear" w:color="auto" w:fill="F0D8A8"/>
+              </w:rPr>
+              <w:t>orderNo</w:t>
+            </w:r>
+          </w:p>
+        </w:tc>
+        <w:tc>
+          <w:tcPr>
+            <w:tcW w:w="1356" w:type="dxa"/>
+          </w:tcPr>
+          <w:p>
+            <w:r>
+              <w:rPr>
+                <w:rFonts w:hint="eastAsia"/>
+              </w:rPr>
+              <w:t>订单号</w:t>
+            </w:r>
+          </w:p>
+        </w:tc>
+        <w:tc>
+          <w:tcPr>
+            <w:tcW w:w="1403" w:type="dxa"/>
+          </w:tcPr>
+          <w:p>
+            <w:pPr>
+              <w:jc w:val="center"/>
+            </w:pPr>
+            <w:r>
+              <w:t>S</w:t>
+            </w:r>
+            <w:r>
+              <w:rPr>
+                <w:rFonts w:hint="eastAsia"/>
+              </w:rPr>
+              <w:t>tring</w:t>
+            </w:r>
+          </w:p>
+        </w:tc>
+        <w:tc>
+          <w:tcPr>
+            <w:tcW w:w="1237" w:type="dxa"/>
+          </w:tcPr>
+          <w:p>
+            <w:r>
+              <w:rPr>
+                <w:rFonts w:hint="eastAsia"/>
+              </w:rPr>
+              <w:t>N</w:t>
+            </w:r>
+          </w:p>
+        </w:tc>
+        <w:tc>
+          <w:tcPr>
+            <w:tcW w:w="2933" w:type="dxa"/>
+          </w:tcPr>
+          <w:p>
+            <w:pPr>
+              <w:jc w:val="center"/>
+            </w:pPr>
+          </w:p>
+        </w:tc>
+      </w:tr>
+      <w:tr>
+        <w:tc>
+          <w:tcPr>
+            <w:tcW w:w="1593" w:type="dxa"/>
+          </w:tcPr>
+          <w:p>
+            <w:pPr>
+              <w:jc w:val="center"/>
+            </w:pPr>
+            <w:r>
+              <w:rPr>
+                <w:rFonts w:ascii="Consolas" w:hAnsi="Consolas" w:cs="Consolas"/>
+                <w:color w:val="6A3E3E"/>
+                <w:kern w:val="0"/>
+                <w:sz w:val="20"/>
+                <w:szCs w:val="20"/>
+                <w:shd w:val="clear" w:color="auto" w:fill="F0D8A8"/>
+              </w:rPr>
+              <w:t>userId</w:t>
+            </w:r>
+          </w:p>
+        </w:tc>
+        <w:tc>
+          <w:tcPr>
+            <w:tcW w:w="1356" w:type="dxa"/>
+          </w:tcPr>
+          <w:p>
+            <w:r>
+              <w:rPr>
+                <w:rFonts w:hint="eastAsia"/>
+              </w:rPr>
+              <w:t>用户I</w:t>
+            </w:r>
+            <w:r>
+              <w:t>D</w:t>
+            </w:r>
+          </w:p>
+        </w:tc>
+        <w:tc>
+          <w:tcPr>
+            <w:tcW w:w="1403" w:type="dxa"/>
+          </w:tcPr>
+          <w:p>
+            <w:pPr>
+              <w:jc w:val="center"/>
+            </w:pPr>
+            <w:r>
+              <w:t>I</w:t>
+            </w:r>
+            <w:r>
+              <w:rPr>
+                <w:rFonts w:hint="eastAsia"/>
+              </w:rPr>
+              <w:t>nteger</w:t>
+            </w:r>
+          </w:p>
+        </w:tc>
+        <w:tc>
+          <w:tcPr>
+            <w:tcW w:w="1237" w:type="dxa"/>
+          </w:tcPr>
+          <w:p>
+            <w:r>
+              <w:rPr>
+                <w:rFonts w:hint="eastAsia"/>
+              </w:rPr>
+              <w:t>N</w:t>
+            </w:r>
+          </w:p>
+        </w:tc>
+        <w:tc>
+          <w:tcPr>
+            <w:tcW w:w="2933" w:type="dxa"/>
+          </w:tcPr>
+          <w:p>
+            <w:pPr>
+              <w:jc w:val="center"/>
+            </w:pPr>
+          </w:p>
+        </w:tc>
+      </w:tr>
+      <w:tr>
+        <w:tc>
+          <w:tcPr>
+            <w:tcW w:w="1593" w:type="dxa"/>
+          </w:tcPr>
+          <w:p>
+            <w:pPr>
+              <w:jc w:val="center"/>
+              <w:rPr>
+                <w:rFonts w:ascii="Consolas" w:hAnsi="Consolas" w:cs="Consolas"/>
+                <w:color w:val="6A3E3E"/>
+                <w:kern w:val="0"/>
+                <w:sz w:val="20"/>
+                <w:szCs w:val="20"/>
+                <w:shd w:val="clear" w:color="auto" w:fill="F0D8A8"/>
+              </w:rPr>
+            </w:pPr>
+            <w:r>
+              <w:rPr>
+                <w:rFonts w:ascii="Consolas" w:hAnsi="Consolas" w:cs="Consolas" w:hint="eastAsia"/>
+                <w:color w:val="6A3E3E"/>
+                <w:kern w:val="0"/>
+                <w:sz w:val="20"/>
+                <w:szCs w:val="20"/>
+                <w:shd w:val="clear" w:color="auto" w:fill="F0D8A8"/>
+              </w:rPr>
+              <w:t>m</w:t>
+            </w:r>
+            <w:r>
+              <w:rPr>
+                <w:rFonts w:ascii="Consolas" w:hAnsi="Consolas" w:cs="Consolas"/>
+                <w:color w:val="6A3E3E"/>
+                <w:kern w:val="0"/>
+                <w:sz w:val="20"/>
+                <w:szCs w:val="20"/>
+                <w:shd w:val="clear" w:color="auto" w:fill="F0D8A8"/>
+              </w:rPr>
+              <w:t>obile</w:t>
+            </w:r>
+          </w:p>
+        </w:tc>
+        <w:tc>
+          <w:tcPr>
+            <w:tcW w:w="1356" w:type="dxa"/>
+          </w:tcPr>
+          <w:p>
+            <w:r>
+              <w:rPr>
+                <w:rFonts w:hint="eastAsia"/>
+              </w:rPr>
+              <w:t>当前账号</w:t>
+            </w:r>
+          </w:p>
+        </w:tc>
+        <w:tc>
+          <w:tcPr>
+            <w:tcW w:w="1403" w:type="dxa"/>
+          </w:tcPr>
+          <w:p>
+            <w:pPr>
+              <w:jc w:val="center"/>
+            </w:pPr>
+            <w:r>
+              <w:t>S</w:t>
+            </w:r>
+            <w:r>
+              <w:rPr>
+                <w:rFonts w:hint="eastAsia"/>
+              </w:rPr>
+              <w:t>tring</w:t>
+            </w:r>
+          </w:p>
+        </w:tc>
+        <w:tc>
+          <w:tcPr>
+            <w:tcW w:w="1237" w:type="dxa"/>
+          </w:tcPr>
+          <w:p>
+            <w:r>
+              <w:rPr>
+                <w:rFonts w:hint="eastAsia"/>
+              </w:rPr>
+              <w:t>N</w:t>
+            </w:r>
+          </w:p>
+        </w:tc>
+        <w:tc>
+          <w:tcPr>
+            <w:tcW w:w="2933" w:type="dxa"/>
+          </w:tcPr>
+          <w:p>
+            <w:pPr>
+              <w:jc w:val="center"/>
+            </w:pPr>
+          </w:p>
+        </w:tc>
+      </w:tr>
+      <w:tr>
+        <w:tc>
+          <w:tcPr>
+            <w:tcW w:w="1593" w:type="dxa"/>
+          </w:tcPr>
+          <w:p>
+            <w:pPr>
+              <w:jc w:val="center"/>
+              <w:rPr>
+                <w:rFonts w:ascii="Consolas" w:hAnsi="Consolas" w:cs="Consolas"/>
+                <w:color w:val="6A3E3E"/>
+                <w:kern w:val="0"/>
+                <w:sz w:val="20"/>
+                <w:szCs w:val="20"/>
+                <w:highlight w:val="yellow"/>
+                <w:shd w:val="clear" w:color="auto" w:fill="F0D8A8"/>
+              </w:rPr>
+            </w:pPr>
+            <w:r>
+              <w:rPr>
+                <w:rFonts w:ascii="Consolas" w:hAnsi="Consolas" w:cs="Consolas" w:hint="eastAsia"/>
+                <w:color w:val="6A3E3E"/>
+                <w:kern w:val="0"/>
+                <w:sz w:val="20"/>
+                <w:szCs w:val="20"/>
+                <w:highlight w:val="yellow"/>
+                <w:shd w:val="clear" w:color="auto" w:fill="F0D8A8"/>
+              </w:rPr>
+              <w:t>payPwd</w:t>
+            </w:r>
+          </w:p>
+        </w:tc>
+        <w:tc>
+          <w:tcPr>
+            <w:tcW w:w="1356" w:type="dxa"/>
+          </w:tcPr>
+          <w:p>
+            <w:pPr>
+              <w:rPr>
+                <w:highlight w:val="yellow"/>
+              </w:rPr>
+            </w:pPr>
+            <w:r>
+              <w:rPr>
+                <w:rFonts w:hint="eastAsia"/>
+                <w:highlight w:val="yellow"/>
+              </w:rPr>
+              <w:t>支付密码</w:t>
+            </w:r>
+          </w:p>
+        </w:tc>
+        <w:tc>
+          <w:tcPr>
+            <w:tcW w:w="1403" w:type="dxa"/>
+          </w:tcPr>
+          <w:p>
+            <w:pPr>
+              <w:jc w:val="center"/>
+              <w:rPr>
+                <w:highlight w:val="yellow"/>
+              </w:rPr>
+            </w:pPr>
+            <w:r>
+              <w:rPr>
+                <w:highlight w:val="yellow"/>
+              </w:rPr>
+              <w:t>S</w:t>
+            </w:r>
+            <w:r>
+              <w:rPr>
+                <w:rFonts w:hint="eastAsia"/>
+                <w:highlight w:val="yellow"/>
+              </w:rPr>
+              <w:t>tring</w:t>
+            </w:r>
+          </w:p>
+        </w:tc>
+        <w:tc>
+          <w:tcPr>
+            <w:tcW w:w="1237" w:type="dxa"/>
+          </w:tcPr>
+          <w:p>
+            <w:pPr>
+              <w:rPr>
+                <w:highlight w:val="yellow"/>
+              </w:rPr>
+            </w:pPr>
+            <w:r>
+              <w:rPr>
+                <w:rFonts w:hint="eastAsia"/>
+                <w:highlight w:val="yellow"/>
+              </w:rPr>
+              <w:t>N</w:t>
+            </w:r>
+          </w:p>
+        </w:tc>
+        <w:tc>
+          <w:tcPr>
+            <w:tcW w:w="2933" w:type="dxa"/>
+          </w:tcPr>
+          <w:p>
+            <w:pPr>
+              <w:jc w:val="center"/>
+              <w:rPr>
+                <w:highlight w:val="yellow"/>
+              </w:rPr>
+            </w:pPr>
+          </w:p>
+        </w:tc>
+      </w:tr>
+      <w:tr>
+        <w:tc>
+          <w:tcPr>
+            <w:tcW w:w="1593" w:type="dxa"/>
+          </w:tcPr>
+          <w:p>
+            <w:pPr>
+              <w:jc w:val="center"/>
+              <w:rPr>
+                <w:rFonts w:ascii="Consolas" w:hAnsi="Consolas" w:cs="Consolas"/>
+                <w:color w:val="FF0000"/>
+                <w:kern w:val="0"/>
+                <w:sz w:val="20"/>
+                <w:szCs w:val="20"/>
+                <w:highlight w:val="yellow"/>
+                <w:shd w:val="clear" w:color="auto" w:fill="F0D8A8"/>
+              </w:rPr>
+            </w:pPr>
+            <w:r>
+              <w:rPr>
+                <w:rFonts w:ascii="Consolas" w:hAnsi="Consolas" w:cs="Consolas"/>
+                <w:color w:val="FF0000"/>
+                <w:kern w:val="0"/>
+                <w:sz w:val="24"/>
+                <w:szCs w:val="24"/>
+                <w:shd w:val="clear" w:color="auto" w:fill="E8F2FE"/>
+              </w:rPr>
+              <w:t>payType</w:t>
+            </w:r>
+          </w:p>
+        </w:tc>
+        <w:tc>
+          <w:tcPr>
+            <w:tcW w:w="1356" w:type="dxa"/>
+          </w:tcPr>
+          <w:p>
+            <w:pPr>
+              <w:rPr>
+                <w:color w:val="FF0000"/>
+                <w:highlight w:val="yellow"/>
+              </w:rPr>
+            </w:pPr>
+            <w:r>
+              <w:rPr>
+                <w:rFonts w:hint="eastAsia"/>
+                <w:color w:val="FF0000"/>
+                <w:highlight w:val="yellow"/>
+              </w:rPr>
+              <w:t>支付方式</w:t>
+            </w:r>
+          </w:p>
+        </w:tc>
+        <w:tc>
+          <w:tcPr>
+            <w:tcW w:w="1403" w:type="dxa"/>
+          </w:tcPr>
+          <w:p>
+            <w:pPr>
+              <w:jc w:val="center"/>
+              <w:rPr>
+                <w:color w:val="FF0000"/>
+              </w:rPr>
+            </w:pPr>
+            <w:r>
+              <w:rPr>
+                <w:color w:val="FF0000"/>
+              </w:rPr>
+              <w:t>0：金币支付  1：</w:t>
+            </w:r>
+            <w:proofErr w:type="gramStart"/>
+            <w:r>
+              <w:rPr>
+                <w:color w:val="FF0000"/>
+              </w:rPr>
+              <w:t>优币支付</w:t>
+            </w:r>
+            <w:proofErr w:type="gramEnd"/>
+          </w:p>
+        </w:tc>
+        <w:tc>
+          <w:tcPr>
+            <w:tcW w:w="1237" w:type="dxa"/>
+          </w:tcPr>
+          <w:p>
+            <w:pPr>
+              <w:rPr>
+                <w:color w:val="FF0000"/>
+                <w:highlight w:val="yellow"/>
+              </w:rPr>
+            </w:pPr>
+            <w:r>
+              <w:rPr>
+                <w:rFonts w:hint="eastAsia"/>
+                <w:color w:val="FF0000"/>
+                <w:highlight w:val="yellow"/>
+              </w:rPr>
+              <w:t>N</w:t>
+            </w:r>
+          </w:p>
+        </w:tc>
+        <w:tc>
+          <w:tcPr>
+            <w:tcW w:w="2933" w:type="dxa"/>
+          </w:tcPr>
+          <w:p>
+            <w:pPr>
+              <w:jc w:val="center"/>
+              <w:rPr>
+                <w:color w:val="FF0000"/>
+                <w:highlight w:val="yellow"/>
+              </w:rPr>
+            </w:pPr>
+          </w:p>
+        </w:tc>
+      </w:tr>
+    </w:tbl>
+    <w:p>
+      <w:r>
+        <w:rPr>
+          <w:rFonts w:hint="eastAsia"/>
+        </w:rPr>
+        <w:t>J</w:t>
+      </w:r>
+      <w:r>
+        <w:t>SON</w:t>
+      </w:r>
+      <w:r>
+        <w:rPr>
+          <w:rFonts w:hint="eastAsia"/>
+        </w:rPr>
+        <w:t>返回值:</w:t>
+      </w:r>
+    </w:p>
+    <w:tbl>
+      <w:tblPr>
+        <w:tblStyle w:val="a8"/>
+        <w:tblpPr w:leftFromText="180" w:rightFromText="180" w:vertAnchor="text" w:tblpY="1"/>
+        <w:tblOverlap w:val="never"/>
+        <w:tblW w:w="0" w:type="auto"/>
+        <w:tblLook w:val="04A0" w:firstRow="1" w:lastRow="0" w:firstColumn="1" w:lastColumn="0" w:noHBand="0" w:noVBand="1"/>
+      </w:tblPr>
+      <w:tblGrid>
+        <w:gridCol w:w="8296"/>
+      </w:tblGrid>
+      <w:tr>
+        <w:tc>
+          <w:tcPr>
+            <w:tcW w:w="8296" w:type="dxa"/>
+          </w:tcPr>
+          <w:p>
+            <w:r>
+              <w:t>{</w:t>
+            </w:r>
+          </w:p>
+          <w:p>
+            <w:r>
+              <w:t xml:space="preserve">    "code":"</w:t>
+            </w:r>
+            <w:r>
+              <w:rPr>
+                <w:rFonts w:hint="eastAsia"/>
+              </w:rPr>
+              <w:t>2</w:t>
+            </w:r>
+            <w:r>
+              <w:t>00",</w:t>
+            </w:r>
+          </w:p>
+          <w:p>
+            <w:r>
+              <w:t xml:space="preserve">    "msg":"</w:t>
+            </w:r>
+            <w:r>
+              <w:rPr>
+                <w:rFonts w:hint="eastAsia"/>
+              </w:rPr>
+              <w:t>成功</w:t>
+            </w:r>
+            <w:r>
+              <w:t>",</w:t>
+            </w:r>
+          </w:p>
+          <w:p>
+            <w:r>
+              <w:t xml:space="preserve">    </w:t>
+            </w:r>
+          </w:p>
+          <w:p>
+            <w:r>
+              <w:t>}</w:t>
+            </w:r>
+          </w:p>
+          <w:p/>
         </w:tc>
       </w:tr>
     </w:tbl>
@@ -26507,6 +27986,15 @@
           <w:b w:val="0"/>
         </w:rPr>
       </w:pPr>
+    </w:p>
+    <w:p>
+      <w:pPr>
+        <w:pStyle w:val="1"/>
+        <w:rPr>
+          <w:rFonts w:ascii="微软雅黑" w:eastAsia="微软雅黑" w:hAnsi="微软雅黑"/>
+          <w:b w:val="0"/>
+        </w:rPr>
+      </w:pPr>
       <w:r>
         <w:rPr>
           <w:rFonts w:ascii="微软雅黑" w:eastAsia="微软雅黑" w:hAnsi="微软雅黑"/>
@@ -26556,7 +28044,7 @@
         </w:rPr>
         <w:t>访问地址：</w:t>
       </w:r>
-      <w:hyperlink r:id="rId15" w:history="1">
+      <w:hyperlink r:id="rId18" w:history="1">
         <w:r>
           <w:rPr>
             <w:rStyle w:val="a7"/>
@@ -26722,7 +28210,6 @@
               <w:jc w:val="center"/>
             </w:pPr>
             <w:r>
-              <w:lastRenderedPageBreak/>
               <w:t>timestamp</w:t>
             </w:r>
           </w:p>
@@ -27353,7 +28840,7 @@
         </w:rPr>
         <w:t>访问地址：</w:t>
       </w:r>
-      <w:hyperlink r:id="rId16" w:history="1">
+      <w:hyperlink r:id="rId19" w:history="1">
         <w:r>
           <w:rPr>
             <w:rStyle w:val="a7"/>
@@ -27595,6 +29082,7 @@
               <w:jc w:val="center"/>
             </w:pPr>
             <w:r>
+              <w:lastRenderedPageBreak/>
               <w:t>signs</w:t>
             </w:r>
           </w:p>
@@ -28492,6 +29980,7 @@
               <w:rPr>
                 <w:rFonts w:hint="eastAsia"/>
               </w:rPr>
+              <w:lastRenderedPageBreak/>
               <w:t>Key</w:t>
             </w:r>
           </w:p>
@@ -28823,7 +30312,6 @@
     </w:p>
     <w:p>
       <w:r>
-        <w:lastRenderedPageBreak/>
         <w:fldChar w:fldCharType="end"/>
       </w:r>
       <w:r>
@@ -29335,8 +30823,285 @@
             </w:r>
           </w:p>
           <w:p>
-            <w:r>
-              <w:t xml:space="preserve">    "tydPayDiscount": [],</w:t>
+            <w:pPr>
+              <w:ind w:firstLine="420"/>
+            </w:pPr>
+            <w:r>
+              <w:t>"tydPayDiscount": [</w:t>
+            </w:r>
+          </w:p>
+          <w:p>
+            <w:pPr>
+              <w:ind w:firstLineChars="400" w:firstLine="840"/>
+            </w:pPr>
+            <w:r>
+              <w:rPr>
+                <w:rFonts w:hint="eastAsia"/>
+              </w:rPr>
+              <w:t>{</w:t>
+            </w:r>
+          </w:p>
+          <w:p>
+            <w:pPr>
+              <w:ind w:firstLineChars="400" w:firstLine="840"/>
+            </w:pPr>
+            <w:r>
+              <w:rPr>
+                <w:rFonts w:hint="eastAsia"/>
+              </w:rPr>
+              <w:t xml:space="preserve"> </w:t>
+            </w:r>
+            <w:r>
+              <w:t xml:space="preserve">  </w:t>
+            </w:r>
+            <w:r>
+              <w:rPr>
+                <w:rFonts w:hint="eastAsia"/>
+              </w:rPr>
+              <w:t>“id”:</w:t>
+            </w:r>
+            <w:r>
+              <w:t>1,</w:t>
+            </w:r>
+          </w:p>
+          <w:p>
+            <w:pPr>
+              <w:ind w:firstLineChars="400" w:firstLine="840"/>
+            </w:pPr>
+            <w:r>
+              <w:rPr>
+                <w:rFonts w:hint="eastAsia"/>
+              </w:rPr>
+              <w:t xml:space="preserve"> </w:t>
+            </w:r>
+            <w:r>
+              <w:t xml:space="preserve">  “</w:t>
+            </w:r>
+            <w:r>
+              <w:rPr>
+                <w:rFonts w:ascii="Consolas" w:hAnsi="Consolas" w:cs="Consolas"/>
+                <w:color w:val="000000"/>
+                <w:kern w:val="0"/>
+                <w:sz w:val="20"/>
+                <w:szCs w:val="20"/>
+                <w:shd w:val="clear" w:color="auto" w:fill="E8F2FE"/>
+              </w:rPr>
+              <w:t>money</w:t>
+            </w:r>
+            <w:r>
+              <w:t>”:100,</w:t>
+            </w:r>
+          </w:p>
+          <w:p>
+            <w:pPr>
+              <w:ind w:firstLineChars="400" w:firstLine="840"/>
+            </w:pPr>
+            <w:r>
+              <w:rPr>
+                <w:rFonts w:hint="eastAsia"/>
+              </w:rPr>
+              <w:t xml:space="preserve"> </w:t>
+            </w:r>
+            <w:r>
+              <w:t xml:space="preserve">  “</w:t>
+            </w:r>
+            <w:r>
+              <w:rPr>
+                <w:rFonts w:ascii="Consolas" w:hAnsi="Consolas" w:cs="Consolas"/>
+                <w:color w:val="000000"/>
+                <w:kern w:val="0"/>
+                <w:sz w:val="20"/>
+                <w:szCs w:val="20"/>
+                <w:shd w:val="clear" w:color="auto" w:fill="E8F2FE"/>
+              </w:rPr>
+              <w:t>discount</w:t>
+            </w:r>
+            <w:r>
+              <w:t>”:10</w:t>
+            </w:r>
+            <w:r>
+              <w:rPr>
+                <w:rFonts w:hint="eastAsia"/>
+              </w:rPr>
+              <w:t>,</w:t>
+            </w:r>
+            <w:r>
+              <w:t>//</w:t>
+            </w:r>
+            <w:r>
+              <w:rPr>
+                <w:rFonts w:hint="eastAsia"/>
+              </w:rPr>
+              <w:t xml:space="preserve"> </w:t>
+            </w:r>
+            <w:r>
+              <w:rPr>
+                <w:rFonts w:hint="eastAsia"/>
+              </w:rPr>
+              <w:t>优惠金额（赠送金币）</w:t>
+            </w:r>
+          </w:p>
+          <w:p>
+            <w:pPr>
+              <w:ind w:firstLineChars="400" w:firstLine="840"/>
+            </w:pPr>
+            <w:r>
+              <w:rPr>
+                <w:rFonts w:hint="eastAsia"/>
+              </w:rPr>
+              <w:t xml:space="preserve"> </w:t>
+            </w:r>
+            <w:r>
+              <w:t xml:space="preserve">  “</w:t>
+            </w:r>
+            <w:r>
+              <w:rPr>
+                <w:rFonts w:ascii="Consolas" w:hAnsi="Consolas" w:cs="Consolas"/>
+                <w:color w:val="000000"/>
+                <w:kern w:val="0"/>
+                <w:sz w:val="20"/>
+                <w:szCs w:val="20"/>
+                <w:shd w:val="clear" w:color="auto" w:fill="E8F2FE"/>
+              </w:rPr>
+              <w:t>coin</w:t>
+            </w:r>
+            <w:r>
+              <w:t>”:100</w:t>
+            </w:r>
+            <w:r>
+              <w:rPr>
+                <w:rFonts w:hint="eastAsia"/>
+              </w:rPr>
+              <w:t>,</w:t>
+            </w:r>
+            <w:r>
+              <w:t>//</w:t>
+            </w:r>
+            <w:r>
+              <w:rPr>
+                <w:rFonts w:hint="eastAsia"/>
+              </w:rPr>
+              <w:t>金币数</w:t>
+            </w:r>
+          </w:p>
+          <w:p>
+            <w:pPr>
+              <w:ind w:firstLineChars="400" w:firstLine="840"/>
+            </w:pPr>
+            <w:r>
+              <w:rPr>
+                <w:rFonts w:hint="eastAsia"/>
+              </w:rPr>
+              <w:t xml:space="preserve"> </w:t>
+            </w:r>
+            <w:r>
+              <w:t xml:space="preserve">  </w:t>
+            </w:r>
+            <w:r>
+              <w:rPr>
+                <w:rFonts w:hint="eastAsia"/>
+              </w:rPr>
+              <w:t>“</w:t>
+            </w:r>
+            <w:r>
+              <w:rPr>
+                <w:rFonts w:ascii="Consolas" w:hAnsi="Consolas" w:cs="Consolas"/>
+                <w:color w:val="000000"/>
+                <w:kern w:val="0"/>
+                <w:sz w:val="20"/>
+                <w:szCs w:val="20"/>
+                <w:shd w:val="clear" w:color="auto" w:fill="E8F2FE"/>
+              </w:rPr>
+              <w:t>status</w:t>
+            </w:r>
+            <w:r>
+              <w:rPr>
+                <w:rFonts w:hint="eastAsia"/>
+              </w:rPr>
+              <w:t>”:</w:t>
+            </w:r>
+            <w:r>
+              <w:t>1,</w:t>
+            </w:r>
+          </w:p>
+          <w:p>
+            <w:pPr>
+              <w:ind w:firstLineChars="400" w:firstLine="840"/>
+              <w:rPr>
+                <w:rFonts w:hint="eastAsia"/>
+                <w:color w:val="FF0000"/>
+              </w:rPr>
+            </w:pPr>
+            <w:r>
+              <w:rPr>
+                <w:rFonts w:hint="eastAsia"/>
+              </w:rPr>
+              <w:t xml:space="preserve"> </w:t>
+            </w:r>
+            <w:r>
+              <w:t xml:space="preserve">  </w:t>
+            </w:r>
+            <w:r>
+              <w:rPr>
+                <w:color w:val="FF0000"/>
+              </w:rPr>
+              <w:t>“</w:t>
+            </w:r>
+            <w:r>
+              <w:rPr>
+                <w:rFonts w:ascii="Consolas" w:hAnsi="Consolas" w:cs="Consolas"/>
+                <w:color w:val="FF0000"/>
+                <w:kern w:val="0"/>
+                <w:sz w:val="20"/>
+                <w:szCs w:val="20"/>
+                <w:shd w:val="clear" w:color="auto" w:fill="E8F2FE"/>
+              </w:rPr>
+              <w:t>label_explain</w:t>
+            </w:r>
+            <w:r>
+              <w:rPr>
+                <w:color w:val="FF0000"/>
+              </w:rPr>
+              <w:t>”</w:t>
+            </w:r>
+            <w:r>
+              <w:rPr>
+                <w:rFonts w:hint="eastAsia"/>
+                <w:color w:val="FF0000"/>
+              </w:rPr>
+              <w:t>:送1</w:t>
+            </w:r>
+            <w:r>
+              <w:rPr>
+                <w:color w:val="FF0000"/>
+              </w:rPr>
+              <w:t>0</w:t>
+            </w:r>
+            <w:r>
+              <w:rPr>
+                <w:rFonts w:hint="eastAsia"/>
+                <w:color w:val="FF0000"/>
+              </w:rPr>
+              <w:t>金币</w:t>
+            </w:r>
+          </w:p>
+          <w:p>
+            <w:pPr>
+              <w:ind w:firstLineChars="400" w:firstLine="840"/>
+            </w:pPr>
+            <w:r>
+              <w:rPr>
+                <w:rFonts w:hint="eastAsia"/>
+              </w:rPr>
+              <w:t>}</w:t>
+            </w:r>
+          </w:p>
+          <w:p>
+            <w:pPr>
+              <w:ind w:firstLine="420"/>
+            </w:pPr>
+            <w:r>
+              <w:t>],</w:t>
             </w:r>
           </w:p>
           <w:p>
@@ -29346,6 +31111,7 @@
           </w:p>
           <w:p>
             <w:r>
+              <w:lastRenderedPageBreak/>
               <w:t xml:space="preserve">        {</w:t>
             </w:r>
           </w:p>
@@ -29558,7 +31324,6 @@
         <w:rPr>
           <w:rFonts w:hint="eastAsia"/>
         </w:rPr>
-        <w:lastRenderedPageBreak/>
         <w:t>入参说明：</w:t>
       </w:r>
     </w:p>
@@ -29952,6 +31717,7 @@
           </w:p>
           <w:p>
             <w:r>
+              <w:lastRenderedPageBreak/>
               <w:t xml:space="preserve">            "updateTime": null,</w:t>
             </w:r>
           </w:p>
@@ -29993,6 +31759,7 @@
         <w:pStyle w:val="2"/>
       </w:pPr>
       <w:r>
+        <w:lastRenderedPageBreak/>
         <w:t>7</w:t>
       </w:r>
       <w:r>
@@ -30637,7 +32404,6 @@
         <w:rPr>
           <w:rFonts w:hint="eastAsia"/>
         </w:rPr>
-        <w:lastRenderedPageBreak/>
         <w:t>J</w:t>
       </w:r>
       <w:r>
@@ -31114,7 +32880,14 @@
               <w:rPr>
                 <w:rFonts w:hint="eastAsia"/>
               </w:rPr>
-              <w:t>筛选条件C</w:t>
+              <w:t>筛选条件</w:t>
+            </w:r>
+            <w:r>
+              <w:rPr>
+                <w:rFonts w:hint="eastAsia"/>
+              </w:rPr>
+              <w:lastRenderedPageBreak/>
+              <w:t>C</w:t>
             </w:r>
             <w:r>
               <w:t>ODE</w:t>
@@ -31133,6 +32906,7 @@
               <w:rPr>
                 <w:rFonts w:hint="eastAsia"/>
               </w:rPr>
+              <w:lastRenderedPageBreak/>
               <w:t>String</w:t>
             </w:r>
           </w:p>
@@ -31440,7 +33214,6 @@
           </w:p>
           <w:p>
             <w:r>
-              <w:lastRenderedPageBreak/>
               <w:t xml:space="preserve">                    "createTime": 1538974384000,</w:t>
             </w:r>
           </w:p>
@@ -31604,6 +33377,7 @@
           </w:p>
           <w:p>
             <w:r>
+              <w:lastRenderedPageBreak/>
               <w:t xml:space="preserve">            "tydClassifyCondition": [</w:t>
             </w:r>
           </w:p>
@@ -31732,7 +33506,6 @@
           </w:p>
           <w:p>
             <w:r>
-              <w:lastRenderedPageBreak/>
               <w:t xml:space="preserve">                {</w:t>
             </w:r>
           </w:p>
@@ -32317,7 +34090,6 @@
         <w:pStyle w:val="2"/>
       </w:pPr>
       <w:r>
-        <w:lastRenderedPageBreak/>
         <w:t>10</w:t>
       </w:r>
       <w:r>
@@ -32838,6 +34610,7 @@
           </w:p>
           <w:p>
             <w:r>
+              <w:lastRenderedPageBreak/>
               <w:t xml:space="preserve">    "data": {</w:t>
             </w:r>
           </w:p>
@@ -32915,6 +34688,7 @@
         <w:pStyle w:val="2"/>
       </w:pPr>
       <w:r>
+        <w:lastRenderedPageBreak/>
         <w:t>11.</w:t>
       </w:r>
       <w:r>
@@ -33341,14 +35115,7 @@
               <w:rPr>
                 <w:rFonts w:hint="eastAsia"/>
               </w:rPr>
-              <w:t>筛选条件</w:t>
-            </w:r>
-            <w:r>
-              <w:rPr>
-                <w:rFonts w:hint="eastAsia"/>
-              </w:rPr>
-              <w:lastRenderedPageBreak/>
-              <w:t>C</w:t>
+              <w:t>筛选条件C</w:t>
             </w:r>
             <w:r>
               <w:t>ODE</w:t>
@@ -33367,7 +35134,6 @@
               <w:rPr>
                 <w:rFonts w:hint="eastAsia"/>
               </w:rPr>
-              <w:lastRenderedPageBreak/>
               <w:t>String</w:t>
             </w:r>
           </w:p>
@@ -33478,8 +35244,6 @@
             <w:pPr>
               <w:jc w:val="center"/>
             </w:pPr>
-            <w:bookmarkStart w:id="0" w:name="_GoBack"/>
-            <w:bookmarkEnd w:id="0"/>
           </w:p>
         </w:tc>
       </w:tr>
@@ -33628,6 +35392,7 @@
               <w:rPr>
                 <w:rFonts w:hint="eastAsia"/>
               </w:rPr>
+              <w:lastRenderedPageBreak/>
               <w:t xml:space="preserve"> </w:t>
             </w:r>
             <w:r>
@@ -33869,92 +35634,95 @@
           </w:p>
           <w:p>
             <w:r>
+              <w:t xml:space="preserve">            "tydClassifyCondition": [</w:t>
+            </w:r>
+          </w:p>
+          <w:p>
+            <w:r>
+              <w:t xml:space="preserve">                {</w:t>
+            </w:r>
+          </w:p>
+          <w:p>
+            <w:r>
+              <w:t xml:space="preserve">                    "id": 3,</w:t>
+            </w:r>
+          </w:p>
+          <w:p>
+            <w:r>
+              <w:t xml:space="preserve">                    "classifyId": null,</w:t>
+            </w:r>
+          </w:p>
+          <w:p>
+            <w:r>
+              <w:t xml:space="preserve">                    "conditionName": "</w:t>
+            </w:r>
+            <w:proofErr w:type="gramStart"/>
+            <w:r>
+              <w:t>车产贷"</w:t>
+            </w:r>
+            <w:proofErr w:type="gramEnd"/>
+            <w:r>
+              <w:t>,</w:t>
+            </w:r>
+          </w:p>
+          <w:p>
+            <w:r>
+              <w:t xml:space="preserve">                    "isShow": null,</w:t>
+            </w:r>
+          </w:p>
+          <w:p>
+            <w:r>
+              <w:t xml:space="preserve">                    "sort": null,</w:t>
+            </w:r>
+          </w:p>
+          <w:p>
+            <w:r>
+              <w:t xml:space="preserve">                    "createTime": 1538974461000,</w:t>
+            </w:r>
+          </w:p>
+          <w:p>
+            <w:r>
+              <w:t xml:space="preserve">                    "createName": null,</w:t>
+            </w:r>
+          </w:p>
+          <w:p>
+            <w:r>
+              <w:t xml:space="preserve">                    "updateTime": null,</w:t>
+            </w:r>
+          </w:p>
+          <w:p>
+            <w:r>
+              <w:t xml:space="preserve">                    "updateName": null</w:t>
+            </w:r>
+          </w:p>
+          <w:p>
+            <w:r>
+              <w:t xml:space="preserve">                },</w:t>
+            </w:r>
+          </w:p>
+          <w:p>
+            <w:r>
+              <w:t xml:space="preserve">               </w:t>
+            </w:r>
+          </w:p>
+          <w:p>
+            <w:r>
+              <w:t xml:space="preserve">            ]</w:t>
+            </w:r>
+          </w:p>
+          <w:p>
+            <w:r>
+              <w:t xml:space="preserve">        },</w:t>
+            </w:r>
+          </w:p>
+          <w:p>
+            <w:r>
+              <w:t xml:space="preserve">        {</w:t>
+            </w:r>
+          </w:p>
+          <w:p>
+            <w:r>
               <w:lastRenderedPageBreak/>
-              <w:t xml:space="preserve">            "tydClassifyCondition": [</w:t>
-            </w:r>
-          </w:p>
-          <w:p>
-            <w:r>
-              <w:t xml:space="preserve">                {</w:t>
-            </w:r>
-          </w:p>
-          <w:p>
-            <w:r>
-              <w:t xml:space="preserve">                    "id": 3,</w:t>
-            </w:r>
-          </w:p>
-          <w:p>
-            <w:r>
-              <w:t xml:space="preserve">                    "classifyId": null,</w:t>
-            </w:r>
-          </w:p>
-          <w:p>
-            <w:r>
-              <w:t xml:space="preserve">                    "conditionName": "</w:t>
-            </w:r>
-            <w:proofErr w:type="gramStart"/>
-            <w:r>
-              <w:t>车产贷",</w:t>
-            </w:r>
-            <w:proofErr w:type="gramEnd"/>
-          </w:p>
-          <w:p>
-            <w:r>
-              <w:t xml:space="preserve">                    "isShow": null,</w:t>
-            </w:r>
-          </w:p>
-          <w:p>
-            <w:r>
-              <w:t xml:space="preserve">                    "sort": null,</w:t>
-            </w:r>
-          </w:p>
-          <w:p>
-            <w:r>
-              <w:t xml:space="preserve">                    "createTime": 1538974461000,</w:t>
-            </w:r>
-          </w:p>
-          <w:p>
-            <w:r>
-              <w:t xml:space="preserve">                    "createName": null,</w:t>
-            </w:r>
-          </w:p>
-          <w:p>
-            <w:r>
-              <w:t xml:space="preserve">                    "updateTime": null,</w:t>
-            </w:r>
-          </w:p>
-          <w:p>
-            <w:r>
-              <w:t xml:space="preserve">                    "updateName": null</w:t>
-            </w:r>
-          </w:p>
-          <w:p>
-            <w:r>
-              <w:t xml:space="preserve">                },</w:t>
-            </w:r>
-          </w:p>
-          <w:p>
-            <w:r>
-              <w:t xml:space="preserve">               </w:t>
-            </w:r>
-          </w:p>
-          <w:p>
-            <w:r>
-              <w:t xml:space="preserve">            ]</w:t>
-            </w:r>
-          </w:p>
-          <w:p>
-            <w:r>
-              <w:t xml:space="preserve">        },</w:t>
-            </w:r>
-          </w:p>
-          <w:p>
-            <w:r>
-              <w:t xml:space="preserve">        {</w:t>
-            </w:r>
-          </w:p>
-          <w:p>
-            <w:r>
               <w:t xml:space="preserve">            "id": 3,</w:t>
             </w:r>
           </w:p>
@@ -34080,7 +35848,7 @@
       <w:pPr>
         <w:pStyle w:val="1"/>
         <w:rPr>
-          <w:rFonts w:ascii="微软雅黑" w:eastAsia="微软雅黑" w:hAnsi="微软雅黑" w:hint="eastAsia"/>
+          <w:rFonts w:ascii="微软雅黑" w:eastAsia="微软雅黑" w:hAnsi="微软雅黑"/>
           <w:b w:val="0"/>
         </w:rPr>
       </w:pPr>
@@ -34251,6 +36019,7 @@
               <w:rPr>
                 <w:rFonts w:hint="eastAsia"/>
               </w:rPr>
+              <w:lastRenderedPageBreak/>
               <w:t>Key</w:t>
             </w:r>
           </w:p>
@@ -34964,11 +36733,7 @@
           </w:p>
           <w:p>
             <w:r>
-              <w:t xml:space="preserve">        "body": "alipay_sdk=alipay-sdk-java-3.0.52.ALL&amp;app_id=2018092561524378&amp;biz_content=%7B%22body%22%3A%221233%22%2C%22out_trade_no%22%3A%22S2131231231312%22%2C%22product_code%22%3A%22QUICK_MSECURITY_PAY%22%2C%22subject%22%3A%22%B2%E2%CA%D4%D6%A7%B8%B6%22%2C%22timeout_express%22%3A%2230m%22%2C%22total_amount%22%3A%22122%22%7D&amp;charset=GBK&amp;format=json&amp;method=alipay.trade.app.pay&amp;sign=ja6nonYDTlQUbYfsGXnlhUluJD2ZV4HgGGTDBvX9%2BVP3YyYwYfHNPSkzUaa%2FI%2FaBhLfrpQSb%2BTiUK1pe</w:t>
-            </w:r>
-            <w:r>
-              <w:lastRenderedPageBreak/>
-              <w:t>jXCOS%2BQL3docJsWwo7brcsb2hc9AaU0RNpz3Y40dfeo7F8crlPdPTe29nVZBxv3%2BvBMcL3c3YyMTczlLJzkizntgGixk%2BauifgkzmL6vkXIZcMn2VPK7PaH7xc8QETAPd6rZ1dyrBt%2BEL1fMLhvEa3cg3xe0Cgb1LaqkdfaUjLbB3WVMcC8L3cDW4UoJVWXARaSc6iUiYhgId7pR%2BJatq%2FwTPvA5DRNAZSnrgr2xmAXNX8fa%2Bqwi0HCYTn3CY1Of8kAqKg%3D%3D&amp;sign_type=RSA2&amp;timestamp=2018-10-24+11%3A18%3A57&amp;version=1.0",</w:t>
+              <w:t xml:space="preserve">        "body": "alipay_sdk=alipay-sdk-java-3.0.52.ALL&amp;app_id=2018092561524378&amp;biz_content=%7B%22body%22%3A%221233%22%2C%22out_trade_no%22%3A%22S2131231231312%22%2C%22product_code%22%3A%22QUICK_MSECURITY_PAY%22%2C%22subject%22%3A%22%B2%E2%CA%D4%D6%A7%B8%B6%22%2C%22timeout_express%22%3A%2230m%22%2C%22total_amount%22%3A%22122%22%7D&amp;charset=GBK&amp;format=json&amp;method=alipay.trade.app.pay&amp;sign=ja6nonYDTlQUbYfsGXnlhUluJD2ZV4HgGGTDBvX9%2BVP3YyYwYfHNPSkzUaa%2FI%2FaBhLfrpQSb%2BTiUK1pejXCOS%2BQL3docJsWwo7brcsb2hc9AaU0RNpz3Y40dfeo7F8crlPdPTe29nVZBxv3%2BvBMcL3c3YyMTczlLJzkizntgGixk%2BauifgkzmL6vkXIZcMn2VPK7PaH7xc8QETAPd6rZ1dyrBt%2BEL1fMLhvEa3cg3xe0Cgb1LaqkdfaUjLbB3WVMcC8L3cDW4UoJVWXARaSc6iUiYhgId7pR%2BJatq%2FwTPvA5DRNAZSnrgr2xmAXNX8fa%2Bqwi0HCYTn3CY1Of8kAqKg%3D%3D&amp;sign_type=RSA2&amp;timestamp=2018-10-24+11%3A18%3A57&amp;version=1.0",</w:t>
             </w:r>
           </w:p>
           <w:p>
@@ -35744,7 +37509,6 @@
           </w:p>
           <w:p>
             <w:r>
-              <w:lastRenderedPageBreak/>
               <w:t xml:space="preserve">    }</w:t>
             </w:r>
           </w:p>
@@ -36183,6 +37947,7 @@
           </w:tcPr>
           <w:p>
             <w:r>
+              <w:lastRenderedPageBreak/>
               <w:t>{</w:t>
             </w:r>
           </w:p>
@@ -36788,7 +38553,6 @@
                 <w:szCs w:val="20"/>
                 <w:shd w:val="clear" w:color="auto" w:fill="F0D8A8"/>
               </w:rPr>
-              <w:lastRenderedPageBreak/>
               <w:t>userId</w:t>
             </w:r>
           </w:p>
@@ -37137,7 +38901,14 @@
               <w:rPr>
                 <w:rFonts w:hint="eastAsia"/>
               </w:rPr>
-              <w:t>是否为空</w:t>
+              <w:t>是否</w:t>
+            </w:r>
+            <w:r>
+              <w:rPr>
+                <w:rFonts w:hint="eastAsia"/>
+              </w:rPr>
+              <w:lastRenderedPageBreak/>
+              <w:t>为空</w:t>
             </w:r>
           </w:p>
         </w:tc>
@@ -37153,6 +38924,7 @@
               <w:rPr>
                 <w:rFonts w:hint="eastAsia"/>
               </w:rPr>
+              <w:lastRenderedPageBreak/>
               <w:t>说明</w:t>
             </w:r>
           </w:p>
@@ -37959,11 +39731,7 @@
             </w:r>
             <w:proofErr w:type="gramEnd"/>
             <w:r>
-              <w:t xml:space="preserve"> </w:t>
-            </w:r>
-            <w:r>
-              <w:lastRenderedPageBreak/>
-              <w:t>timestamp</w:t>
+              <w:t xml:space="preserve"> timestamp</w:t>
             </w:r>
             <w:r>
               <w:t>)</w:t>
@@ -37989,7 +39757,6 @@
                 <w:szCs w:val="20"/>
                 <w:shd w:val="clear" w:color="auto" w:fill="F0D8A8"/>
               </w:rPr>
-              <w:lastRenderedPageBreak/>
               <w:t>orderNo</w:t>
             </w:r>
           </w:p>
@@ -38213,6 +39980,7 @@
           <w:sz w:val="20"/>
           <w:szCs w:val="20"/>
         </w:rPr>
+        <w:lastRenderedPageBreak/>
         <w:tab/>
       </w:r>
       <w:r>
@@ -39249,7 +41017,6 @@
           <w:sz w:val="20"/>
           <w:szCs w:val="20"/>
         </w:rPr>
-        <w:lastRenderedPageBreak/>
         <w:tab/>
       </w:r>
     </w:p>
@@ -39882,6 +41649,7 @@
           <w:sz w:val="20"/>
           <w:szCs w:val="20"/>
         </w:rPr>
+        <w:lastRenderedPageBreak/>
         <w:tab/>
       </w:r>
     </w:p>
@@ -40966,7 +42734,6 @@
           <w:sz w:val="20"/>
           <w:szCs w:val="20"/>
         </w:rPr>
-        <w:lastRenderedPageBreak/>
         <w:tab/>
       </w:r>
       <w:r>
@@ -41719,6 +43486,7 @@
           <w:sz w:val="20"/>
           <w:szCs w:val="20"/>
         </w:rPr>
+        <w:lastRenderedPageBreak/>
         <w:tab/>
       </w:r>
       <w:r>
@@ -42899,7 +44667,6 @@
           <w:sz w:val="20"/>
           <w:szCs w:val="20"/>
         </w:rPr>
-        <w:lastRenderedPageBreak/>
         <w:tab/>
       </w:r>
       <w:r>
@@ -43602,6 +45369,7 @@
           <w:sz w:val="20"/>
           <w:szCs w:val="20"/>
         </w:rPr>
+        <w:lastRenderedPageBreak/>
         <w:tab/>
       </w:r>
       <w:r>
@@ -44720,7 +46488,6 @@
           <w:sz w:val="20"/>
           <w:szCs w:val="20"/>
         </w:rPr>
-        <w:lastRenderedPageBreak/>
         <w:tab/>
         <w:t xml:space="preserve"> * </w:t>
       </w:r>
@@ -45263,6 +47030,7 @@
           <w:sz w:val="20"/>
           <w:szCs w:val="20"/>
         </w:rPr>
+        <w:lastRenderedPageBreak/>
         <w:tab/>
         <w:t xml:space="preserve"> * </w:t>
       </w:r>
@@ -46358,7 +48126,6 @@
           <w:sz w:val="20"/>
           <w:szCs w:val="20"/>
         </w:rPr>
-        <w:lastRenderedPageBreak/>
         <w:tab/>
         <w:t xml:space="preserve"> */</w:t>
       </w:r>
@@ -46994,6 +48761,7 @@
           <w:sz w:val="20"/>
           <w:szCs w:val="20"/>
         </w:rPr>
+        <w:lastRenderedPageBreak/>
         <w:tab/>
         <w:t xml:space="preserve"> */</w:t>
       </w:r>
@@ -48236,7 +50004,6 @@
           <w:sz w:val="20"/>
           <w:szCs w:val="20"/>
         </w:rPr>
-        <w:lastRenderedPageBreak/>
         <w:tab/>
       </w:r>
       <w:r>
@@ -48295,6 +50062,9 @@
       </w:r>
       <w:r>
         <w:br/>
+      </w:r>
+      <w:r>
+        <w:lastRenderedPageBreak/>
         <w:t xml:space="preserve"> * 信用记录： 1.无记录 2.良好 3.少数逾期 4.多次逾期</w:t>
       </w:r>
       <w:r>
@@ -48395,7 +50165,6 @@
         <w:br/>
       </w:r>
       <w:r>
-        <w:lastRenderedPageBreak/>
         <w:br/>
         <w:t>/**</w:t>
       </w:r>
@@ -48476,6 +50245,7 @@
           <w:rFonts w:hint="eastAsia"/>
           <w:color w:val="FF0000"/>
         </w:rPr>
+        <w:lastRenderedPageBreak/>
         <w:t>资源</w:t>
       </w:r>
       <w:r>
@@ -50505,7 +52275,7 @@
 </file>
 
 <file path=customXml/itemProps2.xml><?xml version="1.0" encoding="utf-8"?>
-<ds:datastoreItem xmlns:ds="http://schemas.openxmlformats.org/officeDocument/2006/customXml" ds:itemID="{FC0EB844-9C0F-426D-8E3D-CB8A4B751D3F}">
+<ds:datastoreItem xmlns:ds="http://schemas.openxmlformats.org/officeDocument/2006/customXml" ds:itemID="{FF2119F5-72D2-475E-8F3E-E8C042C032F3}">
   <ds:schemaRefs>
     <ds:schemaRef ds:uri="http://schemas.openxmlformats.org/officeDocument/2006/bibliography"/>
   </ds:schemaRefs>

--- a/淘优单API文档.docx
+++ b/淘优单API文档.docx
@@ -1025,7 +1025,7 @@
               </mc:Choice>
               <mc:Fallback>
                 <w:pict>
-                  <v:group w14:anchorId="5A340ABD" id="组 114" o:spid="_x0000_s1026" style="position:absolute;left:0;text-align:left;margin-left:0;margin-top:0;width:18pt;height:10in;z-index:251659264;mso-width-percent:29;mso-height-percent:909;mso-left-percent:45;mso-position-horizontal-relative:page;mso-position-vertical:center;mso-position-vertical-relative:page;mso-width-percent:29;mso-height-percent:909;mso-left-percent:45" coordsize="2286,91440" o:gfxdata="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">
+                  <v:group w14:anchorId="0C934E2C" id="组 114" o:spid="_x0000_s1026" style="position:absolute;left:0;text-align:left;margin-left:0;margin-top:0;width:18pt;height:10in;z-index:251659264;mso-width-percent:29;mso-height-percent:909;mso-left-percent:45;mso-position-horizontal-relative:page;mso-position-vertical:center;mso-position-vertical-relative:page;mso-width-percent:29;mso-height-percent:909;mso-left-percent:45" coordsize="2286,91440" o:gfxdata="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">
                     <v:rect id="矩形 115" o:spid="_x0000_s1027" style="position:absolute;width:2286;height:87820;visibility:visible;mso-wrap-style:square;v-text-anchor:middle" o:gfxdata="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" fillcolor="#ed7d31 [3205]" stroked="f" strokeweight="1pt"/>
                     <v:rect id="矩形 116" o:spid="_x0000_s1028" style="position:absolute;top:89154;width:2286;height:2286;visibility:visible;mso-wrap-style:square;v-text-anchor:middle" o:gfxdata="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" fillcolor="#4472c4 [3204]" stroked="f" strokeweight="1pt">
                       <o:lock v:ext="edit" aspectratio="t"/>
@@ -2990,7 +2990,7 @@
               <w:pStyle w:val="af7"/>
               <w:ind w:firstLine="0"/>
               <w:rPr>
-                <w:rFonts w:ascii="微软雅黑" w:eastAsia="微软雅黑" w:hAnsi="微软雅黑" w:hint="eastAsia"/>
+                <w:rFonts w:ascii="微软雅黑" w:eastAsia="微软雅黑" w:hAnsi="微软雅黑"/>
               </w:rPr>
             </w:pPr>
             <w:r>
@@ -3011,7 +3011,7 @@
               <w:pStyle w:val="af7"/>
               <w:ind w:firstLine="0"/>
               <w:rPr>
-                <w:rFonts w:ascii="微软雅黑" w:eastAsia="微软雅黑" w:hAnsi="微软雅黑" w:hint="eastAsia"/>
+                <w:rFonts w:ascii="微软雅黑" w:eastAsia="微软雅黑" w:hAnsi="微软雅黑"/>
               </w:rPr>
             </w:pPr>
             <w:r>
@@ -3061,7 +3061,7 @@
             <w:pPr>
               <w:pStyle w:val="af7"/>
               <w:rPr>
-                <w:rFonts w:ascii="微软雅黑" w:eastAsia="微软雅黑" w:hAnsi="微软雅黑" w:hint="eastAsia"/>
+                <w:rFonts w:ascii="微软雅黑" w:eastAsia="微软雅黑" w:hAnsi="微软雅黑"/>
               </w:rPr>
             </w:pPr>
             <w:r>
@@ -3096,14 +3096,7 @@
                   <w:rStyle w:val="a7"/>
                   <w:rFonts w:ascii="微软雅黑" w:eastAsia="微软雅黑" w:hAnsi="微软雅黑"/>
                 </w:rPr>
-                <w:t>：资源列表新</w:t>
-              </w:r>
-              <w:r>
-                <w:rPr>
-                  <w:rStyle w:val="a7"/>
-                  <w:rFonts w:ascii="微软雅黑" w:eastAsia="微软雅黑" w:hAnsi="微软雅黑"/>
-                </w:rPr>
-                <w:t>增</w:t>
+                <w:t>：资源列表新增</w:t>
               </w:r>
               <w:r>
                 <w:rPr>
@@ -3144,7 +3137,7 @@
             <w:pPr>
               <w:rPr>
                 <w:rStyle w:val="a7"/>
-                <w:rFonts w:ascii="微软雅黑" w:eastAsia="微软雅黑" w:hAnsi="微软雅黑" w:hint="eastAsia"/>
+                <w:rFonts w:ascii="微软雅黑" w:eastAsia="微软雅黑" w:hAnsi="微软雅黑"/>
               </w:rPr>
             </w:pPr>
             <w:hyperlink r:id="rId15" w:anchor="5. 查询支付方式列表&amp;充值金额&amp;优惠金额" w:history="1">
@@ -3194,31 +3187,96 @@
                   <w:szCs w:val="20"/>
                   <w:shd w:val="clear" w:color="auto" w:fill="E8F2FE"/>
                 </w:rPr>
-                <w:t>label</w:t>
+                <w:t>labelExplain</w:t>
+              </w:r>
+            </w:hyperlink>
+          </w:p>
+          <w:p>
+            <w:pPr>
+              <w:rPr>
+                <w:rStyle w:val="a7"/>
+                <w:rFonts w:ascii="微软雅黑" w:eastAsia="微软雅黑" w:hAnsi="微软雅黑"/>
+              </w:rPr>
+            </w:pPr>
+            <w:hyperlink r:id="rId16" w:anchor="9交易记录列表" w:history="1">
+              <w:r>
+                <w:rPr>
+                  <w:rStyle w:val="a7"/>
+                  <w:rFonts w:ascii="微软雅黑" w:eastAsia="微软雅黑" w:hAnsi="微软雅黑" w:hint="eastAsia"/>
+                </w:rPr>
+                <w:t>4:</w:t>
               </w:r>
               <w:r>
                 <w:rPr>
                   <w:rStyle w:val="a7"/>
-                  <w:rFonts w:ascii="Consolas" w:hAnsi="Consolas" w:cs="Consolas"/>
-                  <w:kern w:val="0"/>
-                  <w:sz w:val="20"/>
-                  <w:szCs w:val="20"/>
-                  <w:shd w:val="clear" w:color="auto" w:fill="E8F2FE"/>
+                  <w:rFonts w:ascii="微软雅黑" w:eastAsia="微软雅黑" w:hAnsi="微软雅黑"/>
                 </w:rPr>
-                <w:t>E</w:t>
+                <w:t>提现记录</w:t>
               </w:r>
               <w:r>
                 <w:rPr>
                   <w:rStyle w:val="a7"/>
-                  <w:rFonts w:ascii="Consolas" w:hAnsi="Consolas" w:cs="Consolas"/>
-                  <w:kern w:val="0"/>
-                  <w:sz w:val="20"/>
-                  <w:szCs w:val="20"/>
-                  <w:shd w:val="clear" w:color="auto" w:fill="E8F2FE"/>
+                  <w:rFonts w:ascii="微软雅黑" w:eastAsia="微软雅黑" w:hAnsi="微软雅黑"/>
                 </w:rPr>
-                <w:t>xplain</w:t>
+                <w:t>使用原交易记录</w:t>
               </w:r>
             </w:hyperlink>
+          </w:p>
+          <w:p>
+            <w:pPr>
+              <w:rPr>
+                <w:rStyle w:val="a7"/>
+                <w:rFonts w:ascii="微软雅黑" w:eastAsia="微软雅黑" w:hAnsi="微软雅黑" w:hint="eastAsia"/>
+              </w:rPr>
+            </w:pPr>
+            <w:r>
+              <w:rPr>
+                <w:rStyle w:val="a7"/>
+                <w:rFonts w:ascii="微软雅黑" w:eastAsia="微软雅黑" w:hAnsi="微软雅黑"/>
+              </w:rPr>
+              <w:fldChar w:fldCharType="begin"/>
+            </w:r>
+            <w:r>
+              <w:rPr>
+                <w:rStyle w:val="a7"/>
+                <w:rFonts w:ascii="微软雅黑" w:eastAsia="微软雅黑" w:hAnsi="微软雅黑"/>
+              </w:rPr>
+              <w:instrText xml:space="preserve"> HYPERLINK "淘优单API文档.docx" \l "13获取我的佣金列表v1.1.2" </w:instrText>
+            </w:r>
+            <w:r>
+              <w:rPr>
+                <w:rStyle w:val="a7"/>
+                <w:rFonts w:ascii="微软雅黑" w:eastAsia="微软雅黑" w:hAnsi="微软雅黑"/>
+              </w:rPr>
+            </w:r>
+            <w:r>
+              <w:rPr>
+                <w:rStyle w:val="a7"/>
+                <w:rFonts w:ascii="微软雅黑" w:eastAsia="微软雅黑" w:hAnsi="微软雅黑"/>
+              </w:rPr>
+              <w:fldChar w:fldCharType="separate"/>
+            </w:r>
+            <w:r>
+              <w:rPr>
+                <w:rStyle w:val="a7"/>
+                <w:rFonts w:ascii="微软雅黑" w:eastAsia="微软雅黑" w:hAnsi="微软雅黑" w:hint="eastAsia"/>
+              </w:rPr>
+              <w:t>5:</w:t>
+            </w:r>
+            <w:r>
+              <w:rPr>
+                <w:rStyle w:val="a7"/>
+                <w:rFonts w:ascii="微软雅黑" w:eastAsia="微软雅黑" w:hAnsi="微软雅黑"/>
+              </w:rPr>
+              <w:t>我的佣金列表</w:t>
+            </w:r>
+            <w:r>
+              <w:rPr>
+                <w:rStyle w:val="a7"/>
+                <w:rFonts w:ascii="微软雅黑" w:eastAsia="微软雅黑" w:hAnsi="微软雅黑"/>
+              </w:rPr>
+              <w:fldChar w:fldCharType="end"/>
+            </w:r>
             <w:bookmarkStart w:id="0" w:name="_GoBack"/>
             <w:bookmarkEnd w:id="0"/>
           </w:p>
@@ -3233,7 +3291,7 @@
               <w:pStyle w:val="af7"/>
               <w:ind w:firstLine="0"/>
               <w:rPr>
-                <w:rFonts w:ascii="微软雅黑" w:eastAsia="微软雅黑" w:hAnsi="微软雅黑" w:hint="eastAsia"/>
+                <w:rFonts w:ascii="微软雅黑" w:eastAsia="微软雅黑" w:hAnsi="微软雅黑"/>
               </w:rPr>
             </w:pPr>
             <w:r>
@@ -3658,6 +3716,7 @@
               <w:rPr>
                 <w:rFonts w:ascii="微软雅黑" w:eastAsia="微软雅黑" w:hAnsi="微软雅黑"/>
               </w:rPr>
+              <w:lastRenderedPageBreak/>
               <w:t>10004</w:t>
             </w:r>
           </w:p>
@@ -3768,7 +3827,6 @@
               <w:rPr>
                 <w:rFonts w:ascii="微软雅黑" w:eastAsia="微软雅黑" w:hAnsi="微软雅黑"/>
               </w:rPr>
-              <w:lastRenderedPageBreak/>
               <w:t>10006</w:t>
             </w:r>
           </w:p>
@@ -4684,7 +4742,7 @@
         </w:rPr>
         <w:t>访问地址：</w:t>
       </w:r>
-      <w:hyperlink r:id="rId16" w:history="1">
+      <w:hyperlink r:id="rId17" w:history="1">
         <w:r>
           <w:rPr>
             <w:rStyle w:val="a7"/>
@@ -6539,7 +6597,7 @@
         </w:rPr>
         <w:t>访问地址：</w:t>
       </w:r>
-      <w:hyperlink r:id="rId17" w:history="1">
+      <w:hyperlink r:id="rId18" w:history="1">
         <w:r>
           <w:rPr>
             <w:rStyle w:val="a7"/>
@@ -13208,105 +13266,28 @@
               <w:jc w:val="center"/>
             </w:pPr>
             <w:r>
-              <w:rPr>
-                <w:rFonts w:ascii="Consolas" w:hAnsi="Consolas" w:cs="Consolas"/>
-                <w:color w:val="3F5FBF"/>
-                <w:kern w:val="0"/>
-                <w:sz w:val="20"/>
-                <w:szCs w:val="20"/>
-                <w:shd w:val="clear" w:color="auto" w:fill="E8F2FE"/>
-              </w:rPr>
-              <w:t>1</w:t>
-            </w:r>
-            <w:r>
-              <w:rPr>
-                <w:rFonts w:ascii="Consolas" w:hAnsi="Consolas" w:cs="Consolas"/>
-                <w:color w:val="3F5FBF"/>
-                <w:kern w:val="0"/>
-                <w:sz w:val="20"/>
-                <w:szCs w:val="20"/>
-                <w:shd w:val="clear" w:color="auto" w:fill="E8F2FE"/>
-              </w:rPr>
-              <w:t>：</w:t>
+              <w:t>1：</w:t>
             </w:r>
             <w:proofErr w:type="gramStart"/>
             <w:r>
-              <w:rPr>
-                <w:rFonts w:ascii="Consolas" w:hAnsi="Consolas" w:cs="Consolas"/>
-                <w:color w:val="3F5FBF"/>
-                <w:kern w:val="0"/>
-                <w:sz w:val="20"/>
-                <w:szCs w:val="20"/>
-                <w:shd w:val="clear" w:color="auto" w:fill="E8F2FE"/>
-              </w:rPr>
               <w:t>抢单</w:t>
             </w:r>
             <w:proofErr w:type="gramEnd"/>
             <w:r>
-              <w:rPr>
-                <w:rFonts w:ascii="Consolas" w:hAnsi="Consolas" w:cs="Consolas"/>
-                <w:color w:val="3F5FBF"/>
-                <w:kern w:val="0"/>
-                <w:sz w:val="20"/>
-                <w:szCs w:val="20"/>
-                <w:shd w:val="clear" w:color="auto" w:fill="E8F2FE"/>
-              </w:rPr>
-              <w:t xml:space="preserve">  2</w:t>
-            </w:r>
-            <w:r>
-              <w:rPr>
-                <w:rFonts w:ascii="Consolas" w:hAnsi="Consolas" w:cs="Consolas"/>
-                <w:color w:val="3F5FBF"/>
-                <w:kern w:val="0"/>
-                <w:sz w:val="20"/>
-                <w:szCs w:val="20"/>
-                <w:shd w:val="clear" w:color="auto" w:fill="E8F2FE"/>
-              </w:rPr>
-              <w:t>：充值</w:t>
-            </w:r>
-            <w:r>
-              <w:rPr>
-                <w:rFonts w:ascii="Consolas" w:hAnsi="Consolas" w:cs="Consolas"/>
-                <w:color w:val="3F5FBF"/>
-                <w:kern w:val="0"/>
-                <w:sz w:val="20"/>
-                <w:szCs w:val="20"/>
-                <w:shd w:val="clear" w:color="auto" w:fill="E8F2FE"/>
-              </w:rPr>
-              <w:t xml:space="preserve">  3</w:t>
-            </w:r>
-            <w:r>
-              <w:rPr>
-                <w:rFonts w:ascii="Consolas" w:hAnsi="Consolas" w:cs="Consolas"/>
-                <w:color w:val="3F5FBF"/>
-                <w:kern w:val="0"/>
-                <w:sz w:val="20"/>
-                <w:szCs w:val="20"/>
-                <w:shd w:val="clear" w:color="auto" w:fill="E8F2FE"/>
-              </w:rPr>
-              <w:t>：退单</w:t>
-            </w:r>
-            <w:r>
-              <w:rPr>
-                <w:rFonts w:ascii="Consolas" w:hAnsi="Consolas" w:cs="Consolas"/>
-                <w:color w:val="3F5FBF"/>
-                <w:kern w:val="0"/>
-                <w:sz w:val="20"/>
-                <w:szCs w:val="20"/>
-                <w:shd w:val="clear" w:color="auto" w:fill="E8F2FE"/>
-              </w:rPr>
-              <w:t xml:space="preserve">  4:</w:t>
-            </w:r>
-            <w:r>
-              <w:rPr>
-                <w:rFonts w:ascii="Consolas" w:hAnsi="Consolas" w:cs="Consolas"/>
-                <w:color w:val="3F5FBF"/>
-                <w:kern w:val="0"/>
-                <w:sz w:val="20"/>
-                <w:szCs w:val="20"/>
-                <w:shd w:val="clear" w:color="auto" w:fill="E8F2FE"/>
-              </w:rPr>
-              <w:t>赠送</w:t>
+              <w:t>&amp;支付  2：充值</w:t>
+            </w:r>
+            <w:r>
+              <w:rPr>
+                <w:rFonts w:hint="eastAsia"/>
+              </w:rPr>
+              <w:t>，</w:t>
+            </w:r>
+            <w:r>
+              <w:rPr>
+                <w:rFonts w:hint="eastAsia"/>
+                <w:color w:val="FF0000"/>
+              </w:rPr>
+              <w:t>5：提现</w:t>
             </w:r>
           </w:p>
         </w:tc>
@@ -15489,13 +15470,16 @@
     <w:p>
       <w:pPr>
         <w:pStyle w:val="2"/>
+        <w:rPr>
+          <w:strike/>
+        </w:rPr>
       </w:pPr>
       <w:r>
+        <w:rPr>
+          <w:strike/>
+        </w:rPr>
         <w:lastRenderedPageBreak/>
-        <w:t>12</w:t>
-      </w:r>
-      <w:r>
-        <w:t>获取我的佣金列表</w:t>
+        <w:t>12获取我的佣金列表</w:t>
       </w:r>
     </w:p>
     <w:p>
@@ -16447,18 +16431,984 @@
     </w:tbl>
     <w:p>
       <w:pPr>
+        <w:pStyle w:val="2"/>
+      </w:pPr>
+      <w:r>
+        <w:lastRenderedPageBreak/>
+        <w:t>13</w:t>
+      </w:r>
+      <w:r>
+        <w:t>获取我的佣金列表</w:t>
+      </w:r>
+      <w:r>
+        <w:rPr>
+          <w:rFonts w:hint="eastAsia"/>
+        </w:rPr>
+        <w:t>v</w:t>
+      </w:r>
+      <w:r>
+        <w:rPr>
+          <w:rFonts w:ascii="微软雅黑" w:eastAsia="微软雅黑" w:hAnsi="微软雅黑"/>
+        </w:rPr>
+        <w:t>1.1.2</w:t>
+      </w:r>
+    </w:p>
+    <w:p>
+      <w:pPr>
+        <w:pStyle w:val="HTML"/>
+        <w:shd w:val="clear" w:color="auto" w:fill="FFFFFF"/>
+        <w:rPr>
+          <w:rFonts w:ascii="Menlo" w:hAnsi="Menlo" w:cs="Menlo"/>
+          <w:color w:val="000000"/>
+          <w:sz w:val="24"/>
+          <w:szCs w:val="24"/>
+        </w:rPr>
+      </w:pPr>
+      <w:r>
+        <w:rPr>
+          <w:rFonts w:hint="eastAsia"/>
+        </w:rPr>
+        <w:t>访问地址：</w:t>
+      </w:r>
+      <w:r>
+        <w:fldChar w:fldCharType="begin"/>
+      </w:r>
+      <w:r>
+        <w:instrText xml:space="preserve"> HYPERLINK "</w:instrText>
+      </w:r>
+      <w:r>
+        <w:instrText>http://localhost:8082/user/saveAndUpdateUserCreditinfos</w:instrText>
+      </w:r>
+    </w:p>
+    <w:p>
+      <w:pPr>
+        <w:pStyle w:val="HTML"/>
+        <w:shd w:val="clear" w:color="auto" w:fill="FFFFFF"/>
+        <w:rPr>
+          <w:rStyle w:val="a7"/>
+          <w:rFonts w:ascii="Menlo" w:hAnsi="Menlo" w:cs="Menlo"/>
+          <w:sz w:val="24"/>
+          <w:szCs w:val="24"/>
+        </w:rPr>
+      </w:pPr>
+      <w:r>
+        <w:instrText xml:space="preserve">" </w:instrText>
+      </w:r>
+      <w:r>
+        <w:fldChar w:fldCharType="separate"/>
+      </w:r>
+      <w:r>
+        <w:rPr>
+          <w:rStyle w:val="a7"/>
+        </w:rPr>
+        <w:t>/</w:t>
+      </w:r>
+      <w:r>
+        <w:rPr>
+          <w:rFonts w:ascii="Helvetica" w:hAnsi="Helvetica" w:cs="Helvetica"/>
+          <w:color w:val="505050"/>
+          <w:sz w:val="18"/>
+          <w:szCs w:val="18"/>
+          <w:shd w:val="clear" w:color="auto" w:fill="FFFFFF"/>
+        </w:rPr>
+        <w:t>user</w:t>
+      </w:r>
+      <w:r>
+        <w:rPr>
+          <w:rFonts w:ascii="Helvetica" w:hAnsi="Helvetica"/>
+          <w:color w:val="505050"/>
+          <w:sz w:val="18"/>
+          <w:szCs w:val="18"/>
+          <w:shd w:val="clear" w:color="auto" w:fill="FFFFFF"/>
+        </w:rPr>
+        <w:t>/</w:t>
+      </w:r>
+      <w:r>
+        <w:rPr>
+          <w:rFonts w:ascii="Helvetica" w:hAnsi="Helvetica" w:cs="Helvetica"/>
+          <w:color w:val="505050"/>
+          <w:sz w:val="18"/>
+          <w:szCs w:val="18"/>
+          <w:shd w:val="clear" w:color="auto" w:fill="FFFFFF"/>
+        </w:rPr>
+        <w:t>queryMyInviteList</w:t>
+      </w:r>
+    </w:p>
+    <w:p>
+      <w:r>
+        <w:fldChar w:fldCharType="end"/>
+      </w:r>
+      <w:r>
+        <w:rPr>
+          <w:rFonts w:hint="eastAsia"/>
+        </w:rPr>
+        <w:t>请求说明：</w:t>
+      </w:r>
+      <w:r>
+        <w:t>POST</w:t>
+      </w:r>
+    </w:p>
+    <w:p>
+      <w:r>
+        <w:rPr>
+          <w:rFonts w:hint="eastAsia"/>
+        </w:rPr>
+        <w:t>入参说明：</w:t>
+      </w:r>
+    </w:p>
+    <w:tbl>
+      <w:tblPr>
+        <w:tblStyle w:val="a8"/>
+        <w:tblW w:w="0" w:type="auto"/>
+        <w:tblLook w:val="04A0" w:firstRow="1" w:lastRow="0" w:firstColumn="1" w:lastColumn="0" w:noHBand="0" w:noVBand="1"/>
+      </w:tblPr>
+      <w:tblGrid>
+        <w:gridCol w:w="1527"/>
+        <w:gridCol w:w="1254"/>
+        <w:gridCol w:w="1316"/>
+        <w:gridCol w:w="1107"/>
+        <w:gridCol w:w="3318"/>
+      </w:tblGrid>
+      <w:tr>
+        <w:tc>
+          <w:tcPr>
+            <w:tcW w:w="1593" w:type="dxa"/>
+          </w:tcPr>
+          <w:p>
+            <w:pPr>
+              <w:jc w:val="center"/>
+            </w:pPr>
+            <w:r>
+              <w:rPr>
+                <w:rFonts w:hint="eastAsia"/>
+              </w:rPr>
+              <w:t>Key</w:t>
+            </w:r>
+          </w:p>
+        </w:tc>
+        <w:tc>
+          <w:tcPr>
+            <w:tcW w:w="1356" w:type="dxa"/>
+          </w:tcPr>
+          <w:p>
+            <w:pPr>
+              <w:jc w:val="center"/>
+            </w:pPr>
+            <w:r>
+              <w:rPr>
+                <w:rFonts w:hint="eastAsia"/>
+              </w:rPr>
+              <w:t>V</w:t>
+            </w:r>
+            <w:r>
+              <w:t>alue</w:t>
+            </w:r>
+          </w:p>
+        </w:tc>
+        <w:tc>
+          <w:tcPr>
+            <w:tcW w:w="1403" w:type="dxa"/>
+          </w:tcPr>
+          <w:p>
+            <w:pPr>
+              <w:jc w:val="center"/>
+            </w:pPr>
+            <w:r>
+              <w:rPr>
+                <w:rFonts w:hint="eastAsia"/>
+              </w:rPr>
+              <w:t>类型</w:t>
+            </w:r>
+          </w:p>
+        </w:tc>
+        <w:tc>
+          <w:tcPr>
+            <w:tcW w:w="1237" w:type="dxa"/>
+          </w:tcPr>
+          <w:p>
+            <w:pPr>
+              <w:jc w:val="center"/>
+            </w:pPr>
+            <w:r>
+              <w:rPr>
+                <w:rFonts w:hint="eastAsia"/>
+              </w:rPr>
+              <w:t>是否为空</w:t>
+            </w:r>
+          </w:p>
+        </w:tc>
+        <w:tc>
+          <w:tcPr>
+            <w:tcW w:w="2933" w:type="dxa"/>
+          </w:tcPr>
+          <w:p>
+            <w:pPr>
+              <w:jc w:val="center"/>
+            </w:pPr>
+            <w:r>
+              <w:rPr>
+                <w:rFonts w:hint="eastAsia"/>
+              </w:rPr>
+              <w:t>说明</w:t>
+            </w:r>
+          </w:p>
+        </w:tc>
+      </w:tr>
+      <w:tr>
+        <w:tc>
+          <w:tcPr>
+            <w:tcW w:w="1593" w:type="dxa"/>
+          </w:tcPr>
+          <w:p>
+            <w:pPr>
+              <w:jc w:val="center"/>
+            </w:pPr>
+            <w:r>
+              <w:t>timestamp</w:t>
+            </w:r>
+          </w:p>
+        </w:tc>
+        <w:tc>
+          <w:tcPr>
+            <w:tcW w:w="1356" w:type="dxa"/>
+          </w:tcPr>
+          <w:p>
+            <w:pPr>
+              <w:jc w:val="center"/>
+            </w:pPr>
+            <w:r>
+              <w:rPr>
+                <w:rFonts w:hint="eastAsia"/>
+              </w:rPr>
+              <w:t>当前时间戳</w:t>
+            </w:r>
+          </w:p>
+        </w:tc>
+        <w:tc>
+          <w:tcPr>
+            <w:tcW w:w="1403" w:type="dxa"/>
+          </w:tcPr>
+          <w:p>
+            <w:pPr>
+              <w:jc w:val="center"/>
+            </w:pPr>
+            <w:r>
+              <w:t>L</w:t>
+            </w:r>
+            <w:r>
+              <w:rPr>
+                <w:rFonts w:hint="eastAsia"/>
+              </w:rPr>
+              <w:t>ong</w:t>
+            </w:r>
+          </w:p>
+        </w:tc>
+        <w:tc>
+          <w:tcPr>
+            <w:tcW w:w="1237" w:type="dxa"/>
+          </w:tcPr>
+          <w:p>
+            <w:r>
+              <w:rPr>
+                <w:rFonts w:hint="eastAsia"/>
+              </w:rPr>
+              <w:t>N</w:t>
+            </w:r>
+          </w:p>
+        </w:tc>
+        <w:tc>
+          <w:tcPr>
+            <w:tcW w:w="2933" w:type="dxa"/>
+          </w:tcPr>
+          <w:p>
+            <w:r>
+              <w:rPr>
+                <w:rFonts w:hint="eastAsia"/>
+              </w:rPr>
+              <w:t xml:space="preserve"> </w:t>
+            </w:r>
+          </w:p>
+        </w:tc>
+      </w:tr>
+      <w:tr>
+        <w:tc>
+          <w:tcPr>
+            <w:tcW w:w="1593" w:type="dxa"/>
+          </w:tcPr>
+          <w:p>
+            <w:pPr>
+              <w:jc w:val="center"/>
+            </w:pPr>
+            <w:r>
+              <w:t>signs</w:t>
+            </w:r>
+          </w:p>
+        </w:tc>
+        <w:tc>
+          <w:tcPr>
+            <w:tcW w:w="1356" w:type="dxa"/>
+          </w:tcPr>
+          <w:p>
+            <w:pPr>
+              <w:jc w:val="center"/>
+            </w:pPr>
+            <w:r>
+              <w:rPr>
+                <w:rFonts w:hint="eastAsia"/>
+              </w:rPr>
+              <w:t>加密字符串</w:t>
+            </w:r>
+          </w:p>
+        </w:tc>
+        <w:tc>
+          <w:tcPr>
+            <w:tcW w:w="1403" w:type="dxa"/>
+          </w:tcPr>
+          <w:p>
+            <w:pPr>
+              <w:jc w:val="center"/>
+            </w:pPr>
+            <w:r>
+              <w:rPr>
+                <w:rFonts w:hint="eastAsia"/>
+              </w:rPr>
+              <w:t>String</w:t>
+            </w:r>
+          </w:p>
+        </w:tc>
+        <w:tc>
+          <w:tcPr>
+            <w:tcW w:w="1237" w:type="dxa"/>
+          </w:tcPr>
+          <w:p>
+            <w:r>
+              <w:rPr>
+                <w:rFonts w:hint="eastAsia"/>
+              </w:rPr>
+              <w:t>N</w:t>
+            </w:r>
+          </w:p>
+        </w:tc>
+        <w:tc>
+          <w:tcPr>
+            <w:tcW w:w="2933" w:type="dxa"/>
+          </w:tcPr>
+          <w:p>
+            <w:pPr>
+              <w:jc w:val="center"/>
+            </w:pPr>
+            <w:r>
+              <w:rPr>
+                <w:rFonts w:hint="eastAsia"/>
+              </w:rPr>
+              <w:t>加密后字符串</w:t>
+            </w:r>
+          </w:p>
+          <w:p>
+            <w:r>
+              <w:rPr>
+                <w:rFonts w:hint="eastAsia"/>
+              </w:rPr>
+              <w:t>M</w:t>
+            </w:r>
+            <w:r>
+              <w:t>D5(</w:t>
+            </w:r>
+            <w:r>
+              <w:rPr>
+                <w:rFonts w:hint="eastAsia"/>
+              </w:rPr>
+              <w:t>MD5(</w:t>
+            </w:r>
+            <w:r>
+              <w:t>inviteCode</w:t>
+            </w:r>
+            <w:r>
+              <w:rPr>
+                <w:rFonts w:hint="eastAsia"/>
+              </w:rPr>
+              <w:t>+user</w:t>
+            </w:r>
+            <w:r>
+              <w:t>I</w:t>
+            </w:r>
+            <w:r>
+              <w:rPr>
+                <w:rFonts w:hint="eastAsia"/>
+              </w:rPr>
+              <w:t>d</w:t>
+            </w:r>
+            <w:r>
+              <w:t>+</w:t>
+            </w:r>
+            <w:proofErr w:type="gramStart"/>
+            <w:r>
+              <w:t>$)+</w:t>
+            </w:r>
+            <w:proofErr w:type="gramEnd"/>
+            <w:r>
+              <w:t xml:space="preserve"> timestamp</w:t>
+            </w:r>
+            <w:r>
+              <w:t>)</w:t>
+            </w:r>
+          </w:p>
+        </w:tc>
+      </w:tr>
+      <w:tr>
+        <w:tc>
+          <w:tcPr>
+            <w:tcW w:w="1593" w:type="dxa"/>
+          </w:tcPr>
+          <w:p>
+            <w:pPr>
+              <w:jc w:val="center"/>
+            </w:pPr>
+            <w:r>
+              <w:t>inviteCode</w:t>
+            </w:r>
+          </w:p>
+        </w:tc>
+        <w:tc>
+          <w:tcPr>
+            <w:tcW w:w="1356" w:type="dxa"/>
+          </w:tcPr>
+          <w:p>
+            <w:pPr>
+              <w:jc w:val="center"/>
+            </w:pPr>
+            <w:r>
+              <w:t>当前用户邀请码</w:t>
+            </w:r>
+          </w:p>
+        </w:tc>
+        <w:tc>
+          <w:tcPr>
+            <w:tcW w:w="1403" w:type="dxa"/>
+          </w:tcPr>
+          <w:p>
+            <w:pPr>
+              <w:jc w:val="center"/>
+            </w:pPr>
+            <w:r>
+              <w:rPr>
+                <w:rFonts w:hint="eastAsia"/>
+              </w:rPr>
+              <w:t>String</w:t>
+            </w:r>
+          </w:p>
+        </w:tc>
+        <w:tc>
+          <w:tcPr>
+            <w:tcW w:w="1237" w:type="dxa"/>
+          </w:tcPr>
+          <w:p>
+            <w:r>
+              <w:rPr>
+                <w:rFonts w:hint="eastAsia"/>
+              </w:rPr>
+              <w:t>N</w:t>
+            </w:r>
+          </w:p>
+        </w:tc>
+        <w:tc>
+          <w:tcPr>
+            <w:tcW w:w="2933" w:type="dxa"/>
+          </w:tcPr>
+          <w:p>
+            <w:pPr>
+              <w:jc w:val="center"/>
+            </w:pPr>
+          </w:p>
+        </w:tc>
+      </w:tr>
+      <w:tr>
+        <w:tc>
+          <w:tcPr>
+            <w:tcW w:w="1593" w:type="dxa"/>
+          </w:tcPr>
+          <w:p>
+            <w:pPr>
+              <w:jc w:val="center"/>
+            </w:pPr>
+            <w:r>
+              <w:rPr>
+                <w:rFonts w:hint="eastAsia"/>
+              </w:rPr>
+              <w:t>r</w:t>
+            </w:r>
+            <w:r>
+              <w:t>ows</w:t>
+            </w:r>
+          </w:p>
+        </w:tc>
+        <w:tc>
+          <w:tcPr>
+            <w:tcW w:w="1356" w:type="dxa"/>
+          </w:tcPr>
+          <w:p>
+            <w:pPr>
+              <w:jc w:val="center"/>
+            </w:pPr>
+            <w:r>
+              <w:rPr>
+                <w:rFonts w:hint="eastAsia"/>
+              </w:rPr>
+              <w:t>行</w:t>
+            </w:r>
+          </w:p>
+        </w:tc>
+        <w:tc>
+          <w:tcPr>
+            <w:tcW w:w="1403" w:type="dxa"/>
+          </w:tcPr>
+          <w:p>
+            <w:pPr>
+              <w:jc w:val="center"/>
+            </w:pPr>
+            <w:r>
+              <w:t>I</w:t>
+            </w:r>
+            <w:r>
+              <w:rPr>
+                <w:rFonts w:hint="eastAsia"/>
+              </w:rPr>
+              <w:t>nteger</w:t>
+            </w:r>
+          </w:p>
+        </w:tc>
+        <w:tc>
+          <w:tcPr>
+            <w:tcW w:w="1237" w:type="dxa"/>
+          </w:tcPr>
+          <w:p>
+            <w:r>
+              <w:rPr>
+                <w:rFonts w:hint="eastAsia"/>
+              </w:rPr>
+              <w:t>N</w:t>
+            </w:r>
+          </w:p>
+        </w:tc>
+        <w:tc>
+          <w:tcPr>
+            <w:tcW w:w="2933" w:type="dxa"/>
+          </w:tcPr>
+          <w:p>
+            <w:pPr>
+              <w:jc w:val="center"/>
+            </w:pPr>
+          </w:p>
+        </w:tc>
+      </w:tr>
+      <w:tr>
+        <w:tc>
+          <w:tcPr>
+            <w:tcW w:w="1593" w:type="dxa"/>
+          </w:tcPr>
+          <w:p>
+            <w:pPr>
+              <w:jc w:val="center"/>
+            </w:pPr>
+            <w:r>
+              <w:t>page</w:t>
+            </w:r>
+          </w:p>
+        </w:tc>
+        <w:tc>
+          <w:tcPr>
+            <w:tcW w:w="1356" w:type="dxa"/>
+          </w:tcPr>
+          <w:p>
+            <w:pPr>
+              <w:jc w:val="center"/>
+            </w:pPr>
+            <w:r>
+              <w:rPr>
+                <w:rFonts w:hint="eastAsia"/>
+              </w:rPr>
+              <w:t>页数</w:t>
+            </w:r>
+          </w:p>
+        </w:tc>
+        <w:tc>
+          <w:tcPr>
+            <w:tcW w:w="1403" w:type="dxa"/>
+          </w:tcPr>
+          <w:p>
+            <w:pPr>
+              <w:jc w:val="center"/>
+            </w:pPr>
+            <w:r>
+              <w:t>I</w:t>
+            </w:r>
+            <w:r>
+              <w:rPr>
+                <w:rFonts w:hint="eastAsia"/>
+              </w:rPr>
+              <w:t>nteger</w:t>
+            </w:r>
+          </w:p>
+        </w:tc>
+        <w:tc>
+          <w:tcPr>
+            <w:tcW w:w="1237" w:type="dxa"/>
+          </w:tcPr>
+          <w:p>
+            <w:r>
+              <w:rPr>
+                <w:rFonts w:hint="eastAsia"/>
+              </w:rPr>
+              <w:t>N</w:t>
+            </w:r>
+          </w:p>
+        </w:tc>
+        <w:tc>
+          <w:tcPr>
+            <w:tcW w:w="2933" w:type="dxa"/>
+          </w:tcPr>
+          <w:p>
+            <w:pPr>
+              <w:jc w:val="center"/>
+            </w:pPr>
+          </w:p>
+        </w:tc>
+      </w:tr>
+      <w:tr>
+        <w:tc>
+          <w:tcPr>
+            <w:tcW w:w="1593" w:type="dxa"/>
+          </w:tcPr>
+          <w:p>
+            <w:pPr>
+              <w:jc w:val="center"/>
+            </w:pPr>
+            <w:r>
+              <w:rPr>
+                <w:rFonts w:hint="eastAsia"/>
+              </w:rPr>
+              <w:t>userId</w:t>
+            </w:r>
+          </w:p>
+        </w:tc>
+        <w:tc>
+          <w:tcPr>
+            <w:tcW w:w="1356" w:type="dxa"/>
+          </w:tcPr>
+          <w:p>
+            <w:pPr>
+              <w:jc w:val="center"/>
+              <w:rPr>
+                <w:rFonts w:hint="eastAsia"/>
+              </w:rPr>
+            </w:pPr>
+            <w:r>
+              <w:rPr>
+                <w:rFonts w:hint="eastAsia"/>
+              </w:rPr>
+              <w:t>当前用户I</w:t>
+            </w:r>
+            <w:r>
+              <w:t>D</w:t>
+            </w:r>
+          </w:p>
+        </w:tc>
+        <w:tc>
+          <w:tcPr>
+            <w:tcW w:w="1403" w:type="dxa"/>
+          </w:tcPr>
+          <w:p>
+            <w:pPr>
+              <w:jc w:val="center"/>
+            </w:pPr>
+            <w:r>
+              <w:t>I</w:t>
+            </w:r>
+            <w:r>
+              <w:rPr>
+                <w:rFonts w:hint="eastAsia"/>
+              </w:rPr>
+              <w:t>nteger</w:t>
+            </w:r>
+          </w:p>
+        </w:tc>
+        <w:tc>
+          <w:tcPr>
+            <w:tcW w:w="1237" w:type="dxa"/>
+          </w:tcPr>
+          <w:p>
+            <w:pPr>
+              <w:rPr>
+                <w:rFonts w:hint="eastAsia"/>
+              </w:rPr>
+            </w:pPr>
+            <w:r>
+              <w:rPr>
+                <w:rFonts w:hint="eastAsia"/>
+              </w:rPr>
+              <w:t>N</w:t>
+            </w:r>
+          </w:p>
+        </w:tc>
+        <w:tc>
+          <w:tcPr>
+            <w:tcW w:w="2933" w:type="dxa"/>
+          </w:tcPr>
+          <w:p>
+            <w:pPr>
+              <w:jc w:val="center"/>
+            </w:pPr>
+          </w:p>
+        </w:tc>
+      </w:tr>
+    </w:tbl>
+    <w:p>
+      <w:r>
+        <w:rPr>
+          <w:rFonts w:hint="eastAsia"/>
+        </w:rPr>
+        <w:t>J</w:t>
+      </w:r>
+      <w:r>
+        <w:t>SON</w:t>
+      </w:r>
+      <w:r>
+        <w:rPr>
+          <w:rFonts w:hint="eastAsia"/>
+        </w:rPr>
+        <w:t>返回值:</w:t>
+      </w:r>
+    </w:p>
+    <w:tbl>
+      <w:tblPr>
+        <w:tblStyle w:val="a8"/>
+        <w:tblpPr w:leftFromText="180" w:rightFromText="180" w:vertAnchor="text" w:tblpY="1"/>
+        <w:tblOverlap w:val="never"/>
+        <w:tblW w:w="0" w:type="auto"/>
+        <w:tblLook w:val="04A0" w:firstRow="1" w:lastRow="0" w:firstColumn="1" w:lastColumn="0" w:noHBand="0" w:noVBand="1"/>
+      </w:tblPr>
+      <w:tblGrid>
+        <w:gridCol w:w="8522"/>
+      </w:tblGrid>
+      <w:tr>
+        <w:tc>
+          <w:tcPr>
+            <w:tcW w:w="8522" w:type="dxa"/>
+          </w:tcPr>
+          <w:p>
+            <w:r>
+              <w:t>{</w:t>
+            </w:r>
+          </w:p>
+          <w:p>
+            <w:r>
+              <w:t xml:space="preserve">    "msg": "成功",</w:t>
+            </w:r>
+          </w:p>
+          <w:p>
+            <w:r>
+              <w:t xml:space="preserve">    "code": "200",</w:t>
+            </w:r>
+          </w:p>
+          <w:p>
+            <w:r>
+              <w:t xml:space="preserve">    "data": [</w:t>
+            </w:r>
+          </w:p>
+          <w:p>
+            <w:r>
+              <w:lastRenderedPageBreak/>
+              <w:t xml:space="preserve">   </w:t>
+            </w:r>
+          </w:p>
+          <w:p>
+            <w:r>
+              <w:t xml:space="preserve">        {</w:t>
+            </w:r>
+          </w:p>
+          <w:p>
+            <w:r>
+              <w:t xml:space="preserve">            "createTime": 1545184783000,</w:t>
+            </w:r>
+          </w:p>
+          <w:p>
+            <w:r>
+              <w:t xml:space="preserve">            "updateTime": 1545199502000,</w:t>
+            </w:r>
+          </w:p>
+          <w:p>
+            <w:r>
+              <w:t xml:space="preserve">            "mobile": "13581729796",</w:t>
+            </w:r>
+          </w:p>
+          <w:p>
+            <w:r>
+              <w:t xml:space="preserve">            "inviteType": "1",</w:t>
+            </w:r>
+            <w:r>
+              <w:t>//</w:t>
+            </w:r>
+            <w:r>
+              <w:rPr>
+                <w:rFonts w:hint="eastAsia"/>
+              </w:rPr>
+              <w:t>邀请状态</w:t>
+            </w:r>
+            <w:r>
+              <w:t xml:space="preserve">  0：等待身份认证  1：邀请成功  2：已失效</w:t>
+            </w:r>
+          </w:p>
+          <w:p>
+            <w:r>
+              <w:t xml:space="preserve">            "authCoin": "0"</w:t>
+            </w:r>
+            <w:r>
+              <w:rPr>
+                <w:rFonts w:hint="eastAsia"/>
+              </w:rPr>
+              <w:t>/</w:t>
+            </w:r>
+            <w:r>
+              <w:t>/</w:t>
+            </w:r>
+            <w:r>
+              <w:rPr>
+                <w:rFonts w:hint="eastAsia"/>
+              </w:rPr>
+              <w:t>认证奖励</w:t>
+            </w:r>
+          </w:p>
+          <w:p>
+            <w:pPr>
+              <w:rPr>
+                <w:rFonts w:hint="eastAsia"/>
+              </w:rPr>
+            </w:pPr>
+            <w:r>
+              <w:rPr>
+                <w:rFonts w:hint="eastAsia"/>
+              </w:rPr>
+              <w:t xml:space="preserve"> </w:t>
+            </w:r>
+            <w:r>
+              <w:t xml:space="preserve">           </w:t>
+            </w:r>
+            <w:r>
+              <w:rPr>
+                <w:rFonts w:hint="eastAsia"/>
+              </w:rPr>
+              <w:t>“</w:t>
+            </w:r>
+            <w:r>
+              <w:rPr>
+                <w:rFonts w:ascii="Consolas" w:hAnsi="Consolas" w:cs="Consolas"/>
+                <w:i/>
+                <w:iCs/>
+                <w:color w:val="2A00FF"/>
+                <w:kern w:val="0"/>
+                <w:sz w:val="20"/>
+                <w:szCs w:val="20"/>
+                <w:shd w:val="clear" w:color="auto" w:fill="E8F2FE"/>
+              </w:rPr>
+              <w:t>firstRecharge</w:t>
+            </w:r>
+            <w:r>
+              <w:rPr>
+                <w:rFonts w:hint="eastAsia"/>
+              </w:rPr>
+              <w:t>”:</w:t>
+            </w:r>
+            <w:r>
+              <w:t>0</w:t>
+            </w:r>
+            <w:r>
+              <w:rPr>
+                <w:rFonts w:hint="eastAsia"/>
+              </w:rPr>
+              <w:t>/</w:t>
+            </w:r>
+            <w:r>
+              <w:t>/</w:t>
+            </w:r>
+            <w:proofErr w:type="gramStart"/>
+            <w:r>
+              <w:rPr>
+                <w:rFonts w:hint="eastAsia"/>
+              </w:rPr>
+              <w:t>首冲奖励</w:t>
+            </w:r>
+            <w:proofErr w:type="gramEnd"/>
+          </w:p>
+          <w:p>
+            <w:r>
+              <w:t xml:space="preserve">        },</w:t>
+            </w:r>
+          </w:p>
+          <w:p>
+            <w:r>
+              <w:t xml:space="preserve"> </w:t>
+            </w:r>
+          </w:p>
+          <w:p>
+            <w:r>
+              <w:t xml:space="preserve">    ],</w:t>
+            </w:r>
+          </w:p>
+          <w:p>
+            <w:r>
+              <w:t xml:space="preserve">    "token": null,</w:t>
+            </w:r>
+          </w:p>
+          <w:p>
+            <w:r>
+              <w:t xml:space="preserve">    "coin": 0,</w:t>
+            </w:r>
+          </w:p>
+          <w:p>
+            <w:r>
+              <w:t xml:space="preserve">    "wait": null,</w:t>
+            </w:r>
+          </w:p>
+          <w:p>
+            <w:r>
+              <w:t xml:space="preserve">    "success": null,</w:t>
+            </w:r>
+          </w:p>
+          <w:p>
+            <w:r>
+              <w:t xml:space="preserve">    "fail": null</w:t>
+            </w:r>
+          </w:p>
+          <w:p>
+            <w:r>
+              <w:t>}</w:t>
+            </w:r>
+          </w:p>
+        </w:tc>
+      </w:tr>
+    </w:tbl>
+    <w:p>
+      <w:pPr>
         <w:pStyle w:val="1"/>
         <w:rPr>
           <w:rFonts w:ascii="微软雅黑" w:eastAsia="微软雅黑" w:hAnsi="微软雅黑"/>
           <w:b w:val="0"/>
         </w:rPr>
       </w:pPr>
-      <w:r>
+    </w:p>
+    <w:p>
+      <w:pPr>
+        <w:pStyle w:val="1"/>
         <w:rPr>
           <w:rFonts w:ascii="微软雅黑" w:eastAsia="微软雅黑" w:hAnsi="微软雅黑"/>
           <w:b w:val="0"/>
         </w:rPr>
-        <w:lastRenderedPageBreak/>
+      </w:pPr>
+      <w:r>
+        <w:rPr>
+          <w:rFonts w:ascii="微软雅黑" w:eastAsia="微软雅黑" w:hAnsi="微软雅黑"/>
+          <w:b w:val="0"/>
+        </w:rPr>
         <w:t>2</w:t>
       </w:r>
       <w:r>
@@ -17152,7 +18102,14 @@
               <w:rPr>
                 <w:rFonts w:hint="eastAsia"/>
               </w:rPr>
-              <w:t>列表最新资源时间</w:t>
+              <w:t>列表最新资</w:t>
+            </w:r>
+            <w:r>
+              <w:rPr>
+                <w:rFonts w:hint="eastAsia"/>
+              </w:rPr>
+              <w:lastRenderedPageBreak/>
+              <w:t>源时间</w:t>
             </w:r>
           </w:p>
         </w:tc>
@@ -17168,6 +18125,7 @@
               <w:rPr>
                 <w:rFonts w:hint="eastAsia"/>
               </w:rPr>
+              <w:lastRenderedPageBreak/>
               <w:t>String</w:t>
             </w:r>
           </w:p>
@@ -17500,7 +18458,6 @@
                 <w:szCs w:val="20"/>
                 <w:shd w:val="clear" w:color="auto" w:fill="E8F2FE"/>
               </w:rPr>
-              <w:lastRenderedPageBreak/>
               <w:t>mortgageType</w:t>
             </w:r>
           </w:p>
@@ -18720,6 +19677,42 @@
           <w:p>
             <w:pPr>
               <w:rPr>
+                <w:rFonts w:ascii="Consolas" w:hAnsi="Consolas" w:cs="Consolas"/>
+                <w:color w:val="FF0000"/>
+                <w:kern w:val="0"/>
+                <w:sz w:val="20"/>
+                <w:szCs w:val="20"/>
+                <w:shd w:val="clear" w:color="auto" w:fill="E8F2FE"/>
+              </w:rPr>
+            </w:pPr>
+            <w:r>
+              <w:rPr>
+                <w:rFonts w:hint="eastAsia"/>
+              </w:rPr>
+              <w:t xml:space="preserve"> </w:t>
+            </w:r>
+            <w:r>
+              <w:t xml:space="preserve">      </w:t>
+            </w:r>
+            <w:r>
+              <w:rPr>
+                <w:color w:val="FF0000"/>
+              </w:rPr>
+              <w:t xml:space="preserve"> </w:t>
+            </w:r>
+            <w:r>
+              <w:rPr>
+                <w:rFonts w:ascii="Consolas" w:hAnsi="Consolas" w:cs="Consolas"/>
+                <w:color w:val="FF0000"/>
+                <w:kern w:val="0"/>
+                <w:sz w:val="20"/>
+                <w:szCs w:val="20"/>
+                <w:shd w:val="clear" w:color="auto" w:fill="E8F2FE"/>
+              </w:rPr>
+              <w:t>isFund</w:t>
+            </w:r>
+            <w:r>
+              <w:rPr>
                 <w:rFonts w:ascii="Consolas" w:hAnsi="Consolas" w:cs="Consolas" w:hint="eastAsia"/>
                 <w:color w:val="FF0000"/>
                 <w:kern w:val="0"/>
@@ -18727,21 +19720,7 @@
                 <w:szCs w:val="20"/>
                 <w:shd w:val="clear" w:color="auto" w:fill="E8F2FE"/>
               </w:rPr>
-            </w:pPr>
-            <w:r>
-              <w:rPr>
-                <w:rFonts w:hint="eastAsia"/>
-              </w:rPr>
-              <w:t xml:space="preserve"> </w:t>
-            </w:r>
-            <w:r>
-              <w:t xml:space="preserve">      </w:t>
-            </w:r>
-            <w:r>
-              <w:rPr>
-                <w:color w:val="FF0000"/>
-              </w:rPr>
-              <w:t xml:space="preserve"> </w:t>
+              <w:t>:</w:t>
             </w:r>
             <w:r>
               <w:rPr>
@@ -18752,7 +19731,7 @@
                 <w:szCs w:val="20"/>
                 <w:shd w:val="clear" w:color="auto" w:fill="E8F2FE"/>
               </w:rPr>
-              <w:t>isFund</w:t>
+              <w:t xml:space="preserve">1                    </w:t>
             </w:r>
             <w:r>
               <w:rPr>
@@ -18763,7 +19742,18 @@
                 <w:szCs w:val="20"/>
                 <w:shd w:val="clear" w:color="auto" w:fill="E8F2FE"/>
               </w:rPr>
-              <w:t>:</w:t>
+              <w:t>是否有公积金</w:t>
+            </w:r>
+            <w:r>
+              <w:rPr>
+                <w:rFonts w:ascii="Consolas" w:hAnsi="Consolas" w:cs="Consolas" w:hint="eastAsia"/>
+                <w:color w:val="FF0000"/>
+                <w:kern w:val="0"/>
+                <w:sz w:val="20"/>
+                <w:szCs w:val="20"/>
+                <w:shd w:val="clear" w:color="auto" w:fill="E8F2FE"/>
+              </w:rPr>
+              <w:t xml:space="preserve"> </w:t>
             </w:r>
             <w:r>
               <w:rPr>
@@ -18774,7 +19764,7 @@
                 <w:szCs w:val="20"/>
                 <w:shd w:val="clear" w:color="auto" w:fill="E8F2FE"/>
               </w:rPr>
-              <w:t xml:space="preserve">1                    </w:t>
+              <w:t>0</w:t>
             </w:r>
             <w:r>
               <w:rPr>
@@ -18785,7 +19775,7 @@
                 <w:szCs w:val="20"/>
                 <w:shd w:val="clear" w:color="auto" w:fill="E8F2FE"/>
               </w:rPr>
-              <w:t>是否有公积金</w:t>
+              <w:t>：无</w:t>
             </w:r>
             <w:r>
               <w:rPr>
@@ -18807,7 +19797,7 @@
                 <w:szCs w:val="20"/>
                 <w:shd w:val="clear" w:color="auto" w:fill="E8F2FE"/>
               </w:rPr>
-              <w:t>0</w:t>
+              <w:t xml:space="preserve"> 1</w:t>
             </w:r>
             <w:r>
               <w:rPr>
@@ -18818,46 +19808,12 @@
                 <w:szCs w:val="20"/>
                 <w:shd w:val="clear" w:color="auto" w:fill="E8F2FE"/>
               </w:rPr>
-              <w:t>：无</w:t>
-            </w:r>
-            <w:r>
-              <w:rPr>
-                <w:rFonts w:ascii="Consolas" w:hAnsi="Consolas" w:cs="Consolas" w:hint="eastAsia"/>
-                <w:color w:val="FF0000"/>
-                <w:kern w:val="0"/>
-                <w:sz w:val="20"/>
-                <w:szCs w:val="20"/>
-                <w:shd w:val="clear" w:color="auto" w:fill="E8F2FE"/>
-              </w:rPr>
-              <w:t xml:space="preserve"> </w:t>
-            </w:r>
-            <w:r>
-              <w:rPr>
-                <w:rFonts w:ascii="Consolas" w:hAnsi="Consolas" w:cs="Consolas"/>
-                <w:color w:val="FF0000"/>
-                <w:kern w:val="0"/>
-                <w:sz w:val="20"/>
-                <w:szCs w:val="20"/>
-                <w:shd w:val="clear" w:color="auto" w:fill="E8F2FE"/>
-              </w:rPr>
-              <w:t xml:space="preserve"> 1</w:t>
-            </w:r>
-            <w:r>
-              <w:rPr>
-                <w:rFonts w:ascii="Consolas" w:hAnsi="Consolas" w:cs="Consolas" w:hint="eastAsia"/>
-                <w:color w:val="FF0000"/>
-                <w:kern w:val="0"/>
-                <w:sz w:val="20"/>
-                <w:szCs w:val="20"/>
-                <w:shd w:val="clear" w:color="auto" w:fill="E8F2FE"/>
-              </w:rPr>
               <w:t>：有</w:t>
             </w:r>
           </w:p>
           <w:p>
             <w:pPr>
               <w:rPr>
-                <w:rFonts w:hint="eastAsia"/>
                 <w:color w:val="FF0000"/>
               </w:rPr>
             </w:pPr>
@@ -18954,6 +19910,7 @@
         <w:pStyle w:val="2"/>
       </w:pPr>
       <w:r>
+        <w:lastRenderedPageBreak/>
         <w:t>2</w:t>
       </w:r>
       <w:r>
@@ -19038,7 +19995,6 @@
     </w:p>
     <w:p>
       <w:r>
-        <w:lastRenderedPageBreak/>
         <w:fldChar w:fldCharType="end"/>
       </w:r>
       <w:r>
@@ -19694,7 +20650,11 @@
               <w:t>是否有个人保保险</w:t>
             </w:r>
             <w:r>
-              <w:t>(0：无  1：投保人寿险且投保两年以下  2.投保人寿险且投保两年以上)</w:t>
+              <w:t>(0：无  1：投保人寿险且投保两年以下  2.</w:t>
+            </w:r>
+            <w:r>
+              <w:lastRenderedPageBreak/>
+              <w:t>投保人寿险且投保两年以上)</w:t>
             </w:r>
           </w:p>
           <w:p>
@@ -19709,610 +20669,610 @@
           </w:p>
           <w:p>
             <w:r>
+              <w:t xml:space="preserve">        "property": "0",</w:t>
+            </w:r>
+            <w:r>
+              <w:rPr>
+                <w:rFonts w:hint="eastAsia"/>
+              </w:rPr>
+              <w:t>/</w:t>
+            </w:r>
+            <w:r>
+              <w:t>/</w:t>
+            </w:r>
+            <w:r>
+              <w:rPr>
+                <w:rFonts w:hint="eastAsia"/>
+              </w:rPr>
+              <w:t>是否有房产（</w:t>
+            </w:r>
+            <w:r>
+              <w:t>0：无房产  1：有房产不接受抵押  2：其他  3：有房产接受抵押）</w:t>
+            </w:r>
+          </w:p>
+          <w:p>
+            <w:r>
+              <w:t xml:space="preserve">        "carProduction": "0",</w:t>
+            </w:r>
+            <w:r>
+              <w:rPr>
+                <w:rFonts w:hint="eastAsia"/>
+              </w:rPr>
+              <w:t>/</w:t>
+            </w:r>
+            <w:r>
+              <w:t>/</w:t>
+            </w:r>
+            <w:r>
+              <w:rPr>
+                <w:rFonts w:hint="eastAsia"/>
+              </w:rPr>
+              <w:t>是否有车产（</w:t>
+            </w:r>
+            <w:r>
+              <w:t>0：无  1:有车不接受抵押 2：其他  3:有车可接受抵押）</w:t>
+            </w:r>
+          </w:p>
+          <w:p>
+            <w:r>
+              <w:t xml:space="preserve">        "isMortgageCar": "0",</w:t>
+            </w:r>
+          </w:p>
+          <w:p>
+            <w:r>
+              <w:t xml:space="preserve">        "isMortgageHouse": "0",</w:t>
+            </w:r>
+          </w:p>
+          <w:p>
+            <w:r>
+              <w:t xml:space="preserve">        "status": "1",</w:t>
+            </w:r>
+          </w:p>
+          <w:p>
+            <w:r>
+              <w:t xml:space="preserve">        "cion": null,</w:t>
+            </w:r>
+          </w:p>
+          <w:p>
+            <w:r>
+              <w:t xml:space="preserve">        "createTime": 1546677695000,</w:t>
+            </w:r>
+          </w:p>
+          <w:p>
+            <w:r>
+              <w:t xml:space="preserve">        "updateTime": 1546677695000,</w:t>
+            </w:r>
+          </w:p>
+          <w:p>
+            <w:r>
+              <w:t xml:space="preserve">        "companyName": "********",</w:t>
+            </w:r>
+          </w:p>
+          <w:p>
+            <w:r>
+              <w:t xml:space="preserve">        "workYears": "12",</w:t>
+            </w:r>
+          </w:p>
+          <w:p>
+            <w:r>
+              <w:t xml:space="preserve">        "businessLife": "0",</w:t>
+            </w:r>
+          </w:p>
+          <w:p>
+            <w:r>
+              <w:t xml:space="preserve">        "isSecurity": "0",</w:t>
+            </w:r>
+          </w:p>
+          <w:p>
+            <w:r>
+              <w:t xml:space="preserve">        "isFund": "0",</w:t>
+            </w:r>
+          </w:p>
+          <w:p>
+            <w:r>
+              <w:t xml:space="preserve">        "enterprise": null,</w:t>
+            </w:r>
+          </w:p>
+          <w:p>
+            <w:r>
+              <w:t xml:space="preserve">        "isLicense": null,</w:t>
+            </w:r>
+          </w:p>
+          <w:p>
+            <w:r>
+              <w:t xml:space="preserve">        "operationYears": null,</w:t>
+            </w:r>
+          </w:p>
+          <w:p>
+            <w:r>
+              <w:t xml:space="preserve">        "isGrabForM": "0",</w:t>
+            </w:r>
+          </w:p>
+          <w:p>
+            <w:r>
+              <w:t xml:space="preserve">        "isRecommend": "0",</w:t>
+            </w:r>
+          </w:p>
+          <w:p>
+            <w:r>
+              <w:t xml:space="preserve">        "ip": null,</w:t>
+            </w:r>
+          </w:p>
+          <w:p>
+            <w:r>
+              <w:t xml:space="preserve">        "deviceId": null,</w:t>
+            </w:r>
+          </w:p>
+          <w:p>
+            <w:r>
+              <w:t xml:space="preserve">        "channelMark": null,</w:t>
+            </w:r>
+          </w:p>
+          <w:p>
+            <w:r>
+              <w:t xml:space="preserve">        "grabTime": null,</w:t>
+            </w:r>
+          </w:p>
+          <w:p>
+            <w:r>
+              <w:t xml:space="preserve">        "mortgageType": null,</w:t>
+            </w:r>
+          </w:p>
+          <w:p>
+            <w:r>
+              <w:t xml:space="preserve">        "qualification": null,</w:t>
+            </w:r>
+          </w:p>
+          <w:p>
+            <w:r>
+              <w:t xml:space="preserve">        "isSuccess": null,</w:t>
+            </w:r>
+          </w:p>
+          <w:p>
+            <w:r>
+              <w:t xml:space="preserve">        "flag": null,</w:t>
+            </w:r>
+          </w:p>
+          <w:p>
+            <w:r>
+              <w:t xml:space="preserve">        "isCollection": null,</w:t>
+            </w:r>
+          </w:p>
+          <w:p>
+            <w:r>
+              <w:t xml:space="preserve">        "orderStatus": null,</w:t>
+            </w:r>
+          </w:p>
+          <w:p>
+            <w:r>
+              <w:t xml:space="preserve">        "orderNo": null,</w:t>
+            </w:r>
+          </w:p>
+          <w:p>
+            <w:r>
+              <w:t xml:space="preserve">        "isReview": null,</w:t>
+            </w:r>
+          </w:p>
+          <w:p>
+            <w:r>
+              <w:t xml:space="preserve">        "isLowPrice": null,</w:t>
+            </w:r>
+          </w:p>
+          <w:p>
+            <w:r>
+              <w:t xml:space="preserve">        "source": null,</w:t>
+            </w:r>
+          </w:p>
+          <w:p>
+            <w:r>
+              <w:t xml:space="preserve">        "todayCount": null,</w:t>
+            </w:r>
+          </w:p>
+          <w:p>
+            <w:r>
+              <w:t xml:space="preserve">        "appId": null,</w:t>
+            </w:r>
+          </w:p>
+          <w:p>
+            <w:r>
+              <w:t xml:space="preserve">        "companyAddress": null,</w:t>
+            </w:r>
+          </w:p>
+          <w:p>
+            <w:r>
+              <w:t xml:space="preserve">        "companyType": null,</w:t>
+            </w:r>
+          </w:p>
+          <w:p>
+            <w:r>
               <w:lastRenderedPageBreak/>
-              <w:t xml:space="preserve">        "property": "0",</w:t>
-            </w:r>
-            <w:r>
-              <w:rPr>
-                <w:rFonts w:hint="eastAsia"/>
+              <w:t xml:space="preserve">        "isNeedInsurance": null,</w:t>
+            </w:r>
+          </w:p>
+          <w:p>
+            <w:r>
+              <w:t xml:space="preserve">        "isOldUser": null,</w:t>
+            </w:r>
+          </w:p>
+          <w:p>
+            <w:r>
+              <w:t xml:space="preserve">        "tydWorkerCredit": {</w:t>
+            </w:r>
+          </w:p>
+          <w:p>
+            <w:r>
+              <w:t xml:space="preserve">            "creditinfoId": null,</w:t>
+            </w:r>
+          </w:p>
+          <w:p>
+            <w:r>
+              <w:t xml:space="preserve">            "companyName": null,</w:t>
+            </w:r>
+          </w:p>
+          <w:p>
+            <w:r>
+              <w:t xml:space="preserve">            "workYears": null,</w:t>
+            </w:r>
+          </w:p>
+          <w:p>
+            <w:r>
+              <w:t xml:space="preserve">            "businessLife": null,</w:t>
+            </w:r>
+          </w:p>
+          <w:p>
+            <w:r>
+              <w:t xml:space="preserve">            "isSecurity": null,</w:t>
+            </w:r>
+          </w:p>
+          <w:p>
+            <w:r>
+              <w:t xml:space="preserve">            "isFund": null,</w:t>
+            </w:r>
+          </w:p>
+          <w:p>
+            <w:r>
+              <w:t xml:space="preserve">            "providentFundMoney": null,</w:t>
+            </w:r>
+          </w:p>
+          <w:p>
+            <w:r>
+              <w:t xml:space="preserve">            "companyType": null,</w:t>
+            </w:r>
+          </w:p>
+          <w:p>
+            <w:r>
+              <w:t xml:space="preserve">            "companyAddress": null,</w:t>
+            </w:r>
+          </w:p>
+          <w:p>
+            <w:r>
+              <w:t xml:space="preserve">            "income": null</w:t>
+            </w:r>
+          </w:p>
+          <w:p>
+            <w:r>
+              <w:t xml:space="preserve">        },</w:t>
+            </w:r>
+          </w:p>
+          <w:p>
+            <w:r>
+              <w:t xml:space="preserve">        "tydBusinessCredit": {</w:t>
+            </w:r>
+          </w:p>
+          <w:p>
+            <w:r>
+              <w:t xml:space="preserve">            "creditinfoId": null,</w:t>
+            </w:r>
+          </w:p>
+          <w:p>
+            <w:r>
+              <w:t xml:space="preserve">            "companyName": null,</w:t>
+            </w:r>
+          </w:p>
+          <w:p>
+            <w:r>
+              <w:t xml:space="preserve">            "operationYears": null,</w:t>
+            </w:r>
+          </w:p>
+          <w:p>
+            <w:r>
+              <w:t xml:space="preserve">            "isLicense": null,</w:t>
+            </w:r>
+          </w:p>
+          <w:p>
+            <w:r>
+              <w:t xml:space="preserve">            "amount": null,</w:t>
+            </w:r>
+          </w:p>
+          <w:p>
+            <w:r>
+              <w:t xml:space="preserve">            "isSecurity": null,</w:t>
+            </w:r>
+          </w:p>
+          <w:p>
+            <w:r>
+              <w:t xml:space="preserve">            "isFund": null,</w:t>
+            </w:r>
+          </w:p>
+          <w:p>
+            <w:r>
+              <w:t xml:space="preserve">            "providentFundMoney": null,</w:t>
+            </w:r>
+          </w:p>
+          <w:p>
+            <w:r>
+              <w:t xml:space="preserve">            "companyType": null,</w:t>
+            </w:r>
+          </w:p>
+          <w:p>
+            <w:r>
+              <w:t xml:space="preserve">            "companyAddress": null</w:t>
+            </w:r>
+          </w:p>
+          <w:p>
+            <w:r>
+              <w:t xml:space="preserve">        },</w:t>
+            </w:r>
+          </w:p>
+          <w:p>
+            <w:pPr>
+              <w:rPr>
+                <w:color w:val="FF0000"/>
+              </w:rPr>
+            </w:pPr>
+            <w:r>
+              <w:t xml:space="preserve">       </w:t>
+            </w:r>
+            <w:r>
+              <w:rPr>
+                <w:color w:val="FF0000"/>
+              </w:rPr>
+              <w:t xml:space="preserve"> "weiliDLimit": "0",</w:t>
+            </w:r>
+            <w:r>
+              <w:rPr>
+                <w:color w:val="FF0000"/>
+              </w:rPr>
+              <w:t>//</w:t>
+            </w:r>
+            <w:r>
+              <w:rPr>
+                <w:rFonts w:hint="eastAsia"/>
+                <w:color w:val="FF0000"/>
+              </w:rPr>
+              <w:t>微粒贷额度/元</w:t>
+            </w:r>
+          </w:p>
+          <w:p>
+            <w:pPr>
+              <w:rPr>
+                <w:color w:val="FF0000"/>
+              </w:rPr>
+            </w:pPr>
+            <w:r>
+              <w:rPr>
+                <w:color w:val="FF0000"/>
+              </w:rPr>
+              <w:t xml:space="preserve">        "insuranceCompany": "3",</w:t>
+            </w:r>
+            <w:r>
+              <w:rPr>
+                <w:color w:val="FF0000"/>
+              </w:rPr>
+              <w:t>//</w:t>
+            </w:r>
+            <w:r>
+              <w:rPr>
+                <w:rFonts w:hint="eastAsia"/>
+                <w:color w:val="FF0000"/>
+              </w:rPr>
+              <w:t>投保公司</w:t>
+            </w:r>
+            <w:r>
+              <w:rPr>
+                <w:rFonts w:hint="eastAsia"/>
+                <w:color w:val="FF0000"/>
+              </w:rPr>
+              <w:t>名称</w:t>
+            </w:r>
+          </w:p>
+          <w:p>
+            <w:pPr>
+              <w:rPr>
+                <w:color w:val="FF0000"/>
+              </w:rPr>
+            </w:pPr>
+            <w:r>
+              <w:rPr>
+                <w:color w:val="FF0000"/>
+              </w:rPr>
+              <w:t xml:space="preserve">        "insuranceVal": "2",</w:t>
+            </w:r>
+            <w:r>
+              <w:rPr>
+                <w:color w:val="FF0000"/>
+              </w:rPr>
+              <w:t>//</w:t>
+            </w:r>
+            <w:r>
+              <w:rPr>
+                <w:rFonts w:hint="eastAsia"/>
+                <w:color w:val="FF0000"/>
+              </w:rPr>
+              <w:t>保单估值（</w:t>
+            </w:r>
+            <w:r>
+              <w:rPr>
+                <w:color w:val="FF0000"/>
+              </w:rPr>
+              <w:t>1：五万以下 2:10万  3:20万 4:30万 5：50万以上）</w:t>
+            </w:r>
+          </w:p>
+          <w:p>
+            <w:pPr>
+              <w:rPr>
+                <w:color w:val="FF0000"/>
+              </w:rPr>
+            </w:pPr>
+            <w:r>
+              <w:rPr>
+                <w:color w:val="FF0000"/>
+              </w:rPr>
+              <w:t xml:space="preserve">        "businessLifeF": "0",</w:t>
+            </w:r>
+            <w:r>
+              <w:rPr>
+                <w:rFonts w:hint="eastAsia"/>
+                <w:color w:val="FF0000"/>
               </w:rPr>
               <w:t>/</w:t>
             </w:r>
             <w:r>
+              <w:rPr>
+                <w:color w:val="FF0000"/>
+              </w:rPr>
               <w:t>/</w:t>
             </w:r>
             <w:r>
               <w:rPr>
                 <w:rFonts w:hint="eastAsia"/>
-              </w:rPr>
-              <w:t>是否有房产（</w:t>
-            </w:r>
-            <w:r>
-              <w:t>0：无房产  1：有房产不接受抵押  2：其他  3：有房产接受抵押）</w:t>
-            </w:r>
-          </w:p>
-          <w:p>
-            <w:r>
-              <w:t xml:space="preserve">        "carProduction": "0",</w:t>
-            </w:r>
-            <w:r>
-              <w:rPr>
-                <w:rFonts w:hint="eastAsia"/>
+                <w:color w:val="FF0000"/>
+              </w:rPr>
+              <w:t>工资发放方式（</w:t>
+            </w:r>
+            <w:r>
+              <w:rPr>
+                <w:color w:val="FF0000"/>
+              </w:rPr>
+              <w:t>0：银行代发  1：现金发放  2：转账打卡）</w:t>
+            </w:r>
+          </w:p>
+          <w:p>
+            <w:pPr>
+              <w:rPr>
+                <w:color w:val="FF0000"/>
+              </w:rPr>
+            </w:pPr>
+            <w:r>
+              <w:rPr>
+                <w:color w:val="FF0000"/>
+              </w:rPr>
+              <w:t xml:space="preserve">        "propertyType": null,</w:t>
+            </w:r>
+            <w:r>
+              <w:rPr>
+                <w:color w:val="FF0000"/>
+              </w:rPr>
+              <w:t>//</w:t>
+            </w:r>
+            <w:r>
+              <w:rPr>
+                <w:rFonts w:hint="eastAsia"/>
+                <w:color w:val="FF0000"/>
+              </w:rPr>
+              <w:t>房产类型（</w:t>
+            </w:r>
+            <w:r>
+              <w:rPr>
+                <w:color w:val="FF0000"/>
+              </w:rPr>
+              <w:t>1：商品住房  2：商铺 3：办公楼 4：厂房 5：经济适用房 6：其他）</w:t>
+            </w:r>
+          </w:p>
+          <w:p>
+            <w:pPr>
+              <w:rPr>
+                <w:color w:val="FF0000"/>
+              </w:rPr>
+            </w:pPr>
+            <w:r>
+              <w:rPr>
+                <w:color w:val="FF0000"/>
+              </w:rPr>
+              <w:t xml:space="preserve">        "carProductionType": null,</w:t>
+            </w:r>
+            <w:r>
+              <w:rPr>
+                <w:rFonts w:hint="eastAsia"/>
+                <w:color w:val="FF0000"/>
               </w:rPr>
               <w:t>/</w:t>
             </w:r>
             <w:r>
+              <w:rPr>
+                <w:color w:val="FF0000"/>
+              </w:rPr>
               <w:t>/</w:t>
             </w:r>
-            <w:r>
-              <w:rPr>
-                <w:rFonts w:hint="eastAsia"/>
-              </w:rPr>
-              <w:t>是否有车产（</w:t>
-            </w:r>
-            <w:r>
-              <w:t>0：无  1:有车不接受抵押 2：其他  3:有车可接受抵押）</w:t>
-            </w:r>
-          </w:p>
-          <w:p>
-            <w:r>
-              <w:t xml:space="preserve">        "isMortgageCar": "0",</w:t>
-            </w:r>
-          </w:p>
-          <w:p>
-            <w:r>
-              <w:t xml:space="preserve">        "isMortgageHouse": "0",</w:t>
-            </w:r>
-          </w:p>
-          <w:p>
-            <w:r>
-              <w:t xml:space="preserve">        "status": "1",</w:t>
-            </w:r>
-          </w:p>
-          <w:p>
-            <w:r>
-              <w:t xml:space="preserve">        "cion": null,</w:t>
-            </w:r>
-          </w:p>
-          <w:p>
-            <w:r>
-              <w:t xml:space="preserve">        "createTime": 1546677695000,</w:t>
-            </w:r>
-          </w:p>
-          <w:p>
-            <w:r>
-              <w:t xml:space="preserve">        "updateTime": 1546677695000,</w:t>
-            </w:r>
-          </w:p>
-          <w:p>
-            <w:r>
-              <w:t xml:space="preserve">        "companyName": "********",</w:t>
-            </w:r>
-          </w:p>
-          <w:p>
-            <w:r>
-              <w:t xml:space="preserve">        "workYears": "12",</w:t>
-            </w:r>
-          </w:p>
-          <w:p>
-            <w:r>
-              <w:t xml:space="preserve">        "businessLife": "0",</w:t>
-            </w:r>
-          </w:p>
-          <w:p>
-            <w:r>
-              <w:t xml:space="preserve">        "isSecurity": "0",</w:t>
-            </w:r>
-          </w:p>
-          <w:p>
-            <w:r>
-              <w:t xml:space="preserve">        "isFund": "0",</w:t>
-            </w:r>
-          </w:p>
-          <w:p>
-            <w:r>
-              <w:t xml:space="preserve">        "enterprise": null,</w:t>
-            </w:r>
-          </w:p>
-          <w:p>
-            <w:r>
-              <w:t xml:space="preserve">        "isLicense": null,</w:t>
-            </w:r>
-          </w:p>
-          <w:p>
-            <w:r>
-              <w:t xml:space="preserve">        "operationYears": null,</w:t>
-            </w:r>
-          </w:p>
-          <w:p>
-            <w:r>
-              <w:t xml:space="preserve">        "isGrabForM": "0",</w:t>
-            </w:r>
-          </w:p>
-          <w:p>
-            <w:r>
-              <w:t xml:space="preserve">        "isRecommend": "0",</w:t>
-            </w:r>
-          </w:p>
-          <w:p>
-            <w:r>
-              <w:t xml:space="preserve">        "ip": null,</w:t>
-            </w:r>
-          </w:p>
-          <w:p>
-            <w:r>
-              <w:t xml:space="preserve">        "deviceId": null,</w:t>
-            </w:r>
-          </w:p>
-          <w:p>
-            <w:r>
-              <w:t xml:space="preserve">        "channelMark": null,</w:t>
-            </w:r>
-          </w:p>
-          <w:p>
-            <w:r>
-              <w:t xml:space="preserve">        "grabTime": null,</w:t>
-            </w:r>
-          </w:p>
-          <w:p>
-            <w:r>
-              <w:t xml:space="preserve">        "mortgageType": null,</w:t>
-            </w:r>
-          </w:p>
-          <w:p>
-            <w:r>
-              <w:t xml:space="preserve">        "qualification": null,</w:t>
-            </w:r>
-          </w:p>
-          <w:p>
-            <w:r>
-              <w:t xml:space="preserve">        "isSuccess": null,</w:t>
-            </w:r>
-          </w:p>
-          <w:p>
-            <w:r>
-              <w:t xml:space="preserve">        "flag": null,</w:t>
-            </w:r>
-          </w:p>
-          <w:p>
-            <w:r>
-              <w:t xml:space="preserve">        "isCollection": null,</w:t>
-            </w:r>
-          </w:p>
-          <w:p>
-            <w:r>
-              <w:t xml:space="preserve">        "orderStatus": null,</w:t>
-            </w:r>
-          </w:p>
-          <w:p>
-            <w:r>
-              <w:t xml:space="preserve">        "orderNo": null,</w:t>
-            </w:r>
-          </w:p>
-          <w:p>
-            <w:r>
-              <w:t xml:space="preserve">        "isReview": null,</w:t>
-            </w:r>
-          </w:p>
-          <w:p>
-            <w:r>
-              <w:t xml:space="preserve">        "isLowPrice": null,</w:t>
-            </w:r>
-          </w:p>
-          <w:p>
-            <w:r>
-              <w:t xml:space="preserve">        "source": null,</w:t>
-            </w:r>
-          </w:p>
-          <w:p>
-            <w:r>
-              <w:t xml:space="preserve">        "todayCount": null,</w:t>
-            </w:r>
-          </w:p>
-          <w:p>
-            <w:r>
-              <w:t xml:space="preserve">        "appId": null,</w:t>
-            </w:r>
-          </w:p>
-          <w:p>
-            <w:r>
-              <w:t xml:space="preserve">        "companyAddress": null,</w:t>
-            </w:r>
-          </w:p>
-          <w:p>
-            <w:r>
-              <w:t xml:space="preserve">        "companyType": null,</w:t>
-            </w:r>
-          </w:p>
-          <w:p>
-            <w:r>
-              <w:t xml:space="preserve">        "isNeedInsurance": null,</w:t>
-            </w:r>
-          </w:p>
-          <w:p>
-            <w:r>
-              <w:t xml:space="preserve">        "isOldUser": null,</w:t>
-            </w:r>
-          </w:p>
-          <w:p>
-            <w:r>
-              <w:t xml:space="preserve">        "tydWorkerCredit": {</w:t>
+            <w:proofErr w:type="gramStart"/>
+            <w:r>
+              <w:rPr>
+                <w:rFonts w:hint="eastAsia"/>
+                <w:color w:val="FF0000"/>
+              </w:rPr>
+              <w:t>车产类型</w:t>
+            </w:r>
+            <w:proofErr w:type="gramEnd"/>
+            <w:r>
+              <w:rPr>
+                <w:rFonts w:hint="eastAsia"/>
+                <w:color w:val="FF0000"/>
+              </w:rPr>
+              <w:t>（</w:t>
+            </w:r>
+            <w:r>
+              <w:rPr>
+                <w:color w:val="FF0000"/>
+              </w:rPr>
+              <w:t>1:10万以下  2:20万  3:30万 4:50万 5:80万以上）' AFTER car_production</w:t>
+            </w:r>
+          </w:p>
+          <w:p>
+            <w:r>
+              <w:t xml:space="preserve">        "amount": null,</w:t>
+            </w:r>
+          </w:p>
+          <w:p>
+            <w:r>
+              <w:t xml:space="preserve">        "version": 0,</w:t>
+            </w:r>
+          </w:p>
+          <w:p>
+            <w:r>
+              <w:t xml:space="preserve">        "creditHistory": "0",</w:t>
+            </w:r>
+            <w:r>
+              <w:rPr>
+                <w:rFonts w:hint="eastAsia"/>
+              </w:rPr>
+              <w:t>/</w:t>
+            </w:r>
+            <w:r>
+              <w:t>/</w:t>
+            </w:r>
+            <w:r>
+              <w:rPr>
+                <w:rFonts w:hint="eastAsia"/>
+              </w:rPr>
+              <w:t>信用记录</w:t>
+            </w:r>
+            <w:r>
+              <w:t xml:space="preserve"> (0：无信用卡和贷款  1：信用良好无逾期  2：1年内逾期少于3次且少于90天  3：1年内逾期超过3次或者大于90天)</w:t>
+            </w:r>
+          </w:p>
+          <w:p>
+            <w:r>
+              <w:t xml:space="preserve">        "liabilities": "0",</w:t>
+            </w:r>
+          </w:p>
+          <w:p>
+            <w:r>
+              <w:t xml:space="preserve">        "mark": null</w:t>
             </w:r>
           </w:p>
           <w:p>
             <w:r>
               <w:lastRenderedPageBreak/>
-              <w:t xml:space="preserve">            "creditinfoId": null,</w:t>
-            </w:r>
-          </w:p>
-          <w:p>
-            <w:r>
-              <w:t xml:space="preserve">            "companyName": null,</w:t>
-            </w:r>
-          </w:p>
-          <w:p>
-            <w:r>
-              <w:t xml:space="preserve">            "workYears": null,</w:t>
-            </w:r>
-          </w:p>
-          <w:p>
-            <w:r>
-              <w:t xml:space="preserve">            "businessLife": null,</w:t>
-            </w:r>
-          </w:p>
-          <w:p>
-            <w:r>
-              <w:t xml:space="preserve">            "isSecurity": null,</w:t>
-            </w:r>
-          </w:p>
-          <w:p>
-            <w:r>
-              <w:t xml:space="preserve">            "isFund": null,</w:t>
-            </w:r>
-          </w:p>
-          <w:p>
-            <w:r>
-              <w:t xml:space="preserve">            "providentFundMoney": null,</w:t>
-            </w:r>
-          </w:p>
-          <w:p>
-            <w:r>
-              <w:t xml:space="preserve">            "companyType": null,</w:t>
-            </w:r>
-          </w:p>
-          <w:p>
-            <w:r>
-              <w:t xml:space="preserve">            "companyAddress": null,</w:t>
-            </w:r>
-          </w:p>
-          <w:p>
-            <w:r>
-              <w:t xml:space="preserve">            "income": null</w:t>
-            </w:r>
-          </w:p>
-          <w:p>
-            <w:r>
-              <w:t xml:space="preserve">        },</w:t>
-            </w:r>
-          </w:p>
-          <w:p>
-            <w:r>
-              <w:t xml:space="preserve">        "tydBusinessCredit": {</w:t>
-            </w:r>
-          </w:p>
-          <w:p>
-            <w:r>
-              <w:t xml:space="preserve">            "creditinfoId": null,</w:t>
-            </w:r>
-          </w:p>
-          <w:p>
-            <w:r>
-              <w:t xml:space="preserve">            "companyName": null,</w:t>
-            </w:r>
-          </w:p>
-          <w:p>
-            <w:r>
-              <w:t xml:space="preserve">            "operationYears": null,</w:t>
-            </w:r>
-          </w:p>
-          <w:p>
-            <w:r>
-              <w:t xml:space="preserve">            "isLicense": null,</w:t>
-            </w:r>
-          </w:p>
-          <w:p>
-            <w:r>
-              <w:t xml:space="preserve">            "amount": null,</w:t>
-            </w:r>
-          </w:p>
-          <w:p>
-            <w:r>
-              <w:t xml:space="preserve">            "isSecurity": null,</w:t>
-            </w:r>
-          </w:p>
-          <w:p>
-            <w:r>
-              <w:t xml:space="preserve">            "isFund": null,</w:t>
-            </w:r>
-          </w:p>
-          <w:p>
-            <w:r>
-              <w:t xml:space="preserve">            "providentFundMoney": null,</w:t>
-            </w:r>
-          </w:p>
-          <w:p>
-            <w:r>
-              <w:t xml:space="preserve">            "companyType": null,</w:t>
-            </w:r>
-          </w:p>
-          <w:p>
-            <w:r>
-              <w:t xml:space="preserve">            "companyAddress": null</w:t>
-            </w:r>
-          </w:p>
-          <w:p>
-            <w:r>
-              <w:t xml:space="preserve">        },</w:t>
-            </w:r>
-          </w:p>
-          <w:p>
-            <w:pPr>
-              <w:rPr>
-                <w:color w:val="FF0000"/>
-              </w:rPr>
-            </w:pPr>
-            <w:r>
-              <w:t xml:space="preserve">       </w:t>
-            </w:r>
-            <w:r>
-              <w:rPr>
-                <w:color w:val="FF0000"/>
-              </w:rPr>
-              <w:t xml:space="preserve"> "weiliDLimit": "0",</w:t>
-            </w:r>
-            <w:r>
-              <w:rPr>
-                <w:color w:val="FF0000"/>
-              </w:rPr>
-              <w:t>//</w:t>
-            </w:r>
-            <w:r>
-              <w:rPr>
-                <w:rFonts w:hint="eastAsia"/>
-                <w:color w:val="FF0000"/>
-              </w:rPr>
-              <w:t>微粒贷额度/元</w:t>
-            </w:r>
-          </w:p>
-          <w:p>
-            <w:pPr>
-              <w:rPr>
-                <w:color w:val="FF0000"/>
-              </w:rPr>
-            </w:pPr>
-            <w:r>
-              <w:rPr>
-                <w:color w:val="FF0000"/>
-              </w:rPr>
-              <w:t xml:space="preserve">        "insuranceCompany": "3",</w:t>
-            </w:r>
-            <w:r>
-              <w:rPr>
-                <w:color w:val="FF0000"/>
-              </w:rPr>
-              <w:t>//</w:t>
-            </w:r>
-            <w:r>
-              <w:rPr>
-                <w:rFonts w:hint="eastAsia"/>
-                <w:color w:val="FF0000"/>
-              </w:rPr>
-              <w:t>投保公司</w:t>
-            </w:r>
-            <w:r>
-              <w:rPr>
-                <w:rFonts w:hint="eastAsia"/>
-                <w:color w:val="FF0000"/>
-              </w:rPr>
-              <w:t>名称</w:t>
-            </w:r>
-          </w:p>
-          <w:p>
-            <w:pPr>
-              <w:rPr>
-                <w:color w:val="FF0000"/>
-              </w:rPr>
-            </w:pPr>
-            <w:r>
-              <w:rPr>
-                <w:color w:val="FF0000"/>
-              </w:rPr>
-              <w:t xml:space="preserve">        "insuranceVal": "2",</w:t>
-            </w:r>
-            <w:r>
-              <w:rPr>
-                <w:color w:val="FF0000"/>
-              </w:rPr>
-              <w:t>//</w:t>
-            </w:r>
-            <w:r>
-              <w:rPr>
-                <w:rFonts w:hint="eastAsia"/>
-                <w:color w:val="FF0000"/>
-              </w:rPr>
-              <w:t>保单估值（</w:t>
-            </w:r>
-            <w:r>
-              <w:rPr>
-                <w:color w:val="FF0000"/>
-              </w:rPr>
-              <w:t>1：五万以下 2:10万  3:20万 4:30万 5：50万以上）</w:t>
-            </w:r>
-          </w:p>
-          <w:p>
-            <w:pPr>
-              <w:rPr>
-                <w:color w:val="FF0000"/>
-              </w:rPr>
-            </w:pPr>
-            <w:r>
-              <w:rPr>
-                <w:color w:val="FF0000"/>
-              </w:rPr>
-              <w:t xml:space="preserve">        "businessLifeF": "0",</w:t>
-            </w:r>
-            <w:r>
-              <w:rPr>
-                <w:rFonts w:hint="eastAsia"/>
-                <w:color w:val="FF0000"/>
-              </w:rPr>
-              <w:t>/</w:t>
-            </w:r>
-            <w:r>
-              <w:rPr>
-                <w:color w:val="FF0000"/>
-              </w:rPr>
-              <w:t>/</w:t>
-            </w:r>
-            <w:r>
-              <w:rPr>
-                <w:rFonts w:hint="eastAsia"/>
-                <w:color w:val="FF0000"/>
-              </w:rPr>
-              <w:t>工资发放方式（</w:t>
-            </w:r>
-            <w:r>
-              <w:rPr>
-                <w:color w:val="FF0000"/>
-              </w:rPr>
-              <w:t>0：银行代发  1：现金发放  2：转账打卡）</w:t>
-            </w:r>
-          </w:p>
-          <w:p>
-            <w:pPr>
-              <w:rPr>
-                <w:color w:val="FF0000"/>
-              </w:rPr>
-            </w:pPr>
-            <w:r>
-              <w:rPr>
-                <w:color w:val="FF0000"/>
-              </w:rPr>
-              <w:t xml:space="preserve">        "propertyType": null,</w:t>
-            </w:r>
-            <w:r>
-              <w:rPr>
-                <w:color w:val="FF0000"/>
-              </w:rPr>
-              <w:t>//</w:t>
-            </w:r>
-            <w:r>
-              <w:rPr>
-                <w:rFonts w:hint="eastAsia"/>
-                <w:color w:val="FF0000"/>
-              </w:rPr>
-              <w:t>房产类型（</w:t>
-            </w:r>
-            <w:r>
-              <w:rPr>
-                <w:color w:val="FF0000"/>
-              </w:rPr>
-              <w:t>1：商品住房  2：商铺 3：办公楼 4：厂房 5：经济适用房 6：其他）</w:t>
-            </w:r>
-          </w:p>
-          <w:p>
-            <w:pPr>
-              <w:rPr>
-                <w:color w:val="FF0000"/>
-              </w:rPr>
-            </w:pPr>
-            <w:r>
-              <w:rPr>
-                <w:color w:val="FF0000"/>
-              </w:rPr>
-              <w:t xml:space="preserve">        "carProductionType": null,</w:t>
-            </w:r>
-            <w:r>
-              <w:rPr>
-                <w:rFonts w:hint="eastAsia"/>
-                <w:color w:val="FF0000"/>
-              </w:rPr>
-              <w:t>/</w:t>
-            </w:r>
-            <w:r>
-              <w:rPr>
-                <w:color w:val="FF0000"/>
-              </w:rPr>
-              <w:t>/</w:t>
-            </w:r>
-            <w:proofErr w:type="gramStart"/>
-            <w:r>
-              <w:rPr>
-                <w:rFonts w:hint="eastAsia"/>
-                <w:color w:val="FF0000"/>
-              </w:rPr>
-              <w:t>车产类型</w:t>
-            </w:r>
-            <w:proofErr w:type="gramEnd"/>
-            <w:r>
-              <w:rPr>
-                <w:rFonts w:hint="eastAsia"/>
-                <w:color w:val="FF0000"/>
-              </w:rPr>
-              <w:t>（</w:t>
-            </w:r>
-            <w:r>
-              <w:rPr>
-                <w:color w:val="FF0000"/>
-              </w:rPr>
-              <w:t>1:10万以下  2:20万  3:30万 4:50万 5:80万以上）' AFTER car_production</w:t>
-            </w:r>
-          </w:p>
-          <w:p>
-            <w:r>
-              <w:t xml:space="preserve">        "amount": null,</w:t>
-            </w:r>
-          </w:p>
-          <w:p>
-            <w:r>
-              <w:t xml:space="preserve">        "version": 0,</w:t>
-            </w:r>
-          </w:p>
-          <w:p>
-            <w:r>
-              <w:t xml:space="preserve">        "creditHistory": "0",</w:t>
-            </w:r>
-            <w:r>
-              <w:rPr>
-                <w:rFonts w:hint="eastAsia"/>
-              </w:rPr>
-              <w:t>/</w:t>
-            </w:r>
-            <w:r>
-              <w:t>/</w:t>
-            </w:r>
-            <w:r>
-              <w:rPr>
-                <w:rFonts w:hint="eastAsia"/>
-              </w:rPr>
-              <w:t>信用记录</w:t>
-            </w:r>
-            <w:r>
-              <w:t xml:space="preserve"> (0：无信用卡和贷款  1：信用良好无逾期  2：1年内逾期少于3次且少于90天  3：1年内逾期超过3次或者大于90天)</w:t>
-            </w:r>
-          </w:p>
-          <w:p>
-            <w:r>
-              <w:t xml:space="preserve">        "liabilities": "0",</w:t>
-            </w:r>
-          </w:p>
-          <w:p>
-            <w:r>
-              <w:t xml:space="preserve">        "mark": null</w:t>
-            </w:r>
-          </w:p>
-          <w:p>
-            <w:r>
               <w:t xml:space="preserve">    }</w:t>
             </w:r>
           </w:p>
@@ -21266,6 +22226,7 @@
               <w:rPr>
                 <w:rFonts w:hint="eastAsia"/>
               </w:rPr>
+              <w:lastRenderedPageBreak/>
               <w:t>u</w:t>
             </w:r>
             <w:r>
@@ -21489,7 +22450,6 @@
               <w:jc w:val="center"/>
             </w:pPr>
             <w:r>
-              <w:lastRenderedPageBreak/>
               <w:t>timestamp</w:t>
             </w:r>
           </w:p>
@@ -22479,6 +23439,7 @@
           </w:p>
           <w:p>
             <w:r>
+              <w:lastRenderedPageBreak/>
               <w:t xml:space="preserve">                    "creditinfoId": "C18100715410878470",</w:t>
             </w:r>
           </w:p>
@@ -22494,197 +23455,197 @@
           </w:p>
           <w:p>
             <w:r>
+              <w:t xml:space="preserve">                    "sex": null,</w:t>
+            </w:r>
+          </w:p>
+          <w:p>
+            <w:r>
+              <w:t xml:space="preserve">                    "age": null,</w:t>
+            </w:r>
+          </w:p>
+          <w:p>
+            <w:r>
+              <w:t xml:space="preserve">                    "idCard": null,</w:t>
+            </w:r>
+          </w:p>
+          <w:p>
+            <w:r>
+              <w:t xml:space="preserve">                    "identityType": "0",</w:t>
+            </w:r>
+          </w:p>
+          <w:p>
+            <w:r>
+              <w:t xml:space="preserve">                    "city": null,</w:t>
+            </w:r>
+          </w:p>
+          <w:p>
+            <w:r>
+              <w:t xml:space="preserve">                    "householdCity": null,</w:t>
+            </w:r>
+          </w:p>
+          <w:p>
+            <w:r>
+              <w:t xml:space="preserve">                    "mobileCity": null,</w:t>
+            </w:r>
+          </w:p>
+          <w:p>
+            <w:r>
+              <w:t xml:space="preserve">                    "education": null,</w:t>
+            </w:r>
+          </w:p>
+          <w:p>
+            <w:r>
+              <w:t xml:space="preserve">                    "loanStartLimit": 1000000,</w:t>
+            </w:r>
+          </w:p>
+          <w:p>
+            <w:r>
+              <w:t xml:space="preserve">                    "loanEndLimit": 2000000,</w:t>
+            </w:r>
+          </w:p>
+          <w:p>
+            <w:r>
+              <w:t xml:space="preserve">                    "loanTerm": "三",</w:t>
+            </w:r>
+          </w:p>
+          <w:p>
+            <w:r>
+              <w:t xml:space="preserve">                    "loanTermType": null,</w:t>
+            </w:r>
+          </w:p>
+          <w:p>
+            <w:r>
+              <w:t xml:space="preserve">                    "loanPurpose": "购买房",</w:t>
+            </w:r>
+          </w:p>
+          <w:p>
+            <w:r>
+              <w:t xml:space="preserve">                    "isInterest": "0",</w:t>
+            </w:r>
+          </w:p>
+          <w:p>
+            <w:r>
+              <w:t xml:space="preserve">                    "income": 10000000,</w:t>
+            </w:r>
+          </w:p>
+          <w:p>
+            <w:r>
+              <w:t xml:space="preserve">                    "isWorryMoney": "0",</w:t>
+            </w:r>
+          </w:p>
+          <w:p>
+            <w:r>
+              <w:t xml:space="preserve">                    "isWeiliD": null,</w:t>
+            </w:r>
+          </w:p>
+          <w:p>
+            <w:r>
+              <w:t xml:space="preserve">                    "isCreditCard": null,</w:t>
+            </w:r>
+          </w:p>
+          <w:p>
+            <w:r>
+              <w:t xml:space="preserve">                    "isInsurance": null,</w:t>
+            </w:r>
+          </w:p>
+          <w:p>
+            <w:r>
+              <w:t xml:space="preserve">                    "creditCardLimit": null,</w:t>
+            </w:r>
+          </w:p>
+          <w:p>
+            <w:r>
+              <w:t xml:space="preserve">                    "sesameCredit": null,</w:t>
+            </w:r>
+          </w:p>
+          <w:p>
+            <w:r>
+              <w:t xml:space="preserve">                    "property": "商品房",</w:t>
+            </w:r>
+          </w:p>
+          <w:p>
+            <w:r>
+              <w:t xml:space="preserve">                    "carProduction": "100~300万",</w:t>
+            </w:r>
+          </w:p>
+          <w:p>
+            <w:r>
+              <w:t xml:space="preserve">                    "isMortgageCar": null,</w:t>
+            </w:r>
+          </w:p>
+          <w:p>
+            <w:r>
+              <w:t xml:space="preserve">                    "isMortgageHouse": null,</w:t>
+            </w:r>
+          </w:p>
+          <w:p>
+            <w:r>
+              <w:t xml:space="preserve">                    "status": null,</w:t>
+            </w:r>
+          </w:p>
+          <w:p>
+            <w:r>
+              <w:t xml:space="preserve">                    "cion": null,</w:t>
+            </w:r>
+          </w:p>
+          <w:p>
+            <w:r>
+              <w:t xml:space="preserve">                    "createTime": null,</w:t>
+            </w:r>
+          </w:p>
+          <w:p>
+            <w:r>
+              <w:t xml:space="preserve">                    "updateTime": null,</w:t>
+            </w:r>
+          </w:p>
+          <w:p>
+            <w:r>
+              <w:t xml:space="preserve">                    "companyName": null,</w:t>
+            </w:r>
+          </w:p>
+          <w:p>
+            <w:r>
+              <w:t xml:space="preserve">                    "workYears": null,</w:t>
+            </w:r>
+          </w:p>
+          <w:p>
+            <w:r>
+              <w:t xml:space="preserve">                    "businessLife": null,</w:t>
+            </w:r>
+          </w:p>
+          <w:p>
+            <w:r>
+              <w:t xml:space="preserve">                    "isSecurity": null,</w:t>
+            </w:r>
+          </w:p>
+          <w:p>
+            <w:r>
+              <w:t xml:space="preserve">                    "isFund": null,</w:t>
+            </w:r>
+          </w:p>
+          <w:p>
+            <w:r>
+              <w:t xml:space="preserve">                    "enterprise": null,</w:t>
+            </w:r>
+          </w:p>
+          <w:p>
+            <w:r>
+              <w:t xml:space="preserve">                    "isLicense": null,</w:t>
+            </w:r>
+          </w:p>
+          <w:p>
+            <w:r>
+              <w:t xml:space="preserve">                    "operationYears": null,</w:t>
+            </w:r>
+          </w:p>
+          <w:p>
+            <w:r>
+              <w:t xml:space="preserve">                    "amount": null,</w:t>
+            </w:r>
+          </w:p>
+          <w:p>
+            <w:r>
               <w:lastRenderedPageBreak/>
-              <w:t xml:space="preserve">                    "sex": null,</w:t>
-            </w:r>
-          </w:p>
-          <w:p>
-            <w:r>
-              <w:t xml:space="preserve">                    "age": null,</w:t>
-            </w:r>
-          </w:p>
-          <w:p>
-            <w:r>
-              <w:t xml:space="preserve">                    "idCard": null,</w:t>
-            </w:r>
-          </w:p>
-          <w:p>
-            <w:r>
-              <w:t xml:space="preserve">                    "identityType": "0",</w:t>
-            </w:r>
-          </w:p>
-          <w:p>
-            <w:r>
-              <w:t xml:space="preserve">                    "city": null,</w:t>
-            </w:r>
-          </w:p>
-          <w:p>
-            <w:r>
-              <w:t xml:space="preserve">                    "householdCity": null,</w:t>
-            </w:r>
-          </w:p>
-          <w:p>
-            <w:r>
-              <w:t xml:space="preserve">                    "mobileCity": null,</w:t>
-            </w:r>
-          </w:p>
-          <w:p>
-            <w:r>
-              <w:t xml:space="preserve">                    "education": null,</w:t>
-            </w:r>
-          </w:p>
-          <w:p>
-            <w:r>
-              <w:t xml:space="preserve">                    "loanStartLimit": 1000000,</w:t>
-            </w:r>
-          </w:p>
-          <w:p>
-            <w:r>
-              <w:t xml:space="preserve">                    "loanEndLimit": 2000000,</w:t>
-            </w:r>
-          </w:p>
-          <w:p>
-            <w:r>
-              <w:t xml:space="preserve">                    "loanTerm": "三",</w:t>
-            </w:r>
-          </w:p>
-          <w:p>
-            <w:r>
-              <w:t xml:space="preserve">                    "loanTermType": null,</w:t>
-            </w:r>
-          </w:p>
-          <w:p>
-            <w:r>
-              <w:t xml:space="preserve">                    "loanPurpose": "购买房",</w:t>
-            </w:r>
-          </w:p>
-          <w:p>
-            <w:r>
-              <w:t xml:space="preserve">                    "isInterest": "0",</w:t>
-            </w:r>
-          </w:p>
-          <w:p>
-            <w:r>
-              <w:t xml:space="preserve">                    "income": 10000000,</w:t>
-            </w:r>
-          </w:p>
-          <w:p>
-            <w:r>
-              <w:t xml:space="preserve">                    "isWorryMoney": "0",</w:t>
-            </w:r>
-          </w:p>
-          <w:p>
-            <w:r>
-              <w:t xml:space="preserve">                    "isWeiliD": null,</w:t>
-            </w:r>
-          </w:p>
-          <w:p>
-            <w:r>
-              <w:t xml:space="preserve">                    "isCreditCard": null,</w:t>
-            </w:r>
-          </w:p>
-          <w:p>
-            <w:r>
-              <w:t xml:space="preserve">                    "isInsurance": null,</w:t>
-            </w:r>
-          </w:p>
-          <w:p>
-            <w:r>
-              <w:t xml:space="preserve">                    "creditCardLimit": null,</w:t>
-            </w:r>
-          </w:p>
-          <w:p>
-            <w:r>
-              <w:t xml:space="preserve">                    "sesameCredit": null,</w:t>
-            </w:r>
-          </w:p>
-          <w:p>
-            <w:r>
-              <w:t xml:space="preserve">                    "property": "商品房",</w:t>
-            </w:r>
-          </w:p>
-          <w:p>
-            <w:r>
-              <w:t xml:space="preserve">                    "carProduction": "100~300万",</w:t>
-            </w:r>
-          </w:p>
-          <w:p>
-            <w:r>
-              <w:t xml:space="preserve">                    "isMortgageCar": null,</w:t>
-            </w:r>
-          </w:p>
-          <w:p>
-            <w:r>
-              <w:t xml:space="preserve">                    "isMortgageHouse": null,</w:t>
-            </w:r>
-          </w:p>
-          <w:p>
-            <w:r>
-              <w:t xml:space="preserve">                    "status": null,</w:t>
-            </w:r>
-          </w:p>
-          <w:p>
-            <w:r>
-              <w:t xml:space="preserve">                    "cion": null,</w:t>
-            </w:r>
-          </w:p>
-          <w:p>
-            <w:r>
-              <w:t xml:space="preserve">                    "createTime": null,</w:t>
-            </w:r>
-          </w:p>
-          <w:p>
-            <w:r>
-              <w:t xml:space="preserve">                    "updateTime": null,</w:t>
-            </w:r>
-          </w:p>
-          <w:p>
-            <w:r>
-              <w:t xml:space="preserve">                    "companyName": null,</w:t>
-            </w:r>
-          </w:p>
-          <w:p>
-            <w:r>
-              <w:t xml:space="preserve">                    "workYears": null,</w:t>
-            </w:r>
-          </w:p>
-          <w:p>
-            <w:r>
-              <w:t xml:space="preserve">                    "businessLife": null,</w:t>
-            </w:r>
-          </w:p>
-          <w:p>
-            <w:r>
-              <w:t xml:space="preserve">                    "isSecurity": null,</w:t>
-            </w:r>
-          </w:p>
-          <w:p>
-            <w:r>
-              <w:t xml:space="preserve">                    "isFund": null,</w:t>
-            </w:r>
-          </w:p>
-          <w:p>
-            <w:r>
-              <w:t xml:space="preserve">                    "enterprise": null,</w:t>
-            </w:r>
-          </w:p>
-          <w:p>
-            <w:r>
-              <w:t xml:space="preserve">                    "isLicense": null,</w:t>
-            </w:r>
-          </w:p>
-          <w:p>
-            <w:r>
-              <w:t xml:space="preserve">                    "operationYears": null,</w:t>
-            </w:r>
-          </w:p>
-          <w:p>
-            <w:r>
-              <w:t xml:space="preserve">                    "amount": null,</w:t>
-            </w:r>
-          </w:p>
-          <w:p>
-            <w:r>
               <w:t xml:space="preserve">                    "version": null,</w:t>
             </w:r>
           </w:p>
@@ -22700,7 +23661,6 @@
           </w:p>
           <w:p>
             <w:r>
-              <w:lastRenderedPageBreak/>
               <w:t xml:space="preserve">                    "exists": true</w:t>
             </w:r>
           </w:p>
@@ -22908,6 +23868,7 @@
         <w:rPr>
           <w:rFonts w:hint="eastAsia"/>
         </w:rPr>
+        <w:lastRenderedPageBreak/>
         <w:t>访问地址：</w:t>
       </w:r>
       <w:r>
@@ -22989,7 +23950,6 @@
         <w:rPr>
           <w:rFonts w:hint="eastAsia"/>
         </w:rPr>
-        <w:lastRenderedPageBreak/>
         <w:t>入参说明：</w:t>
       </w:r>
     </w:p>
@@ -24126,6 +25086,7 @@
                 <w:szCs w:val="20"/>
                 <w:shd w:val="clear" w:color="auto" w:fill="F0D8A8"/>
               </w:rPr>
+              <w:lastRenderedPageBreak/>
               <w:t>userId</w:t>
             </w:r>
           </w:p>
@@ -24269,7 +25230,6 @@
         <w:rPr>
           <w:rFonts w:hint="eastAsia"/>
         </w:rPr>
-        <w:lastRenderedPageBreak/>
         <w:t>J</w:t>
       </w:r>
       <w:r>
@@ -24490,6 +25450,7 @@
           </w:p>
           <w:p>
             <w:r>
+              <w:lastRenderedPageBreak/>
               <w:t xml:space="preserve">        "workYears": null,</w:t>
             </w:r>
           </w:p>
@@ -24500,143 +25461,203 @@
           </w:p>
           <w:p>
             <w:r>
+              <w:t xml:space="preserve">        "isSecurity": null,</w:t>
+            </w:r>
+          </w:p>
+          <w:p>
+            <w:r>
+              <w:t xml:space="preserve">        "isFund": null,</w:t>
+            </w:r>
+          </w:p>
+          <w:p>
+            <w:r>
+              <w:t xml:space="preserve">        "enterprise": null,</w:t>
+            </w:r>
+          </w:p>
+          <w:p>
+            <w:r>
+              <w:t xml:space="preserve">        "isLicense": null,</w:t>
+            </w:r>
+          </w:p>
+          <w:p>
+            <w:r>
+              <w:t xml:space="preserve">        "operationYears": null,</w:t>
+            </w:r>
+          </w:p>
+          <w:p>
+            <w:r>
+              <w:t xml:space="preserve">        "isGrabForM": "0",</w:t>
+            </w:r>
+          </w:p>
+          <w:p>
+            <w:r>
+              <w:t xml:space="preserve">        "isRecommend": null,</w:t>
+            </w:r>
+          </w:p>
+          <w:p>
+            <w:r>
+              <w:t xml:space="preserve">        "ip": null,</w:t>
+            </w:r>
+          </w:p>
+          <w:p>
+            <w:r>
+              <w:t xml:space="preserve">        "deviceId": null,</w:t>
+            </w:r>
+          </w:p>
+          <w:p>
+            <w:r>
+              <w:t xml:space="preserve">        "channelMark": null,</w:t>
+            </w:r>
+          </w:p>
+          <w:p>
+            <w:r>
+              <w:t xml:space="preserve">        "grabTime": null,</w:t>
+            </w:r>
+          </w:p>
+          <w:p>
+            <w:r>
+              <w:t xml:space="preserve">        "mortgageType": null,</w:t>
+            </w:r>
+          </w:p>
+          <w:p>
+            <w:r>
+              <w:t xml:space="preserve">        "qualification": null,</w:t>
+            </w:r>
+          </w:p>
+          <w:p>
+            <w:r>
+              <w:t xml:space="preserve">        "isSuccess": null,</w:t>
+            </w:r>
+          </w:p>
+          <w:p>
+            <w:r>
+              <w:t xml:space="preserve">        "flag": null,</w:t>
+            </w:r>
+          </w:p>
+          <w:p>
+            <w:r>
+              <w:t xml:space="preserve">        "isCollection": null,</w:t>
+            </w:r>
+          </w:p>
+          <w:p>
+            <w:r>
+              <w:t xml:space="preserve">        "orderStatus": "0",</w:t>
+            </w:r>
+          </w:p>
+          <w:p>
+            <w:r>
+              <w:t xml:space="preserve">        "orderNo": "O18122617380076392",</w:t>
+            </w:r>
+          </w:p>
+          <w:p>
+            <w:r>
+              <w:t xml:space="preserve">        "isReview": null,</w:t>
+            </w:r>
+          </w:p>
+          <w:p>
+            <w:r>
+              <w:t xml:space="preserve">        "isLowPrice": "0",</w:t>
+            </w:r>
+          </w:p>
+          <w:p>
+            <w:r>
+              <w:t xml:space="preserve">        "source": null,</w:t>
+            </w:r>
+          </w:p>
+          <w:p>
+            <w:r>
+              <w:t xml:space="preserve">        "todayCount": null,</w:t>
+            </w:r>
+          </w:p>
+          <w:p>
+            <w:r>
+              <w:t xml:space="preserve">        "appId": null,</w:t>
+            </w:r>
+          </w:p>
+          <w:p>
+            <w:r>
+              <w:t xml:space="preserve">        "companyAddress": null,</w:t>
+            </w:r>
+          </w:p>
+          <w:p>
+            <w:r>
+              <w:t xml:space="preserve">        "companyType": null,</w:t>
+            </w:r>
+          </w:p>
+          <w:p>
+            <w:r>
+              <w:t xml:space="preserve">        "isNeedInsurance": null,</w:t>
+            </w:r>
+          </w:p>
+          <w:p>
+            <w:r>
+              <w:t xml:space="preserve">        "isOldUser": null,</w:t>
+            </w:r>
+          </w:p>
+          <w:p>
+            <w:r>
+              <w:t xml:space="preserve">        "tydWorkerCredit": {</w:t>
+            </w:r>
+          </w:p>
+          <w:p>
+            <w:r>
+              <w:t xml:space="preserve">            "creditinfoId": null,</w:t>
+            </w:r>
+          </w:p>
+          <w:p>
+            <w:r>
+              <w:t xml:space="preserve">            "companyName": null,</w:t>
+            </w:r>
+          </w:p>
+          <w:p>
+            <w:r>
+              <w:t xml:space="preserve">            "workYears": null,</w:t>
+            </w:r>
+          </w:p>
+          <w:p>
+            <w:r>
+              <w:t xml:space="preserve">            "businessLife": null,</w:t>
+            </w:r>
+          </w:p>
+          <w:p>
+            <w:r>
+              <w:t xml:space="preserve">            "isSecurity": null,</w:t>
+            </w:r>
+          </w:p>
+          <w:p>
+            <w:r>
+              <w:t xml:space="preserve">            "isFund": null,</w:t>
+            </w:r>
+          </w:p>
+          <w:p>
+            <w:r>
+              <w:t xml:space="preserve">            "providentFundMoney": null,</w:t>
+            </w:r>
+          </w:p>
+          <w:p>
+            <w:r>
+              <w:t xml:space="preserve">            "companyType": null,</w:t>
+            </w:r>
+          </w:p>
+          <w:p>
+            <w:r>
+              <w:t xml:space="preserve">            "companyAddress": null,</w:t>
+            </w:r>
+          </w:p>
+          <w:p>
+            <w:r>
+              <w:t xml:space="preserve">            "income": null</w:t>
+            </w:r>
+          </w:p>
+          <w:p>
+            <w:r>
+              <w:t xml:space="preserve">        },</w:t>
+            </w:r>
+          </w:p>
+          <w:p>
+            <w:r>
               <w:lastRenderedPageBreak/>
-              <w:t xml:space="preserve">        "isSecurity": null,</w:t>
-            </w:r>
-          </w:p>
-          <w:p>
-            <w:r>
-              <w:t xml:space="preserve">        "isFund": null,</w:t>
-            </w:r>
-          </w:p>
-          <w:p>
-            <w:r>
-              <w:t xml:space="preserve">        "enterprise": null,</w:t>
-            </w:r>
-          </w:p>
-          <w:p>
-            <w:r>
-              <w:t xml:space="preserve">        "isLicense": null,</w:t>
-            </w:r>
-          </w:p>
-          <w:p>
-            <w:r>
-              <w:t xml:space="preserve">        "operationYears": null,</w:t>
-            </w:r>
-          </w:p>
-          <w:p>
-            <w:r>
-              <w:t xml:space="preserve">        "isGrabForM": "0",</w:t>
-            </w:r>
-          </w:p>
-          <w:p>
-            <w:r>
-              <w:t xml:space="preserve">        "isRecommend": null,</w:t>
-            </w:r>
-          </w:p>
-          <w:p>
-            <w:r>
-              <w:t xml:space="preserve">        "ip": null,</w:t>
-            </w:r>
-          </w:p>
-          <w:p>
-            <w:r>
-              <w:t xml:space="preserve">        "deviceId": null,</w:t>
-            </w:r>
-          </w:p>
-          <w:p>
-            <w:r>
-              <w:t xml:space="preserve">        "channelMark": null,</w:t>
-            </w:r>
-          </w:p>
-          <w:p>
-            <w:r>
-              <w:t xml:space="preserve">        "grabTime": null,</w:t>
-            </w:r>
-          </w:p>
-          <w:p>
-            <w:r>
-              <w:t xml:space="preserve">        "mortgageType": null,</w:t>
-            </w:r>
-          </w:p>
-          <w:p>
-            <w:r>
-              <w:t xml:space="preserve">        "qualification": null,</w:t>
-            </w:r>
-          </w:p>
-          <w:p>
-            <w:r>
-              <w:t xml:space="preserve">        "isSuccess": null,</w:t>
-            </w:r>
-          </w:p>
-          <w:p>
-            <w:r>
-              <w:t xml:space="preserve">        "flag": null,</w:t>
-            </w:r>
-          </w:p>
-          <w:p>
-            <w:r>
-              <w:t xml:space="preserve">        "isCollection": null,</w:t>
-            </w:r>
-          </w:p>
-          <w:p>
-            <w:r>
-              <w:t xml:space="preserve">        "orderStatus": "0",</w:t>
-            </w:r>
-          </w:p>
-          <w:p>
-            <w:r>
-              <w:t xml:space="preserve">        "orderNo": "O18122617380076392",</w:t>
-            </w:r>
-          </w:p>
-          <w:p>
-            <w:r>
-              <w:t xml:space="preserve">        "isReview": null,</w:t>
-            </w:r>
-          </w:p>
-          <w:p>
-            <w:r>
-              <w:t xml:space="preserve">        "isLowPrice": "0",</w:t>
-            </w:r>
-          </w:p>
-          <w:p>
-            <w:r>
-              <w:t xml:space="preserve">        "source": null,</w:t>
-            </w:r>
-          </w:p>
-          <w:p>
-            <w:r>
-              <w:t xml:space="preserve">        "todayCount": null,</w:t>
-            </w:r>
-          </w:p>
-          <w:p>
-            <w:r>
-              <w:t xml:space="preserve">        "appId": null,</w:t>
-            </w:r>
-          </w:p>
-          <w:p>
-            <w:r>
-              <w:t xml:space="preserve">        "companyAddress": null,</w:t>
-            </w:r>
-          </w:p>
-          <w:p>
-            <w:r>
-              <w:t xml:space="preserve">        "companyType": null,</w:t>
-            </w:r>
-          </w:p>
-          <w:p>
-            <w:r>
-              <w:t xml:space="preserve">        "isNeedInsurance": null,</w:t>
-            </w:r>
-          </w:p>
-          <w:p>
-            <w:r>
-              <w:t xml:space="preserve">        "isOldUser": null,</w:t>
-            </w:r>
-          </w:p>
-          <w:p>
-            <w:r>
-              <w:t xml:space="preserve">        "tydWorkerCredit": {</w:t>
+              <w:t xml:space="preserve">        "tydBusinessCredit": {</w:t>
             </w:r>
           </w:p>
           <w:p>
@@ -24646,67 +25667,6 @@
           </w:p>
           <w:p>
             <w:r>
-              <w:t xml:space="preserve">            "companyName": null,</w:t>
-            </w:r>
-          </w:p>
-          <w:p>
-            <w:r>
-              <w:t xml:space="preserve">            "workYears": null,</w:t>
-            </w:r>
-          </w:p>
-          <w:p>
-            <w:r>
-              <w:t xml:space="preserve">            "businessLife": null,</w:t>
-            </w:r>
-          </w:p>
-          <w:p>
-            <w:r>
-              <w:t xml:space="preserve">            "isSecurity": null,</w:t>
-            </w:r>
-          </w:p>
-          <w:p>
-            <w:r>
-              <w:t xml:space="preserve">            "isFund": null,</w:t>
-            </w:r>
-          </w:p>
-          <w:p>
-            <w:r>
-              <w:t xml:space="preserve">            "providentFundMoney": null,</w:t>
-            </w:r>
-          </w:p>
-          <w:p>
-            <w:r>
-              <w:t xml:space="preserve">            "companyType": null,</w:t>
-            </w:r>
-          </w:p>
-          <w:p>
-            <w:r>
-              <w:t xml:space="preserve">            "companyAddress": null,</w:t>
-            </w:r>
-          </w:p>
-          <w:p>
-            <w:r>
-              <w:t xml:space="preserve">            "income": null</w:t>
-            </w:r>
-          </w:p>
-          <w:p>
-            <w:r>
-              <w:t xml:space="preserve">        },</w:t>
-            </w:r>
-          </w:p>
-          <w:p>
-            <w:r>
-              <w:t xml:space="preserve">        "tydBusinessCredit": {</w:t>
-            </w:r>
-          </w:p>
-          <w:p>
-            <w:r>
-              <w:t xml:space="preserve">            "creditinfoId": null,</w:t>
-            </w:r>
-          </w:p>
-          <w:p>
-            <w:r>
-              <w:lastRenderedPageBreak/>
               <w:t xml:space="preserve">            "companyName": null,</w:t>
             </w:r>
           </w:p>
@@ -25484,6 +26444,7 @@
                 <w:szCs w:val="20"/>
                 <w:shd w:val="clear" w:color="auto" w:fill="F0D8A8"/>
               </w:rPr>
+              <w:lastRenderedPageBreak/>
               <w:t>userId</w:t>
             </w:r>
           </w:p>
@@ -25672,7 +26633,6 @@
                 <w:highlight w:val="yellow"/>
                 <w:shd w:val="clear" w:color="auto" w:fill="F0D8A8"/>
               </w:rPr>
-              <w:lastRenderedPageBreak/>
               <w:t>payPwd</w:t>
             </w:r>
           </w:p>
@@ -26924,6 +27884,7 @@
           </w:p>
           <w:p>
             <w:r>
+              <w:lastRenderedPageBreak/>
               <w:t xml:space="preserve">            "euserId": 10000,//</w:t>
             </w:r>
             <w:r>
@@ -26943,7 +27904,6 @@
           </w:p>
           <w:p>
             <w:r>
-              <w:lastRenderedPageBreak/>
               <w:t xml:space="preserve">            "payTime": 1539572020000,</w:t>
             </w:r>
           </w:p>
@@ -28044,7 +29004,7 @@
         </w:rPr>
         <w:t>访问地址：</w:t>
       </w:r>
-      <w:hyperlink r:id="rId18" w:history="1">
+      <w:hyperlink r:id="rId19" w:history="1">
         <w:r>
           <w:rPr>
             <w:rStyle w:val="a7"/>
@@ -28840,7 +29800,7 @@
         </w:rPr>
         <w:t>访问地址：</w:t>
       </w:r>
-      <w:hyperlink r:id="rId19" w:history="1">
+      <w:hyperlink r:id="rId20" w:history="1">
         <w:r>
           <w:rPr>
             <w:rStyle w:val="a7"/>
@@ -31028,7 +31988,6 @@
             <w:pPr>
               <w:ind w:firstLineChars="400" w:firstLine="840"/>
               <w:rPr>
-                <w:rFonts w:hint="eastAsia"/>
                 <w:color w:val="FF0000"/>
               </w:rPr>
             </w:pPr>
@@ -31759,7 +32718,6 @@
         <w:pStyle w:val="2"/>
       </w:pPr>
       <w:r>
-        <w:lastRenderedPageBreak/>
         <w:t>7</w:t>
       </w:r>
       <w:r>
@@ -52275,7 +53233,7 @@
 </file>
 
 <file path=customXml/itemProps2.xml><?xml version="1.0" encoding="utf-8"?>
-<ds:datastoreItem xmlns:ds="http://schemas.openxmlformats.org/officeDocument/2006/customXml" ds:itemID="{FF2119F5-72D2-475E-8F3E-E8C042C032F3}">
+<ds:datastoreItem xmlns:ds="http://schemas.openxmlformats.org/officeDocument/2006/customXml" ds:itemID="{19556557-569A-4489-B244-4D2AA0E4513D}">
   <ds:schemaRefs>
     <ds:schemaRef ds:uri="http://schemas.openxmlformats.org/officeDocument/2006/bibliography"/>
   </ds:schemaRefs>

--- a/淘优单API文档.docx
+++ b/淘优单API文档.docx
@@ -126,6 +126,7 @@
                                     <w:calendar w:val="gregorian"/>
                                   </w:date>
                                 </w:sdtPr>
+                                <w:sdtEndPr/>
                                 <w:sdtContent>
                                   <w:p>
                                     <w:pPr>
@@ -199,6 +200,7 @@
                               <w:calendar w:val="gregorian"/>
                             </w:date>
                           </w:sdtPr>
+                          <w:sdtEndPr/>
                           <w:sdtContent>
                             <w:p>
                               <w:pPr>
@@ -318,6 +320,7 @@
                                   <w:dataBinding w:prefixMappings="xmlns:ns0='http://purl.org/dc/elements/1.1/' xmlns:ns1='http://schemas.openxmlformats.org/package/2006/metadata/core-properties' " w:xpath="/ns1:coreProperties[1]/ns0:creator[1]" w:storeItemID="{6C3C8BC8-F283-45AE-878A-BAB7291924A1}"/>
                                   <w:text/>
                                 </w:sdtPr>
+                                <w:sdtEndPr/>
                                 <w:sdtContent>
                                   <w:p>
                                     <w:pPr>
@@ -368,6 +371,7 @@
                                     <w:dataBinding w:prefixMappings="xmlns:ns0='http://schemas.openxmlformats.org/officeDocument/2006/extended-properties' " w:xpath="/ns0:Properties[1]/ns0:Company[1]" w:storeItemID="{6668398D-A668-4E3E-A5EB-62B293D839F1}"/>
                                     <w:text/>
                                   </w:sdtPr>
+                                  <w:sdtEndPr/>
                                   <w:sdtContent>
                                     <w:r>
                                       <w:rPr>
@@ -407,6 +411,7 @@
                                     <w:dataBinding w:prefixMappings="xmlns:ns0='http://schemas.microsoft.com/office/2006/coverPageProps' " w:xpath="/ns0:CoverPageProperties[1]/ns0:CompanyAddress[1]" w:storeItemID="{55AF091B-3C7A-41E3-B477-F2FDAA23CFDA}"/>
                                     <w:text/>
                                   </w:sdtPr>
+                                  <w:sdtEndPr/>
                                   <w:sdtContent>
                                     <w:r>
                                       <w:rPr>
@@ -468,6 +473,7 @@
                             <w:dataBinding w:prefixMappings="xmlns:ns0='http://purl.org/dc/elements/1.1/' xmlns:ns1='http://schemas.openxmlformats.org/package/2006/metadata/core-properties' " w:xpath="/ns1:coreProperties[1]/ns0:creator[1]" w:storeItemID="{6C3C8BC8-F283-45AE-878A-BAB7291924A1}"/>
                             <w:text/>
                           </w:sdtPr>
+                          <w:sdtEndPr/>
                           <w:sdtContent>
                             <w:p>
                               <w:pPr>
@@ -518,6 +524,7 @@
                               <w:dataBinding w:prefixMappings="xmlns:ns0='http://schemas.openxmlformats.org/officeDocument/2006/extended-properties' " w:xpath="/ns0:Properties[1]/ns0:Company[1]" w:storeItemID="{6668398D-A668-4E3E-A5EB-62B293D839F1}"/>
                               <w:text/>
                             </w:sdtPr>
+                            <w:sdtEndPr/>
                             <w:sdtContent>
                               <w:r>
                                 <w:rPr>
@@ -557,6 +564,7 @@
                               <w:dataBinding w:prefixMappings="xmlns:ns0='http://schemas.microsoft.com/office/2006/coverPageProps' " w:xpath="/ns0:CoverPageProperties[1]/ns0:CompanyAddress[1]" w:storeItemID="{55AF091B-3C7A-41E3-B477-F2FDAA23CFDA}"/>
                               <w:text/>
                             </w:sdtPr>
+                            <w:sdtEndPr/>
                             <w:sdtContent>
                               <w:r>
                                 <w:rPr>
@@ -684,6 +692,7 @@
                                     <w:dataBinding w:prefixMappings="xmlns:ns0='http://purl.org/dc/elements/1.1/' xmlns:ns1='http://schemas.openxmlformats.org/package/2006/metadata/core-properties' " w:xpath="/ns1:coreProperties[1]/ns0:title[1]" w:storeItemID="{6C3C8BC8-F283-45AE-878A-BAB7291924A1}"/>
                                     <w:text w:multiLine="1"/>
                                   </w:sdtPr>
+                                  <w:sdtEndPr/>
                                   <w:sdtContent>
                                     <w:r>
                                       <w:rPr>
@@ -732,6 +741,7 @@
                                   <w:dataBinding w:prefixMappings="xmlns:ns0='http://purl.org/dc/elements/1.1/' xmlns:ns1='http://schemas.openxmlformats.org/package/2006/metadata/core-properties' " w:xpath="/ns1:coreProperties[1]/ns0:subject[1]" w:storeItemID="{6C3C8BC8-F283-45AE-878A-BAB7291924A1}"/>
                                   <w:text/>
                                 </w:sdtPr>
+                                <w:sdtEndPr/>
                                 <w:sdtContent>
                                   <w:p>
                                     <w:pPr>
@@ -806,6 +816,7 @@
                               <w:dataBinding w:prefixMappings="xmlns:ns0='http://purl.org/dc/elements/1.1/' xmlns:ns1='http://schemas.openxmlformats.org/package/2006/metadata/core-properties' " w:xpath="/ns1:coreProperties[1]/ns0:title[1]" w:storeItemID="{6C3C8BC8-F283-45AE-878A-BAB7291924A1}"/>
                               <w:text w:multiLine="1"/>
                             </w:sdtPr>
+                            <w:sdtEndPr/>
                             <w:sdtContent>
                               <w:r>
                                 <w:rPr>
@@ -854,6 +865,7 @@
                             <w:dataBinding w:prefixMappings="xmlns:ns0='http://purl.org/dc/elements/1.1/' xmlns:ns1='http://schemas.openxmlformats.org/package/2006/metadata/core-properties' " w:xpath="/ns1:coreProperties[1]/ns0:subject[1]" w:storeItemID="{6C3C8BC8-F283-45AE-878A-BAB7291924A1}"/>
                             <w:text/>
                           </w:sdtPr>
+                          <w:sdtEndPr/>
                           <w:sdtContent>
                             <w:p>
                               <w:pPr>
@@ -1025,7 +1037,7 @@
               </mc:Choice>
               <mc:Fallback>
                 <w:pict>
-                  <v:group w14:anchorId="0C934E2C" id="组 114" o:spid="_x0000_s1026" style="position:absolute;left:0;text-align:left;margin-left:0;margin-top:0;width:18pt;height:10in;z-index:251659264;mso-width-percent:29;mso-height-percent:909;mso-left-percent:45;mso-position-horizontal-relative:page;mso-position-vertical:center;mso-position-vertical-relative:page;mso-width-percent:29;mso-height-percent:909;mso-left-percent:45" coordsize="2286,91440" o:gfxdata="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">
+                  <v:group w14:anchorId="2BA1739B" id="组 114" o:spid="_x0000_s1026" style="position:absolute;left:0;text-align:left;margin-left:0;margin-top:0;width:18pt;height:10in;z-index:251659264;mso-width-percent:29;mso-height-percent:909;mso-left-percent:45;mso-position-horizontal-relative:page;mso-position-vertical:center;mso-position-vertical-relative:page;mso-width-percent:29;mso-height-percent:909;mso-left-percent:45" coordsize="2286,91440" o:gfxdata="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">
                     <v:rect id="矩形 115" o:spid="_x0000_s1027" style="position:absolute;width:2286;height:87820;visibility:visible;mso-wrap-style:square;v-text-anchor:middle" o:gfxdata="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" fillcolor="#ed7d31 [3205]" stroked="f" strokeweight="1pt"/>
                     <v:rect id="矩形 116" o:spid="_x0000_s1028" style="position:absolute;top:89154;width:2286;height:2286;visibility:visible;mso-wrap-style:square;v-text-anchor:middle" o:gfxdata="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" fillcolor="#4472c4 [3204]" stroked="f" strokeweight="1pt">
                       <o:lock v:ext="edit" aspectratio="t"/>
@@ -3226,49 +3238,182 @@
             <w:pPr>
               <w:rPr>
                 <w:rStyle w:val="a7"/>
-                <w:rFonts w:ascii="微软雅黑" w:eastAsia="微软雅黑" w:hAnsi="微软雅黑" w:hint="eastAsia"/>
-              </w:rPr>
-            </w:pPr>
-            <w:r>
+                <w:rFonts w:ascii="微软雅黑" w:eastAsia="微软雅黑" w:hAnsi="微软雅黑"/>
+              </w:rPr>
+            </w:pPr>
+            <w:hyperlink r:id="rId17" w:anchor="13获取我的佣金列表v1.1.2" w:history="1">
+              <w:r>
+                <w:rPr>
+                  <w:rStyle w:val="a7"/>
+                  <w:rFonts w:ascii="微软雅黑" w:eastAsia="微软雅黑" w:hAnsi="微软雅黑" w:hint="eastAsia"/>
+                </w:rPr>
+                <w:t>5:</w:t>
+              </w:r>
+              <w:r>
+                <w:rPr>
+                  <w:rStyle w:val="a7"/>
+                  <w:rFonts w:ascii="微软雅黑" w:eastAsia="微软雅黑" w:hAnsi="微软雅黑"/>
+                </w:rPr>
+                <w:t>我的佣金列表</w:t>
+              </w:r>
+            </w:hyperlink>
+          </w:p>
+          <w:p>
+            <w:pPr>
               <w:rPr>
                 <w:rStyle w:val="a7"/>
                 <w:rFonts w:ascii="微软雅黑" w:eastAsia="微软雅黑" w:hAnsi="微软雅黑"/>
               </w:rPr>
-              <w:fldChar w:fldCharType="begin"/>
-            </w:r>
-            <w:r>
+            </w:pPr>
+            <w:hyperlink r:id="rId18" w:anchor="5.获取用户基础信息" w:history="1">
+              <w:r>
+                <w:rPr>
+                  <w:rStyle w:val="a7"/>
+                  <w:rFonts w:ascii="微软雅黑" w:eastAsia="微软雅黑" w:hAnsi="微软雅黑"/>
+                </w:rPr>
+                <w:t>6</w:t>
+              </w:r>
+              <w:r>
+                <w:rPr>
+                  <w:rStyle w:val="a7"/>
+                  <w:rFonts w:ascii="微软雅黑" w:eastAsia="微软雅黑" w:hAnsi="微软雅黑" w:hint="eastAsia"/>
+                </w:rPr>
+                <w:t>:获取用户信息新增</w:t>
+              </w:r>
+              <w:proofErr w:type="gramStart"/>
+              <w:r>
+                <w:rPr>
+                  <w:rStyle w:val="a7"/>
+                  <w:rFonts w:ascii="微软雅黑" w:eastAsia="微软雅黑" w:hAnsi="微软雅黑" w:hint="eastAsia"/>
+                </w:rPr>
+                <w:t>优币数</w:t>
+              </w:r>
+              <w:proofErr w:type="gramEnd"/>
+              <w:r>
+                <w:rPr>
+                  <w:rStyle w:val="a7"/>
+                  <w:rFonts w:ascii="微软雅黑" w:eastAsia="微软雅黑" w:hAnsi="微软雅黑" w:hint="eastAsia"/>
+                </w:rPr>
+                <w:t>返回u</w:t>
+              </w:r>
+              <w:r>
+                <w:rPr>
+                  <w:rStyle w:val="a7"/>
+                  <w:rFonts w:ascii="微软雅黑" w:eastAsia="微软雅黑" w:hAnsi="微软雅黑"/>
+                </w:rPr>
+                <w:t>CoinNum</w:t>
+              </w:r>
+            </w:hyperlink>
+          </w:p>
+          <w:p>
+            <w:pPr>
               <w:rPr>
                 <w:rStyle w:val="a7"/>
                 <w:rFonts w:ascii="微软雅黑" w:eastAsia="微软雅黑" w:hAnsi="微软雅黑"/>
               </w:rPr>
-              <w:instrText xml:space="preserve"> HYPERLINK "淘优单API文档.docx" \l "13获取我的佣金列表v1.1.2" </w:instrText>
-            </w:r>
-            <w:r>
+            </w:pPr>
+            <w:hyperlink r:id="rId19" w:anchor="14申请提现优币首先需要发送一个验证码v1.1.2" w:history="1">
+              <w:r>
+                <w:rPr>
+                  <w:rStyle w:val="a7"/>
+                  <w:rFonts w:ascii="微软雅黑" w:eastAsia="微软雅黑" w:hAnsi="微软雅黑" w:hint="eastAsia"/>
+                </w:rPr>
+                <w:t>7</w:t>
+              </w:r>
+              <w:r>
+                <w:rPr>
+                  <w:rStyle w:val="a7"/>
+                  <w:rFonts w:ascii="微软雅黑" w:eastAsia="微软雅黑" w:hAnsi="微软雅黑"/>
+                </w:rPr>
+                <w:t>：新增</w:t>
+              </w:r>
+              <w:r>
+                <w:rPr>
+                  <w:rStyle w:val="a7"/>
+                  <w:rFonts w:ascii="微软雅黑" w:eastAsia="微软雅黑" w:hAnsi="微软雅黑" w:hint="eastAsia"/>
+                </w:rPr>
+                <w:t>1</w:t>
+              </w:r>
+            </w:hyperlink>
+          </w:p>
+          <w:p>
+            <w:pPr>
               <w:rPr>
                 <w:rStyle w:val="a7"/>
                 <w:rFonts w:ascii="微软雅黑" w:eastAsia="微软雅黑" w:hAnsi="微软雅黑"/>
               </w:rPr>
-            </w:r>
+            </w:pPr>
+            <w:hyperlink r:id="rId20" w:anchor="15申请提现优币v1.1.2" w:history="1">
+              <w:r>
+                <w:rPr>
+                  <w:rStyle w:val="a7"/>
+                  <w:rFonts w:ascii="微软雅黑" w:eastAsia="微软雅黑" w:hAnsi="微软雅黑" w:hint="eastAsia"/>
+                </w:rPr>
+                <w:t>8</w:t>
+              </w:r>
+              <w:r>
+                <w:rPr>
+                  <w:rStyle w:val="a7"/>
+                  <w:rFonts w:ascii="微软雅黑" w:eastAsia="微软雅黑" w:hAnsi="微软雅黑"/>
+                </w:rPr>
+                <w:t>：新增</w:t>
+              </w:r>
+              <w:r>
+                <w:rPr>
+                  <w:rStyle w:val="a7"/>
+                  <w:rFonts w:ascii="微软雅黑" w:eastAsia="微软雅黑" w:hAnsi="微软雅黑" w:hint="eastAsia"/>
+                </w:rPr>
+                <w:t>2</w:t>
+              </w:r>
+            </w:hyperlink>
+          </w:p>
+          <w:p>
+            <w:pPr>
+              <w:rPr>
+                <w:rStyle w:val="a7"/>
+                <w:rFonts w:ascii="微软雅黑" w:eastAsia="微软雅黑" w:hAnsi="微软雅黑" w:hint="eastAsia"/>
+              </w:rPr>
+            </w:pPr>
             <w:r>
               <w:rPr>
                 <w:rStyle w:val="a7"/>
                 <w:rFonts w:ascii="微软雅黑" w:eastAsia="微软雅黑" w:hAnsi="微软雅黑"/>
               </w:rPr>
+              <w:fldChar w:fldCharType="begin"/>
+            </w:r>
+            <w:r>
+              <w:rPr>
+                <w:rStyle w:val="a7"/>
+                <w:rFonts w:ascii="微软雅黑" w:eastAsia="微软雅黑" w:hAnsi="微软雅黑"/>
+              </w:rPr>
+              <w:instrText xml:space="preserve"> HYPERLINK "淘优单API文档.docx" \l "16、根据用户ID申请提现优币v1.1.2" </w:instrText>
+            </w:r>
+            <w:r>
+              <w:rPr>
+                <w:rStyle w:val="a7"/>
+                <w:rFonts w:ascii="微软雅黑" w:eastAsia="微软雅黑" w:hAnsi="微软雅黑"/>
+              </w:rPr>
+            </w:r>
+            <w:r>
+              <w:rPr>
+                <w:rStyle w:val="a7"/>
+                <w:rFonts w:ascii="微软雅黑" w:eastAsia="微软雅黑" w:hAnsi="微软雅黑"/>
+              </w:rPr>
               <w:fldChar w:fldCharType="separate"/>
+            </w:r>
+            <w:r>
+              <w:rPr>
+                <w:rStyle w:val="a7"/>
+                <w:rFonts w:ascii="微软雅黑" w:eastAsia="微软雅黑" w:hAnsi="微软雅黑"/>
+              </w:rPr>
+              <w:t>9新增</w:t>
             </w:r>
             <w:r>
               <w:rPr>
                 <w:rStyle w:val="a7"/>
                 <w:rFonts w:ascii="微软雅黑" w:eastAsia="微软雅黑" w:hAnsi="微软雅黑" w:hint="eastAsia"/>
               </w:rPr>
-              <w:t>5:</w:t>
-            </w:r>
-            <w:r>
-              <w:rPr>
-                <w:rStyle w:val="a7"/>
-                <w:rFonts w:ascii="微软雅黑" w:eastAsia="微软雅黑" w:hAnsi="微软雅黑"/>
-              </w:rPr>
-              <w:t>我的佣金列表</w:t>
+              <w:t>3</w:t>
             </w:r>
             <w:r>
               <w:rPr>
@@ -3430,6 +3575,7 @@
               <w:rPr>
                 <w:rFonts w:ascii="微软雅黑" w:eastAsia="微软雅黑" w:hAnsi="微软雅黑" w:hint="eastAsia"/>
               </w:rPr>
+              <w:lastRenderedPageBreak/>
               <w:t>200</w:t>
             </w:r>
           </w:p>
@@ -3716,7 +3862,6 @@
               <w:rPr>
                 <w:rFonts w:ascii="微软雅黑" w:eastAsia="微软雅黑" w:hAnsi="微软雅黑"/>
               </w:rPr>
-              <w:lastRenderedPageBreak/>
               <w:t>10004</w:t>
             </w:r>
           </w:p>
@@ -4556,6 +4701,7 @@
               <w:rPr>
                 <w:rFonts w:ascii="微软雅黑" w:eastAsia="微软雅黑" w:hAnsi="微软雅黑"/>
               </w:rPr>
+              <w:lastRenderedPageBreak/>
               <w:t>40006</w:t>
             </w:r>
           </w:p>
@@ -4710,7 +4856,6 @@
           <w:rFonts w:ascii="微软雅黑" w:eastAsia="微软雅黑" w:hAnsi="微软雅黑"/>
           <w:b w:val="0"/>
         </w:rPr>
-        <w:lastRenderedPageBreak/>
         <w:t xml:space="preserve">1 </w:t>
       </w:r>
       <w:r>
@@ -4742,7 +4887,7 @@
         </w:rPr>
         <w:t>访问地址：</w:t>
       </w:r>
-      <w:hyperlink r:id="rId17" w:history="1">
+      <w:hyperlink r:id="rId21" w:history="1">
         <w:r>
           <w:rPr>
             <w:rStyle w:val="a7"/>
@@ -6018,6 +6163,7 @@
           </w:p>
           <w:p>
             <w:r>
+              <w:lastRenderedPageBreak/>
               <w:t xml:space="preserve">        "enterpriseName": null,//</w:t>
             </w:r>
             <w:r>
@@ -6111,7 +6257,6 @@
           </w:p>
           <w:p>
             <w:r>
-              <w:lastRenderedPageBreak/>
               <w:t xml:space="preserve">        "isPush": "1",//</w:t>
             </w:r>
             <w:r>
@@ -6597,7 +6742,7 @@
         </w:rPr>
         <w:t>访问地址：</w:t>
       </w:r>
-      <w:hyperlink r:id="rId18" w:history="1">
+      <w:hyperlink r:id="rId22" w:history="1">
         <w:r>
           <w:rPr>
             <w:rStyle w:val="a7"/>
@@ -7368,54 +7513,9 @@
                 <w:szCs w:val="20"/>
                 <w:shd w:val="clear" w:color="auto" w:fill="E8F2FE"/>
               </w:rPr>
-              <w:t>身份证背面照片地址</w:t>
-            </w:r>
-          </w:p>
-        </w:tc>
-        <w:tc>
-          <w:tcPr>
-            <w:tcW w:w="1644" w:type="dxa"/>
-          </w:tcPr>
-          <w:p>
-            <w:pPr>
-              <w:jc w:val="center"/>
-            </w:pPr>
-            <w:r>
-              <w:rPr>
-                <w:rFonts w:hint="eastAsia"/>
-              </w:rPr>
-              <w:t>String</w:t>
-            </w:r>
-          </w:p>
-        </w:tc>
-        <w:tc>
-          <w:tcPr>
-            <w:tcW w:w="1595" w:type="dxa"/>
-          </w:tcPr>
-          <w:p>
-            <w:r>
-              <w:rPr>
-                <w:rFonts w:hint="eastAsia"/>
-              </w:rPr>
-              <w:t>N</w:t>
-            </w:r>
-          </w:p>
-        </w:tc>
-        <w:tc>
-          <w:tcPr>
-            <w:tcW w:w="3249" w:type="dxa"/>
-          </w:tcPr>
-          <w:p/>
-        </w:tc>
-      </w:tr>
-      <w:tr>
-        <w:tc>
-          <w:tcPr>
-            <w:tcW w:w="1782" w:type="dxa"/>
-          </w:tcPr>
-          <w:p>
-            <w:pPr>
-              <w:jc w:val="center"/>
+              <w:t>身份证背面照片地</w:t>
+            </w:r>
+            <w:r>
               <w:rPr>
                 <w:rFonts w:ascii="Consolas" w:hAnsi="Consolas" w:cs="Consolas"/>
                 <w:color w:val="3F5FBF"/>
@@ -7424,8 +7524,56 @@
                 <w:szCs w:val="20"/>
                 <w:shd w:val="clear" w:color="auto" w:fill="E8F2FE"/>
               </w:rPr>
-            </w:pPr>
-            <w:r>
+              <w:lastRenderedPageBreak/>
+              <w:t>址</w:t>
+            </w:r>
+          </w:p>
+        </w:tc>
+        <w:tc>
+          <w:tcPr>
+            <w:tcW w:w="1644" w:type="dxa"/>
+          </w:tcPr>
+          <w:p>
+            <w:pPr>
+              <w:jc w:val="center"/>
+            </w:pPr>
+            <w:r>
+              <w:rPr>
+                <w:rFonts w:hint="eastAsia"/>
+              </w:rPr>
+              <w:lastRenderedPageBreak/>
+              <w:t>String</w:t>
+            </w:r>
+          </w:p>
+        </w:tc>
+        <w:tc>
+          <w:tcPr>
+            <w:tcW w:w="1595" w:type="dxa"/>
+          </w:tcPr>
+          <w:p>
+            <w:r>
+              <w:rPr>
+                <w:rFonts w:hint="eastAsia"/>
+              </w:rPr>
+              <w:t>N</w:t>
+            </w:r>
+          </w:p>
+        </w:tc>
+        <w:tc>
+          <w:tcPr>
+            <w:tcW w:w="3249" w:type="dxa"/>
+          </w:tcPr>
+          <w:p/>
+        </w:tc>
+      </w:tr>
+      <w:tr>
+        <w:tc>
+          <w:tcPr>
+            <w:tcW w:w="1782" w:type="dxa"/>
+          </w:tcPr>
+          <w:p>
+            <w:pPr>
+              <w:jc w:val="center"/>
               <w:rPr>
                 <w:rFonts w:ascii="Consolas" w:hAnsi="Consolas" w:cs="Consolas"/>
                 <w:color w:val="3F5FBF"/>
@@ -7434,17 +7582,8 @@
                 <w:szCs w:val="20"/>
                 <w:shd w:val="clear" w:color="auto" w:fill="E8F2FE"/>
               </w:rPr>
-              <w:t>idCardPhotoUrl</w:t>
-            </w:r>
-          </w:p>
-        </w:tc>
-        <w:tc>
-          <w:tcPr>
-            <w:tcW w:w="1636" w:type="dxa"/>
-          </w:tcPr>
-          <w:p>
-            <w:pPr>
-              <w:jc w:val="center"/>
+            </w:pPr>
+            <w:r>
               <w:rPr>
                 <w:rFonts w:ascii="Consolas" w:hAnsi="Consolas" w:cs="Consolas"/>
                 <w:color w:val="3F5FBF"/>
@@ -7453,8 +7592,17 @@
                 <w:szCs w:val="20"/>
                 <w:shd w:val="clear" w:color="auto" w:fill="E8F2FE"/>
               </w:rPr>
-            </w:pPr>
-            <w:r>
+              <w:t>idCardPhotoUrl</w:t>
+            </w:r>
+          </w:p>
+        </w:tc>
+        <w:tc>
+          <w:tcPr>
+            <w:tcW w:w="1636" w:type="dxa"/>
+          </w:tcPr>
+          <w:p>
+            <w:pPr>
+              <w:jc w:val="center"/>
               <w:rPr>
                 <w:rFonts w:ascii="Consolas" w:hAnsi="Consolas" w:cs="Consolas"/>
                 <w:color w:val="3F5FBF"/>
@@ -7463,57 +7611,8 @@
                 <w:szCs w:val="20"/>
                 <w:shd w:val="clear" w:color="auto" w:fill="E8F2FE"/>
               </w:rPr>
-              <w:t>身份证合照地址</w:t>
-            </w:r>
-          </w:p>
-        </w:tc>
-        <w:tc>
-          <w:tcPr>
-            <w:tcW w:w="1644" w:type="dxa"/>
-          </w:tcPr>
-          <w:p>
-            <w:pPr>
-              <w:jc w:val="center"/>
-            </w:pPr>
-            <w:r>
-              <w:rPr>
-                <w:rFonts w:hint="eastAsia"/>
-              </w:rPr>
-              <w:t>S</w:t>
-            </w:r>
-            <w:r>
-              <w:t>tring</w:t>
-            </w:r>
-          </w:p>
-        </w:tc>
-        <w:tc>
-          <w:tcPr>
-            <w:tcW w:w="1595" w:type="dxa"/>
-          </w:tcPr>
-          <w:p>
-            <w:r>
-              <w:rPr>
-                <w:rFonts w:hint="eastAsia"/>
-              </w:rPr>
-              <w:t>N</w:t>
-            </w:r>
-          </w:p>
-        </w:tc>
-        <w:tc>
-          <w:tcPr>
-            <w:tcW w:w="3249" w:type="dxa"/>
-          </w:tcPr>
-          <w:p/>
-        </w:tc>
-      </w:tr>
-      <w:tr>
-        <w:tc>
-          <w:tcPr>
-            <w:tcW w:w="1782" w:type="dxa"/>
-          </w:tcPr>
-          <w:p>
-            <w:pPr>
-              <w:jc w:val="center"/>
+            </w:pPr>
+            <w:r>
               <w:rPr>
                 <w:rFonts w:ascii="Consolas" w:hAnsi="Consolas" w:cs="Consolas"/>
                 <w:color w:val="3F5FBF"/>
@@ -7522,8 +7621,57 @@
                 <w:szCs w:val="20"/>
                 <w:shd w:val="clear" w:color="auto" w:fill="E8F2FE"/>
               </w:rPr>
-            </w:pPr>
-            <w:r>
+              <w:t>身份证合照地址</w:t>
+            </w:r>
+          </w:p>
+        </w:tc>
+        <w:tc>
+          <w:tcPr>
+            <w:tcW w:w="1644" w:type="dxa"/>
+          </w:tcPr>
+          <w:p>
+            <w:pPr>
+              <w:jc w:val="center"/>
+            </w:pPr>
+            <w:r>
+              <w:rPr>
+                <w:rFonts w:hint="eastAsia"/>
+              </w:rPr>
+              <w:t>S</w:t>
+            </w:r>
+            <w:r>
+              <w:t>tring</w:t>
+            </w:r>
+          </w:p>
+        </w:tc>
+        <w:tc>
+          <w:tcPr>
+            <w:tcW w:w="1595" w:type="dxa"/>
+          </w:tcPr>
+          <w:p>
+            <w:r>
+              <w:rPr>
+                <w:rFonts w:hint="eastAsia"/>
+              </w:rPr>
+              <w:t>N</w:t>
+            </w:r>
+          </w:p>
+        </w:tc>
+        <w:tc>
+          <w:tcPr>
+            <w:tcW w:w="3249" w:type="dxa"/>
+          </w:tcPr>
+          <w:p/>
+        </w:tc>
+      </w:tr>
+      <w:tr>
+        <w:tc>
+          <w:tcPr>
+            <w:tcW w:w="1782" w:type="dxa"/>
+          </w:tcPr>
+          <w:p>
+            <w:pPr>
+              <w:jc w:val="center"/>
               <w:rPr>
                 <w:rFonts w:ascii="Consolas" w:hAnsi="Consolas" w:cs="Consolas"/>
                 <w:color w:val="3F5FBF"/>
@@ -7532,17 +7680,8 @@
                 <w:szCs w:val="20"/>
                 <w:shd w:val="clear" w:color="auto" w:fill="E8F2FE"/>
               </w:rPr>
-              <w:t>workCardUrl</w:t>
-            </w:r>
-          </w:p>
-        </w:tc>
-        <w:tc>
-          <w:tcPr>
-            <w:tcW w:w="1636" w:type="dxa"/>
-          </w:tcPr>
-          <w:p>
-            <w:pPr>
-              <w:jc w:val="center"/>
+            </w:pPr>
+            <w:r>
               <w:rPr>
                 <w:rFonts w:ascii="Consolas" w:hAnsi="Consolas" w:cs="Consolas"/>
                 <w:color w:val="3F5FBF"/>
@@ -7551,8 +7690,17 @@
                 <w:szCs w:val="20"/>
                 <w:shd w:val="clear" w:color="auto" w:fill="E8F2FE"/>
               </w:rPr>
-            </w:pPr>
-            <w:r>
+              <w:t>workCardUrl</w:t>
+            </w:r>
+          </w:p>
+        </w:tc>
+        <w:tc>
+          <w:tcPr>
+            <w:tcW w:w="1636" w:type="dxa"/>
+          </w:tcPr>
+          <w:p>
+            <w:pPr>
+              <w:jc w:val="center"/>
               <w:rPr>
                 <w:rFonts w:ascii="Consolas" w:hAnsi="Consolas" w:cs="Consolas"/>
                 <w:color w:val="3F5FBF"/>
@@ -7561,57 +7709,8 @@
                 <w:szCs w:val="20"/>
                 <w:shd w:val="clear" w:color="auto" w:fill="E8F2FE"/>
               </w:rPr>
-              <w:t>工牌照地址</w:t>
-            </w:r>
-          </w:p>
-        </w:tc>
-        <w:tc>
-          <w:tcPr>
-            <w:tcW w:w="1644" w:type="dxa"/>
-          </w:tcPr>
-          <w:p>
-            <w:pPr>
-              <w:jc w:val="center"/>
-            </w:pPr>
-            <w:r>
-              <w:rPr>
-                <w:rFonts w:hint="eastAsia"/>
-              </w:rPr>
-              <w:t>S</w:t>
-            </w:r>
-            <w:r>
-              <w:t>tring</w:t>
-            </w:r>
-          </w:p>
-        </w:tc>
-        <w:tc>
-          <w:tcPr>
-            <w:tcW w:w="1595" w:type="dxa"/>
-          </w:tcPr>
-          <w:p>
-            <w:r>
-              <w:rPr>
-                <w:rFonts w:hint="eastAsia"/>
-              </w:rPr>
-              <w:t>N</w:t>
-            </w:r>
-          </w:p>
-        </w:tc>
-        <w:tc>
-          <w:tcPr>
-            <w:tcW w:w="3249" w:type="dxa"/>
-          </w:tcPr>
-          <w:p/>
-        </w:tc>
-      </w:tr>
-      <w:tr>
-        <w:tc>
-          <w:tcPr>
-            <w:tcW w:w="1782" w:type="dxa"/>
-          </w:tcPr>
-          <w:p>
-            <w:pPr>
-              <w:jc w:val="center"/>
+            </w:pPr>
+            <w:r>
               <w:rPr>
                 <w:rFonts w:ascii="Consolas" w:hAnsi="Consolas" w:cs="Consolas"/>
                 <w:color w:val="3F5FBF"/>
@@ -7620,8 +7719,57 @@
                 <w:szCs w:val="20"/>
                 <w:shd w:val="clear" w:color="auto" w:fill="E8F2FE"/>
               </w:rPr>
-            </w:pPr>
-            <w:r>
+              <w:t>工牌照地址</w:t>
+            </w:r>
+          </w:p>
+        </w:tc>
+        <w:tc>
+          <w:tcPr>
+            <w:tcW w:w="1644" w:type="dxa"/>
+          </w:tcPr>
+          <w:p>
+            <w:pPr>
+              <w:jc w:val="center"/>
+            </w:pPr>
+            <w:r>
+              <w:rPr>
+                <w:rFonts w:hint="eastAsia"/>
+              </w:rPr>
+              <w:t>S</w:t>
+            </w:r>
+            <w:r>
+              <w:t>tring</w:t>
+            </w:r>
+          </w:p>
+        </w:tc>
+        <w:tc>
+          <w:tcPr>
+            <w:tcW w:w="1595" w:type="dxa"/>
+          </w:tcPr>
+          <w:p>
+            <w:r>
+              <w:rPr>
+                <w:rFonts w:hint="eastAsia"/>
+              </w:rPr>
+              <w:t>N</w:t>
+            </w:r>
+          </w:p>
+        </w:tc>
+        <w:tc>
+          <w:tcPr>
+            <w:tcW w:w="3249" w:type="dxa"/>
+          </w:tcPr>
+          <w:p/>
+        </w:tc>
+      </w:tr>
+      <w:tr>
+        <w:tc>
+          <w:tcPr>
+            <w:tcW w:w="1782" w:type="dxa"/>
+          </w:tcPr>
+          <w:p>
+            <w:pPr>
+              <w:jc w:val="center"/>
               <w:rPr>
                 <w:rFonts w:ascii="Consolas" w:hAnsi="Consolas" w:cs="Consolas"/>
                 <w:color w:val="3F5FBF"/>
@@ -7630,17 +7778,8 @@
                 <w:szCs w:val="20"/>
                 <w:shd w:val="clear" w:color="auto" w:fill="E8F2FE"/>
               </w:rPr>
-              <w:t>businessCardUrl</w:t>
-            </w:r>
-          </w:p>
-        </w:tc>
-        <w:tc>
-          <w:tcPr>
-            <w:tcW w:w="1636" w:type="dxa"/>
-          </w:tcPr>
-          <w:p>
-            <w:pPr>
-              <w:jc w:val="center"/>
+            </w:pPr>
+            <w:r>
               <w:rPr>
                 <w:rFonts w:ascii="Consolas" w:hAnsi="Consolas" w:cs="Consolas"/>
                 <w:color w:val="3F5FBF"/>
@@ -7649,8 +7788,17 @@
                 <w:szCs w:val="20"/>
                 <w:shd w:val="clear" w:color="auto" w:fill="E8F2FE"/>
               </w:rPr>
-            </w:pPr>
-            <w:r>
+              <w:t>businessCardUrl</w:t>
+            </w:r>
+          </w:p>
+        </w:tc>
+        <w:tc>
+          <w:tcPr>
+            <w:tcW w:w="1636" w:type="dxa"/>
+          </w:tcPr>
+          <w:p>
+            <w:pPr>
+              <w:jc w:val="center"/>
               <w:rPr>
                 <w:rFonts w:ascii="Consolas" w:hAnsi="Consolas" w:cs="Consolas"/>
                 <w:color w:val="3F5FBF"/>
@@ -7659,6 +7807,16 @@
                 <w:szCs w:val="20"/>
                 <w:shd w:val="clear" w:color="auto" w:fill="E8F2FE"/>
               </w:rPr>
+            </w:pPr>
+            <w:r>
+              <w:rPr>
+                <w:rFonts w:ascii="Consolas" w:hAnsi="Consolas" w:cs="Consolas"/>
+                <w:color w:val="3F5FBF"/>
+                <w:kern w:val="0"/>
+                <w:sz w:val="20"/>
+                <w:szCs w:val="20"/>
+                <w:shd w:val="clear" w:color="auto" w:fill="E8F2FE"/>
+              </w:rPr>
               <w:t>名片图片地址</w:t>
             </w:r>
           </w:p>
@@ -7706,7 +7864,6 @@
               <w:jc w:val="center"/>
             </w:pPr>
             <w:r>
-              <w:lastRenderedPageBreak/>
               <w:t>timestamp</w:t>
             </w:r>
           </w:p>
@@ -8848,6 +9005,7 @@
           </w:p>
           <w:p>
             <w:r>
+              <w:lastRenderedPageBreak/>
               <w:t xml:space="preserve">    </w:t>
             </w:r>
           </w:p>
@@ -10028,7 +10186,11 @@
             </w:r>
             <w:proofErr w:type="gramEnd"/>
             <w:r>
-              <w:t xml:space="preserve"> timestamp</w:t>
+              <w:t xml:space="preserve"> </w:t>
+            </w:r>
+            <w:r>
+              <w:lastRenderedPageBreak/>
+              <w:t>timestamp</w:t>
             </w:r>
             <w:r>
               <w:t>)</w:t>
@@ -10054,6 +10216,7 @@
                 <w:szCs w:val="20"/>
                 <w:shd w:val="clear" w:color="auto" w:fill="F0D8A8"/>
               </w:rPr>
+              <w:lastRenderedPageBreak/>
               <w:t>userId</w:t>
             </w:r>
           </w:p>
@@ -10154,7 +10317,6 @@
           </w:p>
           <w:p>
             <w:r>
-              <w:lastRenderedPageBreak/>
               <w:t xml:space="preserve">    "code": "200",</w:t>
             </w:r>
           </w:p>
@@ -10275,40 +10437,7 @@
             </w:r>
           </w:p>
           <w:p>
-            <w:r>
-              <w:rPr>
-                <w:rFonts w:hint="eastAsia"/>
-              </w:rPr>
-              <w:t xml:space="preserve"> </w:t>
-            </w:r>
-            <w:r>
-              <w:t xml:space="preserve">       </w:t>
-            </w:r>
-            <w:r>
-              <w:rPr>
-                <w:rFonts w:hint="eastAsia"/>
-              </w:rPr>
-              <w:t>“is</w:t>
-            </w:r>
-            <w:r>
-              <w:t>PayPwd</w:t>
-            </w:r>
-            <w:r>
-              <w:rPr>
-                <w:rFonts w:hint="eastAsia"/>
-              </w:rPr>
-              <w:t>”:</w:t>
-            </w:r>
-            <w:r>
-              <w:rPr>
-                <w:rFonts w:hint="eastAsia"/>
-              </w:rPr>
-              <w:t>/</w:t>
-            </w:r>
-            <w:r>
-              <w:t>/</w:t>
-            </w:r>
-            <w:r>
+            <w:pPr>
               <w:rPr>
                 <w:rFonts w:ascii="Consolas" w:hAnsi="Consolas" w:cs="Consolas"/>
                 <w:color w:val="3F5FBF"/>
@@ -10317,7 +10446,39 @@
                 <w:szCs w:val="24"/>
                 <w:shd w:val="clear" w:color="auto" w:fill="E8F2FE"/>
               </w:rPr>
-              <w:t>是否有密码</w:t>
+            </w:pPr>
+            <w:r>
+              <w:rPr>
+                <w:rFonts w:hint="eastAsia"/>
+              </w:rPr>
+              <w:t xml:space="preserve"> </w:t>
+            </w:r>
+            <w:r>
+              <w:t xml:space="preserve">       </w:t>
+            </w:r>
+            <w:r>
+              <w:rPr>
+                <w:rFonts w:hint="eastAsia"/>
+              </w:rPr>
+              <w:t>“is</w:t>
+            </w:r>
+            <w:r>
+              <w:t>PayPwd</w:t>
+            </w:r>
+            <w:r>
+              <w:rPr>
+                <w:rFonts w:hint="eastAsia"/>
+              </w:rPr>
+              <w:t>”:</w:t>
+            </w:r>
+            <w:r>
+              <w:rPr>
+                <w:rFonts w:hint="eastAsia"/>
+              </w:rPr>
+              <w:t>/</w:t>
+            </w:r>
+            <w:r>
+              <w:t>/</w:t>
             </w:r>
             <w:r>
               <w:rPr>
@@ -10328,7 +10489,7 @@
                 <w:szCs w:val="24"/>
                 <w:shd w:val="clear" w:color="auto" w:fill="E8F2FE"/>
               </w:rPr>
-              <w:t xml:space="preserve">   1:</w:t>
+              <w:t>是否有密码</w:t>
             </w:r>
             <w:r>
               <w:rPr>
@@ -10339,7 +10500,7 @@
                 <w:szCs w:val="24"/>
                 <w:shd w:val="clear" w:color="auto" w:fill="E8F2FE"/>
               </w:rPr>
-              <w:t>有</w:t>
+              <w:t xml:space="preserve">   1:</w:t>
             </w:r>
             <w:r>
               <w:rPr>
@@ -10350,7 +10511,7 @@
                 <w:szCs w:val="24"/>
                 <w:shd w:val="clear" w:color="auto" w:fill="E8F2FE"/>
               </w:rPr>
-              <w:t xml:space="preserve">  0:</w:t>
+              <w:t>有</w:t>
             </w:r>
             <w:r>
               <w:rPr>
@@ -10361,8 +10522,64 @@
                 <w:szCs w:val="24"/>
                 <w:shd w:val="clear" w:color="auto" w:fill="E8F2FE"/>
               </w:rPr>
+              <w:t xml:space="preserve">  0:</w:t>
+            </w:r>
+            <w:r>
+              <w:rPr>
+                <w:rFonts w:ascii="Consolas" w:hAnsi="Consolas" w:cs="Consolas"/>
+                <w:color w:val="3F5FBF"/>
+                <w:kern w:val="0"/>
+                <w:sz w:val="24"/>
+                <w:szCs w:val="24"/>
+                <w:shd w:val="clear" w:color="auto" w:fill="E8F2FE"/>
+              </w:rPr>
               <w:t>没有</w:t>
             </w:r>
+          </w:p>
+          <w:p>
+            <w:r>
+              <w:rPr>
+                <w:rFonts w:hint="eastAsia"/>
+              </w:rPr>
+              <w:t xml:space="preserve"> </w:t>
+            </w:r>
+            <w:r>
+              <w:t xml:space="preserve">  </w:t>
+            </w:r>
+            <w:r>
+              <w:rPr>
+                <w:color w:val="FF0000"/>
+              </w:rPr>
+              <w:t xml:space="preserve">     “</w:t>
+            </w:r>
+            <w:r>
+              <w:rPr>
+                <w:rFonts w:ascii="Consolas" w:hAnsi="Consolas" w:cs="Consolas"/>
+                <w:i/>
+                <w:iCs/>
+                <w:color w:val="FF0000"/>
+                <w:kern w:val="0"/>
+                <w:sz w:val="20"/>
+                <w:szCs w:val="20"/>
+                <w:shd w:val="clear" w:color="auto" w:fill="E8F2FE"/>
+              </w:rPr>
+              <w:t>uCoinNum</w:t>
+            </w:r>
+            <w:r>
+              <w:rPr>
+                <w:color w:val="FF0000"/>
+              </w:rPr>
+              <w:t>”://</w:t>
+            </w:r>
+            <w:proofErr w:type="gramStart"/>
+            <w:r>
+              <w:rPr>
+                <w:rFonts w:hint="eastAsia"/>
+                <w:color w:val="FF0000"/>
+              </w:rPr>
+              <w:t>优币数</w:t>
+            </w:r>
+            <w:proofErr w:type="gramEnd"/>
           </w:p>
           <w:p>
             <w:r>
@@ -10382,7 +10599,6 @@
         <w:pStyle w:val="2"/>
       </w:pPr>
       <w:r>
-        <w:lastRenderedPageBreak/>
         <w:t>6.</w:t>
       </w:r>
       <w:r>
@@ -10491,6 +10707,7 @@
         <w:rPr>
           <w:rFonts w:hint="eastAsia"/>
         </w:rPr>
+        <w:lastRenderedPageBreak/>
         <w:t>入参说明：</w:t>
       </w:r>
     </w:p>
@@ -10694,14 +10911,7 @@
               <w:rPr>
                 <w:rFonts w:hint="eastAsia"/>
               </w:rPr>
-              <w:t>加密字符</w:t>
-            </w:r>
-            <w:r>
-              <w:rPr>
-                <w:rFonts w:hint="eastAsia"/>
-              </w:rPr>
-              <w:lastRenderedPageBreak/>
-              <w:t>串</w:t>
+              <w:t>加密字符串</w:t>
             </w:r>
           </w:p>
         </w:tc>
@@ -10717,7 +10927,6 @@
               <w:rPr>
                 <w:rFonts w:hint="eastAsia"/>
               </w:rPr>
-              <w:lastRenderedPageBreak/>
               <w:t>String</w:t>
             </w:r>
           </w:p>
@@ -10755,7 +10964,6 @@
               <w:rPr>
                 <w:rFonts w:hint="eastAsia"/>
               </w:rPr>
-              <w:lastRenderedPageBreak/>
               <w:t>M</w:t>
             </w:r>
             <w:r>
@@ -10810,7 +11018,6 @@
                 <w:szCs w:val="20"/>
                 <w:shd w:val="clear" w:color="auto" w:fill="F0D8A8"/>
               </w:rPr>
-              <w:lastRenderedPageBreak/>
               <w:t>userId</w:t>
             </w:r>
           </w:p>
@@ -11556,6 +11763,7 @@
         <w:pStyle w:val="2"/>
       </w:pPr>
       <w:r>
+        <w:lastRenderedPageBreak/>
         <w:t>8</w:t>
       </w:r>
       <w:r>
@@ -11843,7 +12051,6 @@
               <w:jc w:val="center"/>
             </w:pPr>
             <w:r>
-              <w:lastRenderedPageBreak/>
               <w:t>signs</w:t>
             </w:r>
           </w:p>
@@ -12670,6 +12877,7 @@
     </w:p>
     <w:p>
       <w:r>
+        <w:lastRenderedPageBreak/>
         <w:fldChar w:fldCharType="end"/>
       </w:r>
       <w:r>
@@ -13168,7 +13376,6 @@
               <w:rPr>
                 <w:rFonts w:hint="eastAsia"/>
               </w:rPr>
-              <w:lastRenderedPageBreak/>
               <w:t>M</w:t>
             </w:r>
             <w:r>
@@ -13215,7 +13422,6 @@
                 <w:szCs w:val="20"/>
                 <w:shd w:val="clear" w:color="auto" w:fill="F0D8A8"/>
               </w:rPr>
-              <w:lastRenderedPageBreak/>
               <w:t>payType</w:t>
             </w:r>
           </w:p>
@@ -13797,6 +14003,7 @@
           </w:p>
           <w:p>
             <w:r>
+              <w:lastRenderedPageBreak/>
               <w:t>}</w:t>
             </w:r>
           </w:p>
@@ -13808,6 +14015,7 @@
         <w:pStyle w:val="2"/>
       </w:pPr>
       <w:r>
+        <w:lastRenderedPageBreak/>
         <w:t>10</w:t>
       </w:r>
       <w:r>
@@ -13961,7 +14169,6 @@
               <w:jc w:val="center"/>
             </w:pPr>
             <w:r>
-              <w:lastRenderedPageBreak/>
               <w:t>timestamp</w:t>
             </w:r>
           </w:p>
@@ -15406,6 +15613,7 @@
         <w:rPr>
           <w:rFonts w:hint="eastAsia"/>
         </w:rPr>
+        <w:lastRenderedPageBreak/>
         <w:t>J</w:t>
       </w:r>
       <w:r>
@@ -15478,7 +15686,6 @@
         <w:rPr>
           <w:strike/>
         </w:rPr>
-        <w:lastRenderedPageBreak/>
         <w:t>12获取我的佣金列表</w:t>
       </w:r>
     </w:p>
@@ -16275,6 +16482,7 @@
           </w:p>
           <w:p>
             <w:r>
+              <w:lastRenderedPageBreak/>
               <w:t xml:space="preserve">                "inviteType": "0",</w:t>
             </w:r>
           </w:p>
@@ -16315,7 +16523,6 @@
           </w:p>
           <w:p>
             <w:r>
-              <w:lastRenderedPageBreak/>
               <w:t xml:space="preserve">        "hasPreviousPage": false,</w:t>
             </w:r>
           </w:p>
@@ -17011,6 +17218,7 @@
               <w:jc w:val="center"/>
             </w:pPr>
             <w:r>
+              <w:lastRenderedPageBreak/>
               <w:t>page</w:t>
             </w:r>
           </w:p>
@@ -17098,9 +17306,6 @@
           <w:p>
             <w:pPr>
               <w:jc w:val="center"/>
-              <w:rPr>
-                <w:rFonts w:hint="eastAsia"/>
-              </w:rPr>
             </w:pPr>
             <w:r>
               <w:rPr>
@@ -17137,11 +17342,6 @@
             <w:tcW w:w="1237" w:type="dxa"/>
           </w:tcPr>
           <w:p>
-            <w:pPr>
-              <w:rPr>
-                <w:rFonts w:hint="eastAsia"/>
-              </w:rPr>
-            </w:pPr>
             <w:r>
               <w:rPr>
                 <w:rFonts w:hint="eastAsia"/>
@@ -17217,7 +17417,6 @@
           </w:p>
           <w:p>
             <w:r>
-              <w:lastRenderedPageBreak/>
               <w:t xml:space="preserve">   </w:t>
             </w:r>
           </w:p>
@@ -17243,10 +17442,7 @@
           </w:p>
           <w:p>
             <w:r>
-              <w:t xml:space="preserve">            "inviteType": "1",</w:t>
-            </w:r>
-            <w:r>
-              <w:t>//</w:t>
+              <w:t xml:space="preserve">            "inviteType": "1",//</w:t>
             </w:r>
             <w:r>
               <w:rPr>
@@ -17279,11 +17475,6 @@
             </w:r>
           </w:p>
           <w:p>
-            <w:pPr>
-              <w:rPr>
-                <w:rFonts w:hint="eastAsia"/>
-              </w:rPr>
-            </w:pPr>
             <w:r>
               <w:rPr>
                 <w:rFonts w:hint="eastAsia"/>
@@ -17375,8 +17566,85 @@
             </w:r>
           </w:p>
           <w:p>
-            <w:r>
-              <w:t xml:space="preserve">    "fail": null</w:t>
+            <w:pPr>
+              <w:ind w:firstLine="420"/>
+            </w:pPr>
+            <w:r>
+              <w:t>"fail": null</w:t>
+            </w:r>
+          </w:p>
+          <w:p>
+            <w:pPr>
+              <w:ind w:firstLine="420"/>
+            </w:pPr>
+            <w:r>
+              <w:rPr>
+                <w:rFonts w:hint="eastAsia"/>
+              </w:rPr>
+              <w:t>“e</w:t>
+            </w:r>
+            <w:r>
+              <w:rPr>
+                <w:rFonts w:ascii="Consolas" w:hAnsi="Consolas" w:cs="Consolas"/>
+                <w:color w:val="000000"/>
+                <w:kern w:val="0"/>
+                <w:sz w:val="24"/>
+                <w:szCs w:val="24"/>
+                <w:shd w:val="clear" w:color="auto" w:fill="E8F2FE"/>
+              </w:rPr>
+              <w:t>xtractCoin</w:t>
+            </w:r>
+            <w:r>
+              <w:rPr>
+                <w:rFonts w:hint="eastAsia"/>
+              </w:rPr>
+              <w:t>”:/</w:t>
+            </w:r>
+            <w:r>
+              <w:t>/</w:t>
+            </w:r>
+            <w:r>
+              <w:rPr>
+                <w:rFonts w:hint="eastAsia"/>
+              </w:rPr>
+              <w:t>提现阀值</w:t>
+            </w:r>
+          </w:p>
+          <w:p>
+            <w:pPr>
+              <w:ind w:firstLine="420"/>
+            </w:pPr>
+            <w:r>
+              <w:rPr>
+                <w:rFonts w:hint="eastAsia"/>
+              </w:rPr>
+              <w:t>“i</w:t>
+            </w:r>
+            <w:r>
+              <w:rPr>
+                <w:rFonts w:ascii="Consolas" w:hAnsi="Consolas" w:cs="Consolas"/>
+                <w:color w:val="000000"/>
+                <w:kern w:val="0"/>
+                <w:sz w:val="24"/>
+                <w:szCs w:val="24"/>
+                <w:shd w:val="clear" w:color="auto" w:fill="D4D4D4"/>
+              </w:rPr>
+              <w:t>nvitCount</w:t>
+            </w:r>
+            <w:r>
+              <w:rPr>
+                <w:rFonts w:hint="eastAsia"/>
+              </w:rPr>
+              <w:t>”:</w:t>
+            </w:r>
+            <w:r>
+              <w:t>11//</w:t>
+            </w:r>
+            <w:r>
+              <w:rPr>
+                <w:rFonts w:hint="eastAsia"/>
+              </w:rPr>
+              <w:t>邀请人数</w:t>
             </w:r>
           </w:p>
           <w:p>
@@ -17387,6 +17655,2853 @@
         </w:tc>
       </w:tr>
     </w:tbl>
+    <w:p>
+      <w:pPr>
+        <w:pStyle w:val="2"/>
+      </w:pPr>
+      <w:r>
+        <w:t>14</w:t>
+      </w:r>
+      <w:r>
+        <w:rPr>
+          <w:rFonts w:hint="eastAsia"/>
+        </w:rPr>
+        <w:t>申请提现</w:t>
+      </w:r>
+      <w:proofErr w:type="gramStart"/>
+      <w:r>
+        <w:rPr>
+          <w:rFonts w:hint="eastAsia"/>
+        </w:rPr>
+        <w:t>优币首先</w:t>
+      </w:r>
+      <w:proofErr w:type="gramEnd"/>
+      <w:r>
+        <w:rPr>
+          <w:rFonts w:hint="eastAsia"/>
+        </w:rPr>
+        <w:t>需要发送一个验证码v</w:t>
+      </w:r>
+      <w:r>
+        <w:rPr>
+          <w:rFonts w:ascii="微软雅黑" w:eastAsia="微软雅黑" w:hAnsi="微软雅黑"/>
+        </w:rPr>
+        <w:t>1.1.2</w:t>
+      </w:r>
+    </w:p>
+    <w:p>
+      <w:pPr>
+        <w:pStyle w:val="HTML"/>
+        <w:shd w:val="clear" w:color="auto" w:fill="FFFFFF"/>
+        <w:rPr>
+          <w:rFonts w:ascii="Menlo" w:hAnsi="Menlo" w:cs="Menlo"/>
+          <w:color w:val="000000"/>
+          <w:sz w:val="24"/>
+          <w:szCs w:val="24"/>
+        </w:rPr>
+      </w:pPr>
+      <w:r>
+        <w:rPr>
+          <w:rFonts w:hint="eastAsia"/>
+        </w:rPr>
+        <w:t>访问地址：</w:t>
+      </w:r>
+      <w:r>
+        <w:fldChar w:fldCharType="begin"/>
+      </w:r>
+      <w:r>
+        <w:instrText xml:space="preserve"> HYPERLINK "</w:instrText>
+      </w:r>
+      <w:r>
+        <w:instrText>http://localhost:8082/user/saveAndUpdateUserCreditinfos</w:instrText>
+      </w:r>
+    </w:p>
+    <w:p>
+      <w:pPr>
+        <w:pStyle w:val="HTML"/>
+        <w:shd w:val="clear" w:color="auto" w:fill="FFFFFF"/>
+        <w:rPr>
+          <w:rStyle w:val="a7"/>
+          <w:rFonts w:ascii="Menlo" w:hAnsi="Menlo" w:cs="Menlo"/>
+          <w:sz w:val="24"/>
+          <w:szCs w:val="24"/>
+        </w:rPr>
+      </w:pPr>
+      <w:r>
+        <w:instrText xml:space="preserve">" </w:instrText>
+      </w:r>
+      <w:r>
+        <w:fldChar w:fldCharType="separate"/>
+      </w:r>
+      <w:r>
+        <w:rPr>
+          <w:rStyle w:val="a7"/>
+        </w:rPr>
+        <w:t>/</w:t>
+      </w:r>
+      <w:r>
+        <w:rPr>
+          <w:rFonts w:ascii="Helvetica" w:hAnsi="Helvetica" w:cs="Helvetica"/>
+          <w:color w:val="505050"/>
+          <w:sz w:val="18"/>
+          <w:szCs w:val="18"/>
+          <w:shd w:val="clear" w:color="auto" w:fill="FFFFFF"/>
+        </w:rPr>
+        <w:t>user</w:t>
+      </w:r>
+      <w:r>
+        <w:rPr>
+          <w:rFonts w:ascii="Helvetica" w:hAnsi="Helvetica"/>
+          <w:color w:val="505050"/>
+          <w:sz w:val="18"/>
+          <w:szCs w:val="18"/>
+          <w:shd w:val="clear" w:color="auto" w:fill="FFFFFF"/>
+        </w:rPr>
+        <w:t>/</w:t>
+      </w:r>
+      <w:r>
+        <w:rPr>
+          <w:rFonts w:ascii="Helvetica" w:hAnsi="Helvetica" w:cs="Helvetica"/>
+          <w:color w:val="505050"/>
+          <w:sz w:val="18"/>
+          <w:szCs w:val="18"/>
+          <w:shd w:val="clear" w:color="auto" w:fill="FFFFFF"/>
+        </w:rPr>
+        <w:t>sendVerifyCodeuCoin</w:t>
+      </w:r>
+    </w:p>
+    <w:p>
+      <w:r>
+        <w:fldChar w:fldCharType="end"/>
+      </w:r>
+      <w:r>
+        <w:rPr>
+          <w:rFonts w:hint="eastAsia"/>
+        </w:rPr>
+        <w:t>请求说明：</w:t>
+      </w:r>
+      <w:r>
+        <w:t>POST</w:t>
+      </w:r>
+    </w:p>
+    <w:p>
+      <w:r>
+        <w:rPr>
+          <w:rFonts w:hint="eastAsia"/>
+        </w:rPr>
+        <w:t>入参说明：</w:t>
+      </w:r>
+    </w:p>
+    <w:tbl>
+      <w:tblPr>
+        <w:tblStyle w:val="a8"/>
+        <w:tblW w:w="0" w:type="auto"/>
+        <w:tblLook w:val="04A0" w:firstRow="1" w:lastRow="0" w:firstColumn="1" w:lastColumn="0" w:noHBand="0" w:noVBand="1"/>
+      </w:tblPr>
+      <w:tblGrid>
+        <w:gridCol w:w="1527"/>
+        <w:gridCol w:w="1254"/>
+        <w:gridCol w:w="1316"/>
+        <w:gridCol w:w="1107"/>
+        <w:gridCol w:w="3318"/>
+      </w:tblGrid>
+      <w:tr>
+        <w:tc>
+          <w:tcPr>
+            <w:tcW w:w="1527" w:type="dxa"/>
+          </w:tcPr>
+          <w:p>
+            <w:pPr>
+              <w:jc w:val="center"/>
+            </w:pPr>
+            <w:r>
+              <w:rPr>
+                <w:rFonts w:hint="eastAsia"/>
+              </w:rPr>
+              <w:t>Key</w:t>
+            </w:r>
+          </w:p>
+        </w:tc>
+        <w:tc>
+          <w:tcPr>
+            <w:tcW w:w="1254" w:type="dxa"/>
+          </w:tcPr>
+          <w:p>
+            <w:pPr>
+              <w:jc w:val="center"/>
+            </w:pPr>
+            <w:r>
+              <w:rPr>
+                <w:rFonts w:hint="eastAsia"/>
+              </w:rPr>
+              <w:t>V</w:t>
+            </w:r>
+            <w:r>
+              <w:t>alue</w:t>
+            </w:r>
+          </w:p>
+        </w:tc>
+        <w:tc>
+          <w:tcPr>
+            <w:tcW w:w="1316" w:type="dxa"/>
+          </w:tcPr>
+          <w:p>
+            <w:pPr>
+              <w:jc w:val="center"/>
+            </w:pPr>
+            <w:r>
+              <w:rPr>
+                <w:rFonts w:hint="eastAsia"/>
+              </w:rPr>
+              <w:t>类型</w:t>
+            </w:r>
+          </w:p>
+        </w:tc>
+        <w:tc>
+          <w:tcPr>
+            <w:tcW w:w="1107" w:type="dxa"/>
+          </w:tcPr>
+          <w:p>
+            <w:pPr>
+              <w:jc w:val="center"/>
+            </w:pPr>
+            <w:r>
+              <w:rPr>
+                <w:rFonts w:hint="eastAsia"/>
+              </w:rPr>
+              <w:t>是否为空</w:t>
+            </w:r>
+          </w:p>
+        </w:tc>
+        <w:tc>
+          <w:tcPr>
+            <w:tcW w:w="3318" w:type="dxa"/>
+          </w:tcPr>
+          <w:p>
+            <w:pPr>
+              <w:jc w:val="center"/>
+            </w:pPr>
+            <w:r>
+              <w:rPr>
+                <w:rFonts w:hint="eastAsia"/>
+              </w:rPr>
+              <w:t>说明</w:t>
+            </w:r>
+          </w:p>
+        </w:tc>
+      </w:tr>
+      <w:tr>
+        <w:tc>
+          <w:tcPr>
+            <w:tcW w:w="1527" w:type="dxa"/>
+          </w:tcPr>
+          <w:p>
+            <w:pPr>
+              <w:jc w:val="center"/>
+            </w:pPr>
+            <w:r>
+              <w:t>timestamp</w:t>
+            </w:r>
+          </w:p>
+        </w:tc>
+        <w:tc>
+          <w:tcPr>
+            <w:tcW w:w="1254" w:type="dxa"/>
+          </w:tcPr>
+          <w:p>
+            <w:pPr>
+              <w:jc w:val="center"/>
+            </w:pPr>
+            <w:r>
+              <w:rPr>
+                <w:rFonts w:hint="eastAsia"/>
+              </w:rPr>
+              <w:t>当前时间戳</w:t>
+            </w:r>
+          </w:p>
+        </w:tc>
+        <w:tc>
+          <w:tcPr>
+            <w:tcW w:w="1316" w:type="dxa"/>
+          </w:tcPr>
+          <w:p>
+            <w:pPr>
+              <w:jc w:val="center"/>
+            </w:pPr>
+            <w:r>
+              <w:t>L</w:t>
+            </w:r>
+            <w:r>
+              <w:rPr>
+                <w:rFonts w:hint="eastAsia"/>
+              </w:rPr>
+              <w:t>ong</w:t>
+            </w:r>
+          </w:p>
+        </w:tc>
+        <w:tc>
+          <w:tcPr>
+            <w:tcW w:w="1107" w:type="dxa"/>
+          </w:tcPr>
+          <w:p>
+            <w:r>
+              <w:rPr>
+                <w:rFonts w:hint="eastAsia"/>
+              </w:rPr>
+              <w:t>N</w:t>
+            </w:r>
+          </w:p>
+        </w:tc>
+        <w:tc>
+          <w:tcPr>
+            <w:tcW w:w="3318" w:type="dxa"/>
+          </w:tcPr>
+          <w:p>
+            <w:r>
+              <w:rPr>
+                <w:rFonts w:hint="eastAsia"/>
+              </w:rPr>
+              <w:t xml:space="preserve"> </w:t>
+            </w:r>
+          </w:p>
+        </w:tc>
+      </w:tr>
+      <w:tr>
+        <w:tc>
+          <w:tcPr>
+            <w:tcW w:w="1527" w:type="dxa"/>
+          </w:tcPr>
+          <w:p>
+            <w:pPr>
+              <w:jc w:val="center"/>
+            </w:pPr>
+            <w:r>
+              <w:t>signs</w:t>
+            </w:r>
+          </w:p>
+        </w:tc>
+        <w:tc>
+          <w:tcPr>
+            <w:tcW w:w="1254" w:type="dxa"/>
+          </w:tcPr>
+          <w:p>
+            <w:pPr>
+              <w:jc w:val="center"/>
+            </w:pPr>
+            <w:r>
+              <w:rPr>
+                <w:rFonts w:hint="eastAsia"/>
+              </w:rPr>
+              <w:t>加密字符串</w:t>
+            </w:r>
+          </w:p>
+        </w:tc>
+        <w:tc>
+          <w:tcPr>
+            <w:tcW w:w="1316" w:type="dxa"/>
+          </w:tcPr>
+          <w:p>
+            <w:pPr>
+              <w:jc w:val="center"/>
+            </w:pPr>
+            <w:r>
+              <w:rPr>
+                <w:rFonts w:hint="eastAsia"/>
+              </w:rPr>
+              <w:t>String</w:t>
+            </w:r>
+          </w:p>
+        </w:tc>
+        <w:tc>
+          <w:tcPr>
+            <w:tcW w:w="1107" w:type="dxa"/>
+          </w:tcPr>
+          <w:p>
+            <w:r>
+              <w:rPr>
+                <w:rFonts w:hint="eastAsia"/>
+              </w:rPr>
+              <w:t>N</w:t>
+            </w:r>
+          </w:p>
+        </w:tc>
+        <w:tc>
+          <w:tcPr>
+            <w:tcW w:w="3318" w:type="dxa"/>
+          </w:tcPr>
+          <w:p>
+            <w:pPr>
+              <w:jc w:val="center"/>
+            </w:pPr>
+            <w:r>
+              <w:rPr>
+                <w:rFonts w:hint="eastAsia"/>
+              </w:rPr>
+              <w:t>加密后字符串</w:t>
+            </w:r>
+          </w:p>
+          <w:p>
+            <w:pPr>
+              <w:jc w:val="center"/>
+            </w:pPr>
+            <w:r>
+              <w:rPr>
+                <w:rFonts w:hint="eastAsia"/>
+              </w:rPr>
+              <w:t>M</w:t>
+            </w:r>
+            <w:r>
+              <w:t>D5(</w:t>
+            </w:r>
+            <w:r>
+              <w:rPr>
+                <w:rFonts w:hint="eastAsia"/>
+              </w:rPr>
+              <w:t>MD5(</w:t>
+            </w:r>
+            <w:r>
+              <w:t>mobile+</w:t>
+            </w:r>
+            <w:proofErr w:type="gramStart"/>
+            <w:r>
+              <w:t>$)+</w:t>
+            </w:r>
+            <w:proofErr w:type="gramEnd"/>
+            <w:r>
+              <w:t xml:space="preserve"> timestamp</w:t>
+            </w:r>
+            <w:r>
+              <w:t>)</w:t>
+            </w:r>
+          </w:p>
+        </w:tc>
+      </w:tr>
+      <w:tr>
+        <w:tc>
+          <w:tcPr>
+            <w:tcW w:w="1527" w:type="dxa"/>
+          </w:tcPr>
+          <w:p>
+            <w:pPr>
+              <w:jc w:val="center"/>
+            </w:pPr>
+            <w:r>
+              <w:t>mobile</w:t>
+            </w:r>
+          </w:p>
+          <w:p>
+            <w:pPr>
+              <w:jc w:val="center"/>
+            </w:pPr>
+          </w:p>
+        </w:tc>
+        <w:tc>
+          <w:tcPr>
+            <w:tcW w:w="1254" w:type="dxa"/>
+          </w:tcPr>
+          <w:p>
+            <w:pPr>
+              <w:jc w:val="center"/>
+            </w:pPr>
+            <w:r>
+              <w:rPr>
+                <w:rFonts w:hint="eastAsia"/>
+              </w:rPr>
+              <w:lastRenderedPageBreak/>
+              <w:t>当前用户</w:t>
+            </w:r>
+            <w:r>
+              <w:rPr>
+                <w:rFonts w:hint="eastAsia"/>
+              </w:rPr>
+              <w:lastRenderedPageBreak/>
+              <w:t>手机号码</w:t>
+            </w:r>
+          </w:p>
+        </w:tc>
+        <w:tc>
+          <w:tcPr>
+            <w:tcW w:w="1316" w:type="dxa"/>
+          </w:tcPr>
+          <w:p>
+            <w:pPr>
+              <w:jc w:val="center"/>
+            </w:pPr>
+            <w:r>
+              <w:rPr>
+                <w:rFonts w:hint="eastAsia"/>
+              </w:rPr>
+              <w:lastRenderedPageBreak/>
+              <w:t>String</w:t>
+            </w:r>
+          </w:p>
+        </w:tc>
+        <w:tc>
+          <w:tcPr>
+            <w:tcW w:w="1107" w:type="dxa"/>
+          </w:tcPr>
+          <w:p>
+            <w:r>
+              <w:rPr>
+                <w:rFonts w:hint="eastAsia"/>
+              </w:rPr>
+              <w:t>N</w:t>
+            </w:r>
+          </w:p>
+        </w:tc>
+        <w:tc>
+          <w:tcPr>
+            <w:tcW w:w="3318" w:type="dxa"/>
+          </w:tcPr>
+          <w:p>
+            <w:pPr>
+              <w:jc w:val="center"/>
+            </w:pPr>
+          </w:p>
+        </w:tc>
+      </w:tr>
+      <w:tr>
+        <w:tc>
+          <w:tcPr>
+            <w:tcW w:w="1527" w:type="dxa"/>
+          </w:tcPr>
+          <w:p>
+            <w:pPr>
+              <w:jc w:val="center"/>
+            </w:pPr>
+            <w:r>
+              <w:t>userId</w:t>
+            </w:r>
+          </w:p>
+          <w:p>
+            <w:pPr>
+              <w:jc w:val="center"/>
+            </w:pPr>
+          </w:p>
+        </w:tc>
+        <w:tc>
+          <w:tcPr>
+            <w:tcW w:w="1254" w:type="dxa"/>
+          </w:tcPr>
+          <w:p>
+            <w:pPr>
+              <w:jc w:val="center"/>
+            </w:pPr>
+            <w:r>
+              <w:rPr>
+                <w:rFonts w:hint="eastAsia"/>
+              </w:rPr>
+              <w:t>用户登陆user I的</w:t>
+            </w:r>
+          </w:p>
+        </w:tc>
+        <w:tc>
+          <w:tcPr>
+            <w:tcW w:w="1316" w:type="dxa"/>
+          </w:tcPr>
+          <w:p>
+            <w:pPr>
+              <w:jc w:val="center"/>
+            </w:pPr>
+            <w:r>
+              <w:rPr>
+                <w:rFonts w:hint="eastAsia"/>
+              </w:rPr>
+              <w:t>String</w:t>
+            </w:r>
+          </w:p>
+        </w:tc>
+        <w:tc>
+          <w:tcPr>
+            <w:tcW w:w="1107" w:type="dxa"/>
+          </w:tcPr>
+          <w:p>
+            <w:r>
+              <w:rPr>
+                <w:rFonts w:hint="eastAsia"/>
+              </w:rPr>
+              <w:t>N</w:t>
+            </w:r>
+          </w:p>
+        </w:tc>
+        <w:tc>
+          <w:tcPr>
+            <w:tcW w:w="3318" w:type="dxa"/>
+          </w:tcPr>
+          <w:p>
+            <w:pPr>
+              <w:jc w:val="center"/>
+            </w:pPr>
+          </w:p>
+        </w:tc>
+      </w:tr>
+      <w:tr>
+        <w:tc>
+          <w:tcPr>
+            <w:tcW w:w="1527" w:type="dxa"/>
+          </w:tcPr>
+          <w:p>
+            <w:pPr>
+              <w:jc w:val="center"/>
+            </w:pPr>
+            <w:r>
+              <w:t>token</w:t>
+            </w:r>
+          </w:p>
+        </w:tc>
+        <w:tc>
+          <w:tcPr>
+            <w:tcW w:w="1254" w:type="dxa"/>
+          </w:tcPr>
+          <w:p>
+            <w:pPr>
+              <w:jc w:val="center"/>
+            </w:pPr>
+            <w:r>
+              <w:rPr>
+                <w:rFonts w:hint="eastAsia"/>
+              </w:rPr>
+              <w:t>登陆token</w:t>
+            </w:r>
+          </w:p>
+        </w:tc>
+        <w:tc>
+          <w:tcPr>
+            <w:tcW w:w="1316" w:type="dxa"/>
+          </w:tcPr>
+          <w:p>
+            <w:pPr>
+              <w:jc w:val="center"/>
+            </w:pPr>
+            <w:r>
+              <w:rPr>
+                <w:rFonts w:hint="eastAsia"/>
+              </w:rPr>
+              <w:t>String</w:t>
+            </w:r>
+          </w:p>
+        </w:tc>
+        <w:tc>
+          <w:tcPr>
+            <w:tcW w:w="1107" w:type="dxa"/>
+          </w:tcPr>
+          <w:p>
+            <w:r>
+              <w:rPr>
+                <w:rFonts w:hint="eastAsia"/>
+              </w:rPr>
+              <w:t>N</w:t>
+            </w:r>
+          </w:p>
+        </w:tc>
+        <w:tc>
+          <w:tcPr>
+            <w:tcW w:w="3318" w:type="dxa"/>
+          </w:tcPr>
+          <w:p>
+            <w:pPr>
+              <w:jc w:val="center"/>
+            </w:pPr>
+          </w:p>
+        </w:tc>
+      </w:tr>
+    </w:tbl>
+    <w:p>
+      <w:r>
+        <w:rPr>
+          <w:rFonts w:hint="eastAsia"/>
+        </w:rPr>
+        <w:t>J</w:t>
+      </w:r>
+      <w:r>
+        <w:t>SON</w:t>
+      </w:r>
+      <w:r>
+        <w:rPr>
+          <w:rFonts w:hint="eastAsia"/>
+        </w:rPr>
+        <w:t>返回值:</w:t>
+      </w:r>
+    </w:p>
+    <w:tbl>
+      <w:tblPr>
+        <w:tblStyle w:val="a8"/>
+        <w:tblpPr w:leftFromText="180" w:rightFromText="180" w:vertAnchor="text" w:tblpY="1"/>
+        <w:tblOverlap w:val="never"/>
+        <w:tblW w:w="0" w:type="auto"/>
+        <w:tblLook w:val="04A0" w:firstRow="1" w:lastRow="0" w:firstColumn="1" w:lastColumn="0" w:noHBand="0" w:noVBand="1"/>
+      </w:tblPr>
+      <w:tblGrid>
+        <w:gridCol w:w="8522"/>
+      </w:tblGrid>
+      <w:tr>
+        <w:tc>
+          <w:tcPr>
+            <w:tcW w:w="8522" w:type="dxa"/>
+          </w:tcPr>
+          <w:p>
+            <w:pPr>
+              <w:ind w:firstLine="420"/>
+            </w:pPr>
+            <w:r>
+              <w:t>{</w:t>
+            </w:r>
+          </w:p>
+          <w:p>
+            <w:pPr>
+              <w:ind w:firstLine="420"/>
+            </w:pPr>
+            <w:r>
+              <w:t xml:space="preserve">    "msg": "成功",</w:t>
+            </w:r>
+          </w:p>
+          <w:p>
+            <w:pPr>
+              <w:ind w:firstLine="420"/>
+            </w:pPr>
+            <w:r>
+              <w:t xml:space="preserve">    "code": "200",</w:t>
+            </w:r>
+          </w:p>
+          <w:p>
+            <w:pPr>
+              <w:ind w:firstLine="420"/>
+            </w:pPr>
+            <w:r>
+              <w:t xml:space="preserve">    "data": null,</w:t>
+            </w:r>
+          </w:p>
+          <w:p>
+            <w:pPr>
+              <w:ind w:firstLine="420"/>
+            </w:pPr>
+            <w:r>
+              <w:t xml:space="preserve">    "token": null</w:t>
+            </w:r>
+          </w:p>
+          <w:p>
+            <w:pPr>
+              <w:ind w:firstLine="420"/>
+            </w:pPr>
+            <w:r>
+              <w:t>}</w:t>
+            </w:r>
+          </w:p>
+        </w:tc>
+      </w:tr>
+    </w:tbl>
+    <w:p/>
+    <w:p>
+      <w:pPr>
+        <w:pStyle w:val="2"/>
+      </w:pPr>
+      <w:r>
+        <w:t>15</w:t>
+      </w:r>
+      <w:r>
+        <w:rPr>
+          <w:rFonts w:hint="eastAsia"/>
+        </w:rPr>
+        <w:t>申请</w:t>
+      </w:r>
+      <w:proofErr w:type="gramStart"/>
+      <w:r>
+        <w:rPr>
+          <w:rFonts w:hint="eastAsia"/>
+        </w:rPr>
+        <w:t>提现优币</w:t>
+      </w:r>
+      <w:proofErr w:type="gramEnd"/>
+      <w:r>
+        <w:rPr>
+          <w:rFonts w:hint="eastAsia"/>
+        </w:rPr>
+        <w:t>v</w:t>
+      </w:r>
+      <w:r>
+        <w:rPr>
+          <w:rFonts w:ascii="微软雅黑" w:eastAsia="微软雅黑" w:hAnsi="微软雅黑"/>
+        </w:rPr>
+        <w:t>1.1.2</w:t>
+      </w:r>
+    </w:p>
+    <w:p>
+      <w:pPr>
+        <w:pStyle w:val="HTML"/>
+        <w:shd w:val="clear" w:color="auto" w:fill="FFFFFF"/>
+        <w:rPr>
+          <w:rFonts w:ascii="Menlo" w:hAnsi="Menlo" w:cs="Menlo"/>
+          <w:color w:val="000000"/>
+          <w:sz w:val="24"/>
+          <w:szCs w:val="24"/>
+        </w:rPr>
+      </w:pPr>
+      <w:r>
+        <w:rPr>
+          <w:rFonts w:hint="eastAsia"/>
+        </w:rPr>
+        <w:t>访问地址：</w:t>
+      </w:r>
+      <w:r>
+        <w:fldChar w:fldCharType="begin"/>
+      </w:r>
+      <w:r>
+        <w:instrText xml:space="preserve"> HYPERLINK "</w:instrText>
+      </w:r>
+      <w:r>
+        <w:instrText>http://localhost:8082/user/saveAndUpdateUserCreditinfos</w:instrText>
+      </w:r>
+    </w:p>
+    <w:p>
+      <w:pPr>
+        <w:pStyle w:val="HTML"/>
+        <w:shd w:val="clear" w:color="auto" w:fill="FFFFFF"/>
+        <w:rPr>
+          <w:rStyle w:val="a7"/>
+          <w:rFonts w:ascii="Menlo" w:hAnsi="Menlo" w:cs="Menlo"/>
+          <w:sz w:val="24"/>
+          <w:szCs w:val="24"/>
+        </w:rPr>
+      </w:pPr>
+      <w:r>
+        <w:instrText xml:space="preserve">" </w:instrText>
+      </w:r>
+      <w:r>
+        <w:fldChar w:fldCharType="separate"/>
+      </w:r>
+      <w:r>
+        <w:rPr>
+          <w:rFonts w:ascii="Helvetica" w:hAnsi="Helvetica" w:cs="Helvetica"/>
+          <w:color w:val="505050"/>
+          <w:sz w:val="18"/>
+          <w:szCs w:val="18"/>
+          <w:shd w:val="clear" w:color="auto" w:fill="FFFFFF"/>
+        </w:rPr>
+        <w:t>/user/applyWithdrawCash</w:t>
+      </w:r>
+    </w:p>
+    <w:p>
+      <w:r>
+        <w:fldChar w:fldCharType="end"/>
+      </w:r>
+      <w:r>
+        <w:rPr>
+          <w:rFonts w:hint="eastAsia"/>
+        </w:rPr>
+        <w:t>请求说明：</w:t>
+      </w:r>
+      <w:r>
+        <w:t>POST</w:t>
+      </w:r>
+    </w:p>
+    <w:p>
+      <w:r>
+        <w:rPr>
+          <w:rFonts w:hint="eastAsia"/>
+        </w:rPr>
+        <w:t>入参说明：</w:t>
+      </w:r>
+    </w:p>
+    <w:tbl>
+      <w:tblPr>
+        <w:tblStyle w:val="a8"/>
+        <w:tblW w:w="0" w:type="auto"/>
+        <w:tblLook w:val="04A0" w:firstRow="1" w:lastRow="0" w:firstColumn="1" w:lastColumn="0" w:noHBand="0" w:noVBand="1"/>
+      </w:tblPr>
+      <w:tblGrid>
+        <w:gridCol w:w="2126"/>
+        <w:gridCol w:w="990"/>
+        <w:gridCol w:w="1030"/>
+        <w:gridCol w:w="766"/>
+        <w:gridCol w:w="3610"/>
+      </w:tblGrid>
+      <w:tr>
+        <w:tc>
+          <w:tcPr>
+            <w:tcW w:w="1527" w:type="dxa"/>
+          </w:tcPr>
+          <w:p>
+            <w:pPr>
+              <w:jc w:val="center"/>
+            </w:pPr>
+            <w:r>
+              <w:rPr>
+                <w:rFonts w:hint="eastAsia"/>
+              </w:rPr>
+              <w:t>Key</w:t>
+            </w:r>
+          </w:p>
+        </w:tc>
+        <w:tc>
+          <w:tcPr>
+            <w:tcW w:w="1254" w:type="dxa"/>
+          </w:tcPr>
+          <w:p>
+            <w:pPr>
+              <w:jc w:val="center"/>
+            </w:pPr>
+            <w:r>
+              <w:rPr>
+                <w:rFonts w:hint="eastAsia"/>
+              </w:rPr>
+              <w:t>V</w:t>
+            </w:r>
+            <w:r>
+              <w:t>alue</w:t>
+            </w:r>
+          </w:p>
+        </w:tc>
+        <w:tc>
+          <w:tcPr>
+            <w:tcW w:w="1316" w:type="dxa"/>
+          </w:tcPr>
+          <w:p>
+            <w:pPr>
+              <w:jc w:val="center"/>
+            </w:pPr>
+            <w:r>
+              <w:rPr>
+                <w:rFonts w:hint="eastAsia"/>
+              </w:rPr>
+              <w:t>类型</w:t>
+            </w:r>
+          </w:p>
+        </w:tc>
+        <w:tc>
+          <w:tcPr>
+            <w:tcW w:w="1107" w:type="dxa"/>
+          </w:tcPr>
+          <w:p>
+            <w:pPr>
+              <w:jc w:val="center"/>
+            </w:pPr>
+            <w:r>
+              <w:rPr>
+                <w:rFonts w:hint="eastAsia"/>
+              </w:rPr>
+              <w:t>是否为空</w:t>
+            </w:r>
+          </w:p>
+        </w:tc>
+        <w:tc>
+          <w:tcPr>
+            <w:tcW w:w="3318" w:type="dxa"/>
+          </w:tcPr>
+          <w:p>
+            <w:pPr>
+              <w:jc w:val="center"/>
+            </w:pPr>
+            <w:r>
+              <w:rPr>
+                <w:rFonts w:hint="eastAsia"/>
+              </w:rPr>
+              <w:t>说明</w:t>
+            </w:r>
+          </w:p>
+        </w:tc>
+      </w:tr>
+      <w:tr>
+        <w:tc>
+          <w:tcPr>
+            <w:tcW w:w="1527" w:type="dxa"/>
+          </w:tcPr>
+          <w:p>
+            <w:pPr>
+              <w:jc w:val="center"/>
+            </w:pPr>
+            <w:r>
+              <w:t>timestamp</w:t>
+            </w:r>
+          </w:p>
+        </w:tc>
+        <w:tc>
+          <w:tcPr>
+            <w:tcW w:w="1254" w:type="dxa"/>
+          </w:tcPr>
+          <w:p>
+            <w:pPr>
+              <w:jc w:val="center"/>
+            </w:pPr>
+            <w:r>
+              <w:rPr>
+                <w:rFonts w:hint="eastAsia"/>
+              </w:rPr>
+              <w:t>当前时间戳</w:t>
+            </w:r>
+          </w:p>
+        </w:tc>
+        <w:tc>
+          <w:tcPr>
+            <w:tcW w:w="1316" w:type="dxa"/>
+          </w:tcPr>
+          <w:p>
+            <w:pPr>
+              <w:jc w:val="center"/>
+            </w:pPr>
+            <w:r>
+              <w:t>L</w:t>
+            </w:r>
+            <w:r>
+              <w:rPr>
+                <w:rFonts w:hint="eastAsia"/>
+              </w:rPr>
+              <w:t>ong</w:t>
+            </w:r>
+          </w:p>
+        </w:tc>
+        <w:tc>
+          <w:tcPr>
+            <w:tcW w:w="1107" w:type="dxa"/>
+          </w:tcPr>
+          <w:p>
+            <w:r>
+              <w:rPr>
+                <w:rFonts w:hint="eastAsia"/>
+              </w:rPr>
+              <w:t>N</w:t>
+            </w:r>
+          </w:p>
+        </w:tc>
+        <w:tc>
+          <w:tcPr>
+            <w:tcW w:w="3318" w:type="dxa"/>
+          </w:tcPr>
+          <w:p>
+            <w:r>
+              <w:rPr>
+                <w:rFonts w:hint="eastAsia"/>
+              </w:rPr>
+              <w:t xml:space="preserve"> </w:t>
+            </w:r>
+          </w:p>
+        </w:tc>
+      </w:tr>
+      <w:tr>
+        <w:tc>
+          <w:tcPr>
+            <w:tcW w:w="1527" w:type="dxa"/>
+          </w:tcPr>
+          <w:p>
+            <w:pPr>
+              <w:jc w:val="center"/>
+            </w:pPr>
+            <w:r>
+              <w:t>signs</w:t>
+            </w:r>
+          </w:p>
+        </w:tc>
+        <w:tc>
+          <w:tcPr>
+            <w:tcW w:w="1254" w:type="dxa"/>
+          </w:tcPr>
+          <w:p>
+            <w:pPr>
+              <w:jc w:val="center"/>
+            </w:pPr>
+            <w:r>
+              <w:rPr>
+                <w:rFonts w:hint="eastAsia"/>
+              </w:rPr>
+              <w:t>加密字符串</w:t>
+            </w:r>
+          </w:p>
+        </w:tc>
+        <w:tc>
+          <w:tcPr>
+            <w:tcW w:w="1316" w:type="dxa"/>
+          </w:tcPr>
+          <w:p>
+            <w:pPr>
+              <w:jc w:val="center"/>
+            </w:pPr>
+            <w:r>
+              <w:rPr>
+                <w:rFonts w:hint="eastAsia"/>
+              </w:rPr>
+              <w:t>String</w:t>
+            </w:r>
+          </w:p>
+        </w:tc>
+        <w:tc>
+          <w:tcPr>
+            <w:tcW w:w="1107" w:type="dxa"/>
+          </w:tcPr>
+          <w:p>
+            <w:r>
+              <w:rPr>
+                <w:rFonts w:hint="eastAsia"/>
+              </w:rPr>
+              <w:t>N</w:t>
+            </w:r>
+          </w:p>
+        </w:tc>
+        <w:tc>
+          <w:tcPr>
+            <w:tcW w:w="3318" w:type="dxa"/>
+          </w:tcPr>
+          <w:p>
+            <w:pPr>
+              <w:jc w:val="center"/>
+            </w:pPr>
+            <w:r>
+              <w:rPr>
+                <w:rFonts w:hint="eastAsia"/>
+              </w:rPr>
+              <w:t>加密后字符串</w:t>
+            </w:r>
+          </w:p>
+          <w:p>
+            <w:r>
+              <w:rPr>
+                <w:rFonts w:hint="eastAsia"/>
+              </w:rPr>
+              <w:t>M</w:t>
+            </w:r>
+            <w:r>
+              <w:t>D5(</w:t>
+            </w:r>
+            <w:r>
+              <w:rPr>
+                <w:rFonts w:hint="eastAsia"/>
+              </w:rPr>
+              <w:t>MD5(</w:t>
+            </w:r>
+            <w:r>
+              <w:t>mobile</w:t>
+            </w:r>
+            <w:r>
+              <w:t>+</w:t>
+            </w:r>
+            <w:r>
+              <w:t>authCode</w:t>
+            </w:r>
+            <w:r>
+              <w:t>+</w:t>
+            </w:r>
+          </w:p>
+          <w:p>
+            <w:r>
+              <w:t>name</w:t>
+            </w:r>
+            <w:r>
+              <w:t>+</w:t>
+            </w:r>
+            <w:r>
+              <w:t>idcard</w:t>
+            </w:r>
+            <w:r>
+              <w:t>+</w:t>
+            </w:r>
+            <w:r>
+              <w:t>openingBankAddress</w:t>
+            </w:r>
+            <w:r>
+              <w:t>+</w:t>
+            </w:r>
+          </w:p>
+          <w:p>
+            <w:r>
+              <w:t>bankNumber</w:t>
+            </w:r>
+            <w:r>
+              <w:t>+ withdrawCash +</w:t>
+            </w:r>
+            <w:proofErr w:type="gramStart"/>
+            <w:r>
+              <w:t>$)+</w:t>
+            </w:r>
+            <w:proofErr w:type="gramEnd"/>
+            <w:r>
+              <w:t xml:space="preserve"> timestamp</w:t>
+            </w:r>
+            <w:r>
+              <w:t>)</w:t>
+            </w:r>
+          </w:p>
+        </w:tc>
+      </w:tr>
+      <w:tr>
+        <w:tc>
+          <w:tcPr>
+            <w:tcW w:w="1527" w:type="dxa"/>
+          </w:tcPr>
+          <w:p>
+            <w:pPr>
+              <w:jc w:val="center"/>
+            </w:pPr>
+            <w:r>
+              <w:t>mobile</w:t>
+            </w:r>
+          </w:p>
+          <w:p>
+            <w:pPr>
+              <w:jc w:val="center"/>
+            </w:pPr>
+          </w:p>
+        </w:tc>
+        <w:tc>
+          <w:tcPr>
+            <w:tcW w:w="1254" w:type="dxa"/>
+          </w:tcPr>
+          <w:p>
+            <w:pPr>
+              <w:jc w:val="center"/>
+            </w:pPr>
+            <w:r>
+              <w:rPr>
+                <w:rFonts w:hint="eastAsia"/>
+              </w:rPr>
+              <w:t>当前用户手机号码</w:t>
+            </w:r>
+          </w:p>
+        </w:tc>
+        <w:tc>
+          <w:tcPr>
+            <w:tcW w:w="1316" w:type="dxa"/>
+          </w:tcPr>
+          <w:p>
+            <w:pPr>
+              <w:jc w:val="center"/>
+            </w:pPr>
+            <w:r>
+              <w:rPr>
+                <w:rFonts w:hint="eastAsia"/>
+              </w:rPr>
+              <w:t>String</w:t>
+            </w:r>
+          </w:p>
+        </w:tc>
+        <w:tc>
+          <w:tcPr>
+            <w:tcW w:w="1107" w:type="dxa"/>
+          </w:tcPr>
+          <w:p>
+            <w:r>
+              <w:rPr>
+                <w:rFonts w:hint="eastAsia"/>
+              </w:rPr>
+              <w:t>N</w:t>
+            </w:r>
+          </w:p>
+        </w:tc>
+        <w:tc>
+          <w:tcPr>
+            <w:tcW w:w="3318" w:type="dxa"/>
+          </w:tcPr>
+          <w:p>
+            <w:pPr>
+              <w:jc w:val="center"/>
+            </w:pPr>
+          </w:p>
+        </w:tc>
+      </w:tr>
+      <w:tr>
+        <w:tc>
+          <w:tcPr>
+            <w:tcW w:w="1527" w:type="dxa"/>
+          </w:tcPr>
+          <w:p>
+            <w:pPr>
+              <w:jc w:val="center"/>
+            </w:pPr>
+            <w:r>
+              <w:t>userId</w:t>
+            </w:r>
+          </w:p>
+          <w:p>
+            <w:pPr>
+              <w:jc w:val="center"/>
+            </w:pPr>
+          </w:p>
+        </w:tc>
+        <w:tc>
+          <w:tcPr>
+            <w:tcW w:w="1254" w:type="dxa"/>
+          </w:tcPr>
+          <w:p>
+            <w:pPr>
+              <w:jc w:val="center"/>
+            </w:pPr>
+            <w:r>
+              <w:rPr>
+                <w:rFonts w:hint="eastAsia"/>
+              </w:rPr>
+              <w:t>用户登陆user I的</w:t>
+            </w:r>
+          </w:p>
+        </w:tc>
+        <w:tc>
+          <w:tcPr>
+            <w:tcW w:w="1316" w:type="dxa"/>
+          </w:tcPr>
+          <w:p>
+            <w:pPr>
+              <w:jc w:val="center"/>
+            </w:pPr>
+            <w:r>
+              <w:rPr>
+                <w:rFonts w:hint="eastAsia"/>
+              </w:rPr>
+              <w:t>String</w:t>
+            </w:r>
+          </w:p>
+        </w:tc>
+        <w:tc>
+          <w:tcPr>
+            <w:tcW w:w="1107" w:type="dxa"/>
+          </w:tcPr>
+          <w:p>
+            <w:r>
+              <w:rPr>
+                <w:rFonts w:hint="eastAsia"/>
+              </w:rPr>
+              <w:t>N</w:t>
+            </w:r>
+          </w:p>
+        </w:tc>
+        <w:tc>
+          <w:tcPr>
+            <w:tcW w:w="3318" w:type="dxa"/>
+          </w:tcPr>
+          <w:p>
+            <w:pPr>
+              <w:jc w:val="center"/>
+            </w:pPr>
+          </w:p>
+        </w:tc>
+      </w:tr>
+      <w:tr>
+        <w:tc>
+          <w:tcPr>
+            <w:tcW w:w="1527" w:type="dxa"/>
+          </w:tcPr>
+          <w:p>
+            <w:pPr>
+              <w:jc w:val="center"/>
+            </w:pPr>
+            <w:r>
+              <w:t>token</w:t>
+            </w:r>
+          </w:p>
+        </w:tc>
+        <w:tc>
+          <w:tcPr>
+            <w:tcW w:w="1254" w:type="dxa"/>
+          </w:tcPr>
+          <w:p>
+            <w:pPr>
+              <w:jc w:val="center"/>
+            </w:pPr>
+            <w:r>
+              <w:rPr>
+                <w:rFonts w:hint="eastAsia"/>
+              </w:rPr>
+              <w:t>登陆token</w:t>
+            </w:r>
+          </w:p>
+        </w:tc>
+        <w:tc>
+          <w:tcPr>
+            <w:tcW w:w="1316" w:type="dxa"/>
+          </w:tcPr>
+          <w:p>
+            <w:pPr>
+              <w:jc w:val="center"/>
+            </w:pPr>
+            <w:r>
+              <w:rPr>
+                <w:rFonts w:hint="eastAsia"/>
+              </w:rPr>
+              <w:t>String</w:t>
+            </w:r>
+          </w:p>
+        </w:tc>
+        <w:tc>
+          <w:tcPr>
+            <w:tcW w:w="1107" w:type="dxa"/>
+          </w:tcPr>
+          <w:p>
+            <w:r>
+              <w:rPr>
+                <w:rFonts w:hint="eastAsia"/>
+              </w:rPr>
+              <w:t>N</w:t>
+            </w:r>
+          </w:p>
+        </w:tc>
+        <w:tc>
+          <w:tcPr>
+            <w:tcW w:w="3318" w:type="dxa"/>
+          </w:tcPr>
+          <w:p>
+            <w:pPr>
+              <w:jc w:val="center"/>
+            </w:pPr>
+          </w:p>
+        </w:tc>
+      </w:tr>
+      <w:tr>
+        <w:tc>
+          <w:tcPr>
+            <w:tcW w:w="1527" w:type="dxa"/>
+          </w:tcPr>
+          <w:p>
+            <w:pPr>
+              <w:jc w:val="center"/>
+            </w:pPr>
+            <w:r>
+              <w:t>authCode</w:t>
+            </w:r>
+          </w:p>
+        </w:tc>
+        <w:tc>
+          <w:tcPr>
+            <w:tcW w:w="1254" w:type="dxa"/>
+          </w:tcPr>
+          <w:p>
+            <w:pPr>
+              <w:jc w:val="center"/>
+            </w:pPr>
+            <w:r>
+              <w:rPr>
+                <w:rFonts w:hint="eastAsia"/>
+              </w:rPr>
+              <w:t>手机收到的验证码</w:t>
+            </w:r>
+          </w:p>
+        </w:tc>
+        <w:tc>
+          <w:tcPr>
+            <w:tcW w:w="1316" w:type="dxa"/>
+          </w:tcPr>
+          <w:p>
+            <w:pPr>
+              <w:jc w:val="center"/>
+            </w:pPr>
+            <w:r>
+              <w:rPr>
+                <w:rFonts w:hint="eastAsia"/>
+              </w:rPr>
+              <w:t>String</w:t>
+            </w:r>
+          </w:p>
+        </w:tc>
+        <w:tc>
+          <w:tcPr>
+            <w:tcW w:w="1107" w:type="dxa"/>
+          </w:tcPr>
+          <w:p>
+            <w:r>
+              <w:rPr>
+                <w:rFonts w:hint="eastAsia"/>
+              </w:rPr>
+              <w:t>N</w:t>
+            </w:r>
+          </w:p>
+        </w:tc>
+        <w:tc>
+          <w:tcPr>
+            <w:tcW w:w="3318" w:type="dxa"/>
+          </w:tcPr>
+          <w:p>
+            <w:pPr>
+              <w:jc w:val="center"/>
+            </w:pPr>
+          </w:p>
+        </w:tc>
+      </w:tr>
+      <w:tr>
+        <w:tc>
+          <w:tcPr>
+            <w:tcW w:w="1527" w:type="dxa"/>
+          </w:tcPr>
+          <w:p>
+            <w:pPr>
+              <w:jc w:val="center"/>
+            </w:pPr>
+            <w:r>
+              <w:t>name</w:t>
+            </w:r>
+          </w:p>
+        </w:tc>
+        <w:tc>
+          <w:tcPr>
+            <w:tcW w:w="1254" w:type="dxa"/>
+          </w:tcPr>
+          <w:p>
+            <w:pPr>
+              <w:jc w:val="center"/>
+            </w:pPr>
+            <w:r>
+              <w:rPr>
+                <w:rFonts w:hint="eastAsia"/>
+              </w:rPr>
+              <w:t>提现人姓名</w:t>
+            </w:r>
+          </w:p>
+        </w:tc>
+        <w:tc>
+          <w:tcPr>
+            <w:tcW w:w="1316" w:type="dxa"/>
+          </w:tcPr>
+          <w:p>
+            <w:pPr>
+              <w:jc w:val="center"/>
+            </w:pPr>
+            <w:r>
+              <w:rPr>
+                <w:rFonts w:hint="eastAsia"/>
+              </w:rPr>
+              <w:t>String</w:t>
+            </w:r>
+          </w:p>
+        </w:tc>
+        <w:tc>
+          <w:tcPr>
+            <w:tcW w:w="1107" w:type="dxa"/>
+          </w:tcPr>
+          <w:p>
+            <w:r>
+              <w:rPr>
+                <w:rFonts w:hint="eastAsia"/>
+              </w:rPr>
+              <w:t>N</w:t>
+            </w:r>
+          </w:p>
+        </w:tc>
+        <w:tc>
+          <w:tcPr>
+            <w:tcW w:w="3318" w:type="dxa"/>
+          </w:tcPr>
+          <w:p>
+            <w:pPr>
+              <w:jc w:val="center"/>
+            </w:pPr>
+          </w:p>
+        </w:tc>
+      </w:tr>
+      <w:tr>
+        <w:tc>
+          <w:tcPr>
+            <w:tcW w:w="1527" w:type="dxa"/>
+          </w:tcPr>
+          <w:p>
+            <w:pPr>
+              <w:jc w:val="center"/>
+            </w:pPr>
+            <w:r>
+              <w:lastRenderedPageBreak/>
+              <w:t>idcard</w:t>
+            </w:r>
+          </w:p>
+        </w:tc>
+        <w:tc>
+          <w:tcPr>
+            <w:tcW w:w="1254" w:type="dxa"/>
+          </w:tcPr>
+          <w:p>
+            <w:pPr>
+              <w:jc w:val="center"/>
+            </w:pPr>
+            <w:r>
+              <w:rPr>
+                <w:rFonts w:hint="eastAsia"/>
+              </w:rPr>
+              <w:t>提现身份证号</w:t>
+            </w:r>
+          </w:p>
+        </w:tc>
+        <w:tc>
+          <w:tcPr>
+            <w:tcW w:w="1316" w:type="dxa"/>
+          </w:tcPr>
+          <w:p>
+            <w:pPr>
+              <w:jc w:val="center"/>
+            </w:pPr>
+            <w:r>
+              <w:rPr>
+                <w:rFonts w:hint="eastAsia"/>
+              </w:rPr>
+              <w:t>String</w:t>
+            </w:r>
+          </w:p>
+        </w:tc>
+        <w:tc>
+          <w:tcPr>
+            <w:tcW w:w="1107" w:type="dxa"/>
+          </w:tcPr>
+          <w:p>
+            <w:r>
+              <w:rPr>
+                <w:rFonts w:hint="eastAsia"/>
+              </w:rPr>
+              <w:t>N</w:t>
+            </w:r>
+          </w:p>
+        </w:tc>
+        <w:tc>
+          <w:tcPr>
+            <w:tcW w:w="3318" w:type="dxa"/>
+          </w:tcPr>
+          <w:p>
+            <w:pPr>
+              <w:jc w:val="center"/>
+            </w:pPr>
+          </w:p>
+        </w:tc>
+      </w:tr>
+      <w:tr>
+        <w:tc>
+          <w:tcPr>
+            <w:tcW w:w="1527" w:type="dxa"/>
+          </w:tcPr>
+          <w:p>
+            <w:pPr>
+              <w:jc w:val="center"/>
+            </w:pPr>
+            <w:r>
+              <w:t>withdrawCash</w:t>
+            </w:r>
+          </w:p>
+        </w:tc>
+        <w:tc>
+          <w:tcPr>
+            <w:tcW w:w="1254" w:type="dxa"/>
+          </w:tcPr>
+          <w:p>
+            <w:pPr>
+              <w:jc w:val="center"/>
+            </w:pPr>
+            <w:proofErr w:type="gramStart"/>
+            <w:r>
+              <w:rPr>
+                <w:rFonts w:hint="eastAsia"/>
+              </w:rPr>
+              <w:t>提现优币</w:t>
+            </w:r>
+            <w:proofErr w:type="gramEnd"/>
+          </w:p>
+        </w:tc>
+        <w:tc>
+          <w:tcPr>
+            <w:tcW w:w="1316" w:type="dxa"/>
+          </w:tcPr>
+          <w:p>
+            <w:pPr>
+              <w:jc w:val="center"/>
+            </w:pPr>
+            <w:r>
+              <w:rPr>
+                <w:rFonts w:hint="eastAsia"/>
+              </w:rPr>
+              <w:t>String</w:t>
+            </w:r>
+          </w:p>
+        </w:tc>
+        <w:tc>
+          <w:tcPr>
+            <w:tcW w:w="1107" w:type="dxa"/>
+          </w:tcPr>
+          <w:p>
+            <w:r>
+              <w:rPr>
+                <w:rFonts w:hint="eastAsia"/>
+              </w:rPr>
+              <w:t>N</w:t>
+            </w:r>
+          </w:p>
+        </w:tc>
+        <w:tc>
+          <w:tcPr>
+            <w:tcW w:w="3318" w:type="dxa"/>
+          </w:tcPr>
+          <w:p>
+            <w:pPr>
+              <w:jc w:val="center"/>
+            </w:pPr>
+          </w:p>
+        </w:tc>
+      </w:tr>
+      <w:tr>
+        <w:tc>
+          <w:tcPr>
+            <w:tcW w:w="1527" w:type="dxa"/>
+          </w:tcPr>
+          <w:p>
+            <w:pPr>
+              <w:jc w:val="center"/>
+            </w:pPr>
+            <w:r>
+              <w:t>openingBankAddress</w:t>
+            </w:r>
+          </w:p>
+        </w:tc>
+        <w:tc>
+          <w:tcPr>
+            <w:tcW w:w="1254" w:type="dxa"/>
+          </w:tcPr>
+          <w:p>
+            <w:pPr>
+              <w:jc w:val="center"/>
+            </w:pPr>
+            <w:r>
+              <w:rPr>
+                <w:rFonts w:hint="eastAsia"/>
+              </w:rPr>
+              <w:t>开户行地址</w:t>
+            </w:r>
+          </w:p>
+        </w:tc>
+        <w:tc>
+          <w:tcPr>
+            <w:tcW w:w="1316" w:type="dxa"/>
+          </w:tcPr>
+          <w:p>
+            <w:pPr>
+              <w:jc w:val="center"/>
+            </w:pPr>
+            <w:r>
+              <w:rPr>
+                <w:rFonts w:hint="eastAsia"/>
+              </w:rPr>
+              <w:t>String</w:t>
+            </w:r>
+          </w:p>
+        </w:tc>
+        <w:tc>
+          <w:tcPr>
+            <w:tcW w:w="1107" w:type="dxa"/>
+          </w:tcPr>
+          <w:p>
+            <w:r>
+              <w:rPr>
+                <w:rFonts w:hint="eastAsia"/>
+              </w:rPr>
+              <w:t>N</w:t>
+            </w:r>
+          </w:p>
+        </w:tc>
+        <w:tc>
+          <w:tcPr>
+            <w:tcW w:w="3318" w:type="dxa"/>
+          </w:tcPr>
+          <w:p>
+            <w:pPr>
+              <w:jc w:val="center"/>
+            </w:pPr>
+          </w:p>
+        </w:tc>
+      </w:tr>
+      <w:tr>
+        <w:tc>
+          <w:tcPr>
+            <w:tcW w:w="1527" w:type="dxa"/>
+          </w:tcPr>
+          <w:p>
+            <w:pPr>
+              <w:jc w:val="center"/>
+            </w:pPr>
+            <w:r>
+              <w:t>bankNumber</w:t>
+            </w:r>
+          </w:p>
+        </w:tc>
+        <w:tc>
+          <w:tcPr>
+            <w:tcW w:w="1254" w:type="dxa"/>
+          </w:tcPr>
+          <w:p>
+            <w:pPr>
+              <w:jc w:val="center"/>
+            </w:pPr>
+            <w:r>
+              <w:rPr>
+                <w:rFonts w:hint="eastAsia"/>
+              </w:rPr>
+              <w:t>银行卡号</w:t>
+            </w:r>
+          </w:p>
+        </w:tc>
+        <w:tc>
+          <w:tcPr>
+            <w:tcW w:w="1316" w:type="dxa"/>
+          </w:tcPr>
+          <w:p>
+            <w:pPr>
+              <w:jc w:val="center"/>
+            </w:pPr>
+            <w:r>
+              <w:rPr>
+                <w:rFonts w:hint="eastAsia"/>
+              </w:rPr>
+              <w:t>String</w:t>
+            </w:r>
+          </w:p>
+        </w:tc>
+        <w:tc>
+          <w:tcPr>
+            <w:tcW w:w="1107" w:type="dxa"/>
+          </w:tcPr>
+          <w:p>
+            <w:r>
+              <w:rPr>
+                <w:rFonts w:hint="eastAsia"/>
+              </w:rPr>
+              <w:t>N</w:t>
+            </w:r>
+          </w:p>
+        </w:tc>
+        <w:tc>
+          <w:tcPr>
+            <w:tcW w:w="3318" w:type="dxa"/>
+          </w:tcPr>
+          <w:p>
+            <w:pPr>
+              <w:jc w:val="center"/>
+            </w:pPr>
+          </w:p>
+        </w:tc>
+      </w:tr>
+    </w:tbl>
+    <w:p>
+      <w:r>
+        <w:rPr>
+          <w:rFonts w:hint="eastAsia"/>
+        </w:rPr>
+        <w:t>J</w:t>
+      </w:r>
+      <w:r>
+        <w:t>SON</w:t>
+      </w:r>
+      <w:r>
+        <w:rPr>
+          <w:rFonts w:hint="eastAsia"/>
+        </w:rPr>
+        <w:t>返回值:</w:t>
+      </w:r>
+    </w:p>
+    <w:p>
+      <w:r>
+        <w:rPr>
+          <w:rFonts w:hint="eastAsia"/>
+        </w:rPr>
+        <w:t>第一种情况，没有达到提现的条件</w:t>
+      </w:r>
+    </w:p>
+    <w:tbl>
+      <w:tblPr>
+        <w:tblStyle w:val="a8"/>
+        <w:tblpPr w:leftFromText="180" w:rightFromText="180" w:vertAnchor="text" w:tblpY="1"/>
+        <w:tblOverlap w:val="never"/>
+        <w:tblW w:w="0" w:type="auto"/>
+        <w:tblLook w:val="04A0" w:firstRow="1" w:lastRow="0" w:firstColumn="1" w:lastColumn="0" w:noHBand="0" w:noVBand="1"/>
+      </w:tblPr>
+      <w:tblGrid>
+        <w:gridCol w:w="8522"/>
+      </w:tblGrid>
+      <w:tr>
+        <w:tc>
+          <w:tcPr>
+            <w:tcW w:w="8522" w:type="dxa"/>
+          </w:tcPr>
+          <w:p>
+            <w:pPr>
+              <w:ind w:firstLine="420"/>
+            </w:pPr>
+            <w:r>
+              <w:t>{</w:t>
+            </w:r>
+          </w:p>
+          <w:p>
+            <w:pPr>
+              <w:ind w:firstLine="420"/>
+            </w:pPr>
+            <w:r>
+              <w:t xml:space="preserve">    "msg": "没有达到提现</w:t>
+            </w:r>
+            <w:proofErr w:type="gramStart"/>
+            <w:r>
+              <w:t>优币条件</w:t>
+            </w:r>
+            <w:proofErr w:type="gramEnd"/>
+            <w:r>
+              <w:t>",</w:t>
+            </w:r>
+          </w:p>
+          <w:p>
+            <w:pPr>
+              <w:ind w:firstLine="420"/>
+            </w:pPr>
+            <w:r>
+              <w:t xml:space="preserve">    "code": "50003",</w:t>
+            </w:r>
+          </w:p>
+          <w:p>
+            <w:pPr>
+              <w:ind w:firstLine="420"/>
+            </w:pPr>
+            <w:r>
+              <w:t xml:space="preserve">    "data": null,</w:t>
+            </w:r>
+          </w:p>
+          <w:p>
+            <w:pPr>
+              <w:ind w:firstLine="420"/>
+            </w:pPr>
+            <w:r>
+              <w:t xml:space="preserve">    "token": null</w:t>
+            </w:r>
+          </w:p>
+          <w:p>
+            <w:pPr>
+              <w:ind w:firstLine="420"/>
+            </w:pPr>
+            <w:r>
+              <w:t>}</w:t>
+            </w:r>
+          </w:p>
+        </w:tc>
+      </w:tr>
+    </w:tbl>
+    <w:p/>
+    <w:p>
+      <w:r>
+        <w:rPr>
+          <w:rFonts w:hint="eastAsia"/>
+        </w:rPr>
+        <w:t>第二种情况，没有达到提现的条件</w:t>
+      </w:r>
+    </w:p>
+    <w:tbl>
+      <w:tblPr>
+        <w:tblStyle w:val="a8"/>
+        <w:tblW w:w="0" w:type="auto"/>
+        <w:tblLook w:val="04A0" w:firstRow="1" w:lastRow="0" w:firstColumn="1" w:lastColumn="0" w:noHBand="0" w:noVBand="1"/>
+      </w:tblPr>
+      <w:tblGrid>
+        <w:gridCol w:w="8522"/>
+      </w:tblGrid>
+      <w:tr>
+        <w:tc>
+          <w:tcPr>
+            <w:tcW w:w="8522" w:type="dxa"/>
+          </w:tcPr>
+          <w:p>
+            <w:pPr>
+              <w:rPr>
+                <w:b/>
+              </w:rPr>
+            </w:pPr>
+            <w:r>
+              <w:rPr>
+                <w:b/>
+              </w:rPr>
+              <w:t>{</w:t>
+            </w:r>
+          </w:p>
+          <w:p>
+            <w:pPr>
+              <w:rPr>
+                <w:b/>
+              </w:rPr>
+            </w:pPr>
+            <w:r>
+              <w:rPr>
+                <w:b/>
+              </w:rPr>
+              <w:t xml:space="preserve">    "msg": "数据响应错误,请重新再试一下",</w:t>
+            </w:r>
+          </w:p>
+          <w:p>
+            <w:pPr>
+              <w:rPr>
+                <w:b/>
+              </w:rPr>
+            </w:pPr>
+            <w:r>
+              <w:rPr>
+                <w:b/>
+              </w:rPr>
+              <w:t xml:space="preserve">    "code": "20002",</w:t>
+            </w:r>
+          </w:p>
+          <w:p>
+            <w:pPr>
+              <w:rPr>
+                <w:b/>
+              </w:rPr>
+            </w:pPr>
+            <w:r>
+              <w:rPr>
+                <w:b/>
+              </w:rPr>
+              <w:t xml:space="preserve">    "data": null,</w:t>
+            </w:r>
+          </w:p>
+          <w:p>
+            <w:pPr>
+              <w:rPr>
+                <w:b/>
+              </w:rPr>
+            </w:pPr>
+            <w:r>
+              <w:rPr>
+                <w:b/>
+              </w:rPr>
+              <w:t xml:space="preserve">    "token": null</w:t>
+            </w:r>
+          </w:p>
+          <w:p>
+            <w:pPr>
+              <w:rPr>
+                <w:b/>
+              </w:rPr>
+            </w:pPr>
+            <w:r>
+              <w:rPr>
+                <w:b/>
+              </w:rPr>
+              <w:t>}</w:t>
+            </w:r>
+          </w:p>
+        </w:tc>
+      </w:tr>
+    </w:tbl>
+    <w:p/>
+    <w:p>
+      <w:r>
+        <w:rPr>
+          <w:rFonts w:hint="eastAsia"/>
+        </w:rPr>
+        <w:t>第三种情况，认证信息不一致</w:t>
+      </w:r>
+    </w:p>
+    <w:tbl>
+      <w:tblPr>
+        <w:tblStyle w:val="a8"/>
+        <w:tblW w:w="0" w:type="auto"/>
+        <w:tblLook w:val="04A0" w:firstRow="1" w:lastRow="0" w:firstColumn="1" w:lastColumn="0" w:noHBand="0" w:noVBand="1"/>
+      </w:tblPr>
+      <w:tblGrid>
+        <w:gridCol w:w="8522"/>
+      </w:tblGrid>
+      <w:tr>
+        <w:tc>
+          <w:tcPr>
+            <w:tcW w:w="8522" w:type="dxa"/>
+          </w:tcPr>
+          <w:p>
+            <w:r>
+              <w:t>{</w:t>
+            </w:r>
+          </w:p>
+          <w:p>
+            <w:r>
+              <w:t xml:space="preserve">    "msg": "认证信息不一致",</w:t>
+            </w:r>
+          </w:p>
+          <w:p>
+            <w:r>
+              <w:t xml:space="preserve">    "code": "20003",</w:t>
+            </w:r>
+          </w:p>
+          <w:p>
+            <w:r>
+              <w:t xml:space="preserve">    "data": null,</w:t>
+            </w:r>
+          </w:p>
+          <w:p>
+            <w:r>
+              <w:t xml:space="preserve">    "token": null</w:t>
+            </w:r>
+          </w:p>
+          <w:p>
+            <w:r>
+              <w:t>}</w:t>
+            </w:r>
+          </w:p>
+        </w:tc>
+      </w:tr>
+    </w:tbl>
+    <w:p/>
+    <w:p>
+      <w:r>
+        <w:rPr>
+          <w:rFonts w:hint="eastAsia"/>
+        </w:rPr>
+        <w:t>成功</w:t>
+      </w:r>
+    </w:p>
+    <w:tbl>
+      <w:tblPr>
+        <w:tblStyle w:val="a8"/>
+        <w:tblW w:w="0" w:type="auto"/>
+        <w:tblLook w:val="04A0" w:firstRow="1" w:lastRow="0" w:firstColumn="1" w:lastColumn="0" w:noHBand="0" w:noVBand="1"/>
+      </w:tblPr>
+      <w:tblGrid>
+        <w:gridCol w:w="8522"/>
+      </w:tblGrid>
+      <w:tr>
+        <w:tc>
+          <w:tcPr>
+            <w:tcW w:w="8522" w:type="dxa"/>
+          </w:tcPr>
+          <w:p>
+            <w:r>
+              <w:t>{</w:t>
+            </w:r>
+          </w:p>
+          <w:p>
+            <w:r>
+              <w:t xml:space="preserve">    "msg": "成功",</w:t>
+            </w:r>
+          </w:p>
+          <w:p>
+            <w:r>
+              <w:t xml:space="preserve">    "code": "200",</w:t>
+            </w:r>
+          </w:p>
+          <w:p>
+            <w:r>
+              <w:t xml:space="preserve">    "data": null,</w:t>
+            </w:r>
+          </w:p>
+          <w:p>
+            <w:r>
+              <w:t xml:space="preserve">    "token": null</w:t>
+            </w:r>
+          </w:p>
+          <w:p>
+            <w:r>
+              <w:t>}</w:t>
+            </w:r>
+          </w:p>
+        </w:tc>
+      </w:tr>
+    </w:tbl>
+    <w:p/>
+    <w:p>
+      <w:pPr>
+        <w:pStyle w:val="2"/>
+      </w:pPr>
+      <w:r>
+        <w:t>16</w:t>
+      </w:r>
+      <w:r>
+        <w:rPr>
+          <w:rFonts w:hint="eastAsia"/>
+        </w:rPr>
+        <w:t>、根据用户ID申请</w:t>
+      </w:r>
+      <w:proofErr w:type="gramStart"/>
+      <w:r>
+        <w:rPr>
+          <w:rFonts w:hint="eastAsia"/>
+        </w:rPr>
+        <w:t>提现优币</w:t>
+      </w:r>
+      <w:proofErr w:type="gramEnd"/>
+      <w:r>
+        <w:rPr>
+          <w:rFonts w:hint="eastAsia"/>
+        </w:rPr>
+        <w:t>v</w:t>
+      </w:r>
+      <w:r>
+        <w:rPr>
+          <w:rFonts w:ascii="微软雅黑" w:eastAsia="微软雅黑" w:hAnsi="微软雅黑"/>
+        </w:rPr>
+        <w:t>1.1.2</w:t>
+      </w:r>
+    </w:p>
+    <w:p>
+      <w:pPr>
+        <w:pStyle w:val="HTML"/>
+        <w:shd w:val="clear" w:color="auto" w:fill="FFFFFF"/>
+        <w:rPr>
+          <w:rFonts w:ascii="Menlo" w:hAnsi="Menlo" w:cs="Menlo"/>
+          <w:color w:val="000000"/>
+          <w:sz w:val="24"/>
+          <w:szCs w:val="24"/>
+        </w:rPr>
+      </w:pPr>
+      <w:r>
+        <w:rPr>
+          <w:rFonts w:hint="eastAsia"/>
+        </w:rPr>
+        <w:t>访问地址：</w:t>
+      </w:r>
+      <w:r>
+        <w:fldChar w:fldCharType="begin"/>
+      </w:r>
+      <w:r>
+        <w:instrText xml:space="preserve"> HYPERLINK "</w:instrText>
+      </w:r>
+      <w:r>
+        <w:instrText>http://localhost:8082/user/saveAndUpdateUserCreditinfos</w:instrText>
+      </w:r>
+    </w:p>
+    <w:p>
+      <w:pPr>
+        <w:pStyle w:val="HTML"/>
+        <w:shd w:val="clear" w:color="auto" w:fill="FFFFFF"/>
+        <w:rPr>
+          <w:rStyle w:val="a7"/>
+          <w:rFonts w:ascii="Menlo" w:hAnsi="Menlo" w:cs="Menlo"/>
+          <w:sz w:val="24"/>
+          <w:szCs w:val="24"/>
+        </w:rPr>
+      </w:pPr>
+      <w:r>
+        <w:instrText xml:space="preserve">" </w:instrText>
+      </w:r>
+      <w:r>
+        <w:fldChar w:fldCharType="separate"/>
+      </w:r>
+      <w:r>
+        <w:rPr>
+          <w:rFonts w:ascii="Helvetica" w:hAnsi="Helvetica" w:cs="Helvetica"/>
+          <w:color w:val="505050"/>
+          <w:sz w:val="18"/>
+          <w:szCs w:val="18"/>
+          <w:shd w:val="clear" w:color="auto" w:fill="FFFFFF"/>
+        </w:rPr>
+        <w:t xml:space="preserve"> </w:t>
+      </w:r>
+      <w:r>
+        <w:rPr>
+          <w:rFonts w:ascii="Helvetica" w:hAnsi="Helvetica" w:cs="Helvetica"/>
+          <w:color w:val="505050"/>
+          <w:sz w:val="18"/>
+          <w:szCs w:val="18"/>
+          <w:shd w:val="clear" w:color="auto" w:fill="FFFFFF"/>
+        </w:rPr>
+        <w:t>/user/queryUserapplyWithdrawCash</w:t>
+      </w:r>
+    </w:p>
+    <w:p>
+      <w:r>
+        <w:fldChar w:fldCharType="end"/>
+      </w:r>
+      <w:r>
+        <w:rPr>
+          <w:rFonts w:hint="eastAsia"/>
+        </w:rPr>
+        <w:t>请求说明：</w:t>
+      </w:r>
+      <w:r>
+        <w:t>POST</w:t>
+      </w:r>
+    </w:p>
+    <w:p>
+      <w:r>
+        <w:rPr>
+          <w:rFonts w:hint="eastAsia"/>
+        </w:rPr>
+        <w:t>入参说明：</w:t>
+      </w:r>
+    </w:p>
+    <w:tbl>
+      <w:tblPr>
+        <w:tblStyle w:val="a8"/>
+        <w:tblW w:w="0" w:type="auto"/>
+        <w:tblLook w:val="04A0" w:firstRow="1" w:lastRow="0" w:firstColumn="1" w:lastColumn="0" w:noHBand="0" w:noVBand="1"/>
+      </w:tblPr>
+      <w:tblGrid>
+        <w:gridCol w:w="2125"/>
+        <w:gridCol w:w="1077"/>
+        <w:gridCol w:w="1124"/>
+        <w:gridCol w:w="878"/>
+        <w:gridCol w:w="3318"/>
+      </w:tblGrid>
+      <w:tr>
+        <w:tc>
+          <w:tcPr>
+            <w:tcW w:w="2125" w:type="dxa"/>
+          </w:tcPr>
+          <w:p>
+            <w:pPr>
+              <w:jc w:val="center"/>
+            </w:pPr>
+            <w:r>
+              <w:rPr>
+                <w:rFonts w:hint="eastAsia"/>
+              </w:rPr>
+              <w:t>Key</w:t>
+            </w:r>
+          </w:p>
+        </w:tc>
+        <w:tc>
+          <w:tcPr>
+            <w:tcW w:w="1077" w:type="dxa"/>
+          </w:tcPr>
+          <w:p>
+            <w:pPr>
+              <w:jc w:val="center"/>
+            </w:pPr>
+            <w:r>
+              <w:rPr>
+                <w:rFonts w:hint="eastAsia"/>
+              </w:rPr>
+              <w:t>V</w:t>
+            </w:r>
+            <w:r>
+              <w:t>alue</w:t>
+            </w:r>
+          </w:p>
+        </w:tc>
+        <w:tc>
+          <w:tcPr>
+            <w:tcW w:w="1124" w:type="dxa"/>
+          </w:tcPr>
+          <w:p>
+            <w:pPr>
+              <w:jc w:val="center"/>
+            </w:pPr>
+            <w:r>
+              <w:rPr>
+                <w:rFonts w:hint="eastAsia"/>
+              </w:rPr>
+              <w:t>类型</w:t>
+            </w:r>
+          </w:p>
+        </w:tc>
+        <w:tc>
+          <w:tcPr>
+            <w:tcW w:w="878" w:type="dxa"/>
+          </w:tcPr>
+          <w:p>
+            <w:pPr>
+              <w:jc w:val="center"/>
+            </w:pPr>
+            <w:r>
+              <w:rPr>
+                <w:rFonts w:hint="eastAsia"/>
+              </w:rPr>
+              <w:t>是否为空</w:t>
+            </w:r>
+          </w:p>
+        </w:tc>
+        <w:tc>
+          <w:tcPr>
+            <w:tcW w:w="3318" w:type="dxa"/>
+          </w:tcPr>
+          <w:p>
+            <w:pPr>
+              <w:jc w:val="center"/>
+            </w:pPr>
+            <w:r>
+              <w:rPr>
+                <w:rFonts w:hint="eastAsia"/>
+              </w:rPr>
+              <w:t>说明</w:t>
+            </w:r>
+          </w:p>
+        </w:tc>
+      </w:tr>
+      <w:tr>
+        <w:tc>
+          <w:tcPr>
+            <w:tcW w:w="2125" w:type="dxa"/>
+          </w:tcPr>
+          <w:p>
+            <w:pPr>
+              <w:jc w:val="center"/>
+            </w:pPr>
+            <w:r>
+              <w:t>timestamp</w:t>
+            </w:r>
+          </w:p>
+        </w:tc>
+        <w:tc>
+          <w:tcPr>
+            <w:tcW w:w="1077" w:type="dxa"/>
+          </w:tcPr>
+          <w:p>
+            <w:pPr>
+              <w:jc w:val="center"/>
+            </w:pPr>
+            <w:r>
+              <w:rPr>
+                <w:rFonts w:hint="eastAsia"/>
+              </w:rPr>
+              <w:t>当前时间戳</w:t>
+            </w:r>
+          </w:p>
+        </w:tc>
+        <w:tc>
+          <w:tcPr>
+            <w:tcW w:w="1124" w:type="dxa"/>
+          </w:tcPr>
+          <w:p>
+            <w:pPr>
+              <w:jc w:val="center"/>
+            </w:pPr>
+            <w:r>
+              <w:t>L</w:t>
+            </w:r>
+            <w:r>
+              <w:rPr>
+                <w:rFonts w:hint="eastAsia"/>
+              </w:rPr>
+              <w:t>ong</w:t>
+            </w:r>
+          </w:p>
+        </w:tc>
+        <w:tc>
+          <w:tcPr>
+            <w:tcW w:w="878" w:type="dxa"/>
+          </w:tcPr>
+          <w:p>
+            <w:r>
+              <w:rPr>
+                <w:rFonts w:hint="eastAsia"/>
+              </w:rPr>
+              <w:t>N</w:t>
+            </w:r>
+          </w:p>
+        </w:tc>
+        <w:tc>
+          <w:tcPr>
+            <w:tcW w:w="3318" w:type="dxa"/>
+          </w:tcPr>
+          <w:p>
+            <w:r>
+              <w:rPr>
+                <w:rFonts w:hint="eastAsia"/>
+              </w:rPr>
+              <w:t xml:space="preserve"> </w:t>
+            </w:r>
+          </w:p>
+        </w:tc>
+      </w:tr>
+      <w:tr>
+        <w:tc>
+          <w:tcPr>
+            <w:tcW w:w="2125" w:type="dxa"/>
+          </w:tcPr>
+          <w:p>
+            <w:pPr>
+              <w:jc w:val="center"/>
+            </w:pPr>
+            <w:r>
+              <w:t>signs</w:t>
+            </w:r>
+          </w:p>
+        </w:tc>
+        <w:tc>
+          <w:tcPr>
+            <w:tcW w:w="1077" w:type="dxa"/>
+          </w:tcPr>
+          <w:p>
+            <w:pPr>
+              <w:jc w:val="center"/>
+            </w:pPr>
+            <w:r>
+              <w:rPr>
+                <w:rFonts w:hint="eastAsia"/>
+              </w:rPr>
+              <w:t>加密字符串</w:t>
+            </w:r>
+          </w:p>
+        </w:tc>
+        <w:tc>
+          <w:tcPr>
+            <w:tcW w:w="1124" w:type="dxa"/>
+          </w:tcPr>
+          <w:p>
+            <w:pPr>
+              <w:jc w:val="center"/>
+            </w:pPr>
+            <w:r>
+              <w:rPr>
+                <w:rFonts w:hint="eastAsia"/>
+              </w:rPr>
+              <w:t>String</w:t>
+            </w:r>
+          </w:p>
+        </w:tc>
+        <w:tc>
+          <w:tcPr>
+            <w:tcW w:w="878" w:type="dxa"/>
+          </w:tcPr>
+          <w:p>
+            <w:r>
+              <w:rPr>
+                <w:rFonts w:hint="eastAsia"/>
+              </w:rPr>
+              <w:t>N</w:t>
+            </w:r>
+          </w:p>
+        </w:tc>
+        <w:tc>
+          <w:tcPr>
+            <w:tcW w:w="3318" w:type="dxa"/>
+          </w:tcPr>
+          <w:p>
+            <w:pPr>
+              <w:jc w:val="center"/>
+            </w:pPr>
+            <w:r>
+              <w:rPr>
+                <w:rFonts w:hint="eastAsia"/>
+              </w:rPr>
+              <w:t>加密后字符串</w:t>
+            </w:r>
+          </w:p>
+          <w:p>
+            <w:r>
+              <w:rPr>
+                <w:rFonts w:hint="eastAsia"/>
+              </w:rPr>
+              <w:t>M</w:t>
+            </w:r>
+            <w:r>
+              <w:t>D5(</w:t>
+            </w:r>
+            <w:r>
+              <w:rPr>
+                <w:rFonts w:hint="eastAsia"/>
+              </w:rPr>
+              <w:t>MD5(user</w:t>
+            </w:r>
+            <w:r>
+              <w:t>I</w:t>
+            </w:r>
+            <w:r>
+              <w:rPr>
+                <w:rFonts w:hint="eastAsia"/>
+              </w:rPr>
+              <w:t>d</w:t>
+            </w:r>
+            <w:r>
+              <w:t>+</w:t>
+            </w:r>
+            <w:proofErr w:type="gramStart"/>
+            <w:r>
+              <w:t>$)+</w:t>
+            </w:r>
+            <w:proofErr w:type="gramEnd"/>
+            <w:r>
+              <w:t xml:space="preserve"> timestamp</w:t>
+            </w:r>
+            <w:r>
+              <w:t>)</w:t>
+            </w:r>
+          </w:p>
+        </w:tc>
+      </w:tr>
+      <w:tr>
+        <w:tc>
+          <w:tcPr>
+            <w:tcW w:w="2125" w:type="dxa"/>
+          </w:tcPr>
+          <w:p>
+            <w:pPr>
+              <w:jc w:val="center"/>
+            </w:pPr>
+            <w:r>
+              <w:t>userId</w:t>
+            </w:r>
+          </w:p>
+          <w:p>
+            <w:pPr>
+              <w:jc w:val="center"/>
+            </w:pPr>
+          </w:p>
+        </w:tc>
+        <w:tc>
+          <w:tcPr>
+            <w:tcW w:w="1077" w:type="dxa"/>
+          </w:tcPr>
+          <w:p>
+            <w:pPr>
+              <w:jc w:val="center"/>
+            </w:pPr>
+            <w:r>
+              <w:rPr>
+                <w:rFonts w:hint="eastAsia"/>
+              </w:rPr>
+              <w:t>用户登陆user I的</w:t>
+            </w:r>
+          </w:p>
+        </w:tc>
+        <w:tc>
+          <w:tcPr>
+            <w:tcW w:w="1124" w:type="dxa"/>
+          </w:tcPr>
+          <w:p>
+            <w:pPr>
+              <w:jc w:val="center"/>
+            </w:pPr>
+            <w:r>
+              <w:rPr>
+                <w:rFonts w:hint="eastAsia"/>
+              </w:rPr>
+              <w:t>String</w:t>
+            </w:r>
+          </w:p>
+        </w:tc>
+        <w:tc>
+          <w:tcPr>
+            <w:tcW w:w="878" w:type="dxa"/>
+          </w:tcPr>
+          <w:p>
+            <w:r>
+              <w:rPr>
+                <w:rFonts w:hint="eastAsia"/>
+              </w:rPr>
+              <w:t>N</w:t>
+            </w:r>
+          </w:p>
+        </w:tc>
+        <w:tc>
+          <w:tcPr>
+            <w:tcW w:w="3318" w:type="dxa"/>
+          </w:tcPr>
+          <w:p>
+            <w:pPr>
+              <w:jc w:val="center"/>
+            </w:pPr>
+          </w:p>
+        </w:tc>
+      </w:tr>
+      <w:tr>
+        <w:tc>
+          <w:tcPr>
+            <w:tcW w:w="2125" w:type="dxa"/>
+          </w:tcPr>
+          <w:p>
+            <w:pPr>
+              <w:jc w:val="center"/>
+            </w:pPr>
+            <w:r>
+              <w:t>token</w:t>
+            </w:r>
+          </w:p>
+        </w:tc>
+        <w:tc>
+          <w:tcPr>
+            <w:tcW w:w="1077" w:type="dxa"/>
+          </w:tcPr>
+          <w:p>
+            <w:pPr>
+              <w:jc w:val="center"/>
+            </w:pPr>
+            <w:r>
+              <w:rPr>
+                <w:rFonts w:hint="eastAsia"/>
+              </w:rPr>
+              <w:t>登陆token</w:t>
+            </w:r>
+          </w:p>
+        </w:tc>
+        <w:tc>
+          <w:tcPr>
+            <w:tcW w:w="1124" w:type="dxa"/>
+          </w:tcPr>
+          <w:p>
+            <w:pPr>
+              <w:jc w:val="center"/>
+            </w:pPr>
+            <w:r>
+              <w:rPr>
+                <w:rFonts w:hint="eastAsia"/>
+              </w:rPr>
+              <w:t>String</w:t>
+            </w:r>
+          </w:p>
+        </w:tc>
+        <w:tc>
+          <w:tcPr>
+            <w:tcW w:w="878" w:type="dxa"/>
+          </w:tcPr>
+          <w:p>
+            <w:r>
+              <w:rPr>
+                <w:rFonts w:hint="eastAsia"/>
+              </w:rPr>
+              <w:t>N</w:t>
+            </w:r>
+          </w:p>
+        </w:tc>
+        <w:tc>
+          <w:tcPr>
+            <w:tcW w:w="3318" w:type="dxa"/>
+          </w:tcPr>
+          <w:p>
+            <w:pPr>
+              <w:jc w:val="center"/>
+            </w:pPr>
+          </w:p>
+        </w:tc>
+      </w:tr>
+    </w:tbl>
+    <w:p>
+      <w:r>
+        <w:rPr>
+          <w:rFonts w:hint="eastAsia"/>
+        </w:rPr>
+        <w:t>J</w:t>
+      </w:r>
+      <w:r>
+        <w:t>SON</w:t>
+      </w:r>
+      <w:r>
+        <w:rPr>
+          <w:rFonts w:hint="eastAsia"/>
+        </w:rPr>
+        <w:t>返回值:</w:t>
+      </w:r>
+    </w:p>
+    <w:p>
+      <w:r>
+        <w:rPr>
+          <w:rFonts w:hint="eastAsia"/>
+        </w:rPr>
+        <w:t>成功</w:t>
+      </w:r>
+    </w:p>
+    <w:tbl>
+      <w:tblPr>
+        <w:tblStyle w:val="a8"/>
+        <w:tblW w:w="0" w:type="auto"/>
+        <w:tblLook w:val="04A0" w:firstRow="1" w:lastRow="0" w:firstColumn="1" w:lastColumn="0" w:noHBand="0" w:noVBand="1"/>
+      </w:tblPr>
+      <w:tblGrid>
+        <w:gridCol w:w="8522"/>
+      </w:tblGrid>
+      <w:tr>
+        <w:tc>
+          <w:tcPr>
+            <w:tcW w:w="8522" w:type="dxa"/>
+          </w:tcPr>
+          <w:p>
+            <w:r>
+              <w:t>{</w:t>
+            </w:r>
+          </w:p>
+          <w:p>
+            <w:r>
+              <w:t xml:space="preserve">    "msg": "成功",</w:t>
+            </w:r>
+          </w:p>
+          <w:p>
+            <w:r>
+              <w:t xml:space="preserve">    "code": "200",</w:t>
+            </w:r>
+          </w:p>
+          <w:p>
+            <w:r>
+              <w:t xml:space="preserve">    "data": [</w:t>
+            </w:r>
+          </w:p>
+          <w:p>
+            <w:r>
+              <w:t xml:space="preserve">        {</w:t>
+            </w:r>
+          </w:p>
+          <w:p>
+            <w:r>
+              <w:t xml:space="preserve">            "id": 0,</w:t>
+            </w:r>
+          </w:p>
+          <w:p>
+            <w:r>
+              <w:t xml:space="preserve">            "userId": "10049",</w:t>
+            </w:r>
+          </w:p>
+          <w:p>
+            <w:r>
+              <w:t xml:space="preserve">            "mobile": "13522286963",</w:t>
+            </w:r>
+          </w:p>
+          <w:p>
+            <w:r>
+              <w:t xml:space="preserve">            "authCode": "9350",</w:t>
+            </w:r>
+          </w:p>
+          <w:p>
+            <w:r>
+              <w:t xml:space="preserve">            "name": "葛浩",</w:t>
+            </w:r>
+          </w:p>
+          <w:p>
+            <w:r>
+              <w:t xml:space="preserve">            "idcard": "341224199302235836",</w:t>
+            </w:r>
+          </w:p>
+          <w:p>
+            <w:r>
+              <w:t xml:space="preserve">            "withdrawCash": 500,</w:t>
+            </w:r>
+          </w:p>
+          <w:p>
+            <w:r>
+              <w:t xml:space="preserve">            "openingBankAddress": "北京大学",</w:t>
+            </w:r>
+          </w:p>
+          <w:p>
+            <w:r>
+              <w:t xml:space="preserve">            "bankNumber": "1222222222222222",</w:t>
+            </w:r>
+          </w:p>
+          <w:p>
+            <w:r>
+              <w:t xml:space="preserve">            "grantStatus": 0,</w:t>
+            </w:r>
+          </w:p>
+          <w:p>
+            <w:r>
+              <w:t xml:space="preserve">            "createTime": "2019-01-22",</w:t>
+            </w:r>
+          </w:p>
+          <w:p>
+            <w:r>
+              <w:t xml:space="preserve">            "updateTime": "2019-01-22"</w:t>
+            </w:r>
+          </w:p>
+          <w:p>
+            <w:r>
+              <w:t xml:space="preserve">        }</w:t>
+            </w:r>
+          </w:p>
+          <w:p>
+            <w:r>
+              <w:t xml:space="preserve">    ],</w:t>
+            </w:r>
+          </w:p>
+          <w:p>
+            <w:r>
+              <w:t xml:space="preserve">    "token": null</w:t>
+            </w:r>
+          </w:p>
+          <w:p>
+            <w:r>
+              <w:t>}</w:t>
+            </w:r>
+          </w:p>
+        </w:tc>
+      </w:tr>
+    </w:tbl>
+    <w:p/>
+    <w:p>
+      <w:r>
+        <w:rPr>
+          <w:rFonts w:hint="eastAsia"/>
+        </w:rPr>
+        <w:t>页面详细信息已经查出来了，需要直接去取就可以了。</w:t>
+      </w:r>
+    </w:p>
+    <w:p>
+      <w:r>
+        <w:t>grantStatus</w:t>
+      </w:r>
+      <w:r>
+        <w:t xml:space="preserve"> //0待发放、1已发放、2不予发放'</w:t>
+      </w:r>
+    </w:p>
     <w:p>
       <w:pPr>
         <w:pStyle w:val="1"/>
@@ -18102,14 +21217,7 @@
               <w:rPr>
                 <w:rFonts w:hint="eastAsia"/>
               </w:rPr>
-              <w:t>列表最新资</w:t>
-            </w:r>
-            <w:r>
-              <w:rPr>
-                <w:rFonts w:hint="eastAsia"/>
-              </w:rPr>
-              <w:lastRenderedPageBreak/>
-              <w:t>源时间</w:t>
+              <w:t>列表最新资源时间</w:t>
             </w:r>
           </w:p>
         </w:tc>
@@ -18125,7 +21233,6 @@
               <w:rPr>
                 <w:rFonts w:hint="eastAsia"/>
               </w:rPr>
-              <w:lastRenderedPageBreak/>
               <w:t>String</w:t>
             </w:r>
           </w:p>
@@ -18852,6 +21959,7 @@
               <w:ind w:firstLine="420"/>
             </w:pPr>
             <w:r>
+              <w:lastRenderedPageBreak/>
               <w:t>"result": "200",</w:t>
             </w:r>
           </w:p>
@@ -19875,6 +22983,183 @@
                 <w:color w:val="FF0000"/>
               </w:rPr>
               <w:t xml:space="preserve">：无 </w:t>
+            </w:r>
+            <w:r>
+              <w:rPr>
+                <w:color w:val="FF0000"/>
+              </w:rPr>
+              <w:t xml:space="preserve"> 1</w:t>
+            </w:r>
+            <w:r>
+              <w:rPr>
+                <w:rFonts w:hint="eastAsia"/>
+                <w:color w:val="FF0000"/>
+              </w:rPr>
+              <w:t>：有</w:t>
+            </w:r>
+          </w:p>
+          <w:p>
+            <w:pPr>
+              <w:rPr>
+                <w:color w:val="FF0000"/>
+              </w:rPr>
+            </w:pPr>
+            <w:r>
+              <w:rPr>
+                <w:rFonts w:hint="eastAsia"/>
+                <w:color w:val="FF0000"/>
+              </w:rPr>
+              <w:t xml:space="preserve"> </w:t>
+            </w:r>
+            <w:r>
+              <w:rPr>
+                <w:color w:val="FF0000"/>
+              </w:rPr>
+              <w:t xml:space="preserve">       </w:t>
+            </w:r>
+            <w:r>
+              <w:rPr>
+                <w:rFonts w:hint="eastAsia"/>
+                <w:color w:val="FF0000"/>
+              </w:rPr>
+              <w:t>“</w:t>
+            </w:r>
+            <w:r>
+              <w:rPr>
+                <w:rFonts w:ascii="Consolas" w:hAnsi="Consolas" w:cs="Consolas"/>
+                <w:color w:val="0000C0"/>
+                <w:kern w:val="0"/>
+                <w:sz w:val="24"/>
+                <w:szCs w:val="24"/>
+                <w:shd w:val="clear" w:color="auto" w:fill="F0D8A8"/>
+              </w:rPr>
+              <w:t>isVerified</w:t>
+            </w:r>
+            <w:r>
+              <w:rPr>
+                <w:rFonts w:hint="eastAsia"/>
+                <w:color w:val="FF0000"/>
+              </w:rPr>
+              <w:t>”:</w:t>
+            </w:r>
+            <w:r>
+              <w:rPr>
+                <w:color w:val="FF0000"/>
+              </w:rPr>
+              <w:t xml:space="preserve">1            </w:t>
+            </w:r>
+            <w:r>
+              <w:rPr>
+                <w:rFonts w:hint="eastAsia"/>
+                <w:color w:val="FF0000"/>
+              </w:rPr>
+              <w:t xml:space="preserve">是否实名认证 </w:t>
+            </w:r>
+            <w:r>
+              <w:rPr>
+                <w:color w:val="FF0000"/>
+              </w:rPr>
+              <w:t xml:space="preserve"> 0</w:t>
+            </w:r>
+            <w:r>
+              <w:rPr>
+                <w:rFonts w:hint="eastAsia"/>
+                <w:color w:val="FF0000"/>
+              </w:rPr>
+              <w:t xml:space="preserve">:没有 </w:t>
+            </w:r>
+            <w:r>
+              <w:rPr>
+                <w:color w:val="FF0000"/>
+              </w:rPr>
+              <w:t>1</w:t>
+            </w:r>
+            <w:r>
+              <w:rPr>
+                <w:rFonts w:hint="eastAsia"/>
+                <w:color w:val="FF0000"/>
+              </w:rPr>
+              <w:t>：有</w:t>
+            </w:r>
+          </w:p>
+          <w:p>
+            <w:pPr>
+              <w:rPr>
+                <w:color w:val="FF0000"/>
+              </w:rPr>
+            </w:pPr>
+            <w:r>
+              <w:rPr>
+                <w:rFonts w:hint="eastAsia"/>
+                <w:color w:val="FF0000"/>
+              </w:rPr>
+              <w:t xml:space="preserve"> </w:t>
+            </w:r>
+            <w:r>
+              <w:rPr>
+                <w:color w:val="FF0000"/>
+              </w:rPr>
+              <w:t xml:space="preserve">       </w:t>
+            </w:r>
+            <w:r>
+              <w:rPr>
+                <w:rFonts w:hint="eastAsia"/>
+                <w:color w:val="FF0000"/>
+              </w:rPr>
+              <w:t>“</w:t>
+            </w:r>
+            <w:r>
+              <w:rPr>
+                <w:rFonts w:ascii="Consolas" w:hAnsi="Consolas" w:cs="Consolas"/>
+                <w:i/>
+                <w:iCs/>
+                <w:color w:val="2A00FF"/>
+                <w:kern w:val="0"/>
+                <w:sz w:val="20"/>
+                <w:szCs w:val="20"/>
+                <w:shd w:val="clear" w:color="auto" w:fill="E8F2FE"/>
+              </w:rPr>
+              <w:t>isWeiliD</w:t>
+            </w:r>
+            <w:r>
+              <w:rPr>
+                <w:rFonts w:hint="eastAsia"/>
+                <w:color w:val="FF0000"/>
+              </w:rPr>
+              <w:t>”</w:t>
+            </w:r>
+            <w:r>
+              <w:rPr>
+                <w:rFonts w:hint="eastAsia"/>
+                <w:color w:val="FF0000"/>
+              </w:rPr>
+              <w:t>:1</w:t>
+            </w:r>
+            <w:r>
+              <w:rPr>
+                <w:color w:val="FF0000"/>
+              </w:rPr>
+              <w:t xml:space="preserve">           </w:t>
+            </w:r>
+            <w:r>
+              <w:rPr>
+                <w:rFonts w:hint="eastAsia"/>
+                <w:color w:val="FF0000"/>
+              </w:rPr>
+              <w:t xml:space="preserve">是否有微粒贷 </w:t>
+            </w:r>
+            <w:r>
+              <w:rPr>
+                <w:color w:val="FF0000"/>
+              </w:rPr>
+              <w:t xml:space="preserve"> 0:</w:t>
+            </w:r>
+            <w:r>
+              <w:rPr>
+                <w:rFonts w:hint="eastAsia"/>
+                <w:color w:val="FF0000"/>
+              </w:rPr>
+              <w:t xml:space="preserve">没有 </w:t>
             </w:r>
             <w:r>
               <w:rPr>
@@ -19910,7 +23195,6 @@
         <w:pStyle w:val="2"/>
       </w:pPr>
       <w:r>
-        <w:lastRenderedPageBreak/>
         <w:t>2</w:t>
       </w:r>
       <w:r>
@@ -20394,6 +23678,7 @@
               <w:jc w:val="center"/>
             </w:pPr>
             <w:r>
+              <w:lastRenderedPageBreak/>
               <w:t>u</w:t>
             </w:r>
             <w:r>
@@ -20650,609 +23935,606 @@
               <w:t>是否有个人保保险</w:t>
             </w:r>
             <w:r>
-              <w:t>(0：无  1：投保人寿险且投保两年以下  2.</w:t>
-            </w:r>
+              <w:t>(0：无  1：投保人寿险且投保两年以下  2.投保人寿险且投保两年以上)</w:t>
+            </w:r>
+          </w:p>
+          <w:p>
+            <w:r>
+              <w:t xml:space="preserve">        "creditCardLimit": null,</w:t>
+            </w:r>
+          </w:p>
+          <w:p>
+            <w:r>
+              <w:t xml:space="preserve">        "sesameCredit": "550分",</w:t>
+            </w:r>
+          </w:p>
+          <w:p>
+            <w:r>
+              <w:t xml:space="preserve">        "property": "0",</w:t>
+            </w:r>
+            <w:r>
+              <w:rPr>
+                <w:rFonts w:hint="eastAsia"/>
+              </w:rPr>
+              <w:t>/</w:t>
+            </w:r>
+            <w:r>
+              <w:t>/</w:t>
+            </w:r>
+            <w:r>
+              <w:rPr>
+                <w:rFonts w:hint="eastAsia"/>
+              </w:rPr>
+              <w:t>是否有房产（</w:t>
+            </w:r>
+            <w:r>
+              <w:t>0：无房产  1：有房产不接受抵押  2：其他  3：有房产接受抵押）</w:t>
+            </w:r>
+          </w:p>
+          <w:p>
+            <w:r>
+              <w:t xml:space="preserve">        "carProduction": "0",</w:t>
+            </w:r>
+            <w:r>
+              <w:rPr>
+                <w:rFonts w:hint="eastAsia"/>
+              </w:rPr>
+              <w:t>/</w:t>
+            </w:r>
+            <w:r>
+              <w:t>/</w:t>
+            </w:r>
+            <w:r>
+              <w:rPr>
+                <w:rFonts w:hint="eastAsia"/>
+              </w:rPr>
+              <w:t>是否有车产（</w:t>
+            </w:r>
+            <w:r>
+              <w:t>0：无  1:有车不接受抵押 2：其他  3:有车可接受抵押）</w:t>
+            </w:r>
+          </w:p>
+          <w:p>
+            <w:r>
+              <w:t xml:space="preserve">        "isMortgageCar": "0",</w:t>
+            </w:r>
+          </w:p>
+          <w:p>
+            <w:r>
+              <w:t xml:space="preserve">        "isMortgageHouse": "0",</w:t>
+            </w:r>
+          </w:p>
+          <w:p>
+            <w:r>
+              <w:t xml:space="preserve">        "status": "1",</w:t>
+            </w:r>
+          </w:p>
+          <w:p>
+            <w:r>
+              <w:t xml:space="preserve">        "cion": null,</w:t>
+            </w:r>
+          </w:p>
+          <w:p>
+            <w:r>
+              <w:t xml:space="preserve">        "createTime": 1546677695000,</w:t>
+            </w:r>
+          </w:p>
+          <w:p>
             <w:r>
               <w:lastRenderedPageBreak/>
-              <w:t>投保人寿险且投保两年以上)</w:t>
-            </w:r>
-          </w:p>
-          <w:p>
-            <w:r>
-              <w:t xml:space="preserve">        "creditCardLimit": null,</w:t>
-            </w:r>
-          </w:p>
-          <w:p>
-            <w:r>
-              <w:t xml:space="preserve">        "sesameCredit": "550分",</w:t>
-            </w:r>
-          </w:p>
-          <w:p>
-            <w:r>
-              <w:t xml:space="preserve">        "property": "0",</w:t>
-            </w:r>
-            <w:r>
-              <w:rPr>
-                <w:rFonts w:hint="eastAsia"/>
+              <w:t xml:space="preserve">        "updateTime": 1546677695000,</w:t>
+            </w:r>
+          </w:p>
+          <w:p>
+            <w:r>
+              <w:t xml:space="preserve">        "companyName": "********",</w:t>
+            </w:r>
+          </w:p>
+          <w:p>
+            <w:r>
+              <w:t xml:space="preserve">        "workYears": "12",</w:t>
+            </w:r>
+          </w:p>
+          <w:p>
+            <w:r>
+              <w:t xml:space="preserve">        "businessLife": "0",</w:t>
+            </w:r>
+          </w:p>
+          <w:p>
+            <w:r>
+              <w:t xml:space="preserve">        "isSecurity": "0",</w:t>
+            </w:r>
+          </w:p>
+          <w:p>
+            <w:r>
+              <w:t xml:space="preserve">        "isFund": "0",</w:t>
+            </w:r>
+          </w:p>
+          <w:p>
+            <w:r>
+              <w:t xml:space="preserve">        "enterprise": null,</w:t>
+            </w:r>
+          </w:p>
+          <w:p>
+            <w:r>
+              <w:t xml:space="preserve">        "isLicense": null,</w:t>
+            </w:r>
+          </w:p>
+          <w:p>
+            <w:r>
+              <w:t xml:space="preserve">        "operationYears": null,</w:t>
+            </w:r>
+          </w:p>
+          <w:p>
+            <w:r>
+              <w:t xml:space="preserve">        "isGrabForM": "0",</w:t>
+            </w:r>
+          </w:p>
+          <w:p>
+            <w:r>
+              <w:t xml:space="preserve">        "isRecommend": "0",</w:t>
+            </w:r>
+          </w:p>
+          <w:p>
+            <w:r>
+              <w:t xml:space="preserve">        "ip": null,</w:t>
+            </w:r>
+          </w:p>
+          <w:p>
+            <w:r>
+              <w:t xml:space="preserve">        "deviceId": null,</w:t>
+            </w:r>
+          </w:p>
+          <w:p>
+            <w:r>
+              <w:t xml:space="preserve">        "channelMark": null,</w:t>
+            </w:r>
+          </w:p>
+          <w:p>
+            <w:r>
+              <w:t xml:space="preserve">        "grabTime": null,</w:t>
+            </w:r>
+          </w:p>
+          <w:p>
+            <w:r>
+              <w:t xml:space="preserve">        "mortgageType": null,</w:t>
+            </w:r>
+          </w:p>
+          <w:p>
+            <w:r>
+              <w:t xml:space="preserve">        "qualification": null,</w:t>
+            </w:r>
+          </w:p>
+          <w:p>
+            <w:r>
+              <w:t xml:space="preserve">        "isSuccess": null,</w:t>
+            </w:r>
+          </w:p>
+          <w:p>
+            <w:r>
+              <w:t xml:space="preserve">        "flag": null,</w:t>
+            </w:r>
+          </w:p>
+          <w:p>
+            <w:r>
+              <w:t xml:space="preserve">        "isCollection": null,</w:t>
+            </w:r>
+          </w:p>
+          <w:p>
+            <w:r>
+              <w:t xml:space="preserve">        "orderStatus": null,</w:t>
+            </w:r>
+          </w:p>
+          <w:p>
+            <w:r>
+              <w:t xml:space="preserve">        "orderNo": null,</w:t>
+            </w:r>
+          </w:p>
+          <w:p>
+            <w:r>
+              <w:t xml:space="preserve">        "isReview": null,</w:t>
+            </w:r>
+          </w:p>
+          <w:p>
+            <w:r>
+              <w:t xml:space="preserve">        "isLowPrice": null,</w:t>
+            </w:r>
+          </w:p>
+          <w:p>
+            <w:r>
+              <w:t xml:space="preserve">        "source": null,</w:t>
+            </w:r>
+          </w:p>
+          <w:p>
+            <w:r>
+              <w:t xml:space="preserve">        "todayCount": null,</w:t>
+            </w:r>
+          </w:p>
+          <w:p>
+            <w:r>
+              <w:t xml:space="preserve">        "appId": null,</w:t>
+            </w:r>
+          </w:p>
+          <w:p>
+            <w:r>
+              <w:t xml:space="preserve">        "companyAddress": null,</w:t>
+            </w:r>
+          </w:p>
+          <w:p>
+            <w:r>
+              <w:t xml:space="preserve">        "companyType": null,</w:t>
+            </w:r>
+          </w:p>
+          <w:p>
+            <w:r>
+              <w:t xml:space="preserve">        "isNeedInsurance": null,</w:t>
+            </w:r>
+          </w:p>
+          <w:p>
+            <w:r>
+              <w:t xml:space="preserve">        "isOldUser": null,</w:t>
+            </w:r>
+          </w:p>
+          <w:p>
+            <w:r>
+              <w:t xml:space="preserve">        "tydWorkerCredit": {</w:t>
+            </w:r>
+          </w:p>
+          <w:p>
+            <w:r>
+              <w:t xml:space="preserve">            "creditinfoId": null,</w:t>
+            </w:r>
+          </w:p>
+          <w:p>
+            <w:r>
+              <w:t xml:space="preserve">            "companyName": null,</w:t>
+            </w:r>
+          </w:p>
+          <w:p>
+            <w:r>
+              <w:t xml:space="preserve">            "workYears": null,</w:t>
+            </w:r>
+          </w:p>
+          <w:p>
+            <w:r>
+              <w:t xml:space="preserve">            "businessLife": null,</w:t>
+            </w:r>
+          </w:p>
+          <w:p>
+            <w:r>
+              <w:t xml:space="preserve">            "isSecurity": null,</w:t>
+            </w:r>
+          </w:p>
+          <w:p>
+            <w:r>
+              <w:t xml:space="preserve">            "isFund": null,</w:t>
+            </w:r>
+          </w:p>
+          <w:p>
+            <w:r>
+              <w:t xml:space="preserve">            "providentFundMoney": null,</w:t>
+            </w:r>
+          </w:p>
+          <w:p>
+            <w:r>
+              <w:t xml:space="preserve">            "companyType": null,</w:t>
+            </w:r>
+          </w:p>
+          <w:p>
+            <w:r>
+              <w:t xml:space="preserve">            "companyAddress": null,</w:t>
+            </w:r>
+          </w:p>
+          <w:p>
+            <w:r>
+              <w:lastRenderedPageBreak/>
+              <w:t xml:space="preserve">            "income": null</w:t>
+            </w:r>
+          </w:p>
+          <w:p>
+            <w:r>
+              <w:t xml:space="preserve">        },</w:t>
+            </w:r>
+          </w:p>
+          <w:p>
+            <w:r>
+              <w:t xml:space="preserve">        "tydBusinessCredit": {</w:t>
+            </w:r>
+          </w:p>
+          <w:p>
+            <w:r>
+              <w:t xml:space="preserve">            "creditinfoId": null,</w:t>
+            </w:r>
+          </w:p>
+          <w:p>
+            <w:r>
+              <w:t xml:space="preserve">            "companyName": null,</w:t>
+            </w:r>
+          </w:p>
+          <w:p>
+            <w:r>
+              <w:t xml:space="preserve">            "operationYears": null,</w:t>
+            </w:r>
+          </w:p>
+          <w:p>
+            <w:r>
+              <w:t xml:space="preserve">            "isLicense": null,</w:t>
+            </w:r>
+          </w:p>
+          <w:p>
+            <w:r>
+              <w:t xml:space="preserve">            "amount": null,</w:t>
+            </w:r>
+          </w:p>
+          <w:p>
+            <w:r>
+              <w:t xml:space="preserve">            "isSecurity": null,</w:t>
+            </w:r>
+          </w:p>
+          <w:p>
+            <w:r>
+              <w:t xml:space="preserve">            "isFund": null,</w:t>
+            </w:r>
+          </w:p>
+          <w:p>
+            <w:r>
+              <w:t xml:space="preserve">            "providentFundMoney": null,</w:t>
+            </w:r>
+          </w:p>
+          <w:p>
+            <w:r>
+              <w:t xml:space="preserve">            "companyType": null,</w:t>
+            </w:r>
+          </w:p>
+          <w:p>
+            <w:r>
+              <w:t xml:space="preserve">            "companyAddress": null</w:t>
+            </w:r>
+          </w:p>
+          <w:p>
+            <w:r>
+              <w:t xml:space="preserve">        },</w:t>
+            </w:r>
+          </w:p>
+          <w:p>
+            <w:pPr>
+              <w:rPr>
+                <w:color w:val="FF0000"/>
+              </w:rPr>
+            </w:pPr>
+            <w:r>
+              <w:t xml:space="preserve">       </w:t>
+            </w:r>
+            <w:r>
+              <w:rPr>
+                <w:color w:val="FF0000"/>
+              </w:rPr>
+              <w:t xml:space="preserve"> "weiliDLimit": "0",</w:t>
+            </w:r>
+            <w:r>
+              <w:rPr>
+                <w:color w:val="FF0000"/>
+              </w:rPr>
+              <w:t>//</w:t>
+            </w:r>
+            <w:r>
+              <w:rPr>
+                <w:rFonts w:hint="eastAsia"/>
+                <w:color w:val="FF0000"/>
+              </w:rPr>
+              <w:t>微粒贷额度/元</w:t>
+            </w:r>
+          </w:p>
+          <w:p>
+            <w:pPr>
+              <w:rPr>
+                <w:color w:val="FF0000"/>
+              </w:rPr>
+            </w:pPr>
+            <w:r>
+              <w:rPr>
+                <w:color w:val="FF0000"/>
+              </w:rPr>
+              <w:t xml:space="preserve">        "insuranceCompany": "3",</w:t>
+            </w:r>
+            <w:r>
+              <w:rPr>
+                <w:color w:val="FF0000"/>
+              </w:rPr>
+              <w:t>//</w:t>
+            </w:r>
+            <w:r>
+              <w:rPr>
+                <w:rFonts w:hint="eastAsia"/>
+                <w:color w:val="FF0000"/>
+              </w:rPr>
+              <w:t>投保公司</w:t>
+            </w:r>
+            <w:r>
+              <w:rPr>
+                <w:rFonts w:hint="eastAsia"/>
+                <w:color w:val="FF0000"/>
+              </w:rPr>
+              <w:t>名称</w:t>
+            </w:r>
+          </w:p>
+          <w:p>
+            <w:pPr>
+              <w:rPr>
+                <w:color w:val="FF0000"/>
+              </w:rPr>
+            </w:pPr>
+            <w:r>
+              <w:rPr>
+                <w:color w:val="FF0000"/>
+              </w:rPr>
+              <w:t xml:space="preserve">        "insuranceVal": "2",</w:t>
+            </w:r>
+            <w:r>
+              <w:rPr>
+                <w:color w:val="FF0000"/>
+              </w:rPr>
+              <w:t>//</w:t>
+            </w:r>
+            <w:r>
+              <w:rPr>
+                <w:rFonts w:hint="eastAsia"/>
+                <w:color w:val="FF0000"/>
+              </w:rPr>
+              <w:t>保单估值（</w:t>
+            </w:r>
+            <w:r>
+              <w:rPr>
+                <w:color w:val="FF0000"/>
+              </w:rPr>
+              <w:t>1：五万以下 2:10万  3:20万 4:30万 5：50万以上）</w:t>
+            </w:r>
+          </w:p>
+          <w:p>
+            <w:pPr>
+              <w:rPr>
+                <w:color w:val="FF0000"/>
+              </w:rPr>
+            </w:pPr>
+            <w:r>
+              <w:rPr>
+                <w:color w:val="FF0000"/>
+              </w:rPr>
+              <w:t xml:space="preserve">        "businessLifeF": "0",</w:t>
+            </w:r>
+            <w:r>
+              <w:rPr>
+                <w:rFonts w:hint="eastAsia"/>
+                <w:color w:val="FF0000"/>
               </w:rPr>
               <w:t>/</w:t>
             </w:r>
             <w:r>
+              <w:rPr>
+                <w:color w:val="FF0000"/>
+              </w:rPr>
               <w:t>/</w:t>
             </w:r>
             <w:r>
               <w:rPr>
                 <w:rFonts w:hint="eastAsia"/>
-              </w:rPr>
-              <w:t>是否有房产（</w:t>
-            </w:r>
-            <w:r>
-              <w:t>0：无房产  1：有房产不接受抵押  2：其他  3：有房产接受抵押）</w:t>
-            </w:r>
-          </w:p>
-          <w:p>
-            <w:r>
-              <w:t xml:space="preserve">        "carProduction": "0",</w:t>
-            </w:r>
-            <w:r>
-              <w:rPr>
-                <w:rFonts w:hint="eastAsia"/>
+                <w:color w:val="FF0000"/>
+              </w:rPr>
+              <w:t>工资发放方式（</w:t>
+            </w:r>
+            <w:r>
+              <w:rPr>
+                <w:color w:val="FF0000"/>
+              </w:rPr>
+              <w:t>0：银行代发  1：现金发放  2：转账打卡）</w:t>
+            </w:r>
+          </w:p>
+          <w:p>
+            <w:pPr>
+              <w:rPr>
+                <w:color w:val="FF0000"/>
+              </w:rPr>
+            </w:pPr>
+            <w:r>
+              <w:rPr>
+                <w:color w:val="FF0000"/>
+              </w:rPr>
+              <w:t xml:space="preserve">        "propertyType": null,</w:t>
+            </w:r>
+            <w:r>
+              <w:rPr>
+                <w:color w:val="FF0000"/>
+              </w:rPr>
+              <w:t>//</w:t>
+            </w:r>
+            <w:r>
+              <w:rPr>
+                <w:rFonts w:hint="eastAsia"/>
+                <w:color w:val="FF0000"/>
+              </w:rPr>
+              <w:t>房产类型（</w:t>
+            </w:r>
+            <w:r>
+              <w:rPr>
+                <w:color w:val="FF0000"/>
+              </w:rPr>
+              <w:t>1：商品住房  2：商铺 3：办公楼 4：厂房 5：经济适用房 6：其他）</w:t>
+            </w:r>
+          </w:p>
+          <w:p>
+            <w:pPr>
+              <w:rPr>
+                <w:color w:val="FF0000"/>
+              </w:rPr>
+            </w:pPr>
+            <w:r>
+              <w:rPr>
+                <w:color w:val="FF0000"/>
+              </w:rPr>
+              <w:t xml:space="preserve">        "carProductionType": null,</w:t>
+            </w:r>
+            <w:r>
+              <w:rPr>
+                <w:rFonts w:hint="eastAsia"/>
+                <w:color w:val="FF0000"/>
               </w:rPr>
               <w:t>/</w:t>
             </w:r>
             <w:r>
+              <w:rPr>
+                <w:color w:val="FF0000"/>
+              </w:rPr>
               <w:t>/</w:t>
             </w:r>
-            <w:r>
-              <w:rPr>
-                <w:rFonts w:hint="eastAsia"/>
-              </w:rPr>
-              <w:t>是否有车产（</w:t>
-            </w:r>
-            <w:r>
-              <w:t>0：无  1:有车不接受抵押 2：其他  3:有车可接受抵押）</w:t>
-            </w:r>
-          </w:p>
-          <w:p>
-            <w:r>
-              <w:t xml:space="preserve">        "isMortgageCar": "0",</w:t>
-            </w:r>
-          </w:p>
-          <w:p>
-            <w:r>
-              <w:t xml:space="preserve">        "isMortgageHouse": "0",</w:t>
-            </w:r>
-          </w:p>
-          <w:p>
-            <w:r>
-              <w:t xml:space="preserve">        "status": "1",</w:t>
-            </w:r>
-          </w:p>
-          <w:p>
-            <w:r>
-              <w:t xml:space="preserve">        "cion": null,</w:t>
-            </w:r>
-          </w:p>
-          <w:p>
-            <w:r>
-              <w:t xml:space="preserve">        "createTime": 1546677695000,</w:t>
-            </w:r>
-          </w:p>
-          <w:p>
-            <w:r>
-              <w:t xml:space="preserve">        "updateTime": 1546677695000,</w:t>
-            </w:r>
-          </w:p>
-          <w:p>
-            <w:r>
-              <w:t xml:space="preserve">        "companyName": "********",</w:t>
-            </w:r>
-          </w:p>
-          <w:p>
-            <w:r>
-              <w:t xml:space="preserve">        "workYears": "12",</w:t>
-            </w:r>
-          </w:p>
-          <w:p>
-            <w:r>
-              <w:t xml:space="preserve">        "businessLife": "0",</w:t>
-            </w:r>
-          </w:p>
-          <w:p>
-            <w:r>
-              <w:t xml:space="preserve">        "isSecurity": "0",</w:t>
-            </w:r>
-          </w:p>
-          <w:p>
-            <w:r>
-              <w:t xml:space="preserve">        "isFund": "0",</w:t>
-            </w:r>
-          </w:p>
-          <w:p>
-            <w:r>
-              <w:t xml:space="preserve">        "enterprise": null,</w:t>
-            </w:r>
-          </w:p>
-          <w:p>
-            <w:r>
-              <w:t xml:space="preserve">        "isLicense": null,</w:t>
-            </w:r>
-          </w:p>
-          <w:p>
-            <w:r>
-              <w:t xml:space="preserve">        "operationYears": null,</w:t>
-            </w:r>
-          </w:p>
-          <w:p>
-            <w:r>
-              <w:t xml:space="preserve">        "isGrabForM": "0",</w:t>
-            </w:r>
-          </w:p>
-          <w:p>
-            <w:r>
-              <w:t xml:space="preserve">        "isRecommend": "0",</w:t>
-            </w:r>
-          </w:p>
-          <w:p>
-            <w:r>
-              <w:t xml:space="preserve">        "ip": null,</w:t>
-            </w:r>
-          </w:p>
-          <w:p>
-            <w:r>
-              <w:t xml:space="preserve">        "deviceId": null,</w:t>
-            </w:r>
-          </w:p>
-          <w:p>
-            <w:r>
-              <w:t xml:space="preserve">        "channelMark": null,</w:t>
-            </w:r>
-          </w:p>
-          <w:p>
-            <w:r>
-              <w:t xml:space="preserve">        "grabTime": null,</w:t>
-            </w:r>
-          </w:p>
-          <w:p>
-            <w:r>
-              <w:t xml:space="preserve">        "mortgageType": null,</w:t>
-            </w:r>
-          </w:p>
-          <w:p>
-            <w:r>
-              <w:t xml:space="preserve">        "qualification": null,</w:t>
-            </w:r>
-          </w:p>
-          <w:p>
-            <w:r>
-              <w:t xml:space="preserve">        "isSuccess": null,</w:t>
-            </w:r>
-          </w:p>
-          <w:p>
-            <w:r>
-              <w:t xml:space="preserve">        "flag": null,</w:t>
-            </w:r>
-          </w:p>
-          <w:p>
-            <w:r>
-              <w:t xml:space="preserve">        "isCollection": null,</w:t>
-            </w:r>
-          </w:p>
-          <w:p>
-            <w:r>
-              <w:t xml:space="preserve">        "orderStatus": null,</w:t>
-            </w:r>
-          </w:p>
-          <w:p>
-            <w:r>
-              <w:t xml:space="preserve">        "orderNo": null,</w:t>
-            </w:r>
-          </w:p>
-          <w:p>
-            <w:r>
-              <w:t xml:space="preserve">        "isReview": null,</w:t>
-            </w:r>
-          </w:p>
-          <w:p>
-            <w:r>
-              <w:t xml:space="preserve">        "isLowPrice": null,</w:t>
-            </w:r>
-          </w:p>
-          <w:p>
-            <w:r>
-              <w:t xml:space="preserve">        "source": null,</w:t>
-            </w:r>
-          </w:p>
-          <w:p>
-            <w:r>
-              <w:t xml:space="preserve">        "todayCount": null,</w:t>
-            </w:r>
-          </w:p>
-          <w:p>
-            <w:r>
-              <w:t xml:space="preserve">        "appId": null,</w:t>
-            </w:r>
-          </w:p>
-          <w:p>
-            <w:r>
-              <w:t xml:space="preserve">        "companyAddress": null,</w:t>
-            </w:r>
-          </w:p>
-          <w:p>
-            <w:r>
-              <w:t xml:space="preserve">        "companyType": null,</w:t>
-            </w:r>
-          </w:p>
-          <w:p>
-            <w:r>
-              <w:lastRenderedPageBreak/>
-              <w:t xml:space="preserve">        "isNeedInsurance": null,</w:t>
-            </w:r>
-          </w:p>
-          <w:p>
-            <w:r>
-              <w:t xml:space="preserve">        "isOldUser": null,</w:t>
-            </w:r>
-          </w:p>
-          <w:p>
-            <w:r>
-              <w:t xml:space="preserve">        "tydWorkerCredit": {</w:t>
-            </w:r>
-          </w:p>
-          <w:p>
-            <w:r>
-              <w:t xml:space="preserve">            "creditinfoId": null,</w:t>
-            </w:r>
-          </w:p>
-          <w:p>
-            <w:r>
-              <w:t xml:space="preserve">            "companyName": null,</w:t>
-            </w:r>
-          </w:p>
-          <w:p>
-            <w:r>
-              <w:t xml:space="preserve">            "workYears": null,</w:t>
-            </w:r>
-          </w:p>
-          <w:p>
-            <w:r>
-              <w:t xml:space="preserve">            "businessLife": null,</w:t>
-            </w:r>
-          </w:p>
-          <w:p>
-            <w:r>
-              <w:t xml:space="preserve">            "isSecurity": null,</w:t>
-            </w:r>
-          </w:p>
-          <w:p>
-            <w:r>
-              <w:t xml:space="preserve">            "isFund": null,</w:t>
-            </w:r>
-          </w:p>
-          <w:p>
-            <w:r>
-              <w:t xml:space="preserve">            "providentFundMoney": null,</w:t>
-            </w:r>
-          </w:p>
-          <w:p>
-            <w:r>
-              <w:t xml:space="preserve">            "companyType": null,</w:t>
-            </w:r>
-          </w:p>
-          <w:p>
-            <w:r>
-              <w:t xml:space="preserve">            "companyAddress": null,</w:t>
-            </w:r>
-          </w:p>
-          <w:p>
-            <w:r>
-              <w:t xml:space="preserve">            "income": null</w:t>
-            </w:r>
-          </w:p>
-          <w:p>
-            <w:r>
-              <w:t xml:space="preserve">        },</w:t>
-            </w:r>
-          </w:p>
-          <w:p>
-            <w:r>
-              <w:t xml:space="preserve">        "tydBusinessCredit": {</w:t>
-            </w:r>
-          </w:p>
-          <w:p>
-            <w:r>
-              <w:t xml:space="preserve">            "creditinfoId": null,</w:t>
-            </w:r>
-          </w:p>
-          <w:p>
-            <w:r>
-              <w:t xml:space="preserve">            "companyName": null,</w:t>
-            </w:r>
-          </w:p>
-          <w:p>
-            <w:r>
-              <w:t xml:space="preserve">            "operationYears": null,</w:t>
-            </w:r>
-          </w:p>
-          <w:p>
-            <w:r>
-              <w:t xml:space="preserve">            "isLicense": null,</w:t>
-            </w:r>
-          </w:p>
-          <w:p>
-            <w:r>
-              <w:t xml:space="preserve">            "amount": null,</w:t>
-            </w:r>
-          </w:p>
-          <w:p>
-            <w:r>
-              <w:t xml:space="preserve">            "isSecurity": null,</w:t>
-            </w:r>
-          </w:p>
-          <w:p>
-            <w:r>
-              <w:t xml:space="preserve">            "isFund": null,</w:t>
-            </w:r>
-          </w:p>
-          <w:p>
-            <w:r>
-              <w:t xml:space="preserve">            "providentFundMoney": null,</w:t>
-            </w:r>
-          </w:p>
-          <w:p>
-            <w:r>
-              <w:t xml:space="preserve">            "companyType": null,</w:t>
-            </w:r>
-          </w:p>
-          <w:p>
-            <w:r>
-              <w:t xml:space="preserve">            "companyAddress": null</w:t>
-            </w:r>
-          </w:p>
-          <w:p>
-            <w:r>
-              <w:t xml:space="preserve">        },</w:t>
-            </w:r>
-          </w:p>
-          <w:p>
-            <w:pPr>
-              <w:rPr>
+            <w:proofErr w:type="gramStart"/>
+            <w:r>
+              <w:rPr>
+                <w:rFonts w:hint="eastAsia"/>
                 <w:color w:val="FF0000"/>
               </w:rPr>
-            </w:pPr>
-            <w:r>
-              <w:t xml:space="preserve">       </w:t>
-            </w:r>
-            <w:r>
-              <w:rPr>
+              <w:t>车产类型</w:t>
+            </w:r>
+            <w:proofErr w:type="gramEnd"/>
+            <w:r>
+              <w:rPr>
+                <w:rFonts w:hint="eastAsia"/>
                 <w:color w:val="FF0000"/>
               </w:rPr>
-              <w:t xml:space="preserve"> "weiliDLimit": "0",</w:t>
+              <w:t>（</w:t>
             </w:r>
             <w:r>
               <w:rPr>
                 <w:color w:val="FF0000"/>
               </w:rPr>
-              <w:t>//</w:t>
-            </w:r>
-            <w:r>
-              <w:rPr>
-                <w:rFonts w:hint="eastAsia"/>
-                <w:color w:val="FF0000"/>
-              </w:rPr>
-              <w:t>微粒贷额度/元</w:t>
-            </w:r>
-          </w:p>
-          <w:p>
-            <w:pPr>
-              <w:rPr>
-                <w:color w:val="FF0000"/>
-              </w:rPr>
-            </w:pPr>
-            <w:r>
-              <w:rPr>
-                <w:color w:val="FF0000"/>
-              </w:rPr>
-              <w:t xml:space="preserve">        "insuranceCompany": "3",</w:t>
-            </w:r>
-            <w:r>
-              <w:rPr>
-                <w:color w:val="FF0000"/>
-              </w:rPr>
-              <w:t>//</w:t>
-            </w:r>
-            <w:r>
-              <w:rPr>
-                <w:rFonts w:hint="eastAsia"/>
-                <w:color w:val="FF0000"/>
-              </w:rPr>
-              <w:t>投保公司</w:t>
-            </w:r>
-            <w:r>
-              <w:rPr>
-                <w:rFonts w:hint="eastAsia"/>
-                <w:color w:val="FF0000"/>
-              </w:rPr>
-              <w:t>名称</w:t>
-            </w:r>
-          </w:p>
-          <w:p>
-            <w:pPr>
-              <w:rPr>
-                <w:color w:val="FF0000"/>
-              </w:rPr>
-            </w:pPr>
-            <w:r>
-              <w:rPr>
-                <w:color w:val="FF0000"/>
-              </w:rPr>
-              <w:t xml:space="preserve">        "insuranceVal": "2",</w:t>
-            </w:r>
-            <w:r>
-              <w:rPr>
-                <w:color w:val="FF0000"/>
-              </w:rPr>
-              <w:t>//</w:t>
-            </w:r>
-            <w:r>
-              <w:rPr>
-                <w:rFonts w:hint="eastAsia"/>
-                <w:color w:val="FF0000"/>
-              </w:rPr>
-              <w:t>保单估值（</w:t>
-            </w:r>
-            <w:r>
-              <w:rPr>
-                <w:color w:val="FF0000"/>
-              </w:rPr>
-              <w:t>1：五万以下 2:10万  3:20万 4:30万 5：50万以上）</w:t>
-            </w:r>
-          </w:p>
-          <w:p>
-            <w:pPr>
-              <w:rPr>
-                <w:color w:val="FF0000"/>
-              </w:rPr>
-            </w:pPr>
-            <w:r>
-              <w:rPr>
-                <w:color w:val="FF0000"/>
-              </w:rPr>
-              <w:t xml:space="preserve">        "businessLifeF": "0",</w:t>
-            </w:r>
-            <w:r>
-              <w:rPr>
-                <w:rFonts w:hint="eastAsia"/>
-                <w:color w:val="FF0000"/>
+              <w:t>1:10万以下  2:20万  3:30万 4:50万 5:80万以上）' AFTER car_production</w:t>
+            </w:r>
+          </w:p>
+          <w:p>
+            <w:r>
+              <w:t xml:space="preserve">        "amount": null,</w:t>
+            </w:r>
+          </w:p>
+          <w:p>
+            <w:r>
+              <w:t xml:space="preserve">        "version": 0,</w:t>
+            </w:r>
+          </w:p>
+          <w:p>
+            <w:r>
+              <w:t xml:space="preserve">        "creditHistory": "0",</w:t>
+            </w:r>
+            <w:r>
+              <w:rPr>
+                <w:rFonts w:hint="eastAsia"/>
               </w:rPr>
               <w:t>/</w:t>
             </w:r>
             <w:r>
-              <w:rPr>
-                <w:color w:val="FF0000"/>
-              </w:rPr>
               <w:t>/</w:t>
             </w:r>
             <w:r>
               <w:rPr>
                 <w:rFonts w:hint="eastAsia"/>
-                <w:color w:val="FF0000"/>
-              </w:rPr>
-              <w:t>工资发放方式（</w:t>
-            </w:r>
-            <w:r>
-              <w:rPr>
-                <w:color w:val="FF0000"/>
-              </w:rPr>
-              <w:t>0：银行代发  1：现金发放  2：转账打卡）</w:t>
-            </w:r>
-          </w:p>
-          <w:p>
-            <w:pPr>
-              <w:rPr>
-                <w:color w:val="FF0000"/>
-              </w:rPr>
-            </w:pPr>
-            <w:r>
-              <w:rPr>
-                <w:color w:val="FF0000"/>
-              </w:rPr>
-              <w:t xml:space="preserve">        "propertyType": null,</w:t>
-            </w:r>
-            <w:r>
-              <w:rPr>
-                <w:color w:val="FF0000"/>
-              </w:rPr>
-              <w:t>//</w:t>
-            </w:r>
-            <w:r>
-              <w:rPr>
-                <w:rFonts w:hint="eastAsia"/>
-                <w:color w:val="FF0000"/>
-              </w:rPr>
-              <w:t>房产类型（</w:t>
-            </w:r>
-            <w:r>
-              <w:rPr>
-                <w:color w:val="FF0000"/>
-              </w:rPr>
-              <w:t>1：商品住房  2：商铺 3：办公楼 4：厂房 5：经济适用房 6：其他）</w:t>
-            </w:r>
-          </w:p>
-          <w:p>
-            <w:pPr>
-              <w:rPr>
-                <w:color w:val="FF0000"/>
-              </w:rPr>
-            </w:pPr>
-            <w:r>
-              <w:rPr>
-                <w:color w:val="FF0000"/>
-              </w:rPr>
-              <w:t xml:space="preserve">        "carProductionType": null,</w:t>
-            </w:r>
-            <w:r>
-              <w:rPr>
-                <w:rFonts w:hint="eastAsia"/>
-                <w:color w:val="FF0000"/>
-              </w:rPr>
-              <w:t>/</w:t>
-            </w:r>
-            <w:r>
-              <w:rPr>
-                <w:color w:val="FF0000"/>
-              </w:rPr>
-              <w:t>/</w:t>
-            </w:r>
-            <w:proofErr w:type="gramStart"/>
-            <w:r>
-              <w:rPr>
-                <w:rFonts w:hint="eastAsia"/>
-                <w:color w:val="FF0000"/>
-              </w:rPr>
-              <w:t>车产类型</w:t>
-            </w:r>
-            <w:proofErr w:type="gramEnd"/>
-            <w:r>
-              <w:rPr>
-                <w:rFonts w:hint="eastAsia"/>
-                <w:color w:val="FF0000"/>
-              </w:rPr>
-              <w:t>（</w:t>
-            </w:r>
-            <w:r>
-              <w:rPr>
-                <w:color w:val="FF0000"/>
-              </w:rPr>
-              <w:t>1:10万以下  2:20万  3:30万 4:50万 5:80万以上）' AFTER car_production</w:t>
-            </w:r>
-          </w:p>
-          <w:p>
-            <w:r>
-              <w:t xml:space="preserve">        "amount": null,</w:t>
-            </w:r>
-          </w:p>
-          <w:p>
-            <w:r>
-              <w:t xml:space="preserve">        "version": 0,</w:t>
-            </w:r>
-          </w:p>
-          <w:p>
-            <w:r>
-              <w:t xml:space="preserve">        "creditHistory": "0",</w:t>
-            </w:r>
-            <w:r>
-              <w:rPr>
-                <w:rFonts w:hint="eastAsia"/>
-              </w:rPr>
-              <w:t>/</w:t>
-            </w:r>
-            <w:r>
-              <w:t>/</w:t>
-            </w:r>
-            <w:r>
-              <w:rPr>
-                <w:rFonts w:hint="eastAsia"/>
               </w:rPr>
               <w:t>信用记录</w:t>
             </w:r>
@@ -21272,7 +24554,6 @@
           </w:p>
           <w:p>
             <w:r>
-              <w:lastRenderedPageBreak/>
               <w:t xml:space="preserve">    }</w:t>
             </w:r>
           </w:p>
@@ -21346,6 +24627,7 @@
           <w:rFonts w:ascii="微软雅黑" w:eastAsia="微软雅黑" w:hAnsi="微软雅黑"/>
           <w:b w:val="0"/>
         </w:rPr>
+        <w:lastRenderedPageBreak/>
         <w:t>3</w:t>
       </w:r>
       <w:r>
@@ -22226,7 +25508,6 @@
               <w:rPr>
                 <w:rFonts w:hint="eastAsia"/>
               </w:rPr>
-              <w:lastRenderedPageBreak/>
               <w:t>u</w:t>
             </w:r>
             <w:r>
@@ -22816,6 +26097,7 @@
                 <w:szCs w:val="20"/>
                 <w:shd w:val="clear" w:color="auto" w:fill="E8F2FE"/>
               </w:rPr>
+              <w:lastRenderedPageBreak/>
               <w:t>loanStartLimit</w:t>
             </w:r>
           </w:p>
@@ -23439,57 +26721,57 @@
           </w:p>
           <w:p>
             <w:r>
+              <w:t xml:space="preserve">                    "creditinfoId": "C18100715410878470",</w:t>
+            </w:r>
+          </w:p>
+          <w:p>
+            <w:r>
+              <w:t xml:space="preserve">                    "mobile": null,</w:t>
+            </w:r>
+          </w:p>
+          <w:p>
+            <w:r>
+              <w:t xml:space="preserve">                    "name": "崔泽",</w:t>
+            </w:r>
+          </w:p>
+          <w:p>
+            <w:r>
+              <w:t xml:space="preserve">                    "sex": null,</w:t>
+            </w:r>
+          </w:p>
+          <w:p>
+            <w:r>
+              <w:t xml:space="preserve">                    "age": null,</w:t>
+            </w:r>
+          </w:p>
+          <w:p>
+            <w:r>
+              <w:t xml:space="preserve">                    "idCard": null,</w:t>
+            </w:r>
+          </w:p>
+          <w:p>
+            <w:r>
+              <w:t xml:space="preserve">                    "identityType": "0",</w:t>
+            </w:r>
+          </w:p>
+          <w:p>
+            <w:r>
+              <w:t xml:space="preserve">                    "city": null,</w:t>
+            </w:r>
+          </w:p>
+          <w:p>
+            <w:r>
+              <w:t xml:space="preserve">                    "householdCity": null,</w:t>
+            </w:r>
+          </w:p>
+          <w:p>
+            <w:r>
+              <w:t xml:space="preserve">                    "mobileCity": null,</w:t>
+            </w:r>
+          </w:p>
+          <w:p>
+            <w:r>
               <w:lastRenderedPageBreak/>
-              <w:t xml:space="preserve">                    "creditinfoId": "C18100715410878470",</w:t>
-            </w:r>
-          </w:p>
-          <w:p>
-            <w:r>
-              <w:t xml:space="preserve">                    "mobile": null,</w:t>
-            </w:r>
-          </w:p>
-          <w:p>
-            <w:r>
-              <w:t xml:space="preserve">                    "name": "崔泽",</w:t>
-            </w:r>
-          </w:p>
-          <w:p>
-            <w:r>
-              <w:t xml:space="preserve">                    "sex": null,</w:t>
-            </w:r>
-          </w:p>
-          <w:p>
-            <w:r>
-              <w:t xml:space="preserve">                    "age": null,</w:t>
-            </w:r>
-          </w:p>
-          <w:p>
-            <w:r>
-              <w:t xml:space="preserve">                    "idCard": null,</w:t>
-            </w:r>
-          </w:p>
-          <w:p>
-            <w:r>
-              <w:t xml:space="preserve">                    "identityType": "0",</w:t>
-            </w:r>
-          </w:p>
-          <w:p>
-            <w:r>
-              <w:t xml:space="preserve">                    "city": null,</w:t>
-            </w:r>
-          </w:p>
-          <w:p>
-            <w:r>
-              <w:t xml:space="preserve">                    "householdCity": null,</w:t>
-            </w:r>
-          </w:p>
-          <w:p>
-            <w:r>
-              <w:t xml:space="preserve">                    "mobileCity": null,</w:t>
-            </w:r>
-          </w:p>
-          <w:p>
-            <w:r>
               <w:t xml:space="preserve">                    "education": null,</w:t>
             </w:r>
           </w:p>
@@ -23645,57 +26927,57 @@
           </w:p>
           <w:p>
             <w:r>
+              <w:t xml:space="preserve">                    "version": null,</w:t>
+            </w:r>
+          </w:p>
+          <w:p>
+            <w:r>
+              <w:t xml:space="preserve">                    "creditHistory": null,</w:t>
+            </w:r>
+          </w:p>
+          <w:p>
+            <w:r>
+              <w:t xml:space="preserve">                    "liabilities": null,</w:t>
+            </w:r>
+          </w:p>
+          <w:p>
+            <w:r>
+              <w:t xml:space="preserve">                    "exists": true</w:t>
+            </w:r>
+          </w:p>
+          <w:p>
+            <w:r>
+              <w:t xml:space="preserve">                }</w:t>
+            </w:r>
+          </w:p>
+          <w:p>
+            <w:r>
+              <w:t xml:space="preserve">            }</w:t>
+            </w:r>
+          </w:p>
+          <w:p>
+            <w:r>
+              <w:t xml:space="preserve">        ],</w:t>
+            </w:r>
+          </w:p>
+          <w:p>
+            <w:r>
+              <w:t xml:space="preserve">        "pageNum": 0,</w:t>
+            </w:r>
+          </w:p>
+          <w:p>
+            <w:r>
+              <w:t xml:space="preserve">        "pageSize": 10,</w:t>
+            </w:r>
+          </w:p>
+          <w:p>
+            <w:r>
+              <w:t xml:space="preserve">        "size": 1,</w:t>
+            </w:r>
+          </w:p>
+          <w:p>
+            <w:r>
               <w:lastRenderedPageBreak/>
-              <w:t xml:space="preserve">                    "version": null,</w:t>
-            </w:r>
-          </w:p>
-          <w:p>
-            <w:r>
-              <w:t xml:space="preserve">                    "creditHistory": null,</w:t>
-            </w:r>
-          </w:p>
-          <w:p>
-            <w:r>
-              <w:t xml:space="preserve">                    "liabilities": null,</w:t>
-            </w:r>
-          </w:p>
-          <w:p>
-            <w:r>
-              <w:t xml:space="preserve">                    "exists": true</w:t>
-            </w:r>
-          </w:p>
-          <w:p>
-            <w:r>
-              <w:t xml:space="preserve">                }</w:t>
-            </w:r>
-          </w:p>
-          <w:p>
-            <w:r>
-              <w:t xml:space="preserve">            }</w:t>
-            </w:r>
-          </w:p>
-          <w:p>
-            <w:r>
-              <w:t xml:space="preserve">        ],</w:t>
-            </w:r>
-          </w:p>
-          <w:p>
-            <w:r>
-              <w:t xml:space="preserve">        "pageNum": 0,</w:t>
-            </w:r>
-          </w:p>
-          <w:p>
-            <w:r>
-              <w:t xml:space="preserve">        "pageSize": 10,</w:t>
-            </w:r>
-          </w:p>
-          <w:p>
-            <w:r>
-              <w:t xml:space="preserve">        "size": 1,</w:t>
-            </w:r>
-          </w:p>
-          <w:p>
-            <w:r>
               <w:t xml:space="preserve">        "startRow": 1,</w:t>
             </w:r>
           </w:p>
@@ -23868,7 +27150,6 @@
         <w:rPr>
           <w:rFonts w:hint="eastAsia"/>
         </w:rPr>
-        <w:lastRenderedPageBreak/>
         <w:t>访问地址：</w:t>
       </w:r>
       <w:r>
@@ -24244,6 +27525,7 @@
               <w:jc w:val="center"/>
             </w:pPr>
             <w:r>
+              <w:lastRenderedPageBreak/>
               <w:t>UserId</w:t>
             </w:r>
           </w:p>
@@ -25086,7 +28368,6 @@
                 <w:szCs w:val="20"/>
                 <w:shd w:val="clear" w:color="auto" w:fill="F0D8A8"/>
               </w:rPr>
-              <w:lastRenderedPageBreak/>
               <w:t>userId</w:t>
             </w:r>
           </w:p>
@@ -25285,6 +28566,7 @@
           </w:p>
           <w:p>
             <w:r>
+              <w:lastRenderedPageBreak/>
               <w:t xml:space="preserve">        "creditinfoId": "A201811231809351830",</w:t>
             </w:r>
           </w:p>
@@ -25450,47 +28732,47 @@
           </w:p>
           <w:p>
             <w:r>
+              <w:t xml:space="preserve">        "workYears": null,</w:t>
+            </w:r>
+          </w:p>
+          <w:p>
+            <w:r>
+              <w:t xml:space="preserve">        "businessLife": null,</w:t>
+            </w:r>
+          </w:p>
+          <w:p>
+            <w:r>
+              <w:t xml:space="preserve">        "isSecurity": null,</w:t>
+            </w:r>
+          </w:p>
+          <w:p>
+            <w:r>
+              <w:t xml:space="preserve">        "isFund": null,</w:t>
+            </w:r>
+          </w:p>
+          <w:p>
+            <w:r>
+              <w:t xml:space="preserve">        "enterprise": null,</w:t>
+            </w:r>
+          </w:p>
+          <w:p>
+            <w:r>
+              <w:t xml:space="preserve">        "isLicense": null,</w:t>
+            </w:r>
+          </w:p>
+          <w:p>
+            <w:r>
+              <w:t xml:space="preserve">        "operationYears": null,</w:t>
+            </w:r>
+          </w:p>
+          <w:p>
+            <w:r>
+              <w:t xml:space="preserve">        "isGrabForM": "0",</w:t>
+            </w:r>
+          </w:p>
+          <w:p>
+            <w:r>
               <w:lastRenderedPageBreak/>
-              <w:t xml:space="preserve">        "workYears": null,</w:t>
-            </w:r>
-          </w:p>
-          <w:p>
-            <w:r>
-              <w:t xml:space="preserve">        "businessLife": null,</w:t>
-            </w:r>
-          </w:p>
-          <w:p>
-            <w:r>
-              <w:t xml:space="preserve">        "isSecurity": null,</w:t>
-            </w:r>
-          </w:p>
-          <w:p>
-            <w:r>
-              <w:t xml:space="preserve">        "isFund": null,</w:t>
-            </w:r>
-          </w:p>
-          <w:p>
-            <w:r>
-              <w:t xml:space="preserve">        "enterprise": null,</w:t>
-            </w:r>
-          </w:p>
-          <w:p>
-            <w:r>
-              <w:t xml:space="preserve">        "isLicense": null,</w:t>
-            </w:r>
-          </w:p>
-          <w:p>
-            <w:r>
-              <w:t xml:space="preserve">        "operationYears": null,</w:t>
-            </w:r>
-          </w:p>
-          <w:p>
-            <w:r>
-              <w:t xml:space="preserve">        "isGrabForM": "0",</w:t>
-            </w:r>
-          </w:p>
-          <w:p>
-            <w:r>
               <w:t xml:space="preserve">        "isRecommend": null,</w:t>
             </w:r>
           </w:p>
@@ -25656,47 +28938,47 @@
           </w:p>
           <w:p>
             <w:r>
+              <w:t xml:space="preserve">        "tydBusinessCredit": {</w:t>
+            </w:r>
+          </w:p>
+          <w:p>
+            <w:r>
+              <w:t xml:space="preserve">            "creditinfoId": null,</w:t>
+            </w:r>
+          </w:p>
+          <w:p>
+            <w:r>
+              <w:t xml:space="preserve">            "companyName": null,</w:t>
+            </w:r>
+          </w:p>
+          <w:p>
+            <w:r>
+              <w:t xml:space="preserve">            "operationYears": null,</w:t>
+            </w:r>
+          </w:p>
+          <w:p>
+            <w:r>
+              <w:t xml:space="preserve">            "isLicense": null,</w:t>
+            </w:r>
+          </w:p>
+          <w:p>
+            <w:r>
+              <w:t xml:space="preserve">            "amount": null,</w:t>
+            </w:r>
+          </w:p>
+          <w:p>
+            <w:r>
+              <w:t xml:space="preserve">            "isSecurity": null,</w:t>
+            </w:r>
+          </w:p>
+          <w:p>
+            <w:r>
+              <w:t xml:space="preserve">            "isFund": null,</w:t>
+            </w:r>
+          </w:p>
+          <w:p>
+            <w:r>
               <w:lastRenderedPageBreak/>
-              <w:t xml:space="preserve">        "tydBusinessCredit": {</w:t>
-            </w:r>
-          </w:p>
-          <w:p>
-            <w:r>
-              <w:t xml:space="preserve">            "creditinfoId": null,</w:t>
-            </w:r>
-          </w:p>
-          <w:p>
-            <w:r>
-              <w:t xml:space="preserve">            "companyName": null,</w:t>
-            </w:r>
-          </w:p>
-          <w:p>
-            <w:r>
-              <w:t xml:space="preserve">            "operationYears": null,</w:t>
-            </w:r>
-          </w:p>
-          <w:p>
-            <w:r>
-              <w:t xml:space="preserve">            "isLicense": null,</w:t>
-            </w:r>
-          </w:p>
-          <w:p>
-            <w:r>
-              <w:t xml:space="preserve">            "amount": null,</w:t>
-            </w:r>
-          </w:p>
-          <w:p>
-            <w:r>
-              <w:t xml:space="preserve">            "isSecurity": null,</w:t>
-            </w:r>
-          </w:p>
-          <w:p>
-            <w:r>
-              <w:t xml:space="preserve">            "isFund": null,</w:t>
-            </w:r>
-          </w:p>
-          <w:p>
-            <w:r>
               <w:t xml:space="preserve">            "providentFundMoney": null,</w:t>
             </w:r>
           </w:p>
@@ -26444,7 +29726,6 @@
                 <w:szCs w:val="20"/>
                 <w:shd w:val="clear" w:color="auto" w:fill="F0D8A8"/>
               </w:rPr>
-              <w:lastRenderedPageBreak/>
               <w:t>userId</w:t>
             </w:r>
           </w:p>
@@ -26886,6 +30167,7 @@
           </w:p>
           <w:p>
             <w:r>
+              <w:lastRenderedPageBreak/>
               <w:t xml:space="preserve">    "msg":"</w:t>
             </w:r>
             <w:r>
@@ -26917,6 +30199,7 @@
         <w:pStyle w:val="2"/>
       </w:pPr>
       <w:r>
+        <w:lastRenderedPageBreak/>
         <w:t>4</w:t>
       </w:r>
       <w:r>
@@ -27884,76 +31167,76 @@
           </w:p>
           <w:p>
             <w:r>
+              <w:t xml:space="preserve">            "euserId": 10000,//</w:t>
+            </w:r>
+            <w:r>
+              <w:rPr>
+                <w:rFonts w:hint="eastAsia"/>
+              </w:rPr>
+              <w:t>用户I</w:t>
+            </w:r>
+            <w:r>
+              <w:t>D</w:t>
+            </w:r>
+          </w:p>
+          <w:p>
+            <w:r>
+              <w:t xml:space="preserve">            "createTime": 1539572012000,</w:t>
+            </w:r>
+          </w:p>
+          <w:p>
+            <w:r>
+              <w:t xml:space="preserve">            "payTime": 1539572020000,</w:t>
+            </w:r>
+          </w:p>
+          <w:p>
+            <w:r>
+              <w:t xml:space="preserve">            "orderStatus": "1",</w:t>
+            </w:r>
+          </w:p>
+          <w:p>
+            <w:r>
+              <w:t xml:space="preserve">            "updateTime": 1539572023000,</w:t>
+            </w:r>
+          </w:p>
+          <w:p>
+            <w:r>
+              <w:t xml:space="preserve">            "orderType": "1",//</w:t>
+            </w:r>
+            <w:r>
+              <w:rPr>
+                <w:rFonts w:hint="eastAsia"/>
+              </w:rPr>
+              <w:t>订单状态（</w:t>
+            </w:r>
+            <w:r>
+              <w:t>1：支付中   2：成功   0:失败）</w:t>
+            </w:r>
+          </w:p>
+          <w:p>
+            <w:r>
+              <w:t xml:space="preserve">            "coin": 11//</w:t>
+            </w:r>
+            <w:r>
+              <w:rPr>
+                <w:rFonts w:hint="eastAsia"/>
+              </w:rPr>
+              <w:t>金币值</w:t>
+            </w:r>
+          </w:p>
+          <w:p>
+            <w:r>
+              <w:t xml:space="preserve">        }</w:t>
+            </w:r>
+          </w:p>
+          <w:p>
+            <w:r>
+              <w:t xml:space="preserve">    ]</w:t>
+            </w:r>
+          </w:p>
+          <w:p>
+            <w:r>
               <w:lastRenderedPageBreak/>
-              <w:t xml:space="preserve">            "euserId": 10000,//</w:t>
-            </w:r>
-            <w:r>
-              <w:rPr>
-                <w:rFonts w:hint="eastAsia"/>
-              </w:rPr>
-              <w:t>用户I</w:t>
-            </w:r>
-            <w:r>
-              <w:t>D</w:t>
-            </w:r>
-          </w:p>
-          <w:p>
-            <w:r>
-              <w:t xml:space="preserve">            "createTime": 1539572012000,</w:t>
-            </w:r>
-          </w:p>
-          <w:p>
-            <w:r>
-              <w:t xml:space="preserve">            "payTime": 1539572020000,</w:t>
-            </w:r>
-          </w:p>
-          <w:p>
-            <w:r>
-              <w:t xml:space="preserve">            "orderStatus": "1",</w:t>
-            </w:r>
-          </w:p>
-          <w:p>
-            <w:r>
-              <w:t xml:space="preserve">            "updateTime": 1539572023000,</w:t>
-            </w:r>
-          </w:p>
-          <w:p>
-            <w:r>
-              <w:t xml:space="preserve">            "orderType": "1",//</w:t>
-            </w:r>
-            <w:r>
-              <w:rPr>
-                <w:rFonts w:hint="eastAsia"/>
-              </w:rPr>
-              <w:t>订单状态（</w:t>
-            </w:r>
-            <w:r>
-              <w:t>1：支付中   2：成功   0:失败）</w:t>
-            </w:r>
-          </w:p>
-          <w:p>
-            <w:r>
-              <w:t xml:space="preserve">            "coin": 11//</w:t>
-            </w:r>
-            <w:r>
-              <w:rPr>
-                <w:rFonts w:hint="eastAsia"/>
-              </w:rPr>
-              <w:t>金币值</w:t>
-            </w:r>
-          </w:p>
-          <w:p>
-            <w:r>
-              <w:t xml:space="preserve">        }</w:t>
-            </w:r>
-          </w:p>
-          <w:p>
-            <w:r>
-              <w:t xml:space="preserve">    ]</w:t>
-            </w:r>
-          </w:p>
-          <w:p>
-            <w:r>
               <w:t>}</w:t>
             </w:r>
           </w:p>
@@ -29004,7 +32287,7 @@
         </w:rPr>
         <w:t>访问地址：</w:t>
       </w:r>
-      <w:hyperlink r:id="rId19" w:history="1">
+      <w:hyperlink r:id="rId23" w:history="1">
         <w:r>
           <w:rPr>
             <w:rStyle w:val="a7"/>
@@ -29088,6 +32371,7 @@
               <w:rPr>
                 <w:rFonts w:hint="eastAsia"/>
               </w:rPr>
+              <w:lastRenderedPageBreak/>
               <w:t>Key</w:t>
             </w:r>
           </w:p>
@@ -29800,7 +33084,7 @@
         </w:rPr>
         <w:t>访问地址：</w:t>
       </w:r>
-      <w:hyperlink r:id="rId20" w:history="1">
+      <w:hyperlink r:id="rId24" w:history="1">
         <w:r>
           <w:rPr>
             <w:rStyle w:val="a7"/>
@@ -30042,7 +33326,6 @@
               <w:jc w:val="center"/>
             </w:pPr>
             <w:r>
-              <w:lastRenderedPageBreak/>
               <w:t>signs</w:t>
             </w:r>
           </w:p>
@@ -30940,7 +34223,6 @@
               <w:rPr>
                 <w:rFonts w:hint="eastAsia"/>
               </w:rPr>
-              <w:lastRenderedPageBreak/>
               <w:t>Key</w:t>
             </w:r>
           </w:p>
@@ -31168,6 +34450,7 @@
         <w:pStyle w:val="2"/>
       </w:pPr>
       <w:r>
+        <w:lastRenderedPageBreak/>
         <w:t>5</w:t>
       </w:r>
       <w:r>
@@ -32070,70 +35353,70 @@
           </w:p>
           <w:p>
             <w:r>
+              <w:t xml:space="preserve">        {</w:t>
+            </w:r>
+          </w:p>
+          <w:p>
+            <w:r>
+              <w:t xml:space="preserve">            "id": 1,</w:t>
+            </w:r>
+          </w:p>
+          <w:p>
+            <w:r>
+              <w:t xml:space="preserve">            "paymentName": "支付宝",</w:t>
+            </w:r>
+          </w:p>
+          <w:p>
+            <w:r>
+              <w:t xml:space="preserve">            "status": "1",</w:t>
+            </w:r>
+          </w:p>
+          <w:p>
+            <w:r>
+              <w:t xml:space="preserve">            "mark": null,</w:t>
+            </w:r>
+          </w:p>
+          <w:p>
+            <w:r>
+              <w:t xml:space="preserve">            "payType": "1"</w:t>
+            </w:r>
+          </w:p>
+          <w:p>
+            <w:r>
+              <w:t xml:space="preserve">        },</w:t>
+            </w:r>
+          </w:p>
+          <w:p>
+            <w:r>
+              <w:t xml:space="preserve">        {</w:t>
+            </w:r>
+          </w:p>
+          <w:p>
+            <w:r>
+              <w:t xml:space="preserve">            "id": 2,</w:t>
+            </w:r>
+          </w:p>
+          <w:p>
+            <w:r>
+              <w:t xml:space="preserve">            "paymentName": "</w:t>
+            </w:r>
+            <w:proofErr w:type="gramStart"/>
+            <w:r>
+              <w:t>微信</w:t>
+            </w:r>
+            <w:proofErr w:type="gramEnd"/>
+            <w:r>
+              <w:t>",</w:t>
+            </w:r>
+          </w:p>
+          <w:p>
+            <w:r>
+              <w:t xml:space="preserve">            "status": "1",</w:t>
+            </w:r>
+          </w:p>
+          <w:p>
+            <w:r>
               <w:lastRenderedPageBreak/>
-              <w:t xml:space="preserve">        {</w:t>
-            </w:r>
-          </w:p>
-          <w:p>
-            <w:r>
-              <w:t xml:space="preserve">            "id": 1,</w:t>
-            </w:r>
-          </w:p>
-          <w:p>
-            <w:r>
-              <w:t xml:space="preserve">            "paymentName": "支付宝",</w:t>
-            </w:r>
-          </w:p>
-          <w:p>
-            <w:r>
-              <w:t xml:space="preserve">            "status": "1",</w:t>
-            </w:r>
-          </w:p>
-          <w:p>
-            <w:r>
-              <w:t xml:space="preserve">            "mark": null,</w:t>
-            </w:r>
-          </w:p>
-          <w:p>
-            <w:r>
-              <w:t xml:space="preserve">            "payType": "1"</w:t>
-            </w:r>
-          </w:p>
-          <w:p>
-            <w:r>
-              <w:t xml:space="preserve">        },</w:t>
-            </w:r>
-          </w:p>
-          <w:p>
-            <w:r>
-              <w:t xml:space="preserve">        {</w:t>
-            </w:r>
-          </w:p>
-          <w:p>
-            <w:r>
-              <w:t xml:space="preserve">            "id": 2,</w:t>
-            </w:r>
-          </w:p>
-          <w:p>
-            <w:r>
-              <w:t xml:space="preserve">            "paymentName": "</w:t>
-            </w:r>
-            <w:proofErr w:type="gramStart"/>
-            <w:r>
-              <w:t>微信</w:t>
-            </w:r>
-            <w:proofErr w:type="gramEnd"/>
-            <w:r>
-              <w:t>",</w:t>
-            </w:r>
-          </w:p>
-          <w:p>
-            <w:r>
-              <w:t xml:space="preserve">            "status": "1",</w:t>
-            </w:r>
-          </w:p>
-          <w:p>
-            <w:r>
               <w:t xml:space="preserve">            "mark": null,</w:t>
             </w:r>
           </w:p>
@@ -32676,7 +35959,6 @@
           </w:p>
           <w:p>
             <w:r>
-              <w:lastRenderedPageBreak/>
               <w:t xml:space="preserve">            "updateTime": null,</w:t>
             </w:r>
           </w:p>
@@ -32718,6 +36000,7 @@
         <w:pStyle w:val="2"/>
       </w:pPr>
       <w:r>
+        <w:lastRenderedPageBreak/>
         <w:t>7</w:t>
       </w:r>
       <w:r>
@@ -33838,14 +37121,7 @@
               <w:rPr>
                 <w:rFonts w:hint="eastAsia"/>
               </w:rPr>
-              <w:t>筛选条件</w:t>
-            </w:r>
-            <w:r>
-              <w:rPr>
-                <w:rFonts w:hint="eastAsia"/>
-              </w:rPr>
-              <w:lastRenderedPageBreak/>
-              <w:t>C</w:t>
+              <w:t>筛选条件C</w:t>
             </w:r>
             <w:r>
               <w:t>ODE</w:t>
@@ -33864,7 +37140,6 @@
               <w:rPr>
                 <w:rFonts w:hint="eastAsia"/>
               </w:rPr>
-              <w:lastRenderedPageBreak/>
               <w:t>String</w:t>
             </w:r>
           </w:p>
@@ -34010,6 +37285,7 @@
           </w:p>
           <w:p>
             <w:r>
+              <w:lastRenderedPageBreak/>
               <w:t xml:space="preserve">            "id": 1,</w:t>
             </w:r>
           </w:p>
@@ -34335,55 +37611,55 @@
           </w:p>
           <w:p>
             <w:r>
+              <w:t xml:space="preserve">            "tydClassifyCondition": [</w:t>
+            </w:r>
+          </w:p>
+          <w:p>
+            <w:r>
+              <w:t xml:space="preserve">                {</w:t>
+            </w:r>
+          </w:p>
+          <w:p>
+            <w:r>
+              <w:t xml:space="preserve">                    "id": 3,</w:t>
+            </w:r>
+          </w:p>
+          <w:p>
+            <w:r>
+              <w:t xml:space="preserve">                    "classifyId": null,</w:t>
+            </w:r>
+          </w:p>
+          <w:p>
+            <w:r>
+              <w:t xml:space="preserve">                    "conditionName": "</w:t>
+            </w:r>
+            <w:proofErr w:type="gramStart"/>
+            <w:r>
+              <w:t>车产贷"</w:t>
+            </w:r>
+            <w:proofErr w:type="gramEnd"/>
+            <w:r>
+              <w:t>,</w:t>
+            </w:r>
+          </w:p>
+          <w:p>
+            <w:r>
+              <w:t xml:space="preserve">                    "isShow": null,</w:t>
+            </w:r>
+          </w:p>
+          <w:p>
+            <w:r>
+              <w:t xml:space="preserve">                    "sort": null,</w:t>
+            </w:r>
+          </w:p>
+          <w:p>
+            <w:r>
+              <w:t xml:space="preserve">                    "createTime": 1538974461000,</w:t>
+            </w:r>
+          </w:p>
+          <w:p>
+            <w:r>
               <w:lastRenderedPageBreak/>
-              <w:t xml:space="preserve">            "tydClassifyCondition": [</w:t>
-            </w:r>
-          </w:p>
-          <w:p>
-            <w:r>
-              <w:t xml:space="preserve">                {</w:t>
-            </w:r>
-          </w:p>
-          <w:p>
-            <w:r>
-              <w:t xml:space="preserve">                    "id": 3,</w:t>
-            </w:r>
-          </w:p>
-          <w:p>
-            <w:r>
-              <w:t xml:space="preserve">                    "classifyId": null,</w:t>
-            </w:r>
-          </w:p>
-          <w:p>
-            <w:r>
-              <w:t xml:space="preserve">                    "conditionName": "</w:t>
-            </w:r>
-            <w:proofErr w:type="gramStart"/>
-            <w:r>
-              <w:t>车产贷"</w:t>
-            </w:r>
-            <w:proofErr w:type="gramEnd"/>
-            <w:r>
-              <w:t>,</w:t>
-            </w:r>
-          </w:p>
-          <w:p>
-            <w:r>
-              <w:t xml:space="preserve">                    "isShow": null,</w:t>
-            </w:r>
-          </w:p>
-          <w:p>
-            <w:r>
-              <w:t xml:space="preserve">                    "sort": null,</w:t>
-            </w:r>
-          </w:p>
-          <w:p>
-            <w:r>
-              <w:t xml:space="preserve">                    "createTime": 1538974461000,</w:t>
-            </w:r>
-          </w:p>
-          <w:p>
-            <w:r>
               <w:t xml:space="preserve">                    "createName": null,</w:t>
             </w:r>
           </w:p>
@@ -34849,6 +38125,7 @@
               <w:jc w:val="center"/>
             </w:pPr>
             <w:r>
+              <w:lastRenderedPageBreak/>
               <w:t>signs</w:t>
             </w:r>
           </w:p>
@@ -35568,58 +38845,58 @@
           </w:p>
           <w:p>
             <w:r>
+              <w:t xml:space="preserve">    "data": {</w:t>
+            </w:r>
+          </w:p>
+          <w:p>
+            <w:r>
+              <w:t xml:space="preserve">        "rewardRules": "1、 好友通过您的邀请链接注册，并于15天内通过身份认证审核，您和好友均可获得3金币。\r\n\r\n2、 通过您的邀请链接，每成功邀请10个好友注册并通过身份认证，您可额外获得10个金币。\r\n\r\n3、 邀请好友无上限，邀请越多，获得的金币越多。\r\n\r\n4、 获得的金币仅限购买</w:t>
+            </w:r>
+            <w:proofErr w:type="gramStart"/>
+            <w:r>
+              <w:t>淘优单订单</w:t>
+            </w:r>
+            <w:proofErr w:type="gramEnd"/>
+            <w:r>
+              <w:t>使用，金币不能转让，不能提现。\r\n\r\n5、对于</w:t>
+            </w:r>
+            <w:proofErr w:type="gramStart"/>
+            <w:r>
+              <w:t>恶意刷单及其</w:t>
+            </w:r>
+            <w:proofErr w:type="gramEnd"/>
+            <w:r>
+              <w:t>他作弊行为，淘优单有权对其所获得的金币进行处理。\r\n\r\n6、 本次活动最终解释权归</w:t>
+            </w:r>
+            <w:proofErr w:type="gramStart"/>
+            <w:r>
+              <w:t>淘优</w:t>
+            </w:r>
+            <w:r>
+              <w:rPr>
+                <w:rFonts w:hint="eastAsia"/>
+              </w:rPr>
+              <w:t>单所有</w:t>
+            </w:r>
+            <w:proofErr w:type="gramEnd"/>
+            <w:r>
+              <w:rPr>
+                <w:rFonts w:hint="eastAsia"/>
+              </w:rPr>
+              <w:t>，淘优单有权对活动进行调整。</w:t>
+            </w:r>
+            <w:r>
+              <w:t>",</w:t>
+            </w:r>
+          </w:p>
+          <w:p>
+            <w:r>
+              <w:t xml:space="preserve">        "inviteCode": "4FJDDQ",</w:t>
+            </w:r>
+          </w:p>
+          <w:p>
+            <w:r>
               <w:lastRenderedPageBreak/>
-              <w:t xml:space="preserve">    "data": {</w:t>
-            </w:r>
-          </w:p>
-          <w:p>
-            <w:r>
-              <w:t xml:space="preserve">        "rewardRules": "1、 好友通过您的邀请链接注册，并于15天内通过身份认证审核，您和好友均可获得3金币。\r\n\r\n2、 通过您的邀请链接，每成功邀请10个好友注册并通过身份认证，您可额外获得10个金币。\r\n\r\n3、 邀请好友无上限，邀请越多，获得的金币越多。\r\n\r\n4、 获得的金币仅限购买</w:t>
-            </w:r>
-            <w:proofErr w:type="gramStart"/>
-            <w:r>
-              <w:t>淘优单订单</w:t>
-            </w:r>
-            <w:proofErr w:type="gramEnd"/>
-            <w:r>
-              <w:t>使用，金币不能转让，不能提现。\r\n\r\n5、对于</w:t>
-            </w:r>
-            <w:proofErr w:type="gramStart"/>
-            <w:r>
-              <w:t>恶意刷单及其</w:t>
-            </w:r>
-            <w:proofErr w:type="gramEnd"/>
-            <w:r>
-              <w:t>他作弊行为，淘优单有权对其所获得的金币进行处理。\r\n\r\n6、 本次活动最终解释权归</w:t>
-            </w:r>
-            <w:proofErr w:type="gramStart"/>
-            <w:r>
-              <w:t>淘优</w:t>
-            </w:r>
-            <w:r>
-              <w:rPr>
-                <w:rFonts w:hint="eastAsia"/>
-              </w:rPr>
-              <w:t>单所有</w:t>
-            </w:r>
-            <w:proofErr w:type="gramEnd"/>
-            <w:r>
-              <w:rPr>
-                <w:rFonts w:hint="eastAsia"/>
-              </w:rPr>
-              <w:t>，淘优单有权对活动进行调整。</w:t>
-            </w:r>
-            <w:r>
-              <w:t>",</w:t>
-            </w:r>
-          </w:p>
-          <w:p>
-            <w:r>
-              <w:t xml:space="preserve">        "inviteCode": "4FJDDQ",</w:t>
-            </w:r>
-          </w:p>
-          <w:p>
-            <w:r>
               <w:t xml:space="preserve">        "qrCodeUrl": "http://img1.taoyoudan.cn/image/20181101/d348da7bee554b0bbe7f201e31f42c53.png"</w:t>
             </w:r>
           </w:p>
@@ -36350,7 +39627,6 @@
               <w:rPr>
                 <w:rFonts w:hint="eastAsia"/>
               </w:rPr>
-              <w:lastRenderedPageBreak/>
               <w:t xml:space="preserve"> </w:t>
             </w:r>
             <w:r>
@@ -36429,6 +39705,7 @@
           </w:p>
           <w:p>
             <w:r>
+              <w:lastRenderedPageBreak/>
               <w:t xml:space="preserve">                    "createTime": 1538974384000,</w:t>
             </w:r>
           </w:p>
@@ -36680,47 +39957,47 @@
           </w:p>
           <w:p>
             <w:r>
+              <w:t xml:space="preserve">            "id": 3,</w:t>
+            </w:r>
+          </w:p>
+          <w:p>
+            <w:r>
+              <w:t xml:space="preserve">            "classifyName": "身份类型",</w:t>
+            </w:r>
+          </w:p>
+          <w:p>
+            <w:r>
+              <w:t xml:space="preserve">            "isShow": null,</w:t>
+            </w:r>
+          </w:p>
+          <w:p>
+            <w:r>
+              <w:t xml:space="preserve">            "createTime": 1538974500000,</w:t>
+            </w:r>
+          </w:p>
+          <w:p>
+            <w:r>
+              <w:t xml:space="preserve">            "createUser": null,</w:t>
+            </w:r>
+          </w:p>
+          <w:p>
+            <w:r>
+              <w:t xml:space="preserve">            "sort": null,</w:t>
+            </w:r>
+          </w:p>
+          <w:p>
+            <w:r>
+              <w:t xml:space="preserve">            "mark": null,</w:t>
+            </w:r>
+          </w:p>
+          <w:p>
+            <w:r>
+              <w:t xml:space="preserve">            "tydClassifyCondition": [</w:t>
+            </w:r>
+          </w:p>
+          <w:p>
+            <w:r>
               <w:lastRenderedPageBreak/>
-              <w:t xml:space="preserve">            "id": 3,</w:t>
-            </w:r>
-          </w:p>
-          <w:p>
-            <w:r>
-              <w:t xml:space="preserve">            "classifyName": "身份类型",</w:t>
-            </w:r>
-          </w:p>
-          <w:p>
-            <w:r>
-              <w:t xml:space="preserve">            "isShow": null,</w:t>
-            </w:r>
-          </w:p>
-          <w:p>
-            <w:r>
-              <w:t xml:space="preserve">            "createTime": 1538974500000,</w:t>
-            </w:r>
-          </w:p>
-          <w:p>
-            <w:r>
-              <w:t xml:space="preserve">            "createUser": null,</w:t>
-            </w:r>
-          </w:p>
-          <w:p>
-            <w:r>
-              <w:t xml:space="preserve">            "sort": null,</w:t>
-            </w:r>
-          </w:p>
-          <w:p>
-            <w:r>
-              <w:t xml:space="preserve">            "mark": null,</w:t>
-            </w:r>
-          </w:p>
-          <w:p>
-            <w:r>
-              <w:t xml:space="preserve">            "tydClassifyCondition": [</w:t>
-            </w:r>
-          </w:p>
-          <w:p>
-            <w:r>
               <w:t xml:space="preserve">                {</w:t>
             </w:r>
           </w:p>
@@ -36977,7 +40254,6 @@
               <w:rPr>
                 <w:rFonts w:hint="eastAsia"/>
               </w:rPr>
-              <w:lastRenderedPageBreak/>
               <w:t>Key</w:t>
             </w:r>
           </w:p>
@@ -37439,6 +40715,7 @@
                 <w:szCs w:val="20"/>
                 <w:shd w:val="clear" w:color="auto" w:fill="E8F2FE"/>
               </w:rPr>
+              <w:lastRenderedPageBreak/>
               <w:t>total_fee</w:t>
             </w:r>
           </w:p>
@@ -37747,7 +41024,6 @@
         <w:pStyle w:val="2"/>
       </w:pPr>
       <w:r>
-        <w:lastRenderedPageBreak/>
         <w:t>2.</w:t>
       </w:r>
       <w:r>
@@ -38039,6 +41315,7 @@
               <w:jc w:val="center"/>
             </w:pPr>
             <w:r>
+              <w:lastRenderedPageBreak/>
               <w:t>signs</w:t>
             </w:r>
           </w:p>
@@ -38905,47 +42182,47 @@
           </w:tcPr>
           <w:p>
             <w:r>
+              <w:t>{</w:t>
+            </w:r>
+          </w:p>
+          <w:p>
+            <w:r>
+              <w:t xml:space="preserve">    "msg": "成功",</w:t>
+            </w:r>
+          </w:p>
+          <w:p>
+            <w:r>
+              <w:t xml:space="preserve">    "code": "200",</w:t>
+            </w:r>
+          </w:p>
+          <w:p>
+            <w:r>
+              <w:t xml:space="preserve">    "data": {</w:t>
+            </w:r>
+          </w:p>
+          <w:p>
+            <w:r>
+              <w:t xml:space="preserve">        "systemId": 2,</w:t>
+            </w:r>
+          </w:p>
+          <w:p>
+            <w:r>
+              <w:t xml:space="preserve">        "systemCode": "PAY_DESC",</w:t>
+            </w:r>
+          </w:p>
+          <w:p>
+            <w:r>
+              <w:t xml:space="preserve">        "systemName": "支付说明",</w:t>
+            </w:r>
+          </w:p>
+          <w:p>
+            <w:r>
+              <w:t xml:space="preserve">     </w:t>
+            </w:r>
+          </w:p>
+          <w:p>
+            <w:r>
               <w:lastRenderedPageBreak/>
-              <w:t>{</w:t>
-            </w:r>
-          </w:p>
-          <w:p>
-            <w:r>
-              <w:t xml:space="preserve">    "msg": "成功",</w:t>
-            </w:r>
-          </w:p>
-          <w:p>
-            <w:r>
-              <w:t xml:space="preserve">    "code": "200",</w:t>
-            </w:r>
-          </w:p>
-          <w:p>
-            <w:r>
-              <w:t xml:space="preserve">    "data": {</w:t>
-            </w:r>
-          </w:p>
-          <w:p>
-            <w:r>
-              <w:t xml:space="preserve">        "systemId": 2,</w:t>
-            </w:r>
-          </w:p>
-          <w:p>
-            <w:r>
-              <w:t xml:space="preserve">        "systemCode": "PAY_DESC",</w:t>
-            </w:r>
-          </w:p>
-          <w:p>
-            <w:r>
-              <w:t xml:space="preserve">        "systemName": "支付说明",</w:t>
-            </w:r>
-          </w:p>
-          <w:p>
-            <w:r>
-              <w:t xml:space="preserve">     </w:t>
-            </w:r>
-          </w:p>
-          <w:p>
-            <w:r>
               <w:t xml:space="preserve">        "systemMsg": "</w:t>
             </w:r>
             <w:proofErr w:type="gramStart"/>
@@ -39028,6 +42305,7 @@
         <w:pStyle w:val="2"/>
       </w:pPr>
       <w:r>
+        <w:lastRenderedPageBreak/>
         <w:t>4.</w:t>
       </w:r>
       <w:r>
@@ -39859,14 +43137,7 @@
               <w:rPr>
                 <w:rFonts w:hint="eastAsia"/>
               </w:rPr>
-              <w:t>是否</w:t>
-            </w:r>
-            <w:r>
-              <w:rPr>
-                <w:rFonts w:hint="eastAsia"/>
-              </w:rPr>
-              <w:lastRenderedPageBreak/>
-              <w:t>为空</w:t>
+              <w:t>是否为空</w:t>
             </w:r>
           </w:p>
         </w:tc>
@@ -39882,7 +43153,6 @@
               <w:rPr>
                 <w:rFonts w:hint="eastAsia"/>
               </w:rPr>
-              <w:lastRenderedPageBreak/>
               <w:t>说明</w:t>
             </w:r>
           </w:p>
@@ -40235,6 +43505,7 @@
         <w:rPr>
           <w:rFonts w:hint="eastAsia"/>
         </w:rPr>
+        <w:lastRenderedPageBreak/>
         <w:t>J</w:t>
       </w:r>
       <w:r>
@@ -40938,7 +44209,6 @@
           <w:sz w:val="20"/>
           <w:szCs w:val="20"/>
         </w:rPr>
-        <w:lastRenderedPageBreak/>
         <w:tab/>
       </w:r>
       <w:r>
@@ -41257,6 +44527,7 @@
           <w:sz w:val="20"/>
           <w:szCs w:val="20"/>
         </w:rPr>
+        <w:lastRenderedPageBreak/>
         <w:tab/>
         <w:t xml:space="preserve"> * </w:t>
       </w:r>
@@ -42607,7 +45878,6 @@
           <w:sz w:val="20"/>
           <w:szCs w:val="20"/>
         </w:rPr>
-        <w:lastRenderedPageBreak/>
         <w:tab/>
       </w:r>
     </w:p>
@@ -42885,6 +46155,7 @@
           <w:sz w:val="20"/>
           <w:szCs w:val="20"/>
         </w:rPr>
+        <w:lastRenderedPageBreak/>
         <w:tab/>
         <w:t xml:space="preserve"> */</w:t>
       </w:r>
@@ -44444,7 +47715,6 @@
           <w:sz w:val="20"/>
           <w:szCs w:val="20"/>
         </w:rPr>
-        <w:lastRenderedPageBreak/>
         <w:tab/>
       </w:r>
       <w:r>
@@ -44763,6 +48033,7 @@
           <w:sz w:val="20"/>
           <w:szCs w:val="20"/>
         </w:rPr>
+        <w:lastRenderedPageBreak/>
         <w:tab/>
       </w:r>
       <w:r>
@@ -46327,7 +49598,6 @@
           <w:sz w:val="20"/>
           <w:szCs w:val="20"/>
         </w:rPr>
-        <w:lastRenderedPageBreak/>
         <w:tab/>
       </w:r>
       <w:r>
@@ -46606,6 +49876,7 @@
           <w:sz w:val="20"/>
           <w:szCs w:val="20"/>
         </w:rPr>
+        <w:lastRenderedPageBreak/>
         <w:tab/>
       </w:r>
       <w:r>
@@ -47988,7 +51259,6 @@
           <w:sz w:val="20"/>
           <w:szCs w:val="20"/>
         </w:rPr>
-        <w:lastRenderedPageBreak/>
         <w:tab/>
         <w:t xml:space="preserve"> * </w:t>
       </w:r>
@@ -48299,6 +51569,7 @@
           <w:sz w:val="20"/>
           <w:szCs w:val="20"/>
         </w:rPr>
+        <w:lastRenderedPageBreak/>
         <w:tab/>
       </w:r>
     </w:p>
@@ -49719,7 +52990,6 @@
           <w:sz w:val="20"/>
           <w:szCs w:val="20"/>
         </w:rPr>
-        <w:lastRenderedPageBreak/>
         <w:tab/>
         <w:t xml:space="preserve"> */</w:t>
       </w:r>
@@ -50065,6 +53335,7 @@
           <w:sz w:val="20"/>
           <w:szCs w:val="20"/>
         </w:rPr>
+        <w:lastRenderedPageBreak/>
         <w:tab/>
         <w:t xml:space="preserve"> * </w:t>
       </w:r>
@@ -51020,9 +54291,6 @@
       </w:r>
       <w:r>
         <w:br/>
-      </w:r>
-      <w:r>
-        <w:lastRenderedPageBreak/>
         <w:t xml:space="preserve"> * 信用记录： 1.无记录 2.良好 3.少数逾期 4.多次逾期</w:t>
       </w:r>
       <w:r>
@@ -51055,6 +54323,9 @@
       </w:r>
       <w:r>
         <w:br/>
+      </w:r>
+      <w:r>
+        <w:lastRenderedPageBreak/>
         <w:t>String weilidai;</w:t>
       </w:r>
       <w:r>
@@ -51203,7 +54474,6 @@
           <w:rFonts w:hint="eastAsia"/>
           <w:color w:val="FF0000"/>
         </w:rPr>
-        <w:lastRenderedPageBreak/>
         <w:t>资源</w:t>
       </w:r>
       <w:r>
@@ -51273,6 +54543,713 @@
         </w:rPr>
         <w:t>是否是自己抢单</w:t>
       </w:r>
+    </w:p>
+    <w:p>
+      <w:pPr>
+        <w:tabs>
+          <w:tab w:val="left" w:pos="1625"/>
+        </w:tabs>
+      </w:pPr>
+    </w:p>
+    <w:p>
+      <w:pPr>
+        <w:tabs>
+          <w:tab w:val="left" w:pos="1625"/>
+        </w:tabs>
+      </w:pPr>
+    </w:p>
+    <w:p>
+      <w:pPr>
+        <w:tabs>
+          <w:tab w:val="left" w:pos="1625"/>
+        </w:tabs>
+      </w:pPr>
+    </w:p>
+    <w:p>
+      <w:pPr>
+        <w:autoSpaceDE w:val="0"/>
+        <w:autoSpaceDN w:val="0"/>
+        <w:adjustRightInd w:val="0"/>
+        <w:jc w:val="left"/>
+        <w:rPr>
+          <w:rFonts w:ascii="Consolas" w:hAnsi="Consolas" w:cs="Consolas"/>
+          <w:kern w:val="0"/>
+          <w:sz w:val="24"/>
+          <w:szCs w:val="24"/>
+        </w:rPr>
+      </w:pPr>
+      <w:r>
+        <w:rPr>
+          <w:rFonts w:ascii="Consolas" w:hAnsi="Consolas" w:cs="Consolas"/>
+          <w:color w:val="000000"/>
+          <w:kern w:val="0"/>
+          <w:sz w:val="24"/>
+          <w:szCs w:val="24"/>
+        </w:rPr>
+        <w:t xml:space="preserve">   </w:t>
+      </w:r>
+      <w:r>
+        <w:rPr>
+          <w:rFonts w:ascii="Consolas" w:hAnsi="Consolas" w:cs="Consolas"/>
+          <w:color w:val="3F5FBF"/>
+          <w:kern w:val="0"/>
+          <w:sz w:val="24"/>
+          <w:szCs w:val="24"/>
+        </w:rPr>
+        <w:t>/**</w:t>
+      </w:r>
+    </w:p>
+    <w:p>
+      <w:pPr>
+        <w:autoSpaceDE w:val="0"/>
+        <w:autoSpaceDN w:val="0"/>
+        <w:adjustRightInd w:val="0"/>
+        <w:jc w:val="left"/>
+        <w:rPr>
+          <w:rFonts w:ascii="Consolas" w:hAnsi="Consolas" w:cs="Consolas"/>
+          <w:kern w:val="0"/>
+          <w:sz w:val="24"/>
+          <w:szCs w:val="24"/>
+        </w:rPr>
+      </w:pPr>
+      <w:r>
+        <w:rPr>
+          <w:rFonts w:ascii="Consolas" w:hAnsi="Consolas" w:cs="Consolas"/>
+          <w:color w:val="3F5FBF"/>
+          <w:kern w:val="0"/>
+          <w:sz w:val="24"/>
+          <w:szCs w:val="24"/>
+          <w:shd w:val="clear" w:color="auto" w:fill="FFFFFF"/>
+        </w:rPr>
+        <w:lastRenderedPageBreak/>
+        <w:t xml:space="preserve">     * </w:t>
+      </w:r>
+      <w:r>
+        <w:rPr>
+          <w:rFonts w:ascii="Consolas" w:hAnsi="Consolas" w:cs="Consolas"/>
+          <w:color w:val="3F5FBF"/>
+          <w:kern w:val="0"/>
+          <w:sz w:val="24"/>
+          <w:szCs w:val="24"/>
+          <w:shd w:val="clear" w:color="auto" w:fill="FFFFFF"/>
+        </w:rPr>
+        <w:t>查看用户是否为被邀请用户</w:t>
+      </w:r>
+    </w:p>
+    <w:p>
+      <w:pPr>
+        <w:autoSpaceDE w:val="0"/>
+        <w:autoSpaceDN w:val="0"/>
+        <w:adjustRightInd w:val="0"/>
+        <w:jc w:val="left"/>
+        <w:rPr>
+          <w:rFonts w:ascii="Consolas" w:hAnsi="Consolas" w:cs="Consolas"/>
+          <w:kern w:val="0"/>
+          <w:sz w:val="24"/>
+          <w:szCs w:val="24"/>
+        </w:rPr>
+      </w:pPr>
+      <w:r>
+        <w:rPr>
+          <w:rFonts w:ascii="Consolas" w:hAnsi="Consolas" w:cs="Consolas"/>
+          <w:color w:val="3F5FBF"/>
+          <w:kern w:val="0"/>
+          <w:sz w:val="24"/>
+          <w:szCs w:val="24"/>
+          <w:shd w:val="clear" w:color="auto" w:fill="FFFFFF"/>
+        </w:rPr>
+        <w:t xml:space="preserve">     * </w:t>
+      </w:r>
+      <w:r>
+        <w:rPr>
+          <w:rFonts w:ascii="Consolas" w:hAnsi="Consolas" w:cs="Consolas"/>
+          <w:b/>
+          <w:bCs/>
+          <w:color w:val="7F9FBF"/>
+          <w:kern w:val="0"/>
+          <w:sz w:val="24"/>
+          <w:szCs w:val="24"/>
+          <w:shd w:val="clear" w:color="auto" w:fill="FFFFFF"/>
+        </w:rPr>
+        <w:t>@param</w:t>
+      </w:r>
+      <w:r>
+        <w:rPr>
+          <w:rFonts w:ascii="Consolas" w:hAnsi="Consolas" w:cs="Consolas"/>
+          <w:color w:val="3F5FBF"/>
+          <w:kern w:val="0"/>
+          <w:sz w:val="24"/>
+          <w:szCs w:val="24"/>
+          <w:shd w:val="clear" w:color="auto" w:fill="FFFFFF"/>
+        </w:rPr>
+        <w:t xml:space="preserve"> userId</w:t>
+      </w:r>
+    </w:p>
+    <w:p>
+      <w:pPr>
+        <w:autoSpaceDE w:val="0"/>
+        <w:autoSpaceDN w:val="0"/>
+        <w:adjustRightInd w:val="0"/>
+        <w:jc w:val="left"/>
+        <w:rPr>
+          <w:rFonts w:ascii="Consolas" w:hAnsi="Consolas" w:cs="Consolas"/>
+          <w:kern w:val="0"/>
+          <w:sz w:val="24"/>
+          <w:szCs w:val="24"/>
+        </w:rPr>
+      </w:pPr>
+      <w:r>
+        <w:rPr>
+          <w:rFonts w:ascii="Consolas" w:hAnsi="Consolas" w:cs="Consolas"/>
+          <w:color w:val="3F5FBF"/>
+          <w:kern w:val="0"/>
+          <w:sz w:val="24"/>
+          <w:szCs w:val="24"/>
+          <w:shd w:val="clear" w:color="auto" w:fill="FFFFFF"/>
+        </w:rPr>
+        <w:t xml:space="preserve">     * </w:t>
+      </w:r>
+      <w:r>
+        <w:rPr>
+          <w:rFonts w:ascii="Consolas" w:hAnsi="Consolas" w:cs="Consolas"/>
+          <w:b/>
+          <w:bCs/>
+          <w:color w:val="7F9FBF"/>
+          <w:kern w:val="0"/>
+          <w:sz w:val="24"/>
+          <w:szCs w:val="24"/>
+          <w:shd w:val="clear" w:color="auto" w:fill="FFFFFF"/>
+        </w:rPr>
+        <w:t>@return</w:t>
+      </w:r>
+    </w:p>
+    <w:p>
+      <w:pPr>
+        <w:autoSpaceDE w:val="0"/>
+        <w:autoSpaceDN w:val="0"/>
+        <w:adjustRightInd w:val="0"/>
+        <w:jc w:val="left"/>
+        <w:rPr>
+          <w:rFonts w:ascii="Consolas" w:hAnsi="Consolas" w:cs="Consolas"/>
+          <w:kern w:val="0"/>
+          <w:sz w:val="24"/>
+          <w:szCs w:val="24"/>
+        </w:rPr>
+      </w:pPr>
+      <w:r>
+        <w:rPr>
+          <w:rFonts w:ascii="Consolas" w:hAnsi="Consolas" w:cs="Consolas"/>
+          <w:color w:val="3F5FBF"/>
+          <w:kern w:val="0"/>
+          <w:sz w:val="24"/>
+          <w:szCs w:val="24"/>
+          <w:shd w:val="clear" w:color="auto" w:fill="FFFFFF"/>
+        </w:rPr>
+        <w:t xml:space="preserve">     */</w:t>
+      </w:r>
+    </w:p>
+    <w:p>
+      <w:pPr>
+        <w:tabs>
+          <w:tab w:val="left" w:pos="1625"/>
+        </w:tabs>
+        <w:ind w:firstLine="480"/>
+        <w:rPr>
+          <w:rFonts w:ascii="Consolas" w:hAnsi="Consolas" w:cs="Consolas"/>
+          <w:color w:val="000000"/>
+          <w:kern w:val="0"/>
+          <w:sz w:val="24"/>
+          <w:szCs w:val="24"/>
+          <w:shd w:val="clear" w:color="auto" w:fill="FFFFFF"/>
+        </w:rPr>
+      </w:pPr>
+      <w:r>
+        <w:rPr>
+          <w:rFonts w:ascii="Consolas" w:hAnsi="Consolas" w:cs="Consolas"/>
+          <w:b/>
+          <w:bCs/>
+          <w:color w:val="7F0055"/>
+          <w:kern w:val="0"/>
+          <w:sz w:val="24"/>
+          <w:szCs w:val="24"/>
+          <w:shd w:val="clear" w:color="auto" w:fill="FFFFFF"/>
+        </w:rPr>
+        <w:t>public</w:t>
+      </w:r>
+      <w:r>
+        <w:rPr>
+          <w:rFonts w:ascii="Consolas" w:hAnsi="Consolas" w:cs="Consolas"/>
+          <w:color w:val="000000"/>
+          <w:kern w:val="0"/>
+          <w:sz w:val="24"/>
+          <w:szCs w:val="24"/>
+          <w:shd w:val="clear" w:color="auto" w:fill="FFFFFF"/>
+        </w:rPr>
+        <w:t xml:space="preserve"> </w:t>
+      </w:r>
+      <w:r>
+        <w:rPr>
+          <w:rFonts w:ascii="Consolas" w:hAnsi="Consolas" w:cs="Consolas"/>
+          <w:b/>
+          <w:bCs/>
+          <w:color w:val="7F0055"/>
+          <w:kern w:val="0"/>
+          <w:sz w:val="24"/>
+          <w:szCs w:val="24"/>
+          <w:shd w:val="clear" w:color="auto" w:fill="FFFFFF"/>
+        </w:rPr>
+        <w:t>int</w:t>
+      </w:r>
+      <w:r>
+        <w:rPr>
+          <w:rFonts w:ascii="Consolas" w:hAnsi="Consolas" w:cs="Consolas"/>
+          <w:color w:val="000000"/>
+          <w:kern w:val="0"/>
+          <w:sz w:val="24"/>
+          <w:szCs w:val="24"/>
+          <w:shd w:val="clear" w:color="auto" w:fill="FFFFFF"/>
+        </w:rPr>
+        <w:t xml:space="preserve"> </w:t>
+      </w:r>
+      <w:proofErr w:type="gramStart"/>
+      <w:r>
+        <w:rPr>
+          <w:rFonts w:ascii="Consolas" w:hAnsi="Consolas" w:cs="Consolas"/>
+          <w:color w:val="000000"/>
+          <w:kern w:val="0"/>
+          <w:sz w:val="24"/>
+          <w:szCs w:val="24"/>
+          <w:shd w:val="clear" w:color="auto" w:fill="FFFFFF"/>
+        </w:rPr>
+        <w:t>getIsInviteUser(</w:t>
+      </w:r>
+      <w:proofErr w:type="gramEnd"/>
+      <w:r>
+        <w:rPr>
+          <w:rFonts w:ascii="Consolas" w:hAnsi="Consolas" w:cs="Consolas"/>
+          <w:color w:val="000000"/>
+          <w:kern w:val="0"/>
+          <w:sz w:val="24"/>
+          <w:szCs w:val="24"/>
+          <w:shd w:val="clear" w:color="auto" w:fill="FFFFFF"/>
+        </w:rPr>
+        <w:t>Integer userId);</w:t>
+      </w:r>
+    </w:p>
+    <w:p>
+      <w:pPr>
+        <w:tabs>
+          <w:tab w:val="left" w:pos="1625"/>
+        </w:tabs>
+        <w:ind w:firstLine="480"/>
+      </w:pPr>
+    </w:p>
+    <w:p>
+      <w:pPr>
+        <w:tabs>
+          <w:tab w:val="left" w:pos="1625"/>
+        </w:tabs>
+        <w:ind w:firstLine="480"/>
+      </w:pPr>
+    </w:p>
+    <w:p>
+      <w:pPr>
+        <w:autoSpaceDE w:val="0"/>
+        <w:autoSpaceDN w:val="0"/>
+        <w:adjustRightInd w:val="0"/>
+        <w:jc w:val="left"/>
+        <w:rPr>
+          <w:rFonts w:ascii="Consolas" w:hAnsi="Consolas" w:cs="Consolas"/>
+          <w:kern w:val="0"/>
+          <w:sz w:val="24"/>
+          <w:szCs w:val="24"/>
+        </w:rPr>
+      </w:pPr>
+      <w:r>
+        <w:rPr>
+          <w:rFonts w:ascii="Consolas" w:hAnsi="Consolas" w:cs="Consolas"/>
+          <w:color w:val="000000"/>
+          <w:kern w:val="0"/>
+          <w:sz w:val="24"/>
+          <w:szCs w:val="24"/>
+          <w:shd w:val="clear" w:color="auto" w:fill="FFFFFF"/>
+        </w:rPr>
+        <w:t xml:space="preserve">    </w:t>
+      </w:r>
+    </w:p>
+    <w:p>
+      <w:pPr>
+        <w:autoSpaceDE w:val="0"/>
+        <w:autoSpaceDN w:val="0"/>
+        <w:adjustRightInd w:val="0"/>
+        <w:jc w:val="left"/>
+        <w:rPr>
+          <w:rFonts w:ascii="Consolas" w:hAnsi="Consolas" w:cs="Consolas"/>
+          <w:kern w:val="0"/>
+          <w:sz w:val="24"/>
+          <w:szCs w:val="24"/>
+        </w:rPr>
+      </w:pPr>
+      <w:r>
+        <w:rPr>
+          <w:rFonts w:ascii="Consolas" w:hAnsi="Consolas" w:cs="Consolas"/>
+          <w:color w:val="000000"/>
+          <w:kern w:val="0"/>
+          <w:sz w:val="24"/>
+          <w:szCs w:val="24"/>
+          <w:shd w:val="clear" w:color="auto" w:fill="FFFFFF"/>
+        </w:rPr>
+        <w:t xml:space="preserve">    </w:t>
+      </w:r>
+      <w:r>
+        <w:rPr>
+          <w:rFonts w:ascii="Consolas" w:hAnsi="Consolas" w:cs="Consolas"/>
+          <w:color w:val="3F5FBF"/>
+          <w:kern w:val="0"/>
+          <w:sz w:val="24"/>
+          <w:szCs w:val="24"/>
+          <w:shd w:val="clear" w:color="auto" w:fill="FFFFFF"/>
+        </w:rPr>
+        <w:t>/**</w:t>
+      </w:r>
+    </w:p>
+    <w:p>
+      <w:pPr>
+        <w:autoSpaceDE w:val="0"/>
+        <w:autoSpaceDN w:val="0"/>
+        <w:adjustRightInd w:val="0"/>
+        <w:jc w:val="left"/>
+        <w:rPr>
+          <w:rFonts w:ascii="Consolas" w:hAnsi="Consolas" w:cs="Consolas"/>
+          <w:kern w:val="0"/>
+          <w:sz w:val="24"/>
+          <w:szCs w:val="24"/>
+        </w:rPr>
+      </w:pPr>
+      <w:r>
+        <w:rPr>
+          <w:rFonts w:ascii="Consolas" w:hAnsi="Consolas" w:cs="Consolas"/>
+          <w:color w:val="3F5FBF"/>
+          <w:kern w:val="0"/>
+          <w:sz w:val="24"/>
+          <w:szCs w:val="24"/>
+          <w:shd w:val="clear" w:color="auto" w:fill="FFFFFF"/>
+        </w:rPr>
+        <w:t xml:space="preserve">     * </w:t>
+      </w:r>
+      <w:r>
+        <w:rPr>
+          <w:rFonts w:ascii="Consolas" w:hAnsi="Consolas" w:cs="Consolas"/>
+          <w:color w:val="3F5FBF"/>
+          <w:kern w:val="0"/>
+          <w:sz w:val="24"/>
+          <w:szCs w:val="24"/>
+          <w:shd w:val="clear" w:color="auto" w:fill="FFFFFF"/>
+        </w:rPr>
+        <w:t>查看用户是否为被邀请用户</w:t>
+      </w:r>
+    </w:p>
+    <w:p>
+      <w:pPr>
+        <w:autoSpaceDE w:val="0"/>
+        <w:autoSpaceDN w:val="0"/>
+        <w:adjustRightInd w:val="0"/>
+        <w:jc w:val="left"/>
+        <w:rPr>
+          <w:rFonts w:ascii="Consolas" w:hAnsi="Consolas" w:cs="Consolas"/>
+          <w:kern w:val="0"/>
+          <w:sz w:val="24"/>
+          <w:szCs w:val="24"/>
+        </w:rPr>
+      </w:pPr>
+      <w:r>
+        <w:rPr>
+          <w:rFonts w:ascii="Consolas" w:hAnsi="Consolas" w:cs="Consolas"/>
+          <w:color w:val="3F5FBF"/>
+          <w:kern w:val="0"/>
+          <w:sz w:val="24"/>
+          <w:szCs w:val="24"/>
+          <w:shd w:val="clear" w:color="auto" w:fill="FFFFFF"/>
+        </w:rPr>
+        <w:t xml:space="preserve">     * </w:t>
+      </w:r>
+      <w:r>
+        <w:rPr>
+          <w:rFonts w:ascii="Consolas" w:hAnsi="Consolas" w:cs="Consolas"/>
+          <w:b/>
+          <w:bCs/>
+          <w:color w:val="7F9FBF"/>
+          <w:kern w:val="0"/>
+          <w:sz w:val="24"/>
+          <w:szCs w:val="24"/>
+          <w:shd w:val="clear" w:color="auto" w:fill="FFFFFF"/>
+        </w:rPr>
+        <w:t>@param</w:t>
+      </w:r>
+      <w:r>
+        <w:rPr>
+          <w:rFonts w:ascii="Consolas" w:hAnsi="Consolas" w:cs="Consolas"/>
+          <w:color w:val="3F5FBF"/>
+          <w:kern w:val="0"/>
+          <w:sz w:val="24"/>
+          <w:szCs w:val="24"/>
+          <w:shd w:val="clear" w:color="auto" w:fill="FFFFFF"/>
+        </w:rPr>
+        <w:t xml:space="preserve"> userId</w:t>
+      </w:r>
+    </w:p>
+    <w:p>
+      <w:pPr>
+        <w:autoSpaceDE w:val="0"/>
+        <w:autoSpaceDN w:val="0"/>
+        <w:adjustRightInd w:val="0"/>
+        <w:jc w:val="left"/>
+        <w:rPr>
+          <w:rFonts w:ascii="Consolas" w:hAnsi="Consolas" w:cs="Consolas"/>
+          <w:kern w:val="0"/>
+          <w:sz w:val="24"/>
+          <w:szCs w:val="24"/>
+        </w:rPr>
+      </w:pPr>
+      <w:r>
+        <w:rPr>
+          <w:rFonts w:ascii="Consolas" w:hAnsi="Consolas" w:cs="Consolas"/>
+          <w:color w:val="3F5FBF"/>
+          <w:kern w:val="0"/>
+          <w:sz w:val="24"/>
+          <w:szCs w:val="24"/>
+          <w:shd w:val="clear" w:color="auto" w:fill="FFFFFF"/>
+        </w:rPr>
+        <w:t xml:space="preserve">     * </w:t>
+      </w:r>
+      <w:r>
+        <w:rPr>
+          <w:rFonts w:ascii="Consolas" w:hAnsi="Consolas" w:cs="Consolas"/>
+          <w:b/>
+          <w:bCs/>
+          <w:color w:val="7F9FBF"/>
+          <w:kern w:val="0"/>
+          <w:sz w:val="24"/>
+          <w:szCs w:val="24"/>
+          <w:shd w:val="clear" w:color="auto" w:fill="FFFFFF"/>
+        </w:rPr>
+        <w:t>@return</w:t>
+      </w:r>
+    </w:p>
+    <w:p>
+      <w:pPr>
+        <w:autoSpaceDE w:val="0"/>
+        <w:autoSpaceDN w:val="0"/>
+        <w:adjustRightInd w:val="0"/>
+        <w:jc w:val="left"/>
+        <w:rPr>
+          <w:rFonts w:ascii="Consolas" w:hAnsi="Consolas" w:cs="Consolas"/>
+          <w:kern w:val="0"/>
+          <w:sz w:val="24"/>
+          <w:szCs w:val="24"/>
+        </w:rPr>
+      </w:pPr>
+      <w:r>
+        <w:rPr>
+          <w:rFonts w:ascii="Consolas" w:hAnsi="Consolas" w:cs="Consolas"/>
+          <w:color w:val="3F5FBF"/>
+          <w:kern w:val="0"/>
+          <w:sz w:val="24"/>
+          <w:szCs w:val="24"/>
+          <w:shd w:val="clear" w:color="auto" w:fill="FFFFFF"/>
+        </w:rPr>
+        <w:t xml:space="preserve">     */</w:t>
+      </w:r>
+    </w:p>
+    <w:p>
+      <w:pPr>
+        <w:autoSpaceDE w:val="0"/>
+        <w:autoSpaceDN w:val="0"/>
+        <w:adjustRightInd w:val="0"/>
+        <w:jc w:val="left"/>
+        <w:rPr>
+          <w:rFonts w:ascii="Consolas" w:hAnsi="Consolas" w:cs="Consolas"/>
+          <w:kern w:val="0"/>
+          <w:sz w:val="24"/>
+          <w:szCs w:val="24"/>
+        </w:rPr>
+      </w:pPr>
+      <w:r>
+        <w:rPr>
+          <w:rFonts w:ascii="Consolas" w:hAnsi="Consolas" w:cs="Consolas"/>
+          <w:color w:val="000000"/>
+          <w:kern w:val="0"/>
+          <w:sz w:val="24"/>
+          <w:szCs w:val="24"/>
+          <w:shd w:val="clear" w:color="auto" w:fill="FFFFFF"/>
+        </w:rPr>
+        <w:t xml:space="preserve">    </w:t>
+      </w:r>
+      <w:r>
+        <w:rPr>
+          <w:rFonts w:ascii="Consolas" w:hAnsi="Consolas" w:cs="Consolas"/>
+          <w:b/>
+          <w:bCs/>
+          <w:color w:val="7F0055"/>
+          <w:kern w:val="0"/>
+          <w:sz w:val="24"/>
+          <w:szCs w:val="24"/>
+          <w:shd w:val="clear" w:color="auto" w:fill="FFFFFF"/>
+        </w:rPr>
+        <w:t>public</w:t>
+      </w:r>
+      <w:r>
+        <w:rPr>
+          <w:rFonts w:ascii="Consolas" w:hAnsi="Consolas" w:cs="Consolas"/>
+          <w:color w:val="000000"/>
+          <w:kern w:val="0"/>
+          <w:sz w:val="24"/>
+          <w:szCs w:val="24"/>
+          <w:shd w:val="clear" w:color="auto" w:fill="FFFFFF"/>
+        </w:rPr>
+        <w:t xml:space="preserve"> </w:t>
+      </w:r>
+      <w:r>
+        <w:rPr>
+          <w:rFonts w:ascii="Consolas" w:hAnsi="Consolas" w:cs="Consolas"/>
+          <w:b/>
+          <w:bCs/>
+          <w:color w:val="7F0055"/>
+          <w:kern w:val="0"/>
+          <w:sz w:val="24"/>
+          <w:szCs w:val="24"/>
+          <w:shd w:val="clear" w:color="auto" w:fill="FFFFFF"/>
+        </w:rPr>
+        <w:t>int</w:t>
+      </w:r>
+      <w:r>
+        <w:rPr>
+          <w:rFonts w:ascii="Consolas" w:hAnsi="Consolas" w:cs="Consolas"/>
+          <w:color w:val="000000"/>
+          <w:kern w:val="0"/>
+          <w:sz w:val="24"/>
+          <w:szCs w:val="24"/>
+          <w:shd w:val="clear" w:color="auto" w:fill="FFFFFF"/>
+        </w:rPr>
+        <w:t xml:space="preserve"> </w:t>
+      </w:r>
+      <w:proofErr w:type="gramStart"/>
+      <w:r>
+        <w:rPr>
+          <w:rFonts w:ascii="Consolas" w:hAnsi="Consolas" w:cs="Consolas"/>
+          <w:color w:val="000000"/>
+          <w:kern w:val="0"/>
+          <w:sz w:val="24"/>
+          <w:szCs w:val="24"/>
+          <w:shd w:val="clear" w:color="auto" w:fill="FFFFFF"/>
+        </w:rPr>
+        <w:t>getIsInviteUser(</w:t>
+      </w:r>
+      <w:proofErr w:type="gramEnd"/>
+      <w:r>
+        <w:rPr>
+          <w:rFonts w:ascii="Consolas" w:hAnsi="Consolas" w:cs="Consolas"/>
+          <w:color w:val="000000"/>
+          <w:kern w:val="0"/>
+          <w:sz w:val="24"/>
+          <w:szCs w:val="24"/>
+          <w:shd w:val="clear" w:color="auto" w:fill="FFFFFF"/>
+        </w:rPr>
+        <w:t>Integer userId) {</w:t>
+      </w:r>
+    </w:p>
+    <w:p>
+      <w:pPr>
+        <w:autoSpaceDE w:val="0"/>
+        <w:autoSpaceDN w:val="0"/>
+        <w:adjustRightInd w:val="0"/>
+        <w:jc w:val="left"/>
+        <w:rPr>
+          <w:rFonts w:ascii="Consolas" w:hAnsi="Consolas" w:cs="Consolas"/>
+          <w:kern w:val="0"/>
+          <w:sz w:val="24"/>
+          <w:szCs w:val="24"/>
+        </w:rPr>
+      </w:pPr>
+      <w:r>
+        <w:rPr>
+          <w:rFonts w:ascii="Consolas" w:hAnsi="Consolas" w:cs="Consolas"/>
+          <w:color w:val="000000"/>
+          <w:kern w:val="0"/>
+          <w:sz w:val="24"/>
+          <w:szCs w:val="24"/>
+          <w:shd w:val="clear" w:color="auto" w:fill="FFFFFF"/>
+        </w:rPr>
+        <w:t xml:space="preserve">    </w:t>
+      </w:r>
+      <w:r>
+        <w:rPr>
+          <w:rFonts w:ascii="Consolas" w:hAnsi="Consolas" w:cs="Consolas"/>
+          <w:color w:val="000000"/>
+          <w:kern w:val="0"/>
+          <w:sz w:val="24"/>
+          <w:szCs w:val="24"/>
+          <w:shd w:val="clear" w:color="auto" w:fill="FFFFFF"/>
+        </w:rPr>
+        <w:tab/>
+      </w:r>
+      <w:r>
+        <w:rPr>
+          <w:rFonts w:ascii="Consolas" w:hAnsi="Consolas" w:cs="Consolas"/>
+          <w:b/>
+          <w:bCs/>
+          <w:color w:val="7F0055"/>
+          <w:kern w:val="0"/>
+          <w:sz w:val="24"/>
+          <w:szCs w:val="24"/>
+          <w:shd w:val="clear" w:color="auto" w:fill="FFFFFF"/>
+        </w:rPr>
+        <w:t>return</w:t>
+      </w:r>
+      <w:r>
+        <w:rPr>
+          <w:rFonts w:ascii="Consolas" w:hAnsi="Consolas" w:cs="Consolas"/>
+          <w:color w:val="000000"/>
+          <w:kern w:val="0"/>
+          <w:sz w:val="24"/>
+          <w:szCs w:val="24"/>
+          <w:shd w:val="clear" w:color="auto" w:fill="FFFFFF"/>
+        </w:rPr>
+        <w:t xml:space="preserve"> tydUserMapper.getIsInviteUser(userId);</w:t>
+      </w:r>
+    </w:p>
+    <w:p>
+      <w:pPr>
+        <w:autoSpaceDE w:val="0"/>
+        <w:autoSpaceDN w:val="0"/>
+        <w:adjustRightInd w:val="0"/>
+        <w:jc w:val="left"/>
+        <w:rPr>
+          <w:rFonts w:ascii="Consolas" w:hAnsi="Consolas" w:cs="Consolas"/>
+          <w:kern w:val="0"/>
+          <w:sz w:val="24"/>
+          <w:szCs w:val="24"/>
+        </w:rPr>
+      </w:pPr>
+      <w:r>
+        <w:rPr>
+          <w:rFonts w:ascii="Consolas" w:hAnsi="Consolas" w:cs="Consolas"/>
+          <w:color w:val="000000"/>
+          <w:kern w:val="0"/>
+          <w:sz w:val="24"/>
+          <w:szCs w:val="24"/>
+          <w:shd w:val="clear" w:color="auto" w:fill="FFFFFF"/>
+        </w:rPr>
+        <w:t xml:space="preserve">    }</w:t>
+      </w:r>
+    </w:p>
+    <w:p>
+      <w:pPr>
+        <w:tabs>
+          <w:tab w:val="left" w:pos="1625"/>
+        </w:tabs>
+        <w:ind w:firstLine="480"/>
+      </w:pPr>
     </w:p>
     <w:sectPr>
       <w:pgSz w:w="11906" w:h="16838"/>
@@ -52340,6 +56317,7 @@
   <w:style w:type="character" w:default="1" w:styleId="a0">
     <w:name w:val="Default Paragraph Font"/>
     <w:uiPriority w:val="1"/>
+    <w:semiHidden/>
     <w:unhideWhenUsed/>
   </w:style>
   <w:style w:type="table" w:default="1" w:styleId="a1">
@@ -53233,7 +57211,7 @@
 </file>
 
 <file path=customXml/itemProps2.xml><?xml version="1.0" encoding="utf-8"?>
-<ds:datastoreItem xmlns:ds="http://schemas.openxmlformats.org/officeDocument/2006/customXml" ds:itemID="{19556557-569A-4489-B244-4D2AA0E4513D}">
+<ds:datastoreItem xmlns:ds="http://schemas.openxmlformats.org/officeDocument/2006/customXml" ds:itemID="{A2A75316-D3BF-4F55-B5F4-5DFC07ABEC82}">
   <ds:schemaRefs>
     <ds:schemaRef ds:uri="http://schemas.openxmlformats.org/officeDocument/2006/bibliography"/>
   </ds:schemaRefs>
